--- a/doc/Vjezba3_Arduino_Koristenje_Razvojnog_Okruzenja.docx
+++ b/doc/Vjezba3_Arduino_Koristenje_Razvojnog_Okruzenja.docx
@@ -289,10 +289,7 @@
       </w:r>
       <w:proofErr w:type="spellStart"/>
       <w:r>
-        <w:t>odm</w:t>
-      </w:r>
-      <w:r>
-        <w:t>ah</w:t>
+        <w:t>odmah</w:t>
       </w:r>
       <w:proofErr w:type="spellEnd"/>
       <w:r>
@@ -436,13 +433,7 @@
           <w:rPr>
             <w:rStyle w:val="InternetLink"/>
           </w:rPr>
-          <w:t>https://www</w:t>
-        </w:r>
-        <w:r>
-          <w:rPr>
-            <w:rStyle w:val="InternetLink"/>
-          </w:rPr>
-          <w:t>.arduino.cc/en/main/Software</w:t>
+          <w:t>https://www.arduino.cc/en/main/Software</w:t>
         </w:r>
       </w:hyperlink>
       <w:r>
@@ -650,10 +641,7 @@
       </w:r>
       <w:proofErr w:type="spellStart"/>
       <w:r>
-        <w:t>sust</w:t>
-      </w:r>
-      <w:r>
-        <w:t>ava</w:t>
+        <w:t>sustava</w:t>
       </w:r>
       <w:proofErr w:type="spellEnd"/>
       <w:r>
@@ -847,10 +835,7 @@
       <w:proofErr w:type="spellStart"/>
       <w:proofErr w:type="gramStart"/>
       <w:r>
-        <w:t>pro</w:t>
-      </w:r>
-      <w:r>
-        <w:t>grama</w:t>
+        <w:t>programa</w:t>
       </w:r>
       <w:proofErr w:type="spellEnd"/>
       <w:r>
@@ -1086,10 +1071,7 @@
       </w:r>
       <w:proofErr w:type="spellStart"/>
       <w:r>
-        <w:t>koristit</w:t>
-      </w:r>
-      <w:r>
-        <w:t>i</w:t>
+        <w:t>koristiti</w:t>
       </w:r>
       <w:proofErr w:type="spellEnd"/>
       <w:r>
@@ -1393,14 +1375,7 @@
           <w:b/>
           <w:bCs/>
         </w:rPr>
-        <w:t>Click fo</w:t>
-      </w:r>
-      <w:r>
-        <w:rPr>
-          <w:b/>
-          <w:bCs/>
-        </w:rPr>
-        <w:t>r a list of unofficial board support URLs</w:t>
+        <w:t>Click for a list of unofficial board support URLs</w:t>
       </w:r>
       <w:r>
         <w:t xml:space="preserve">” </w:t>
@@ -1442,13 +1417,7 @@
           <w:rPr>
             <w:rStyle w:val="InternetLink"/>
           </w:rPr>
-          <w:t>https://github.com/arduino/Arduino/wiki/Unofficial-list-of</w:t>
-        </w:r>
-        <w:r>
-          <w:rPr>
-            <w:rStyle w:val="InternetLink"/>
-          </w:rPr>
-          <w:t>-3rd-party-boards-support-urls</w:t>
+          <w:t>https://github.com/arduino/Arduino/wiki/Unofficial-list-of-3rd-party-boards-support-urls</w:t>
         </w:r>
       </w:hyperlink>
       <w:r>
@@ -1762,10 +1731,7 @@
       </w:r>
       <w:proofErr w:type="spellStart"/>
       <w:r>
-        <w:t>vrać</w:t>
-      </w:r>
-      <w:r>
-        <w:t>a</w:t>
+        <w:t>vraća</w:t>
       </w:r>
       <w:proofErr w:type="spellEnd"/>
       <w:r>
@@ -2032,10 +1998,7 @@
       </w:r>
       <w:proofErr w:type="spellStart"/>
       <w:r>
-        <w:t>mikrok</w:t>
-      </w:r>
-      <w:r>
-        <w:t>ontrolera</w:t>
+        <w:t>mikrokontrolera</w:t>
       </w:r>
       <w:proofErr w:type="spellEnd"/>
       <w:r>
@@ -2203,10 +2166,7 @@
       </w:r>
       <w:proofErr w:type="spellStart"/>
       <w:r>
-        <w:t>dr</w:t>
-      </w:r>
-      <w:r>
-        <w:t>ugi</w:t>
+        <w:t>drugi</w:t>
       </w:r>
       <w:proofErr w:type="spellEnd"/>
       <w:r>
@@ -2401,14 +2361,7 @@
           <w:b/>
           <w:bCs/>
         </w:rPr>
-        <w:t xml:space="preserve">Tools -&gt; Board -&gt; </w:t>
-      </w:r>
-      <w:r>
-        <w:rPr>
-          <w:b/>
-          <w:bCs/>
-        </w:rPr>
-        <w:t>Board Manager…</w:t>
+        <w:t>Tools -&gt; Board -&gt; Board Manager…</w:t>
       </w:r>
       <w:r>
         <w:t xml:space="preserve">, </w:t>
@@ -2932,10 +2885,7 @@
       </w:r>
       <w:proofErr w:type="spellStart"/>
       <w:r>
-        <w:t>mikrokontrole</w:t>
-      </w:r>
-      <w:r>
-        <w:t>r</w:t>
+        <w:t>mikrokontroler</w:t>
       </w:r>
       <w:proofErr w:type="spellEnd"/>
       <w:r>
@@ -3397,8 +3347,9 @@
           <w:szCs w:val="22"/>
           <w:lang w:eastAsia="en-US" w:bidi="ar-SA"/>
         </w:rPr>
-        <w:t>uno</w:t>
-      </w:r>
+        <w:t>unosa</w:t>
+      </w:r>
+      <w:proofErr w:type="spellEnd"/>
       <w:r>
         <w:rPr>
           <w:rFonts w:asciiTheme="minorHAnsi" w:eastAsiaTheme="minorHAnsi" w:hAnsiTheme="minorHAnsi" w:cstheme="minorBidi"/>
@@ -3409,9 +3360,9 @@
           <w:szCs w:val="22"/>
           <w:lang w:eastAsia="en-US" w:bidi="ar-SA"/>
         </w:rPr>
-        <w:t>sa</w:t>
-      </w:r>
-      <w:proofErr w:type="spellEnd"/>
+        <w:t xml:space="preserve"> </w:t>
+      </w:r>
+      <w:proofErr w:type="spellStart"/>
       <w:r>
         <w:rPr>
           <w:rFonts w:asciiTheme="minorHAnsi" w:eastAsiaTheme="minorHAnsi" w:hAnsiTheme="minorHAnsi" w:cstheme="minorBidi"/>
@@ -3422,9 +3373,9 @@
           <w:szCs w:val="22"/>
           <w:lang w:eastAsia="en-US" w:bidi="ar-SA"/>
         </w:rPr>
-        <w:t xml:space="preserve"> </w:t>
-      </w:r>
-      <w:proofErr w:type="spellStart"/>
+        <w:t>i</w:t>
+      </w:r>
+      <w:proofErr w:type="spellEnd"/>
       <w:r>
         <w:rPr>
           <w:rFonts w:asciiTheme="minorHAnsi" w:eastAsiaTheme="minorHAnsi" w:hAnsiTheme="minorHAnsi" w:cstheme="minorBidi"/>
@@ -3435,9 +3386,9 @@
           <w:szCs w:val="22"/>
           <w:lang w:eastAsia="en-US" w:bidi="ar-SA"/>
         </w:rPr>
-        <w:t>i</w:t>
-      </w:r>
-      <w:proofErr w:type="spellEnd"/>
+        <w:t xml:space="preserve"> </w:t>
+      </w:r>
+      <w:proofErr w:type="spellStart"/>
       <w:r>
         <w:rPr>
           <w:rFonts w:asciiTheme="minorHAnsi" w:eastAsiaTheme="minorHAnsi" w:hAnsiTheme="minorHAnsi" w:cstheme="minorBidi"/>
@@ -3448,9 +3399,9 @@
           <w:szCs w:val="22"/>
           <w:lang w:eastAsia="en-US" w:bidi="ar-SA"/>
         </w:rPr>
-        <w:t xml:space="preserve"> </w:t>
-      </w:r>
-      <w:proofErr w:type="spellStart"/>
+        <w:t>prevođenja</w:t>
+      </w:r>
+      <w:proofErr w:type="spellEnd"/>
       <w:r>
         <w:rPr>
           <w:rFonts w:asciiTheme="minorHAnsi" w:eastAsiaTheme="minorHAnsi" w:hAnsiTheme="minorHAnsi" w:cstheme="minorBidi"/>
@@ -3461,9 +3412,9 @@
           <w:szCs w:val="22"/>
           <w:lang w:eastAsia="en-US" w:bidi="ar-SA"/>
         </w:rPr>
-        <w:t>prevođenja</w:t>
-      </w:r>
-      <w:proofErr w:type="spellEnd"/>
+        <w:t xml:space="preserve"> </w:t>
+      </w:r>
+      <w:proofErr w:type="spellStart"/>
       <w:r>
         <w:rPr>
           <w:rFonts w:asciiTheme="minorHAnsi" w:eastAsiaTheme="minorHAnsi" w:hAnsiTheme="minorHAnsi" w:cstheme="minorBidi"/>
@@ -3474,9 +3425,9 @@
           <w:szCs w:val="22"/>
           <w:lang w:eastAsia="en-US" w:bidi="ar-SA"/>
         </w:rPr>
-        <w:t xml:space="preserve"> </w:t>
-      </w:r>
-      <w:proofErr w:type="spellStart"/>
+        <w:t>programa</w:t>
+      </w:r>
+      <w:proofErr w:type="spellEnd"/>
       <w:r>
         <w:rPr>
           <w:rFonts w:asciiTheme="minorHAnsi" w:eastAsiaTheme="minorHAnsi" w:hAnsiTheme="minorHAnsi" w:cstheme="minorBidi"/>
@@ -3487,9 +3438,9 @@
           <w:szCs w:val="22"/>
           <w:lang w:eastAsia="en-US" w:bidi="ar-SA"/>
         </w:rPr>
-        <w:t>programa</w:t>
-      </w:r>
-      <w:proofErr w:type="spellEnd"/>
+        <w:t xml:space="preserve">, no </w:t>
+      </w:r>
+      <w:proofErr w:type="spellStart"/>
       <w:r>
         <w:rPr>
           <w:rFonts w:asciiTheme="minorHAnsi" w:eastAsiaTheme="minorHAnsi" w:hAnsiTheme="minorHAnsi" w:cstheme="minorBidi"/>
@@ -3500,9 +3451,9 @@
           <w:szCs w:val="22"/>
           <w:lang w:eastAsia="en-US" w:bidi="ar-SA"/>
         </w:rPr>
-        <w:t xml:space="preserve">, no </w:t>
-      </w:r>
-      <w:proofErr w:type="spellStart"/>
+        <w:t>ovdje</w:t>
+      </w:r>
+      <w:proofErr w:type="spellEnd"/>
       <w:r>
         <w:rPr>
           <w:rFonts w:asciiTheme="minorHAnsi" w:eastAsiaTheme="minorHAnsi" w:hAnsiTheme="minorHAnsi" w:cstheme="minorBidi"/>
@@ -3513,9 +3464,9 @@
           <w:szCs w:val="22"/>
           <w:lang w:eastAsia="en-US" w:bidi="ar-SA"/>
         </w:rPr>
-        <w:t>ovdje</w:t>
-      </w:r>
-      <w:proofErr w:type="spellEnd"/>
+        <w:t xml:space="preserve"> je </w:t>
+      </w:r>
+      <w:proofErr w:type="spellStart"/>
       <w:r>
         <w:rPr>
           <w:rFonts w:asciiTheme="minorHAnsi" w:eastAsiaTheme="minorHAnsi" w:hAnsiTheme="minorHAnsi" w:cstheme="minorBidi"/>
@@ -3526,9 +3477,9 @@
           <w:szCs w:val="22"/>
           <w:lang w:eastAsia="en-US" w:bidi="ar-SA"/>
         </w:rPr>
-        <w:t xml:space="preserve"> je </w:t>
-      </w:r>
-      <w:proofErr w:type="spellStart"/>
+        <w:t>taj</w:t>
+      </w:r>
+      <w:proofErr w:type="spellEnd"/>
       <w:r>
         <w:rPr>
           <w:rFonts w:asciiTheme="minorHAnsi" w:eastAsiaTheme="minorHAnsi" w:hAnsiTheme="minorHAnsi" w:cstheme="minorBidi"/>
@@ -3539,9 +3490,9 @@
           <w:szCs w:val="22"/>
           <w:lang w:eastAsia="en-US" w:bidi="ar-SA"/>
         </w:rPr>
-        <w:t>taj</w:t>
-      </w:r>
-      <w:proofErr w:type="spellEnd"/>
+        <w:t xml:space="preserve"> </w:t>
+      </w:r>
+      <w:proofErr w:type="spellStart"/>
       <w:r>
         <w:rPr>
           <w:rFonts w:asciiTheme="minorHAnsi" w:eastAsiaTheme="minorHAnsi" w:hAnsiTheme="minorHAnsi" w:cstheme="minorBidi"/>
@@ -3552,9 +3503,9 @@
           <w:szCs w:val="22"/>
           <w:lang w:eastAsia="en-US" w:bidi="ar-SA"/>
         </w:rPr>
-        <w:t xml:space="preserve"> </w:t>
-      </w:r>
-      <w:proofErr w:type="spellStart"/>
+        <w:t>postupak</w:t>
+      </w:r>
+      <w:proofErr w:type="spellEnd"/>
       <w:r>
         <w:rPr>
           <w:rFonts w:asciiTheme="minorHAnsi" w:eastAsiaTheme="minorHAnsi" w:hAnsiTheme="minorHAnsi" w:cstheme="minorBidi"/>
@@ -3565,9 +3516,9 @@
           <w:szCs w:val="22"/>
           <w:lang w:eastAsia="en-US" w:bidi="ar-SA"/>
         </w:rPr>
-        <w:t>postupak</w:t>
-      </w:r>
-      <w:proofErr w:type="spellEnd"/>
+        <w:t xml:space="preserve"> </w:t>
+      </w:r>
+      <w:proofErr w:type="spellStart"/>
       <w:r>
         <w:rPr>
           <w:rFonts w:asciiTheme="minorHAnsi" w:eastAsiaTheme="minorHAnsi" w:hAnsiTheme="minorHAnsi" w:cstheme="minorBidi"/>
@@ -3578,9 +3529,9 @@
           <w:szCs w:val="22"/>
           <w:lang w:eastAsia="en-US" w:bidi="ar-SA"/>
         </w:rPr>
-        <w:t xml:space="preserve"> </w:t>
-      </w:r>
-      <w:proofErr w:type="spellStart"/>
+        <w:t>opisan</w:t>
+      </w:r>
+      <w:proofErr w:type="spellEnd"/>
       <w:r>
         <w:rPr>
           <w:rFonts w:asciiTheme="minorHAnsi" w:eastAsiaTheme="minorHAnsi" w:hAnsiTheme="minorHAnsi" w:cstheme="minorBidi"/>
@@ -3591,9 +3542,9 @@
           <w:szCs w:val="22"/>
           <w:lang w:eastAsia="en-US" w:bidi="ar-SA"/>
         </w:rPr>
-        <w:t>opisan</w:t>
-      </w:r>
-      <w:proofErr w:type="spellEnd"/>
+        <w:t xml:space="preserve"> </w:t>
+      </w:r>
+      <w:proofErr w:type="spellStart"/>
       <w:r>
         <w:rPr>
           <w:rFonts w:asciiTheme="minorHAnsi" w:eastAsiaTheme="minorHAnsi" w:hAnsiTheme="minorHAnsi" w:cstheme="minorBidi"/>
@@ -3604,9 +3555,9 @@
           <w:szCs w:val="22"/>
           <w:lang w:eastAsia="en-US" w:bidi="ar-SA"/>
         </w:rPr>
-        <w:t xml:space="preserve"> </w:t>
-      </w:r>
-      <w:proofErr w:type="spellStart"/>
+        <w:t>ranije</w:t>
+      </w:r>
+      <w:proofErr w:type="spellEnd"/>
       <w:r>
         <w:rPr>
           <w:rFonts w:asciiTheme="minorHAnsi" w:eastAsiaTheme="minorHAnsi" w:hAnsiTheme="minorHAnsi" w:cstheme="minorBidi"/>
@@ -3617,9 +3568,9 @@
           <w:szCs w:val="22"/>
           <w:lang w:eastAsia="en-US" w:bidi="ar-SA"/>
         </w:rPr>
-        <w:t>ranije</w:t>
-      </w:r>
-      <w:proofErr w:type="spellEnd"/>
+        <w:t xml:space="preserve"> </w:t>
+      </w:r>
+      <w:proofErr w:type="spellStart"/>
       <w:r>
         <w:rPr>
           <w:rFonts w:asciiTheme="minorHAnsi" w:eastAsiaTheme="minorHAnsi" w:hAnsiTheme="minorHAnsi" w:cstheme="minorBidi"/>
@@ -3630,9 +3581,9 @@
           <w:szCs w:val="22"/>
           <w:lang w:eastAsia="en-US" w:bidi="ar-SA"/>
         </w:rPr>
-        <w:t xml:space="preserve"> </w:t>
-      </w:r>
-      <w:proofErr w:type="spellStart"/>
+        <w:t>kako</w:t>
+      </w:r>
+      <w:proofErr w:type="spellEnd"/>
       <w:r>
         <w:rPr>
           <w:rFonts w:asciiTheme="minorHAnsi" w:eastAsiaTheme="minorHAnsi" w:hAnsiTheme="minorHAnsi" w:cstheme="minorBidi"/>
@@ -3643,9 +3594,9 @@
           <w:szCs w:val="22"/>
           <w:lang w:eastAsia="en-US" w:bidi="ar-SA"/>
         </w:rPr>
-        <w:t>kako</w:t>
-      </w:r>
-      <w:proofErr w:type="spellEnd"/>
+        <w:t xml:space="preserve"> bi se </w:t>
+      </w:r>
+      <w:proofErr w:type="spellStart"/>
       <w:r>
         <w:rPr>
           <w:rFonts w:asciiTheme="minorHAnsi" w:eastAsiaTheme="minorHAnsi" w:hAnsiTheme="minorHAnsi" w:cstheme="minorBidi"/>
@@ -3656,9 +3607,9 @@
           <w:szCs w:val="22"/>
           <w:lang w:eastAsia="en-US" w:bidi="ar-SA"/>
         </w:rPr>
-        <w:t xml:space="preserve"> bi se </w:t>
-      </w:r>
-      <w:proofErr w:type="spellStart"/>
+        <w:t>zaokružio</w:t>
+      </w:r>
+      <w:proofErr w:type="spellEnd"/>
       <w:r>
         <w:rPr>
           <w:rFonts w:asciiTheme="minorHAnsi" w:eastAsiaTheme="minorHAnsi" w:hAnsiTheme="minorHAnsi" w:cstheme="minorBidi"/>
@@ -3669,9 +3620,9 @@
           <w:szCs w:val="22"/>
           <w:lang w:eastAsia="en-US" w:bidi="ar-SA"/>
         </w:rPr>
-        <w:t>zaokružio</w:t>
-      </w:r>
-      <w:proofErr w:type="spellEnd"/>
+        <w:t xml:space="preserve"> </w:t>
+      </w:r>
+      <w:proofErr w:type="spellStart"/>
       <w:r>
         <w:rPr>
           <w:rFonts w:asciiTheme="minorHAnsi" w:eastAsiaTheme="minorHAnsi" w:hAnsiTheme="minorHAnsi" w:cstheme="minorBidi"/>
@@ -3682,9 +3633,9 @@
           <w:szCs w:val="22"/>
           <w:lang w:eastAsia="en-US" w:bidi="ar-SA"/>
         </w:rPr>
-        <w:t xml:space="preserve"> </w:t>
-      </w:r>
-      <w:proofErr w:type="spellStart"/>
+        <w:t>opis</w:t>
+      </w:r>
+      <w:proofErr w:type="spellEnd"/>
       <w:r>
         <w:rPr>
           <w:rFonts w:asciiTheme="minorHAnsi" w:eastAsiaTheme="minorHAnsi" w:hAnsiTheme="minorHAnsi" w:cstheme="minorBidi"/>
@@ -3695,9 +3646,9 @@
           <w:szCs w:val="22"/>
           <w:lang w:eastAsia="en-US" w:bidi="ar-SA"/>
         </w:rPr>
-        <w:t>opis</w:t>
-      </w:r>
-      <w:proofErr w:type="spellEnd"/>
+        <w:t xml:space="preserve"> </w:t>
+      </w:r>
+      <w:proofErr w:type="spellStart"/>
       <w:r>
         <w:rPr>
           <w:rFonts w:asciiTheme="minorHAnsi" w:eastAsiaTheme="minorHAnsi" w:hAnsiTheme="minorHAnsi" w:cstheme="minorBidi"/>
@@ -3708,9 +3659,9 @@
           <w:szCs w:val="22"/>
           <w:lang w:eastAsia="en-US" w:bidi="ar-SA"/>
         </w:rPr>
-        <w:t xml:space="preserve"> </w:t>
-      </w:r>
-      <w:proofErr w:type="spellStart"/>
+        <w:t>konfiguriranja</w:t>
+      </w:r>
+      <w:proofErr w:type="spellEnd"/>
       <w:r>
         <w:rPr>
           <w:rFonts w:asciiTheme="minorHAnsi" w:eastAsiaTheme="minorHAnsi" w:hAnsiTheme="minorHAnsi" w:cstheme="minorBidi"/>
@@ -3721,9 +3672,9 @@
           <w:szCs w:val="22"/>
           <w:lang w:eastAsia="en-US" w:bidi="ar-SA"/>
         </w:rPr>
-        <w:t>konfiguriranja</w:t>
-      </w:r>
-      <w:proofErr w:type="spellEnd"/>
+        <w:t xml:space="preserve"> </w:t>
+      </w:r>
+      <w:proofErr w:type="spellStart"/>
       <w:r>
         <w:rPr>
           <w:rFonts w:asciiTheme="minorHAnsi" w:eastAsiaTheme="minorHAnsi" w:hAnsiTheme="minorHAnsi" w:cstheme="minorBidi"/>
@@ -3734,9 +3685,9 @@
           <w:szCs w:val="22"/>
           <w:lang w:eastAsia="en-US" w:bidi="ar-SA"/>
         </w:rPr>
-        <w:t xml:space="preserve"> </w:t>
-      </w:r>
-      <w:proofErr w:type="spellStart"/>
+        <w:t>razvojnog</w:t>
+      </w:r>
+      <w:proofErr w:type="spellEnd"/>
       <w:r>
         <w:rPr>
           <w:rFonts w:asciiTheme="minorHAnsi" w:eastAsiaTheme="minorHAnsi" w:hAnsiTheme="minorHAnsi" w:cstheme="minorBidi"/>
@@ -3747,9 +3698,9 @@
           <w:szCs w:val="22"/>
           <w:lang w:eastAsia="en-US" w:bidi="ar-SA"/>
         </w:rPr>
-        <w:t>razvojnog</w:t>
-      </w:r>
-      <w:proofErr w:type="spellEnd"/>
+        <w:t xml:space="preserve"> </w:t>
+      </w:r>
+      <w:proofErr w:type="spellStart"/>
       <w:r>
         <w:rPr>
           <w:rFonts w:asciiTheme="minorHAnsi" w:eastAsiaTheme="minorHAnsi" w:hAnsiTheme="minorHAnsi" w:cstheme="minorBidi"/>
@@ -3760,9 +3711,9 @@
           <w:szCs w:val="22"/>
           <w:lang w:eastAsia="en-US" w:bidi="ar-SA"/>
         </w:rPr>
-        <w:t xml:space="preserve"> </w:t>
-      </w:r>
-      <w:proofErr w:type="spellStart"/>
+        <w:t>okruženja</w:t>
+      </w:r>
+      <w:proofErr w:type="spellEnd"/>
       <w:r>
         <w:rPr>
           <w:rFonts w:asciiTheme="minorHAnsi" w:eastAsiaTheme="minorHAnsi" w:hAnsiTheme="minorHAnsi" w:cstheme="minorBidi"/>
@@ -3773,9 +3724,16 @@
           <w:szCs w:val="22"/>
           <w:lang w:eastAsia="en-US" w:bidi="ar-SA"/>
         </w:rPr>
-        <w:t>okruženja</w:t>
-      </w:r>
-      <w:proofErr w:type="spellEnd"/>
+        <w:t xml:space="preserve">. </w:t>
+      </w:r>
+    </w:p>
+    <w:p>
+      <w:pPr>
+        <w:pStyle w:val="Heading2"/>
+        <w:ind w:left="720"/>
+        <w:jc w:val="both"/>
+      </w:pPr>
+      <w:proofErr w:type="spellStart"/>
       <w:r>
         <w:rPr>
           <w:rFonts w:asciiTheme="minorHAnsi" w:eastAsiaTheme="minorHAnsi" w:hAnsiTheme="minorHAnsi" w:cstheme="minorBidi"/>
@@ -3786,16 +3744,9 @@
           <w:szCs w:val="22"/>
           <w:lang w:eastAsia="en-US" w:bidi="ar-SA"/>
         </w:rPr>
-        <w:t xml:space="preserve">. </w:t>
-      </w:r>
-    </w:p>
-    <w:p>
-      <w:pPr>
-        <w:pStyle w:val="Heading2"/>
-        <w:ind w:left="720"/>
-        <w:jc w:val="both"/>
-      </w:pPr>
-      <w:proofErr w:type="spellStart"/>
+        <w:t>Komunikacija</w:t>
+      </w:r>
+      <w:proofErr w:type="spellEnd"/>
       <w:r>
         <w:rPr>
           <w:rFonts w:asciiTheme="minorHAnsi" w:eastAsiaTheme="minorHAnsi" w:hAnsiTheme="minorHAnsi" w:cstheme="minorBidi"/>
@@ -3806,9 +3757,9 @@
           <w:szCs w:val="22"/>
           <w:lang w:eastAsia="en-US" w:bidi="ar-SA"/>
         </w:rPr>
-        <w:t>Komunikacija</w:t>
-      </w:r>
-      <w:proofErr w:type="spellEnd"/>
+        <w:t xml:space="preserve"> </w:t>
+      </w:r>
+      <w:proofErr w:type="spellStart"/>
       <w:r>
         <w:rPr>
           <w:rFonts w:asciiTheme="minorHAnsi" w:eastAsiaTheme="minorHAnsi" w:hAnsiTheme="minorHAnsi" w:cstheme="minorBidi"/>
@@ -3819,9 +3770,9 @@
           <w:szCs w:val="22"/>
           <w:lang w:eastAsia="en-US" w:bidi="ar-SA"/>
         </w:rPr>
-        <w:t xml:space="preserve"> </w:t>
-      </w:r>
-      <w:proofErr w:type="spellStart"/>
+        <w:t>razvojnog</w:t>
+      </w:r>
+      <w:proofErr w:type="spellEnd"/>
       <w:r>
         <w:rPr>
           <w:rFonts w:asciiTheme="minorHAnsi" w:eastAsiaTheme="minorHAnsi" w:hAnsiTheme="minorHAnsi" w:cstheme="minorBidi"/>
@@ -3832,9 +3783,9 @@
           <w:szCs w:val="22"/>
           <w:lang w:eastAsia="en-US" w:bidi="ar-SA"/>
         </w:rPr>
-        <w:t>razvojnog</w:t>
-      </w:r>
-      <w:proofErr w:type="spellEnd"/>
+        <w:t xml:space="preserve"> </w:t>
+      </w:r>
+      <w:proofErr w:type="spellStart"/>
       <w:r>
         <w:rPr>
           <w:rFonts w:asciiTheme="minorHAnsi" w:eastAsiaTheme="minorHAnsi" w:hAnsiTheme="minorHAnsi" w:cstheme="minorBidi"/>
@@ -3845,9 +3796,9 @@
           <w:szCs w:val="22"/>
           <w:lang w:eastAsia="en-US" w:bidi="ar-SA"/>
         </w:rPr>
-        <w:t xml:space="preserve"> </w:t>
-      </w:r>
-      <w:proofErr w:type="spellStart"/>
+        <w:t>računala</w:t>
+      </w:r>
+      <w:proofErr w:type="spellEnd"/>
       <w:r>
         <w:rPr>
           <w:rFonts w:asciiTheme="minorHAnsi" w:eastAsiaTheme="minorHAnsi" w:hAnsiTheme="minorHAnsi" w:cstheme="minorBidi"/>
@@ -3858,9 +3809,9 @@
           <w:szCs w:val="22"/>
           <w:lang w:eastAsia="en-US" w:bidi="ar-SA"/>
         </w:rPr>
-        <w:t>računala</w:t>
-      </w:r>
-      <w:proofErr w:type="spellEnd"/>
+        <w:t xml:space="preserve"> </w:t>
+      </w:r>
+      <w:proofErr w:type="spellStart"/>
       <w:r>
         <w:rPr>
           <w:rFonts w:asciiTheme="minorHAnsi" w:eastAsiaTheme="minorHAnsi" w:hAnsiTheme="minorHAnsi" w:cstheme="minorBidi"/>
@@ -3871,9 +3822,9 @@
           <w:szCs w:val="22"/>
           <w:lang w:eastAsia="en-US" w:bidi="ar-SA"/>
         </w:rPr>
-        <w:t xml:space="preserve"> </w:t>
-      </w:r>
-      <w:proofErr w:type="spellStart"/>
+        <w:t>odnosno</w:t>
+      </w:r>
+      <w:proofErr w:type="spellEnd"/>
       <w:r>
         <w:rPr>
           <w:rFonts w:asciiTheme="minorHAnsi" w:eastAsiaTheme="minorHAnsi" w:hAnsiTheme="minorHAnsi" w:cstheme="minorBidi"/>
@@ -3884,9 +3835,9 @@
           <w:szCs w:val="22"/>
           <w:lang w:eastAsia="en-US" w:bidi="ar-SA"/>
         </w:rPr>
-        <w:t>odnosno</w:t>
-      </w:r>
-      <w:proofErr w:type="spellEnd"/>
+        <w:t xml:space="preserve"> Arduino IDE </w:t>
+      </w:r>
+      <w:proofErr w:type="spellStart"/>
       <w:r>
         <w:rPr>
           <w:rFonts w:asciiTheme="minorHAnsi" w:eastAsiaTheme="minorHAnsi" w:hAnsiTheme="minorHAnsi" w:cstheme="minorBidi"/>
@@ -3897,9 +3848,9 @@
           <w:szCs w:val="22"/>
           <w:lang w:eastAsia="en-US" w:bidi="ar-SA"/>
         </w:rPr>
-        <w:t xml:space="preserve"> Arduino IDE </w:t>
-      </w:r>
-      <w:proofErr w:type="spellStart"/>
+        <w:t>programa</w:t>
+      </w:r>
+      <w:proofErr w:type="spellEnd"/>
       <w:r>
         <w:rPr>
           <w:rFonts w:asciiTheme="minorHAnsi" w:eastAsiaTheme="minorHAnsi" w:hAnsiTheme="minorHAnsi" w:cstheme="minorBidi"/>
@@ -3910,9 +3861,9 @@
           <w:szCs w:val="22"/>
           <w:lang w:eastAsia="en-US" w:bidi="ar-SA"/>
         </w:rPr>
-        <w:t>programa</w:t>
-      </w:r>
-      <w:proofErr w:type="spellEnd"/>
+        <w:t xml:space="preserve"> s </w:t>
+      </w:r>
+      <w:proofErr w:type="spellStart"/>
       <w:r>
         <w:rPr>
           <w:rFonts w:asciiTheme="minorHAnsi" w:eastAsiaTheme="minorHAnsi" w:hAnsiTheme="minorHAnsi" w:cstheme="minorBidi"/>
@@ -3923,9 +3874,9 @@
           <w:szCs w:val="22"/>
           <w:lang w:eastAsia="en-US" w:bidi="ar-SA"/>
         </w:rPr>
-        <w:t xml:space="preserve"> s </w:t>
-      </w:r>
-      <w:proofErr w:type="spellStart"/>
+        <w:t>BluePill</w:t>
+      </w:r>
+      <w:proofErr w:type="spellEnd"/>
       <w:r>
         <w:rPr>
           <w:rFonts w:asciiTheme="minorHAnsi" w:eastAsiaTheme="minorHAnsi" w:hAnsiTheme="minorHAnsi" w:cstheme="minorBidi"/>
@@ -3936,9 +3887,9 @@
           <w:szCs w:val="22"/>
           <w:lang w:eastAsia="en-US" w:bidi="ar-SA"/>
         </w:rPr>
-        <w:t>BluePill</w:t>
-      </w:r>
-      <w:proofErr w:type="spellEnd"/>
+        <w:t xml:space="preserve"> </w:t>
+      </w:r>
+      <w:proofErr w:type="spellStart"/>
       <w:r>
         <w:rPr>
           <w:rFonts w:asciiTheme="minorHAnsi" w:eastAsiaTheme="minorHAnsi" w:hAnsiTheme="minorHAnsi" w:cstheme="minorBidi"/>
@@ -3949,9 +3900,9 @@
           <w:szCs w:val="22"/>
           <w:lang w:eastAsia="en-US" w:bidi="ar-SA"/>
         </w:rPr>
-        <w:t xml:space="preserve"> </w:t>
-      </w:r>
-      <w:proofErr w:type="spellStart"/>
+        <w:t>pločicom</w:t>
+      </w:r>
+      <w:proofErr w:type="spellEnd"/>
       <w:r>
         <w:rPr>
           <w:rFonts w:asciiTheme="minorHAnsi" w:eastAsiaTheme="minorHAnsi" w:hAnsiTheme="minorHAnsi" w:cstheme="minorBidi"/>
@@ -3962,9 +3913,9 @@
           <w:szCs w:val="22"/>
           <w:lang w:eastAsia="en-US" w:bidi="ar-SA"/>
         </w:rPr>
-        <w:t>pločicom</w:t>
-      </w:r>
-      <w:proofErr w:type="spellEnd"/>
+        <w:t xml:space="preserve"> </w:t>
+      </w:r>
+      <w:proofErr w:type="spellStart"/>
       <w:r>
         <w:rPr>
           <w:rFonts w:asciiTheme="minorHAnsi" w:eastAsiaTheme="minorHAnsi" w:hAnsiTheme="minorHAnsi" w:cstheme="minorBidi"/>
@@ -3975,9 +3926,9 @@
           <w:szCs w:val="22"/>
           <w:lang w:eastAsia="en-US" w:bidi="ar-SA"/>
         </w:rPr>
-        <w:t xml:space="preserve"> </w:t>
-      </w:r>
-      <w:proofErr w:type="spellStart"/>
+        <w:t>ostvarena</w:t>
+      </w:r>
+      <w:proofErr w:type="spellEnd"/>
       <w:r>
         <w:rPr>
           <w:rFonts w:asciiTheme="minorHAnsi" w:eastAsiaTheme="minorHAnsi" w:hAnsiTheme="minorHAnsi" w:cstheme="minorBidi"/>
@@ -3988,9 +3939,9 @@
           <w:szCs w:val="22"/>
           <w:lang w:eastAsia="en-US" w:bidi="ar-SA"/>
         </w:rPr>
-        <w:t>ostvarena</w:t>
-      </w:r>
-      <w:proofErr w:type="spellEnd"/>
+        <w:t xml:space="preserve"> je </w:t>
+      </w:r>
+      <w:proofErr w:type="spellStart"/>
       <w:r>
         <w:rPr>
           <w:rFonts w:asciiTheme="minorHAnsi" w:eastAsiaTheme="minorHAnsi" w:hAnsiTheme="minorHAnsi" w:cstheme="minorBidi"/>
@@ -4001,9 +3952,9 @@
           <w:szCs w:val="22"/>
           <w:lang w:eastAsia="en-US" w:bidi="ar-SA"/>
         </w:rPr>
-        <w:t xml:space="preserve"> je </w:t>
-      </w:r>
-      <w:proofErr w:type="spellStart"/>
+        <w:t>pomoću</w:t>
+      </w:r>
+      <w:proofErr w:type="spellEnd"/>
       <w:r>
         <w:rPr>
           <w:rFonts w:asciiTheme="minorHAnsi" w:eastAsiaTheme="minorHAnsi" w:hAnsiTheme="minorHAnsi" w:cstheme="minorBidi"/>
@@ -4014,9 +3965,9 @@
           <w:szCs w:val="22"/>
           <w:lang w:eastAsia="en-US" w:bidi="ar-SA"/>
         </w:rPr>
-        <w:t>pomoću</w:t>
-      </w:r>
-      <w:proofErr w:type="spellEnd"/>
+        <w:t xml:space="preserve"> ST-Link </w:t>
+      </w:r>
+      <w:proofErr w:type="spellStart"/>
       <w:r>
         <w:rPr>
           <w:rFonts w:asciiTheme="minorHAnsi" w:eastAsiaTheme="minorHAnsi" w:hAnsiTheme="minorHAnsi" w:cstheme="minorBidi"/>
@@ -4027,9 +3978,9 @@
           <w:szCs w:val="22"/>
           <w:lang w:eastAsia="en-US" w:bidi="ar-SA"/>
         </w:rPr>
-        <w:t xml:space="preserve"> ST-Link </w:t>
-      </w:r>
-      <w:proofErr w:type="spellStart"/>
+        <w:t>sklopa</w:t>
+      </w:r>
+      <w:proofErr w:type="spellEnd"/>
       <w:r>
         <w:rPr>
           <w:rFonts w:asciiTheme="minorHAnsi" w:eastAsiaTheme="minorHAnsi" w:hAnsiTheme="minorHAnsi" w:cstheme="minorBidi"/>
@@ -4040,9 +3991,9 @@
           <w:szCs w:val="22"/>
           <w:lang w:eastAsia="en-US" w:bidi="ar-SA"/>
         </w:rPr>
-        <w:t>sklopa</w:t>
-      </w:r>
-      <w:proofErr w:type="spellEnd"/>
+        <w:t xml:space="preserve">, </w:t>
+      </w:r>
+      <w:proofErr w:type="spellStart"/>
       <w:r>
         <w:rPr>
           <w:rFonts w:asciiTheme="minorHAnsi" w:eastAsiaTheme="minorHAnsi" w:hAnsiTheme="minorHAnsi" w:cstheme="minorBidi"/>
@@ -4053,9 +4004,9 @@
           <w:szCs w:val="22"/>
           <w:lang w:eastAsia="en-US" w:bidi="ar-SA"/>
         </w:rPr>
-        <w:t xml:space="preserve">, </w:t>
-      </w:r>
-      <w:proofErr w:type="spellStart"/>
+        <w:t>kao</w:t>
+      </w:r>
+      <w:proofErr w:type="spellEnd"/>
       <w:r>
         <w:rPr>
           <w:rFonts w:asciiTheme="minorHAnsi" w:eastAsiaTheme="minorHAnsi" w:hAnsiTheme="minorHAnsi" w:cstheme="minorBidi"/>
@@ -4066,9 +4017,9 @@
           <w:szCs w:val="22"/>
           <w:lang w:eastAsia="en-US" w:bidi="ar-SA"/>
         </w:rPr>
-        <w:t>kao</w:t>
-      </w:r>
-      <w:proofErr w:type="spellEnd"/>
+        <w:t xml:space="preserve"> </w:t>
+      </w:r>
+      <w:proofErr w:type="spellStart"/>
       <w:r>
         <w:rPr>
           <w:rFonts w:asciiTheme="minorHAnsi" w:eastAsiaTheme="minorHAnsi" w:hAnsiTheme="minorHAnsi" w:cstheme="minorBidi"/>
@@ -4079,9 +4030,9 @@
           <w:szCs w:val="22"/>
           <w:lang w:eastAsia="en-US" w:bidi="ar-SA"/>
         </w:rPr>
-        <w:t xml:space="preserve"> </w:t>
-      </w:r>
-      <w:proofErr w:type="spellStart"/>
+        <w:t>i</w:t>
+      </w:r>
+      <w:proofErr w:type="spellEnd"/>
       <w:r>
         <w:rPr>
           <w:rFonts w:asciiTheme="minorHAnsi" w:eastAsiaTheme="minorHAnsi" w:hAnsiTheme="minorHAnsi" w:cstheme="minorBidi"/>
@@ -4092,9 +4043,9 @@
           <w:szCs w:val="22"/>
           <w:lang w:eastAsia="en-US" w:bidi="ar-SA"/>
         </w:rPr>
-        <w:t>i</w:t>
-      </w:r>
-      <w:proofErr w:type="spellEnd"/>
+        <w:t xml:space="preserve"> u </w:t>
+      </w:r>
+      <w:proofErr w:type="spellStart"/>
       <w:r>
         <w:rPr>
           <w:rFonts w:asciiTheme="minorHAnsi" w:eastAsiaTheme="minorHAnsi" w:hAnsiTheme="minorHAnsi" w:cstheme="minorBidi"/>
@@ -4105,32 +4056,7 @@
           <w:szCs w:val="22"/>
           <w:lang w:eastAsia="en-US" w:bidi="ar-SA"/>
         </w:rPr>
-        <w:t xml:space="preserve"> u </w:t>
-      </w:r>
-      <w:proofErr w:type="spellStart"/>
-      <w:r>
-        <w:rPr>
-          <w:rFonts w:asciiTheme="minorHAnsi" w:eastAsiaTheme="minorHAnsi" w:hAnsiTheme="minorHAnsi" w:cstheme="minorBidi"/>
-          <w:b w:val="0"/>
-          <w:bCs w:val="0"/>
-          <w:kern w:val="0"/>
-          <w:sz w:val="22"/>
-          <w:szCs w:val="22"/>
-          <w:lang w:eastAsia="en-US" w:bidi="ar-SA"/>
-        </w:rPr>
-        <w:t>slu</w:t>
-      </w:r>
-      <w:r>
-        <w:rPr>
-          <w:rFonts w:asciiTheme="minorHAnsi" w:eastAsiaTheme="minorHAnsi" w:hAnsiTheme="minorHAnsi" w:cstheme="minorBidi"/>
-          <w:b w:val="0"/>
-          <w:bCs w:val="0"/>
-          <w:kern w:val="0"/>
-          <w:sz w:val="22"/>
-          <w:szCs w:val="22"/>
-          <w:lang w:eastAsia="en-US" w:bidi="ar-SA"/>
-        </w:rPr>
-        <w:t>čaju</w:t>
+        <w:t>slučaju</w:t>
       </w:r>
       <w:proofErr w:type="spellEnd"/>
       <w:r>
@@ -4936,10 +4862,7 @@
       </w:r>
       <w:proofErr w:type="spellStart"/>
       <w:r>
-        <w:t>rani</w:t>
-      </w:r>
-      <w:r>
-        <w:t>je</w:t>
+        <w:t>ranije</w:t>
       </w:r>
       <w:proofErr w:type="spellEnd"/>
       <w:r>
@@ -5155,10 +5078,7 @@
       </w:r>
       <w:proofErr w:type="spellStart"/>
       <w:r>
-        <w:t>k</w:t>
-      </w:r>
-      <w:r>
-        <w:t>oja</w:t>
+        <w:t>koja</w:t>
       </w:r>
       <w:proofErr w:type="spellEnd"/>
       <w:r>
@@ -5500,10 +5420,7 @@
       </w:r>
       <w:proofErr w:type="spellStart"/>
       <w:r>
-        <w:t>il</w:t>
-      </w:r>
-      <w:r>
-        <w:t>i</w:t>
+        <w:t>ili</w:t>
       </w:r>
       <w:proofErr w:type="spellEnd"/>
       <w:r>
@@ -5717,10 +5634,7 @@
       </w:r>
       <w:proofErr w:type="spellStart"/>
       <w:r>
-        <w:t>D</w:t>
-      </w:r>
-      <w:r>
-        <w:t>atoteka</w:t>
+        <w:t>Datoteka</w:t>
       </w:r>
       <w:proofErr w:type="spellEnd"/>
       <w:r>
@@ -5850,10 +5764,7 @@
       </w:r>
       <w:proofErr w:type="spellStart"/>
       <w:r>
-        <w:t>Nako</w:t>
-      </w:r>
-      <w:r>
-        <w:t>n</w:t>
+        <w:t>Nakon</w:t>
       </w:r>
       <w:proofErr w:type="spellEnd"/>
       <w:r>
@@ -6028,10 +5939,7 @@
       </w:r>
       <w:proofErr w:type="spellStart"/>
       <w:r>
-        <w:t>u</w:t>
-      </w:r>
-      <w:r>
-        <w:t>koliko</w:t>
+        <w:t>ukoliko</w:t>
       </w:r>
       <w:proofErr w:type="spellEnd"/>
       <w:r>
@@ -6215,10 +6123,7 @@
       </w:r>
       <w:proofErr w:type="spellStart"/>
       <w:r>
-        <w:t>pr</w:t>
-      </w:r>
-      <w:r>
-        <w:t>oširiti</w:t>
+        <w:t>proširiti</w:t>
       </w:r>
       <w:proofErr w:type="spellEnd"/>
       <w:proofErr w:type="gramEnd"/>
@@ -6502,10 +6407,7 @@
       </w:r>
       <w:proofErr w:type="spellEnd"/>
       <w:r>
-        <w:t xml:space="preserve"> se</w:t>
-      </w:r>
-      <w:r>
-        <w:t xml:space="preserve"> STM32_Programmer_CLI.exe </w:t>
+        <w:t xml:space="preserve"> se STM32_Programmer_CLI.exe </w:t>
       </w:r>
       <w:proofErr w:type="spellStart"/>
       <w:r>
@@ -6630,15 +6532,7 @@
       </w:r>
       <w:proofErr w:type="spellEnd"/>
       <w:r>
-        <w:t xml:space="preserve"> </w:t>
-      </w:r>
-      <w:proofErr w:type="spellStart"/>
-      <w:r>
-        <w:t>i</w:t>
-      </w:r>
-      <w:proofErr w:type="spellEnd"/>
-      <w:r>
-        <w:t xml:space="preserve"> </w:t>
+        <w:t xml:space="preserve"> i </w:t>
       </w:r>
       <w:proofErr w:type="spellStart"/>
       <w:r>
@@ -6717,10 +6611,7 @@
       </w:r>
       <w:proofErr w:type="spellStart"/>
       <w:r>
-        <w:t>p</w:t>
-      </w:r>
-      <w:r>
-        <w:t>rograma</w:t>
+        <w:t>programa</w:t>
       </w:r>
       <w:proofErr w:type="spellEnd"/>
       <w:r>
@@ -6956,10 +6847,7 @@
       </w:r>
       <w:proofErr w:type="spellStart"/>
       <w:r>
-        <w:t>slije</w:t>
-      </w:r>
-      <w:r>
-        <w:t>va</w:t>
+        <w:t>slijeva</w:t>
       </w:r>
       <w:proofErr w:type="spellEnd"/>
       <w:r>
@@ -7239,7 +7127,7 @@
           <w:sz w:val="28"/>
           <w:szCs w:val="28"/>
         </w:rPr>
-        <w:t xml:space="preserve"> </w:t>
+        <w:t xml:space="preserve"> GPIO </w:t>
       </w:r>
       <w:proofErr w:type="spellStart"/>
       <w:r>
@@ -7249,7 +7137,7 @@
           <w:sz w:val="28"/>
           <w:szCs w:val="28"/>
         </w:rPr>
-        <w:t>Korištenje</w:t>
+        <w:t>digitalni</w:t>
       </w:r>
       <w:proofErr w:type="spellEnd"/>
       <w:r>
@@ -7259,8 +7147,39 @@
           <w:sz w:val="28"/>
           <w:szCs w:val="28"/>
         </w:rPr>
-        <w:t xml:space="preserve"> GPIO </w:t>
-      </w:r>
+        <w:t xml:space="preserve"> </w:t>
+      </w:r>
+      <w:proofErr w:type="spellStart"/>
+      <w:r>
+        <w:rPr>
+          <w:b/>
+          <w:bCs/>
+          <w:sz w:val="28"/>
+          <w:szCs w:val="28"/>
+        </w:rPr>
+        <w:t>ulaz</w:t>
+      </w:r>
+      <w:proofErr w:type="spellEnd"/>
+      <w:r>
+        <w:rPr>
+          <w:b/>
+          <w:bCs/>
+          <w:sz w:val="28"/>
+          <w:szCs w:val="28"/>
+        </w:rPr>
+        <w:t xml:space="preserve"> I </w:t>
+      </w:r>
+      <w:proofErr w:type="spellStart"/>
+      <w:r>
+        <w:rPr>
+          <w:b/>
+          <w:bCs/>
+          <w:sz w:val="28"/>
+          <w:szCs w:val="28"/>
+        </w:rPr>
+        <w:t>izlaz</w:t>
+      </w:r>
+      <w:proofErr w:type="spellEnd"/>
     </w:p>
     <w:p>
       <w:pPr>
@@ -7285,44 +7204,329 @@
       <w:r>
         <w:t xml:space="preserve"> </w:t>
       </w:r>
+      <w:r>
+        <w:t xml:space="preserve">bit </w:t>
+      </w:r>
+      <w:proofErr w:type="spellStart"/>
+      <w:r>
+        <w:t>će</w:t>
+      </w:r>
+      <w:proofErr w:type="spellEnd"/>
+      <w:r>
+        <w:t xml:space="preserve"> </w:t>
+      </w:r>
       <w:proofErr w:type="spellStart"/>
       <w:r>
         <w:t>prikazan</w:t>
       </w:r>
       <w:proofErr w:type="spellEnd"/>
       <w:r>
+        <w:t xml:space="preserve"> </w:t>
+      </w:r>
+      <w:proofErr w:type="spellStart"/>
+      <w:r>
+        <w:t>način</w:t>
+      </w:r>
+      <w:proofErr w:type="spellEnd"/>
+      <w:r>
+        <w:t xml:space="preserve"> </w:t>
+      </w:r>
+      <w:proofErr w:type="spellStart"/>
+      <w:r>
+        <w:t>korištenja</w:t>
+      </w:r>
+      <w:proofErr w:type="spellEnd"/>
+      <w:r>
+        <w:t xml:space="preserve"> </w:t>
+      </w:r>
+      <w:proofErr w:type="spellStart"/>
+      <w:r>
+        <w:t>digitalnih</w:t>
+      </w:r>
+      <w:proofErr w:type="spellEnd"/>
+      <w:r>
+        <w:t xml:space="preserve"> </w:t>
+      </w:r>
+      <w:proofErr w:type="spellStart"/>
+      <w:r>
+        <w:t>ulaza</w:t>
+      </w:r>
+      <w:proofErr w:type="spellEnd"/>
+      <w:r>
+        <w:t xml:space="preserve"> </w:t>
+      </w:r>
+      <w:proofErr w:type="spellStart"/>
+      <w:r>
+        <w:t>i</w:t>
+      </w:r>
+      <w:proofErr w:type="spellEnd"/>
+      <w:r>
+        <w:t xml:space="preserve"> </w:t>
+      </w:r>
+      <w:proofErr w:type="spellStart"/>
+      <w:r>
+        <w:t>izlaza</w:t>
+      </w:r>
+      <w:proofErr w:type="spellEnd"/>
+      <w:r>
+        <w:t xml:space="preserve"> </w:t>
+      </w:r>
+      <w:proofErr w:type="spellStart"/>
+      <w:r>
+        <w:t>mikrokontrolera</w:t>
+      </w:r>
+      <w:proofErr w:type="spellEnd"/>
+      <w:r>
+        <w:t xml:space="preserve"> u Arduino </w:t>
+      </w:r>
+      <w:proofErr w:type="spellStart"/>
+      <w:r>
+        <w:t>razvojnom</w:t>
+      </w:r>
+      <w:proofErr w:type="spellEnd"/>
+      <w:r>
+        <w:t xml:space="preserve"> </w:t>
+      </w:r>
+      <w:proofErr w:type="spellStart"/>
+      <w:r>
+        <w:t>okruženju</w:t>
+      </w:r>
+      <w:proofErr w:type="spellEnd"/>
+      <w:r>
+        <w:t xml:space="preserve">. </w:t>
+      </w:r>
+      <w:proofErr w:type="spellStart"/>
+      <w:r>
+        <w:t>Isti</w:t>
+      </w:r>
+      <w:proofErr w:type="spellEnd"/>
+      <w:r>
         <w:t xml:space="preserve"> je </w:t>
       </w:r>
       <w:proofErr w:type="spellStart"/>
       <w:r>
-        <w:t>način</w:t>
-      </w:r>
-      <w:proofErr w:type="spellEnd"/>
-      <w:r>
-        <w:t xml:space="preserve"> </w:t>
-      </w:r>
-      <w:proofErr w:type="spellStart"/>
-      <w:r>
-        <w:t>korištenja</w:t>
-      </w:r>
-      <w:proofErr w:type="spellEnd"/>
-      <w:r>
-        <w:t xml:space="preserve"> </w:t>
-      </w:r>
-      <w:proofErr w:type="spellStart"/>
-      <w:r>
-        <w:t>digitalni</w:t>
-      </w:r>
-      <w:r>
-        <w:t>h</w:t>
-      </w:r>
-      <w:proofErr w:type="spellEnd"/>
-      <w:r>
-        <w:t xml:space="preserve"> </w:t>
-      </w:r>
-      <w:proofErr w:type="spellStart"/>
-      <w:r>
-        <w:t>ulaza</w:t>
+        <w:t>primjer</w:t>
+      </w:r>
+      <w:proofErr w:type="spellEnd"/>
+      <w:r>
+        <w:t xml:space="preserve"> </w:t>
+      </w:r>
+      <w:proofErr w:type="spellStart"/>
+      <w:r>
+        <w:t>ranije</w:t>
+      </w:r>
+      <w:proofErr w:type="spellEnd"/>
+      <w:r>
+        <w:t xml:space="preserve"> </w:t>
+      </w:r>
+      <w:proofErr w:type="spellStart"/>
+      <w:r>
+        <w:t>prikazan</w:t>
+      </w:r>
+      <w:proofErr w:type="spellEnd"/>
+      <w:r>
+        <w:t xml:space="preserve"> u </w:t>
+      </w:r>
+      <w:proofErr w:type="spellStart"/>
+      <w:r>
+        <w:t>vježbi</w:t>
+      </w:r>
+      <w:proofErr w:type="spellEnd"/>
+      <w:r>
+        <w:t xml:space="preserve"> 2 </w:t>
+      </w:r>
+      <w:proofErr w:type="spellStart"/>
+      <w:r>
+        <w:t>korištenjem</w:t>
+      </w:r>
+      <w:proofErr w:type="spellEnd"/>
+      <w:r>
+        <w:t xml:space="preserve"> </w:t>
+      </w:r>
+      <w:proofErr w:type="spellStart"/>
+      <w:r>
+        <w:t>Atollic</w:t>
+      </w:r>
+      <w:proofErr w:type="spellEnd"/>
+      <w:r>
+        <w:t xml:space="preserve"> </w:t>
+      </w:r>
+      <w:proofErr w:type="spellStart"/>
+      <w:r>
+        <w:t>TrueSTUDIO</w:t>
+      </w:r>
+      <w:proofErr w:type="spellEnd"/>
+      <w:r>
+        <w:t xml:space="preserve"> </w:t>
+      </w:r>
+      <w:proofErr w:type="spellStart"/>
+      <w:r>
+        <w:t>razvojnog</w:t>
+      </w:r>
+      <w:proofErr w:type="spellEnd"/>
+      <w:r>
+        <w:t xml:space="preserve"> </w:t>
+      </w:r>
+      <w:proofErr w:type="spellStart"/>
+      <w:r>
+        <w:t>okruženja</w:t>
+      </w:r>
+      <w:proofErr w:type="spellEnd"/>
+      <w:r>
+        <w:t xml:space="preserve">. </w:t>
+      </w:r>
+      <w:proofErr w:type="spellStart"/>
+      <w:r>
+        <w:t>Implementacija</w:t>
+      </w:r>
+      <w:proofErr w:type="spellEnd"/>
+      <w:r>
+        <w:t xml:space="preserve"> </w:t>
+      </w:r>
+      <w:proofErr w:type="spellStart"/>
+      <w:r>
+        <w:t>istog</w:t>
+      </w:r>
+      <w:proofErr w:type="spellEnd"/>
+      <w:r>
+        <w:t xml:space="preserve"> </w:t>
+      </w:r>
+      <w:proofErr w:type="spellStart"/>
+      <w:r>
+        <w:t>primjera</w:t>
+      </w:r>
+      <w:proofErr w:type="spellEnd"/>
+      <w:r>
+        <w:t xml:space="preserve"> u </w:t>
+      </w:r>
+      <w:proofErr w:type="spellStart"/>
+      <w:r>
+        <w:t>različitim</w:t>
+      </w:r>
+      <w:proofErr w:type="spellEnd"/>
+      <w:r>
+        <w:t xml:space="preserve"> </w:t>
+      </w:r>
+      <w:proofErr w:type="spellStart"/>
+      <w:r>
+        <w:t>okruženjima</w:t>
+      </w:r>
+      <w:proofErr w:type="spellEnd"/>
+      <w:r>
+        <w:t xml:space="preserve"> </w:t>
+      </w:r>
+      <w:proofErr w:type="spellStart"/>
+      <w:r>
+        <w:t>poslužit</w:t>
+      </w:r>
+      <w:proofErr w:type="spellEnd"/>
+      <w:r>
+        <w:t xml:space="preserve"> </w:t>
+      </w:r>
+      <w:proofErr w:type="spellStart"/>
+      <w:r>
+        <w:t>će</w:t>
+      </w:r>
+      <w:proofErr w:type="spellEnd"/>
+      <w:r>
+        <w:t xml:space="preserve"> za </w:t>
+      </w:r>
+      <w:proofErr w:type="spellStart"/>
+      <w:r>
+        <w:t>njihovu</w:t>
+      </w:r>
+      <w:proofErr w:type="spellEnd"/>
+      <w:r>
+        <w:t xml:space="preserve"> </w:t>
+      </w:r>
+      <w:proofErr w:type="spellStart"/>
+      <w:r>
+        <w:t>usporedbu</w:t>
+      </w:r>
+      <w:proofErr w:type="spellEnd"/>
+      <w:r>
+        <w:t xml:space="preserve">. </w:t>
+      </w:r>
+      <w:proofErr w:type="spellStart"/>
+      <w:r>
+        <w:t>Prisjetimo</w:t>
+      </w:r>
+      <w:proofErr w:type="spellEnd"/>
+      <w:r>
+        <w:t xml:space="preserve"> se, </w:t>
+      </w:r>
+      <w:proofErr w:type="spellStart"/>
+      <w:r>
+        <w:t>zadatak</w:t>
+      </w:r>
+      <w:proofErr w:type="spellEnd"/>
+      <w:r>
+        <w:t xml:space="preserve"> </w:t>
+      </w:r>
+      <w:proofErr w:type="spellStart"/>
+      <w:proofErr w:type="gramStart"/>
+      <w:r>
+        <w:t>programa</w:t>
+      </w:r>
+      <w:proofErr w:type="spellEnd"/>
+      <w:r>
+        <w:t xml:space="preserve">  je</w:t>
+      </w:r>
+      <w:proofErr w:type="gramEnd"/>
+      <w:r>
+        <w:t xml:space="preserve"> </w:t>
+      </w:r>
+      <w:proofErr w:type="spellStart"/>
+      <w:r>
+        <w:t>čitati</w:t>
+      </w:r>
+      <w:proofErr w:type="spellEnd"/>
+      <w:r>
+        <w:t xml:space="preserve"> </w:t>
+      </w:r>
+      <w:proofErr w:type="spellStart"/>
+      <w:r>
+        <w:t>stanje</w:t>
+      </w:r>
+      <w:proofErr w:type="spellEnd"/>
+      <w:r>
+        <w:t xml:space="preserve"> </w:t>
+      </w:r>
+      <w:proofErr w:type="spellStart"/>
+      <w:r>
+        <w:t>tipkala</w:t>
+      </w:r>
+      <w:proofErr w:type="spellEnd"/>
+      <w:r>
+        <w:t xml:space="preserve"> </w:t>
+      </w:r>
+      <w:proofErr w:type="spellStart"/>
+      <w:r>
+        <w:t>spojenog</w:t>
+      </w:r>
+      <w:proofErr w:type="spellEnd"/>
+      <w:r>
+        <w:t xml:space="preserve"> </w:t>
+      </w:r>
+      <w:proofErr w:type="spellStart"/>
+      <w:r>
+        <w:t>na</w:t>
+      </w:r>
+      <w:proofErr w:type="spellEnd"/>
+      <w:r>
+        <w:t xml:space="preserve"> PA0 </w:t>
+      </w:r>
+      <w:proofErr w:type="spellStart"/>
+      <w:r>
+        <w:t>nožicu</w:t>
+      </w:r>
+      <w:proofErr w:type="spellEnd"/>
+      <w:r>
+        <w:t xml:space="preserve"> </w:t>
+      </w:r>
+      <w:proofErr w:type="spellStart"/>
+      <w:r>
+        <w:t>mikrokontrolera</w:t>
       </w:r>
       <w:proofErr w:type="spellEnd"/>
       <w:r>
@@ -7338,39 +7542,205 @@
       </w:r>
       <w:proofErr w:type="spellStart"/>
       <w:r>
-        <w:t>izlaza</w:t>
-      </w:r>
-      <w:proofErr w:type="spellEnd"/>
-      <w:r>
-        <w:t xml:space="preserve"> </w:t>
-      </w:r>
-      <w:proofErr w:type="spellStart"/>
-      <w:r>
-        <w:t>mikrokontrolera</w:t>
-      </w:r>
-      <w:proofErr w:type="spellEnd"/>
-      <w:r>
-        <w:t xml:space="preserve"> u Arduino </w:t>
-      </w:r>
-      <w:proofErr w:type="spellStart"/>
-      <w:r>
-        <w:t>razvojnom</w:t>
-      </w:r>
-      <w:proofErr w:type="spellEnd"/>
-      <w:r>
-        <w:t xml:space="preserve"> </w:t>
-      </w:r>
-      <w:proofErr w:type="spellStart"/>
-      <w:r>
-        <w:t>okruženju</w:t>
+        <w:t>prikazati</w:t>
+      </w:r>
+      <w:proofErr w:type="spellEnd"/>
+      <w:r>
+        <w:t xml:space="preserve"> </w:t>
+      </w:r>
+      <w:proofErr w:type="spellStart"/>
+      <w:r>
+        <w:t>stanje</w:t>
+      </w:r>
+      <w:proofErr w:type="spellEnd"/>
+      <w:r>
+        <w:t xml:space="preserve"> </w:t>
+      </w:r>
+      <w:proofErr w:type="spellStart"/>
+      <w:r>
+        <w:t>tipkala</w:t>
+      </w:r>
+      <w:proofErr w:type="spellEnd"/>
+      <w:r>
+        <w:t xml:space="preserve"> </w:t>
+      </w:r>
+      <w:proofErr w:type="spellStart"/>
+      <w:r>
+        <w:t>na</w:t>
+      </w:r>
+      <w:proofErr w:type="spellEnd"/>
+      <w:r>
+        <w:t xml:space="preserve"> </w:t>
+      </w:r>
+      <w:proofErr w:type="spellStart"/>
+      <w:r>
+        <w:t>svijetlećooj</w:t>
+      </w:r>
+      <w:proofErr w:type="spellEnd"/>
+      <w:r>
+        <w:t xml:space="preserve"> </w:t>
+      </w:r>
+      <w:proofErr w:type="spellStart"/>
+      <w:r>
+        <w:t>diodi</w:t>
+      </w:r>
+      <w:proofErr w:type="spellEnd"/>
+      <w:r>
+        <w:t xml:space="preserve"> (LED) </w:t>
+      </w:r>
+      <w:proofErr w:type="spellStart"/>
+      <w:r>
+        <w:t>spojenoj</w:t>
+      </w:r>
+      <w:proofErr w:type="spellEnd"/>
+      <w:r>
+        <w:t xml:space="preserve"> </w:t>
+      </w:r>
+      <w:proofErr w:type="spellStart"/>
+      <w:r>
+        <w:t>na</w:t>
+      </w:r>
+      <w:proofErr w:type="spellEnd"/>
+      <w:r>
+        <w:t xml:space="preserve"> </w:t>
+      </w:r>
+      <w:proofErr w:type="spellStart"/>
+      <w:r>
+        <w:t>nožicu</w:t>
+      </w:r>
+      <w:proofErr w:type="spellEnd"/>
+      <w:r>
+        <w:t xml:space="preserve"> PB1. </w:t>
+      </w:r>
+      <w:proofErr w:type="spellStart"/>
+      <w:r>
+        <w:t>Svijetleć</w:t>
+      </w:r>
+      <w:r>
+        <w:t>a</w:t>
+      </w:r>
+      <w:proofErr w:type="spellEnd"/>
+      <w:r>
+        <w:t xml:space="preserve"> </w:t>
+      </w:r>
+      <w:proofErr w:type="spellStart"/>
+      <w:r>
+        <w:t>dioda</w:t>
+      </w:r>
+      <w:proofErr w:type="spellEnd"/>
+      <w:r>
+        <w:t xml:space="preserve"> </w:t>
+      </w:r>
+      <w:proofErr w:type="spellStart"/>
+      <w:r>
+        <w:t>treba</w:t>
+      </w:r>
+      <w:proofErr w:type="spellEnd"/>
+      <w:r>
+        <w:t xml:space="preserve"> </w:t>
+      </w:r>
+      <w:proofErr w:type="spellStart"/>
+      <w:r>
+        <w:t>dakle</w:t>
+      </w:r>
+      <w:proofErr w:type="spellEnd"/>
+      <w:r>
+        <w:t xml:space="preserve"> </w:t>
+      </w:r>
+      <w:proofErr w:type="spellStart"/>
+      <w:r>
+        <w:t>svijetliti</w:t>
+      </w:r>
+      <w:proofErr w:type="spellEnd"/>
+      <w:r>
+        <w:t xml:space="preserve"> </w:t>
+      </w:r>
+      <w:proofErr w:type="spellStart"/>
+      <w:r>
+        <w:t>kad</w:t>
+      </w:r>
+      <w:proofErr w:type="spellEnd"/>
+      <w:r>
+        <w:t xml:space="preserve"> je </w:t>
+      </w:r>
+      <w:proofErr w:type="spellStart"/>
+      <w:r>
+        <w:t>tipkalo</w:t>
+      </w:r>
+      <w:proofErr w:type="spellEnd"/>
+      <w:r>
+        <w:t xml:space="preserve"> </w:t>
+      </w:r>
+      <w:proofErr w:type="spellStart"/>
+      <w:r>
+        <w:t>pritisnuto</w:t>
+      </w:r>
+      <w:proofErr w:type="spellEnd"/>
+      <w:r>
+        <w:t xml:space="preserve">, a </w:t>
+      </w:r>
+      <w:proofErr w:type="spellStart"/>
+      <w:r>
+        <w:t>biti</w:t>
+      </w:r>
+      <w:proofErr w:type="spellEnd"/>
+      <w:r>
+        <w:t xml:space="preserve"> </w:t>
+      </w:r>
+      <w:proofErr w:type="spellStart"/>
+      <w:r>
+        <w:t>ugašena</w:t>
+      </w:r>
+      <w:proofErr w:type="spellEnd"/>
+      <w:r>
+        <w:t xml:space="preserve"> </w:t>
+      </w:r>
+      <w:proofErr w:type="spellStart"/>
+      <w:r>
+        <w:t>kad</w:t>
+      </w:r>
+      <w:proofErr w:type="spellEnd"/>
+      <w:r>
+        <w:t xml:space="preserve"> </w:t>
+      </w:r>
+      <w:proofErr w:type="spellStart"/>
+      <w:r>
+        <w:t>tipkalo</w:t>
+      </w:r>
+      <w:proofErr w:type="spellEnd"/>
+      <w:r>
+        <w:t xml:space="preserve"> </w:t>
+      </w:r>
+      <w:proofErr w:type="spellStart"/>
+      <w:r>
+        <w:t>nije</w:t>
+      </w:r>
+      <w:proofErr w:type="spellEnd"/>
+      <w:r>
+        <w:t xml:space="preserve"> </w:t>
+      </w:r>
+      <w:proofErr w:type="spellStart"/>
+      <w:r>
+        <w:t>pritisnuto</w:t>
       </w:r>
       <w:proofErr w:type="spellEnd"/>
       <w:r>
         <w:t xml:space="preserve">. </w:t>
       </w:r>
-      <w:proofErr w:type="spellStart"/>
-      <w:r>
-        <w:t>Isti</w:t>
+      <w:r>
+        <w:t xml:space="preserve">Shema </w:t>
+      </w:r>
+      <w:proofErr w:type="spellStart"/>
+      <w:r>
+        <w:t>sklopa</w:t>
+      </w:r>
+      <w:proofErr w:type="spellEnd"/>
+      <w:r>
+        <w:t xml:space="preserve"> </w:t>
+      </w:r>
+      <w:proofErr w:type="spellStart"/>
+      <w:r>
+        <w:t>prikazana</w:t>
       </w:r>
       <w:proofErr w:type="spellEnd"/>
       <w:r>
@@ -7378,478 +7748,141 @@
       </w:r>
       <w:proofErr w:type="spellStart"/>
       <w:r>
-        <w:t>primjer</w:t>
-      </w:r>
-      <w:proofErr w:type="spellEnd"/>
-      <w:r>
-        <w:t xml:space="preserve"> </w:t>
-      </w:r>
-      <w:proofErr w:type="spellStart"/>
-      <w:r>
-        <w:t>ranije</w:t>
-      </w:r>
-      <w:proofErr w:type="spellEnd"/>
-      <w:r>
-        <w:t xml:space="preserve"> </w:t>
-      </w:r>
-      <w:proofErr w:type="spellStart"/>
-      <w:r>
-        <w:t>prikazan</w:t>
-      </w:r>
-      <w:proofErr w:type="spellEnd"/>
-      <w:r>
-        <w:t xml:space="preserve"> u </w:t>
-      </w:r>
-      <w:proofErr w:type="spellStart"/>
-      <w:r>
-        <w:t>vježbi</w:t>
-      </w:r>
-      <w:proofErr w:type="spellEnd"/>
-      <w:r>
-        <w:t xml:space="preserve"> 2 </w:t>
-      </w:r>
-      <w:proofErr w:type="spellStart"/>
-      <w:r>
-        <w:t>korištenjem</w:t>
-      </w:r>
-      <w:proofErr w:type="spellEnd"/>
-      <w:r>
-        <w:t xml:space="preserve"> </w:t>
-      </w:r>
-      <w:proofErr w:type="spellStart"/>
-      <w:r>
-        <w:t>Atollic</w:t>
-      </w:r>
-      <w:proofErr w:type="spellEnd"/>
-      <w:r>
-        <w:t xml:space="preserve"> </w:t>
-      </w:r>
-      <w:proofErr w:type="spellStart"/>
-      <w:r>
-        <w:t>TrueSTUDIO</w:t>
-      </w:r>
-      <w:proofErr w:type="spellEnd"/>
-      <w:r>
-        <w:t xml:space="preserve"> </w:t>
-      </w:r>
-      <w:proofErr w:type="spellStart"/>
-      <w:r>
-        <w:t>razvojnog</w:t>
-      </w:r>
-      <w:proofErr w:type="spellEnd"/>
-      <w:r>
-        <w:t xml:space="preserve"> </w:t>
-      </w:r>
-      <w:proofErr w:type="spellStart"/>
-      <w:r>
-        <w:t>okruženja</w:t>
-      </w:r>
-      <w:proofErr w:type="spellEnd"/>
-      <w:r>
-        <w:t xml:space="preserve">. </w:t>
-      </w:r>
-      <w:proofErr w:type="spellStart"/>
-      <w:r>
-        <w:t>Implementacija</w:t>
-      </w:r>
-      <w:proofErr w:type="spellEnd"/>
-      <w:r>
-        <w:t xml:space="preserve"> </w:t>
-      </w:r>
-      <w:proofErr w:type="spellStart"/>
-      <w:r>
-        <w:t>istog</w:t>
-      </w:r>
-      <w:proofErr w:type="spellEnd"/>
-      <w:r>
-        <w:t xml:space="preserve"> </w:t>
-      </w:r>
-      <w:proofErr w:type="spellStart"/>
-      <w:r>
-        <w:t>primjera</w:t>
-      </w:r>
-      <w:proofErr w:type="spellEnd"/>
-      <w:r>
-        <w:t xml:space="preserve"> u </w:t>
-      </w:r>
-      <w:proofErr w:type="spellStart"/>
-      <w:r>
-        <w:t>različitim</w:t>
-      </w:r>
-      <w:proofErr w:type="spellEnd"/>
-      <w:r>
-        <w:t xml:space="preserve"> </w:t>
-      </w:r>
-      <w:proofErr w:type="spellStart"/>
-      <w:r>
-        <w:t>okruženjima</w:t>
-      </w:r>
-      <w:proofErr w:type="spellEnd"/>
-      <w:r>
-        <w:t xml:space="preserve"> </w:t>
-      </w:r>
-      <w:proofErr w:type="spellStart"/>
-      <w:r>
-        <w:t>poslužit</w:t>
-      </w:r>
-      <w:proofErr w:type="spellEnd"/>
-      <w:r>
-        <w:t xml:space="preserve"> </w:t>
-      </w:r>
-      <w:proofErr w:type="spellStart"/>
-      <w:r>
-        <w:t>će</w:t>
-      </w:r>
-      <w:proofErr w:type="spellEnd"/>
-      <w:r>
-        <w:t xml:space="preserve"> za </w:t>
-      </w:r>
-      <w:proofErr w:type="spellStart"/>
-      <w:r>
-        <w:t>njihovu</w:t>
-      </w:r>
-      <w:proofErr w:type="spellEnd"/>
-      <w:r>
-        <w:t xml:space="preserve"> </w:t>
-      </w:r>
-      <w:proofErr w:type="spellStart"/>
-      <w:r>
-        <w:t>usporedbu</w:t>
-      </w:r>
-      <w:proofErr w:type="spellEnd"/>
-      <w:r>
-        <w:t xml:space="preserve">. </w:t>
-      </w:r>
-      <w:proofErr w:type="spellStart"/>
-      <w:r>
-        <w:t>Prisjeti</w:t>
-      </w:r>
-      <w:r>
-        <w:t>mo</w:t>
-      </w:r>
-      <w:proofErr w:type="spellEnd"/>
-      <w:r>
-        <w:t xml:space="preserve"> se, </w:t>
-      </w:r>
-      <w:proofErr w:type="spellStart"/>
-      <w:r>
-        <w:t>zadatak</w:t>
-      </w:r>
-      <w:proofErr w:type="spellEnd"/>
-      <w:r>
-        <w:t xml:space="preserve"> </w:t>
-      </w:r>
-      <w:proofErr w:type="spellStart"/>
-      <w:proofErr w:type="gramStart"/>
-      <w:r>
-        <w:t>programa</w:t>
-      </w:r>
-      <w:proofErr w:type="spellEnd"/>
-      <w:r>
-        <w:t xml:space="preserve">  je</w:t>
-      </w:r>
-      <w:proofErr w:type="gramEnd"/>
-      <w:r>
-        <w:t xml:space="preserve"> </w:t>
-      </w:r>
-      <w:proofErr w:type="spellStart"/>
-      <w:r>
-        <w:t>čitati</w:t>
-      </w:r>
-      <w:proofErr w:type="spellEnd"/>
-      <w:r>
-        <w:t xml:space="preserve"> </w:t>
-      </w:r>
-      <w:proofErr w:type="spellStart"/>
-      <w:r>
-        <w:t>stanje</w:t>
-      </w:r>
-      <w:proofErr w:type="spellEnd"/>
-      <w:r>
-        <w:t xml:space="preserve"> </w:t>
-      </w:r>
-      <w:proofErr w:type="spellStart"/>
-      <w:r>
-        <w:t>tipkala</w:t>
-      </w:r>
-      <w:proofErr w:type="spellEnd"/>
-      <w:r>
-        <w:t xml:space="preserve"> </w:t>
-      </w:r>
-      <w:proofErr w:type="spellStart"/>
-      <w:r>
-        <w:t>spojenog</w:t>
-      </w:r>
-      <w:proofErr w:type="spellEnd"/>
-      <w:r>
-        <w:t xml:space="preserve"> </w:t>
-      </w:r>
-      <w:proofErr w:type="spellStart"/>
-      <w:r>
         <w:t>na</w:t>
       </w:r>
       <w:proofErr w:type="spellEnd"/>
       <w:r>
-        <w:t xml:space="preserve"> PA0 </w:t>
-      </w:r>
-      <w:proofErr w:type="spellStart"/>
-      <w:r>
-        <w:t>nožicu</w:t>
-      </w:r>
-      <w:proofErr w:type="spellEnd"/>
-      <w:r>
-        <w:t xml:space="preserve"> </w:t>
-      </w:r>
-      <w:proofErr w:type="spellStart"/>
-      <w:r>
-        <w:t>mikrokontrolera</w:t>
-      </w:r>
-      <w:proofErr w:type="spellEnd"/>
-      <w:r>
-        <w:t xml:space="preserve"> </w:t>
-      </w:r>
-      <w:proofErr w:type="spellStart"/>
-      <w:r>
-        <w:t>i</w:t>
-      </w:r>
-      <w:proofErr w:type="spellEnd"/>
-      <w:r>
-        <w:t xml:space="preserve"> </w:t>
-      </w:r>
-      <w:proofErr w:type="spellStart"/>
-      <w:r>
-        <w:t>prikazati</w:t>
-      </w:r>
-      <w:proofErr w:type="spellEnd"/>
-      <w:r>
-        <w:t xml:space="preserve"> </w:t>
-      </w:r>
-      <w:proofErr w:type="spellStart"/>
-      <w:r>
-        <w:t>stanje</w:t>
-      </w:r>
-      <w:proofErr w:type="spellEnd"/>
-      <w:r>
-        <w:t xml:space="preserve"> </w:t>
-      </w:r>
-      <w:proofErr w:type="spellStart"/>
-      <w:r>
-        <w:t>tipkala</w:t>
-      </w:r>
-      <w:proofErr w:type="spellEnd"/>
-      <w:r>
-        <w:t xml:space="preserve"> </w:t>
-      </w:r>
-      <w:proofErr w:type="spellStart"/>
-      <w:r>
-        <w:t>na</w:t>
-      </w:r>
-      <w:proofErr w:type="spellEnd"/>
-      <w:r>
-        <w:t xml:space="preserve"> </w:t>
-      </w:r>
-      <w:proofErr w:type="spellStart"/>
-      <w:r>
-        <w:t>svijetlećooj</w:t>
-      </w:r>
-      <w:proofErr w:type="spellEnd"/>
-      <w:r>
-        <w:t xml:space="preserve"> </w:t>
-      </w:r>
-      <w:proofErr w:type="spellStart"/>
-      <w:r>
-        <w:t>diodi</w:t>
-      </w:r>
-      <w:proofErr w:type="spellEnd"/>
-      <w:r>
-        <w:t xml:space="preserve"> (LED) </w:t>
-      </w:r>
-      <w:proofErr w:type="spellStart"/>
-      <w:r>
-        <w:t>spojenoj</w:t>
-      </w:r>
-      <w:proofErr w:type="spellEnd"/>
-      <w:r>
-        <w:t xml:space="preserve"> </w:t>
-      </w:r>
-      <w:proofErr w:type="spellStart"/>
-      <w:r>
-        <w:t>na</w:t>
-      </w:r>
-      <w:proofErr w:type="spellEnd"/>
-      <w:r>
-        <w:t xml:space="preserve"> </w:t>
-      </w:r>
-      <w:proofErr w:type="spellStart"/>
-      <w:r>
-        <w:t>nožicu</w:t>
-      </w:r>
-      <w:proofErr w:type="spellEnd"/>
-      <w:r>
-        <w:t xml:space="preserve"> PB1. </w:t>
-      </w:r>
-      <w:proofErr w:type="spellStart"/>
-      <w:r>
-        <w:t>Svijetleće</w:t>
-      </w:r>
-      <w:proofErr w:type="spellEnd"/>
-      <w:r>
-        <w:t xml:space="preserve"> </w:t>
-      </w:r>
-      <w:proofErr w:type="spellStart"/>
-      <w:r>
-        <w:t>dioda</w:t>
-      </w:r>
-      <w:proofErr w:type="spellEnd"/>
-      <w:r>
-        <w:t xml:space="preserve"> </w:t>
-      </w:r>
-      <w:proofErr w:type="spellStart"/>
-      <w:r>
-        <w:t>treba</w:t>
-      </w:r>
-      <w:proofErr w:type="spellEnd"/>
-      <w:r>
-        <w:t xml:space="preserve"> </w:t>
-      </w:r>
-      <w:proofErr w:type="spellStart"/>
-      <w:r>
-        <w:t>dakle</w:t>
-      </w:r>
-      <w:proofErr w:type="spellEnd"/>
-      <w:r>
-        <w:t xml:space="preserve"> </w:t>
-      </w:r>
-      <w:proofErr w:type="spellStart"/>
-      <w:r>
-        <w:t>svijetliti</w:t>
-      </w:r>
-      <w:proofErr w:type="spellEnd"/>
-      <w:r>
-        <w:t xml:space="preserve"> </w:t>
-      </w:r>
-      <w:proofErr w:type="spellStart"/>
-      <w:r>
-        <w:t>kad</w:t>
-      </w:r>
-      <w:proofErr w:type="spellEnd"/>
-      <w:r>
-        <w:t xml:space="preserve"> je </w:t>
-      </w:r>
-      <w:proofErr w:type="spellStart"/>
-      <w:r>
-        <w:t>tipkalo</w:t>
-      </w:r>
-      <w:proofErr w:type="spellEnd"/>
-      <w:r>
-        <w:t xml:space="preserve"> </w:t>
-      </w:r>
-      <w:proofErr w:type="spellStart"/>
-      <w:r>
-        <w:t>pritisnuto</w:t>
-      </w:r>
-      <w:proofErr w:type="spellEnd"/>
-      <w:r>
-        <w:t xml:space="preserve">, a </w:t>
-      </w:r>
-      <w:proofErr w:type="spellStart"/>
-      <w:r>
-        <w:t>biti</w:t>
-      </w:r>
-      <w:proofErr w:type="spellEnd"/>
-      <w:r>
-        <w:t xml:space="preserve"> </w:t>
-      </w:r>
-      <w:proofErr w:type="spellStart"/>
-      <w:r>
-        <w:t>ugašena</w:t>
-      </w:r>
-      <w:proofErr w:type="spellEnd"/>
-      <w:r>
-        <w:t xml:space="preserve"> </w:t>
-      </w:r>
-      <w:proofErr w:type="spellStart"/>
-      <w:r>
-        <w:t>kad</w:t>
-      </w:r>
-      <w:proofErr w:type="spellEnd"/>
-      <w:r>
-        <w:t xml:space="preserve"> </w:t>
-      </w:r>
-      <w:proofErr w:type="spellStart"/>
-      <w:r>
-        <w:t>ti</w:t>
-      </w:r>
-      <w:r>
-        <w:t>pkalo</w:t>
-      </w:r>
-      <w:proofErr w:type="spellEnd"/>
-      <w:r>
-        <w:t xml:space="preserve"> </w:t>
-      </w:r>
-      <w:proofErr w:type="spellStart"/>
-      <w:r>
-        <w:t>nije</w:t>
-      </w:r>
-      <w:proofErr w:type="spellEnd"/>
-      <w:r>
-        <w:t xml:space="preserve"> </w:t>
-      </w:r>
-      <w:proofErr w:type="spellStart"/>
-      <w:r>
-        <w:t>pritisnuto</w:t>
-      </w:r>
-      <w:proofErr w:type="spellEnd"/>
-      <w:r>
-        <w:t xml:space="preserve">. Arduino program </w:t>
-      </w:r>
-      <w:proofErr w:type="spellStart"/>
-      <w:r>
-        <w:t>kojim</w:t>
-      </w:r>
-      <w:proofErr w:type="spellEnd"/>
-      <w:r>
-        <w:t xml:space="preserve"> se to </w:t>
-      </w:r>
-      <w:proofErr w:type="spellStart"/>
-      <w:r>
-        <w:t>postiže</w:t>
-      </w:r>
-      <w:proofErr w:type="spellEnd"/>
-      <w:r>
-        <w:t xml:space="preserve"> </w:t>
-      </w:r>
-      <w:proofErr w:type="spellStart"/>
-      <w:r>
-        <w:t>krajnje</w:t>
-      </w:r>
-      <w:proofErr w:type="spellEnd"/>
-      <w:r>
-        <w:t xml:space="preserve"> je </w:t>
-      </w:r>
-      <w:proofErr w:type="spellStart"/>
-      <w:r>
-        <w:t>jednostavan</w:t>
+        <w:t xml:space="preserve"> </w:t>
+      </w:r>
+      <w:proofErr w:type="spellStart"/>
+      <w:r>
+        <w:t>slici</w:t>
+      </w:r>
+      <w:proofErr w:type="spellEnd"/>
+      <w:r>
+        <w:t xml:space="preserve"> </w:t>
+      </w:r>
+      <w:proofErr w:type="spellStart"/>
+      <w:r>
+        <w:t>dolje</w:t>
       </w:r>
       <w:proofErr w:type="spellEnd"/>
       <w:r>
         <w:t>:</w:t>
       </w:r>
     </w:p>
-    <w:p/>
     <w:p>
       <w:pPr>
-        <w:pBdr>
-          <w:top w:val="single" w:sz="4" w:space="1" w:color="000000"/>
-          <w:left w:val="single" w:sz="4" w:space="4" w:color="000000"/>
-          <w:bottom w:val="single" w:sz="4" w:space="1" w:color="000000"/>
-          <w:right w:val="single" w:sz="4" w:space="4" w:color="000000"/>
-        </w:pBdr>
-        <w:shd w:val="clear" w:color="auto" w:fill="E7E6E6" w:themeFill="background2"/>
-        <w:spacing w:line="240" w:lineRule="auto"/>
+        <w:jc w:val="both"/>
       </w:pPr>
       <w:r>
-        <w:t>#define BUTTON PA0</w:t>
+        <w:rPr>
+          <w:noProof/>
+        </w:rPr>
+        <w:drawing>
+          <wp:inline distT="0" distB="0" distL="0" distR="0" wp14:anchorId="51EFC386" wp14:editId="777523C2">
+            <wp:extent cx="3657600" cy="3341420"/>
+            <wp:effectExtent l="0" t="0" r="0" b="0"/>
+            <wp:docPr id="15" name="Picture 15"/>
+            <wp:cNvGraphicFramePr>
+              <a:graphicFrameLocks xmlns:a="http://schemas.openxmlformats.org/drawingml/2006/main" noChangeAspect="1"/>
+            </wp:cNvGraphicFramePr>
+            <a:graphic xmlns:a="http://schemas.openxmlformats.org/drawingml/2006/main">
+              <a:graphicData uri="http://schemas.openxmlformats.org/drawingml/2006/picture">
+                <pic:pic xmlns:pic="http://schemas.openxmlformats.org/drawingml/2006/picture">
+                  <pic:nvPicPr>
+                    <pic:cNvPr id="0" name="Picture 1"/>
+                    <pic:cNvPicPr>
+                      <a:picLocks noChangeAspect="1" noChangeArrowheads="1"/>
+                    </pic:cNvPicPr>
+                  </pic:nvPicPr>
+                  <pic:blipFill>
+                    <a:blip r:embed="rId21">
+                      <a:extLst>
+                        <a:ext uri="{28A0092B-C50C-407E-A947-70E740481C1C}">
+                          <a14:useLocalDpi xmlns:a14="http://schemas.microsoft.com/office/drawing/2010/main" val="0"/>
+                        </a:ext>
+                      </a:extLst>
+                    </a:blip>
+                    <a:srcRect/>
+                    <a:stretch>
+                      <a:fillRect/>
+                    </a:stretch>
+                  </pic:blipFill>
+                  <pic:spPr bwMode="auto">
+                    <a:xfrm>
+                      <a:off x="0" y="0"/>
+                      <a:ext cx="3657600" cy="3341420"/>
+                    </a:xfrm>
+                    <a:prstGeom prst="rect">
+                      <a:avLst/>
+                    </a:prstGeom>
+                    <a:noFill/>
+                    <a:ln>
+                      <a:noFill/>
+                    </a:ln>
+                  </pic:spPr>
+                </pic:pic>
+              </a:graphicData>
+            </a:graphic>
+          </wp:inline>
+        </w:drawing>
+      </w:r>
+    </w:p>
+    <w:p>
+      <w:pPr>
+        <w:jc w:val="both"/>
+      </w:pPr>
+      <w:r>
+        <w:t xml:space="preserve">Arduino program </w:t>
+      </w:r>
+      <w:proofErr w:type="spellStart"/>
+      <w:r>
+        <w:t>kojim</w:t>
+      </w:r>
+      <w:proofErr w:type="spellEnd"/>
+      <w:r>
+        <w:t xml:space="preserve"> se </w:t>
+      </w:r>
+      <w:proofErr w:type="spellStart"/>
+      <w:r>
+        <w:t>implementira</w:t>
+      </w:r>
+      <w:proofErr w:type="spellEnd"/>
+      <w:r>
+        <w:t xml:space="preserve"> </w:t>
+      </w:r>
+      <w:proofErr w:type="spellStart"/>
+      <w:r>
+        <w:t>željena</w:t>
+      </w:r>
+      <w:proofErr w:type="spellEnd"/>
+      <w:r>
+        <w:t xml:space="preserve"> </w:t>
+      </w:r>
+      <w:proofErr w:type="spellStart"/>
+      <w:r>
+        <w:t>funkcionalnost</w:t>
+      </w:r>
+      <w:proofErr w:type="spellEnd"/>
+      <w:r>
+        <w:t xml:space="preserve"> </w:t>
+      </w:r>
+      <w:proofErr w:type="spellStart"/>
+      <w:r>
+        <w:t>krajnje</w:t>
+      </w:r>
+      <w:proofErr w:type="spellEnd"/>
+      <w:r>
+        <w:t xml:space="preserve"> je </w:t>
+      </w:r>
+      <w:proofErr w:type="spellStart"/>
+      <w:r>
+        <w:t>jednostavan</w:t>
+      </w:r>
+      <w:proofErr w:type="spellEnd"/>
+      <w:r>
+        <w:t>:</w:t>
       </w:r>
     </w:p>
     <w:p>
@@ -7861,10 +7894,10 @@
           <w:right w:val="single" w:sz="4" w:space="4" w:color="000000"/>
         </w:pBdr>
         <w:shd w:val="clear" w:color="auto" w:fill="E7E6E6" w:themeFill="background2"/>
-        <w:spacing w:line="240" w:lineRule="auto"/>
+        <w:spacing w:after="0" w:line="240" w:lineRule="auto"/>
       </w:pPr>
       <w:r>
-        <w:t>#define LED PB1</w:t>
+        <w:t>#define BUTTON PA0</w:t>
       </w:r>
     </w:p>
     <w:p>
@@ -7876,10 +7909,10 @@
           <w:right w:val="single" w:sz="4" w:space="4" w:color="000000"/>
         </w:pBdr>
         <w:shd w:val="clear" w:color="auto" w:fill="E7E6E6" w:themeFill="background2"/>
-        <w:spacing w:line="240" w:lineRule="auto"/>
+        <w:spacing w:after="0" w:line="240" w:lineRule="auto"/>
       </w:pPr>
       <w:r>
-        <w:t>int value = 0;</w:t>
+        <w:t>#define LED PB1</w:t>
       </w:r>
     </w:p>
     <w:p>
@@ -7891,149 +7924,10 @@
           <w:right w:val="single" w:sz="4" w:space="4" w:color="000000"/>
         </w:pBdr>
         <w:shd w:val="clear" w:color="auto" w:fill="E7E6E6" w:themeFill="background2"/>
-        <w:spacing w:line="240" w:lineRule="auto"/>
-        <w:rPr>
-          <w:i/>
-          <w:iCs/>
-        </w:rPr>
+        <w:spacing w:after="0" w:line="240" w:lineRule="auto"/>
       </w:pPr>
       <w:r>
-        <w:rPr>
-          <w:i/>
-          <w:iCs/>
-        </w:rPr>
-        <w:t xml:space="preserve">/* </w:t>
-      </w:r>
-      <w:proofErr w:type="spellStart"/>
-      <w:r>
-        <w:rPr>
-          <w:i/>
-          <w:iCs/>
-        </w:rPr>
-        <w:t>funkcija</w:t>
-      </w:r>
-      <w:proofErr w:type="spellEnd"/>
-      <w:r>
-        <w:rPr>
-          <w:i/>
-          <w:iCs/>
-        </w:rPr>
-        <w:t xml:space="preserve"> </w:t>
-      </w:r>
-      <w:proofErr w:type="gramStart"/>
-      <w:r>
-        <w:rPr>
-          <w:i/>
-          <w:iCs/>
-        </w:rPr>
-        <w:t>setup(</w:t>
-      </w:r>
-      <w:proofErr w:type="gramEnd"/>
-      <w:r>
-        <w:rPr>
-          <w:i/>
-          <w:iCs/>
-        </w:rPr>
-        <w:t xml:space="preserve">) </w:t>
-      </w:r>
-      <w:proofErr w:type="spellStart"/>
-      <w:r>
-        <w:rPr>
-          <w:i/>
-          <w:iCs/>
-        </w:rPr>
-        <w:t>izvrsava</w:t>
-      </w:r>
-      <w:proofErr w:type="spellEnd"/>
-      <w:r>
-        <w:rPr>
-          <w:i/>
-          <w:iCs/>
-        </w:rPr>
-        <w:t xml:space="preserve"> se </w:t>
-      </w:r>
-      <w:proofErr w:type="spellStart"/>
-      <w:r>
-        <w:rPr>
-          <w:i/>
-          <w:iCs/>
-        </w:rPr>
-        <w:t>samo</w:t>
-      </w:r>
-      <w:proofErr w:type="spellEnd"/>
-      <w:r>
-        <w:rPr>
-          <w:i/>
-          <w:iCs/>
-        </w:rPr>
-        <w:t xml:space="preserve"> </w:t>
-      </w:r>
-      <w:proofErr w:type="spellStart"/>
-      <w:r>
-        <w:rPr>
-          <w:i/>
-          <w:iCs/>
-        </w:rPr>
-        <w:t>jednom</w:t>
-      </w:r>
-      <w:proofErr w:type="spellEnd"/>
-      <w:r>
-        <w:rPr>
-          <w:i/>
-          <w:iCs/>
-        </w:rPr>
-        <w:t xml:space="preserve"> </w:t>
-      </w:r>
-      <w:proofErr w:type="spellStart"/>
-      <w:r>
-        <w:rPr>
-          <w:i/>
-          <w:iCs/>
-        </w:rPr>
-        <w:t>na</w:t>
-      </w:r>
-      <w:proofErr w:type="spellEnd"/>
-      <w:r>
-        <w:rPr>
-          <w:i/>
-          <w:iCs/>
-        </w:rPr>
-        <w:t xml:space="preserve"> </w:t>
-      </w:r>
-      <w:proofErr w:type="spellStart"/>
-      <w:r>
-        <w:rPr>
-          <w:i/>
-          <w:iCs/>
-        </w:rPr>
-        <w:t>pocetku</w:t>
-      </w:r>
-      <w:proofErr w:type="spellEnd"/>
-      <w:r>
-        <w:rPr>
-          <w:i/>
-          <w:iCs/>
-        </w:rPr>
-        <w:t xml:space="preserve"> </w:t>
-      </w:r>
-      <w:proofErr w:type="spellStart"/>
-      <w:r>
-        <w:rPr>
-          <w:i/>
-          <w:iCs/>
-        </w:rPr>
-        <w:t>programa</w:t>
-      </w:r>
-      <w:proofErr w:type="spellEnd"/>
-      <w:r>
-        <w:rPr>
-          <w:i/>
-          <w:iCs/>
-        </w:rPr>
-        <w:t xml:space="preserve">  *</w:t>
-      </w:r>
-      <w:r>
-        <w:t>/</w:t>
+        <w:t>int value = 0;</w:t>
       </w:r>
     </w:p>
     <w:p>
@@ -8045,18 +7939,149 @@
           <w:right w:val="single" w:sz="4" w:space="4" w:color="000000"/>
         </w:pBdr>
         <w:shd w:val="clear" w:color="auto" w:fill="E7E6E6" w:themeFill="background2"/>
-        <w:spacing w:line="240" w:lineRule="auto"/>
+        <w:spacing w:after="0" w:line="240" w:lineRule="auto"/>
+        <w:rPr>
+          <w:i/>
+          <w:iCs/>
+        </w:rPr>
       </w:pPr>
       <w:r>
-        <w:t xml:space="preserve">void </w:t>
+        <w:rPr>
+          <w:i/>
+          <w:iCs/>
+        </w:rPr>
+        <w:t xml:space="preserve">/* </w:t>
+      </w:r>
+      <w:proofErr w:type="spellStart"/>
+      <w:r>
+        <w:rPr>
+          <w:i/>
+          <w:iCs/>
+        </w:rPr>
+        <w:t>funkcija</w:t>
+      </w:r>
+      <w:proofErr w:type="spellEnd"/>
+      <w:r>
+        <w:rPr>
+          <w:i/>
+          <w:iCs/>
+        </w:rPr>
+        <w:t xml:space="preserve"> </w:t>
       </w:r>
       <w:proofErr w:type="gramStart"/>
       <w:r>
+        <w:rPr>
+          <w:i/>
+          <w:iCs/>
+        </w:rPr>
         <w:t>setup(</w:t>
       </w:r>
       <w:proofErr w:type="gramEnd"/>
       <w:r>
-        <w:t>) {</w:t>
+        <w:rPr>
+          <w:i/>
+          <w:iCs/>
+        </w:rPr>
+        <w:t xml:space="preserve">) </w:t>
+      </w:r>
+      <w:proofErr w:type="spellStart"/>
+      <w:r>
+        <w:rPr>
+          <w:i/>
+          <w:iCs/>
+        </w:rPr>
+        <w:t>izvrsava</w:t>
+      </w:r>
+      <w:proofErr w:type="spellEnd"/>
+      <w:r>
+        <w:rPr>
+          <w:i/>
+          <w:iCs/>
+        </w:rPr>
+        <w:t xml:space="preserve"> se </w:t>
+      </w:r>
+      <w:proofErr w:type="spellStart"/>
+      <w:r>
+        <w:rPr>
+          <w:i/>
+          <w:iCs/>
+        </w:rPr>
+        <w:t>samo</w:t>
+      </w:r>
+      <w:proofErr w:type="spellEnd"/>
+      <w:r>
+        <w:rPr>
+          <w:i/>
+          <w:iCs/>
+        </w:rPr>
+        <w:t xml:space="preserve"> </w:t>
+      </w:r>
+      <w:proofErr w:type="spellStart"/>
+      <w:r>
+        <w:rPr>
+          <w:i/>
+          <w:iCs/>
+        </w:rPr>
+        <w:t>jednom</w:t>
+      </w:r>
+      <w:proofErr w:type="spellEnd"/>
+      <w:r>
+        <w:rPr>
+          <w:i/>
+          <w:iCs/>
+        </w:rPr>
+        <w:t xml:space="preserve"> </w:t>
+      </w:r>
+      <w:proofErr w:type="spellStart"/>
+      <w:r>
+        <w:rPr>
+          <w:i/>
+          <w:iCs/>
+        </w:rPr>
+        <w:t>na</w:t>
+      </w:r>
+      <w:proofErr w:type="spellEnd"/>
+      <w:r>
+        <w:rPr>
+          <w:i/>
+          <w:iCs/>
+        </w:rPr>
+        <w:t xml:space="preserve"> </w:t>
+      </w:r>
+      <w:proofErr w:type="spellStart"/>
+      <w:r>
+        <w:rPr>
+          <w:i/>
+          <w:iCs/>
+        </w:rPr>
+        <w:t>pocetku</w:t>
+      </w:r>
+      <w:proofErr w:type="spellEnd"/>
+      <w:r>
+        <w:rPr>
+          <w:i/>
+          <w:iCs/>
+        </w:rPr>
+        <w:t xml:space="preserve"> </w:t>
+      </w:r>
+      <w:proofErr w:type="spellStart"/>
+      <w:r>
+        <w:rPr>
+          <w:i/>
+          <w:iCs/>
+        </w:rPr>
+        <w:t>programa</w:t>
+      </w:r>
+      <w:proofErr w:type="spellEnd"/>
+      <w:r>
+        <w:rPr>
+          <w:i/>
+          <w:iCs/>
+        </w:rPr>
+        <w:t xml:space="preserve">  *</w:t>
+      </w:r>
+      <w:r>
+        <w:t>/</w:t>
       </w:r>
     </w:p>
     <w:p>
@@ -8068,31 +8093,18 @@
           <w:right w:val="single" w:sz="4" w:space="4" w:color="000000"/>
         </w:pBdr>
         <w:shd w:val="clear" w:color="auto" w:fill="E7E6E6" w:themeFill="background2"/>
-        <w:spacing w:line="240" w:lineRule="auto"/>
+        <w:spacing w:after="0" w:line="240" w:lineRule="auto"/>
       </w:pPr>
       <w:r>
-        <w:t xml:space="preserve"> </w:t>
-      </w:r>
-      <w:r>
-        <w:tab/>
-      </w:r>
-      <w:bookmarkStart w:id="0" w:name="__DdeLink__1627_25818672"/>
-      <w:proofErr w:type="spellStart"/>
+        <w:t xml:space="preserve">void </w:t>
+      </w:r>
       <w:proofErr w:type="gramStart"/>
       <w:r>
-        <w:t>pinMode</w:t>
-      </w:r>
-      <w:bookmarkEnd w:id="0"/>
-      <w:proofErr w:type="spellEnd"/>
-      <w:r>
-        <w:t>(</w:t>
+        <w:t>setup(</w:t>
       </w:r>
       <w:proofErr w:type="gramEnd"/>
       <w:r>
-        <w:t xml:space="preserve">BUTTON, </w:t>
-      </w:r>
-      <w:r>
-        <w:t>INPUT_PULLUP);</w:t>
+        <w:t>) {</w:t>
       </w:r>
     </w:p>
     <w:p>
@@ -8104,21 +8116,28 @@
           <w:right w:val="single" w:sz="4" w:space="4" w:color="000000"/>
         </w:pBdr>
         <w:shd w:val="clear" w:color="auto" w:fill="E7E6E6" w:themeFill="background2"/>
-        <w:spacing w:line="240" w:lineRule="auto"/>
-        <w:ind w:firstLine="720"/>
+        <w:spacing w:after="0" w:line="240" w:lineRule="auto"/>
       </w:pPr>
+      <w:r>
+        <w:t xml:space="preserve"> </w:t>
+      </w:r>
+      <w:r>
+        <w:tab/>
+      </w:r>
+      <w:bookmarkStart w:id="0" w:name="__DdeLink__1627_25818672"/>
       <w:proofErr w:type="spellStart"/>
       <w:proofErr w:type="gramStart"/>
       <w:r>
         <w:t>pinMode</w:t>
       </w:r>
+      <w:bookmarkEnd w:id="0"/>
       <w:proofErr w:type="spellEnd"/>
       <w:r>
         <w:t>(</w:t>
       </w:r>
       <w:proofErr w:type="gramEnd"/>
       <w:r>
-        <w:t>LED, OUTPUT);</w:t>
+        <w:t>BUTTON, INPUT_PULLUP);</w:t>
       </w:r>
     </w:p>
     <w:p>
@@ -8130,10 +8149,21 @@
           <w:right w:val="single" w:sz="4" w:space="4" w:color="000000"/>
         </w:pBdr>
         <w:shd w:val="clear" w:color="auto" w:fill="E7E6E6" w:themeFill="background2"/>
-        <w:spacing w:line="240" w:lineRule="auto"/>
+        <w:spacing w:after="0" w:line="240" w:lineRule="auto"/>
+        <w:ind w:firstLine="720"/>
       </w:pPr>
-      <w:r>
-        <w:t>}</w:t>
+      <w:proofErr w:type="spellStart"/>
+      <w:proofErr w:type="gramStart"/>
+      <w:r>
+        <w:t>pinMode</w:t>
+      </w:r>
+      <w:proofErr w:type="spellEnd"/>
+      <w:r>
+        <w:t>(</w:t>
+      </w:r>
+      <w:proofErr w:type="gramEnd"/>
+      <w:r>
+        <w:t>LED, OUTPUT);</w:t>
       </w:r>
     </w:p>
     <w:p>
@@ -8145,85 +8175,10 @@
           <w:right w:val="single" w:sz="4" w:space="4" w:color="000000"/>
         </w:pBdr>
         <w:shd w:val="clear" w:color="auto" w:fill="E7E6E6" w:themeFill="background2"/>
-        <w:spacing w:line="240" w:lineRule="auto"/>
-        <w:rPr>
-          <w:i/>
-          <w:iCs/>
-        </w:rPr>
+        <w:spacing w:after="0" w:line="240" w:lineRule="auto"/>
       </w:pPr>
       <w:r>
-        <w:rPr>
-          <w:i/>
-          <w:iCs/>
-        </w:rPr>
-        <w:t xml:space="preserve">/* </w:t>
-      </w:r>
-      <w:proofErr w:type="spellStart"/>
-      <w:r>
-        <w:rPr>
-          <w:i/>
-          <w:iCs/>
-        </w:rPr>
-        <w:t>funkcija</w:t>
-      </w:r>
-      <w:proofErr w:type="spellEnd"/>
-      <w:r>
-        <w:rPr>
-          <w:i/>
-          <w:iCs/>
-        </w:rPr>
-        <w:t xml:space="preserve"> </w:t>
-      </w:r>
-      <w:proofErr w:type="gramStart"/>
-      <w:r>
-        <w:rPr>
-          <w:i/>
-          <w:iCs/>
-        </w:rPr>
-        <w:t>loop(</w:t>
-      </w:r>
-      <w:proofErr w:type="gramEnd"/>
-      <w:r>
-        <w:rPr>
-          <w:i/>
-          <w:iCs/>
-        </w:rPr>
-        <w:t xml:space="preserve">) </w:t>
-      </w:r>
-      <w:proofErr w:type="spellStart"/>
-      <w:r>
-        <w:rPr>
-          <w:i/>
-          <w:iCs/>
-        </w:rPr>
-        <w:t>izvrsava</w:t>
-      </w:r>
-      <w:proofErr w:type="spellEnd"/>
-      <w:r>
-        <w:rPr>
-          <w:i/>
-          <w:iCs/>
-        </w:rPr>
-        <w:t xml:space="preserve"> se </w:t>
-      </w:r>
-      <w:proofErr w:type="spellStart"/>
-      <w:r>
-        <w:rPr>
-          <w:i/>
-          <w:iCs/>
-        </w:rPr>
-        <w:t>ciklicki</w:t>
-      </w:r>
-      <w:proofErr w:type="spellEnd"/>
-      <w:r>
-        <w:rPr>
-          <w:i/>
-          <w:iCs/>
-        </w:rPr>
-        <w:t xml:space="preserve"> *</w:t>
-      </w:r>
-      <w:r>
-        <w:t>/</w:t>
+        <w:t>}</w:t>
       </w:r>
     </w:p>
     <w:p>
@@ -8235,18 +8190,85 @@
           <w:right w:val="single" w:sz="4" w:space="4" w:color="000000"/>
         </w:pBdr>
         <w:shd w:val="clear" w:color="auto" w:fill="E7E6E6" w:themeFill="background2"/>
-        <w:spacing w:line="240" w:lineRule="auto"/>
+        <w:spacing w:after="0" w:line="240" w:lineRule="auto"/>
+        <w:rPr>
+          <w:i/>
+          <w:iCs/>
+        </w:rPr>
       </w:pPr>
       <w:r>
-        <w:t xml:space="preserve">void </w:t>
+        <w:rPr>
+          <w:i/>
+          <w:iCs/>
+        </w:rPr>
+        <w:t xml:space="preserve">/* </w:t>
+      </w:r>
+      <w:proofErr w:type="spellStart"/>
+      <w:r>
+        <w:rPr>
+          <w:i/>
+          <w:iCs/>
+        </w:rPr>
+        <w:t>funkcija</w:t>
+      </w:r>
+      <w:proofErr w:type="spellEnd"/>
+      <w:r>
+        <w:rPr>
+          <w:i/>
+          <w:iCs/>
+        </w:rPr>
+        <w:t xml:space="preserve"> </w:t>
       </w:r>
       <w:proofErr w:type="gramStart"/>
       <w:r>
+        <w:rPr>
+          <w:i/>
+          <w:iCs/>
+        </w:rPr>
         <w:t>loop(</w:t>
       </w:r>
       <w:proofErr w:type="gramEnd"/>
       <w:r>
-        <w:t>) {</w:t>
+        <w:rPr>
+          <w:i/>
+          <w:iCs/>
+        </w:rPr>
+        <w:t xml:space="preserve">) </w:t>
+      </w:r>
+      <w:proofErr w:type="spellStart"/>
+      <w:r>
+        <w:rPr>
+          <w:i/>
+          <w:iCs/>
+        </w:rPr>
+        <w:t>izvrsava</w:t>
+      </w:r>
+      <w:proofErr w:type="spellEnd"/>
+      <w:r>
+        <w:rPr>
+          <w:i/>
+          <w:iCs/>
+        </w:rPr>
+        <w:t xml:space="preserve"> se </w:t>
+      </w:r>
+      <w:proofErr w:type="spellStart"/>
+      <w:r>
+        <w:rPr>
+          <w:i/>
+          <w:iCs/>
+        </w:rPr>
+        <w:t>ciklicki</w:t>
+      </w:r>
+      <w:proofErr w:type="spellEnd"/>
+      <w:r>
+        <w:rPr>
+          <w:i/>
+          <w:iCs/>
+        </w:rPr>
+        <w:t xml:space="preserve"> *</w:t>
+      </w:r>
+      <w:r>
+        <w:t>/</w:t>
       </w:r>
     </w:p>
     <w:p>
@@ -8258,24 +8280,18 @@
           <w:right w:val="single" w:sz="4" w:space="4" w:color="000000"/>
         </w:pBdr>
         <w:shd w:val="clear" w:color="auto" w:fill="E7E6E6" w:themeFill="background2"/>
-        <w:spacing w:line="240" w:lineRule="auto"/>
-        <w:ind w:firstLine="720"/>
+        <w:spacing w:after="0" w:line="240" w:lineRule="auto"/>
       </w:pPr>
       <w:r>
-        <w:t xml:space="preserve">value = </w:t>
-      </w:r>
-      <w:proofErr w:type="spellStart"/>
+        <w:t xml:space="preserve">void </w:t>
+      </w:r>
       <w:proofErr w:type="gramStart"/>
       <w:r>
-        <w:t>digitalRead</w:t>
-      </w:r>
-      <w:proofErr w:type="spellEnd"/>
-      <w:r>
-        <w:t>(</w:t>
+        <w:t>loop(</w:t>
       </w:r>
       <w:proofErr w:type="gramEnd"/>
       <w:r>
-        <w:t>BUTTON);</w:t>
+        <w:t>) {</w:t>
       </w:r>
     </w:p>
     <w:p>
@@ -8287,13 +8303,16 @@
           <w:right w:val="single" w:sz="4" w:space="4" w:color="000000"/>
         </w:pBdr>
         <w:shd w:val="clear" w:color="auto" w:fill="E7E6E6" w:themeFill="background2"/>
-        <w:spacing w:line="240" w:lineRule="auto"/>
+        <w:spacing w:after="0" w:line="240" w:lineRule="auto"/>
         <w:ind w:firstLine="720"/>
       </w:pPr>
+      <w:r>
+        <w:t xml:space="preserve">value = </w:t>
+      </w:r>
       <w:proofErr w:type="spellStart"/>
       <w:proofErr w:type="gramStart"/>
       <w:r>
-        <w:t>digitalWrite</w:t>
+        <w:t>digitalRead</w:t>
       </w:r>
       <w:proofErr w:type="spellEnd"/>
       <w:r>
@@ -8301,7 +8320,7 @@
       </w:r>
       <w:proofErr w:type="gramEnd"/>
       <w:r>
-        <w:t>LED, value);</w:t>
+        <w:t>BUTTON);</w:t>
       </w:r>
     </w:p>
     <w:p>
@@ -8313,7 +8332,33 @@
           <w:right w:val="single" w:sz="4" w:space="4" w:color="000000"/>
         </w:pBdr>
         <w:shd w:val="clear" w:color="auto" w:fill="E7E6E6" w:themeFill="background2"/>
-        <w:spacing w:line="240" w:lineRule="auto"/>
+        <w:spacing w:after="0" w:line="240" w:lineRule="auto"/>
+        <w:ind w:firstLine="720"/>
+      </w:pPr>
+      <w:proofErr w:type="spellStart"/>
+      <w:proofErr w:type="gramStart"/>
+      <w:r>
+        <w:t>digitalWrite</w:t>
+      </w:r>
+      <w:proofErr w:type="spellEnd"/>
+      <w:r>
+        <w:t>(</w:t>
+      </w:r>
+      <w:proofErr w:type="gramEnd"/>
+      <w:r>
+        <w:t>LED, value);</w:t>
+      </w:r>
+    </w:p>
+    <w:p>
+      <w:pPr>
+        <w:pBdr>
+          <w:top w:val="single" w:sz="4" w:space="1" w:color="000000"/>
+          <w:left w:val="single" w:sz="4" w:space="4" w:color="000000"/>
+          <w:bottom w:val="single" w:sz="4" w:space="1" w:color="000000"/>
+          <w:right w:val="single" w:sz="4" w:space="4" w:color="000000"/>
+        </w:pBdr>
+        <w:shd w:val="clear" w:color="auto" w:fill="E7E6E6" w:themeFill="background2"/>
+        <w:spacing w:after="0" w:line="240" w:lineRule="auto"/>
       </w:pPr>
       <w:r>
         <w:t>}</w:t>
@@ -8329,25 +8374,12 @@
         <w:spacing w:line="240" w:lineRule="auto"/>
         <w:jc w:val="both"/>
       </w:pPr>
-      <w:proofErr w:type="spellStart"/>
-      <w:r>
-        <w:t>Svaki</w:t>
-      </w:r>
-      <w:proofErr w:type="spellEnd"/>
-      <w:r>
-        <w:t xml:space="preserve"> Arduino program </w:t>
+      <w:r>
+        <w:t xml:space="preserve">Program </w:t>
       </w:r>
       <w:proofErr w:type="spellStart"/>
       <w:r>
         <w:t>sadrži</w:t>
-      </w:r>
-      <w:proofErr w:type="spellEnd"/>
-      <w:r>
-        <w:t xml:space="preserve"> </w:t>
-      </w:r>
-      <w:proofErr w:type="spellStart"/>
-      <w:r>
-        <w:t>barem</w:t>
       </w:r>
       <w:proofErr w:type="spellEnd"/>
       <w:r>
@@ -8408,6 +8440,82 @@
       </w:r>
       <w:proofErr w:type="spellStart"/>
       <w:r>
+        <w:t>S</w:t>
+      </w:r>
+      <w:r>
+        <w:t>vaki</w:t>
+      </w:r>
+      <w:proofErr w:type="spellEnd"/>
+      <w:r>
+        <w:t xml:space="preserve"> Arduino program</w:t>
+      </w:r>
+      <w:r>
+        <w:t xml:space="preserve"> mora </w:t>
+      </w:r>
+      <w:proofErr w:type="spellStart"/>
+      <w:proofErr w:type="gramStart"/>
+      <w:r>
+        <w:t>sadržavati</w:t>
+      </w:r>
+      <w:proofErr w:type="spellEnd"/>
+      <w:r>
+        <w:t xml:space="preserve">  </w:t>
+      </w:r>
+      <w:proofErr w:type="spellStart"/>
+      <w:r>
+        <w:t>barem</w:t>
+      </w:r>
+      <w:proofErr w:type="spellEnd"/>
+      <w:proofErr w:type="gramEnd"/>
+      <w:r>
+        <w:t xml:space="preserve"> </w:t>
+      </w:r>
+      <w:proofErr w:type="spellStart"/>
+      <w:r>
+        <w:t>dvije</w:t>
+      </w:r>
+      <w:proofErr w:type="spellEnd"/>
+      <w:r>
+        <w:t xml:space="preserve"> </w:t>
+      </w:r>
+      <w:proofErr w:type="spellStart"/>
+      <w:r>
+        <w:t>funkcije</w:t>
+      </w:r>
+      <w:proofErr w:type="spellEnd"/>
+      <w:r>
+        <w:t xml:space="preserve">: </w:t>
+      </w:r>
+      <w:r>
+        <w:rPr>
+          <w:b/>
+          <w:bCs/>
+        </w:rPr>
+        <w:t>setup()</w:t>
+      </w:r>
+      <w:r>
+        <w:t xml:space="preserve"> </w:t>
+      </w:r>
+      <w:proofErr w:type="spellStart"/>
+      <w:r>
+        <w:t>i</w:t>
+      </w:r>
+      <w:proofErr w:type="spellEnd"/>
+      <w:r>
+        <w:t xml:space="preserve"> </w:t>
+      </w:r>
+      <w:r>
+        <w:rPr>
+          <w:b/>
+          <w:bCs/>
+        </w:rPr>
+        <w:t>loop()</w:t>
+      </w:r>
+      <w:r>
+        <w:t xml:space="preserve">. </w:t>
+      </w:r>
+      <w:proofErr w:type="spellStart"/>
+      <w:r>
         <w:t>Funkcija</w:t>
       </w:r>
       <w:proofErr w:type="spellEnd"/>
@@ -8432,18 +8540,7 @@
       </w:r>
       <w:proofErr w:type="spellStart"/>
       <w:r>
-        <w:t>samo</w:t>
-      </w:r>
-      <w:proofErr w:type="spellEnd"/>
-      <w:r>
-        <w:t xml:space="preserve"> </w:t>
-      </w:r>
-      <w:proofErr w:type="spellStart"/>
-      <w:r>
-        <w:t>j</w:t>
-      </w:r>
-      <w:r>
-        <w:t>ednom</w:t>
+        <w:t>jednom</w:t>
       </w:r>
       <w:proofErr w:type="spellEnd"/>
       <w:r>
@@ -8487,7 +8584,11 @@
       </w:r>
       <w:proofErr w:type="spellEnd"/>
       <w:r>
-        <w:t xml:space="preserve"> toga se </w:t>
+        <w:t xml:space="preserve"> toga </w:t>
+      </w:r>
+      <w:r>
+        <w:lastRenderedPageBreak/>
+        <w:t xml:space="preserve">se </w:t>
       </w:r>
       <w:proofErr w:type="spellStart"/>
       <w:r>
@@ -8675,10 +8776,7 @@
       </w:r>
       <w:proofErr w:type="spellStart"/>
       <w:r>
-        <w:t>iz</w:t>
-      </w:r>
-      <w:r>
-        <w:t>voditi</w:t>
+        <w:t>izvoditi</w:t>
       </w:r>
       <w:proofErr w:type="spellEnd"/>
       <w:r>
@@ -8934,10 +9032,7 @@
       </w:r>
       <w:proofErr w:type="spellStart"/>
       <w:r>
-        <w:t>je</w:t>
-      </w:r>
-      <w:r>
-        <w:t>dnog</w:t>
+        <w:t>jednog</w:t>
       </w:r>
       <w:proofErr w:type="spellEnd"/>
       <w:r>
@@ -9110,10 +9205,7 @@
       </w:r>
       <w:proofErr w:type="spellEnd"/>
       <w:r>
-        <w:t xml:space="preserve"> za </w:t>
-      </w:r>
-      <w:r>
-        <w:t xml:space="preserve">Arduino </w:t>
+        <w:t xml:space="preserve"> za Arduino </w:t>
       </w:r>
       <w:proofErr w:type="spellStart"/>
       <w:r>
@@ -9181,7 +9273,7 @@
       <w:r>
         <w:t xml:space="preserve"> </w:t>
       </w:r>
-      <w:hyperlink r:id="rId21">
+      <w:hyperlink r:id="rId22">
         <w:r>
           <w:rPr>
             <w:rStyle w:val="InternetLink"/>
@@ -9391,55 +9483,1103 @@
       </w:r>
       <w:proofErr w:type="spellStart"/>
       <w:r>
+        <w:t>većoj</w:t>
+      </w:r>
+      <w:proofErr w:type="spellEnd"/>
+      <w:r>
+        <w:t xml:space="preserve"> </w:t>
+      </w:r>
+      <w:proofErr w:type="spellStart"/>
+      <w:r>
+        <w:t>razini</w:t>
+      </w:r>
+      <w:proofErr w:type="spellEnd"/>
+      <w:r>
+        <w:t xml:space="preserve"> </w:t>
+      </w:r>
+      <w:proofErr w:type="spellStart"/>
+      <w:r>
+        <w:t>razini</w:t>
+      </w:r>
+      <w:proofErr w:type="spellEnd"/>
+      <w:r>
+        <w:t xml:space="preserve"> </w:t>
+      </w:r>
+      <w:proofErr w:type="spellStart"/>
+      <w:r>
+        <w:t>apstrakcije</w:t>
+      </w:r>
+      <w:proofErr w:type="spellEnd"/>
+      <w:r>
+        <w:t xml:space="preserve"> </w:t>
+      </w:r>
+      <w:proofErr w:type="spellStart"/>
+      <w:r>
+        <w:t>korištenoj</w:t>
+      </w:r>
+      <w:proofErr w:type="spellEnd"/>
+      <w:r>
+        <w:t xml:space="preserve"> u Arduino </w:t>
+      </w:r>
+      <w:proofErr w:type="spellStart"/>
+      <w:r>
+        <w:t>okruženju</w:t>
+      </w:r>
+      <w:proofErr w:type="spellEnd"/>
+      <w:r>
+        <w:t xml:space="preserve"> </w:t>
+      </w:r>
+      <w:proofErr w:type="spellStart"/>
+      <w:r>
+        <w:t>koja</w:t>
+      </w:r>
+      <w:proofErr w:type="spellEnd"/>
+      <w:r>
+        <w:t xml:space="preserve"> </w:t>
+      </w:r>
+      <w:proofErr w:type="spellStart"/>
+      <w:r>
+        <w:t>omogućuje</w:t>
+      </w:r>
+      <w:proofErr w:type="spellEnd"/>
+      <w:r>
+        <w:t xml:space="preserve"> </w:t>
+      </w:r>
+      <w:proofErr w:type="spellStart"/>
+      <w:r>
+        <w:t>konfiguriranje</w:t>
+      </w:r>
+      <w:proofErr w:type="spellEnd"/>
+      <w:r>
+        <w:t xml:space="preserve"> </w:t>
+      </w:r>
+      <w:proofErr w:type="spellStart"/>
+      <w:r>
+        <w:t>određenje</w:t>
+      </w:r>
+      <w:proofErr w:type="spellEnd"/>
+      <w:r>
+        <w:t xml:space="preserve"> </w:t>
+      </w:r>
+      <w:proofErr w:type="spellStart"/>
+      <w:r>
+        <w:t>nožice</w:t>
+      </w:r>
+      <w:proofErr w:type="spellEnd"/>
+      <w:r>
+        <w:t xml:space="preserve"> </w:t>
+      </w:r>
+      <w:proofErr w:type="spellStart"/>
+      <w:proofErr w:type="gramStart"/>
+      <w:r>
+        <w:t>mikrokontrolera</w:t>
+      </w:r>
+      <w:proofErr w:type="spellEnd"/>
+      <w:r>
+        <w:t xml:space="preserve">  </w:t>
+      </w:r>
+      <w:proofErr w:type="spellStart"/>
+      <w:r>
+        <w:t>samo</w:t>
+      </w:r>
+      <w:proofErr w:type="spellEnd"/>
+      <w:proofErr w:type="gramEnd"/>
+      <w:r>
+        <w:t xml:space="preserve"> </w:t>
+      </w:r>
+      <w:proofErr w:type="spellStart"/>
+      <w:r>
+        <w:t>jednom</w:t>
+      </w:r>
+      <w:proofErr w:type="spellEnd"/>
+      <w:r>
+        <w:t xml:space="preserve"> </w:t>
+      </w:r>
+      <w:proofErr w:type="spellStart"/>
+      <w:r>
+        <w:t>linijom</w:t>
+      </w:r>
+      <w:proofErr w:type="spellEnd"/>
+      <w:r>
+        <w:t xml:space="preserve"> </w:t>
+      </w:r>
+      <w:proofErr w:type="spellStart"/>
+      <w:r>
+        <w:t>koda</w:t>
+      </w:r>
+      <w:proofErr w:type="spellEnd"/>
+      <w:r>
+        <w:t xml:space="preserve"> (</w:t>
+      </w:r>
+      <w:proofErr w:type="spellStart"/>
+      <w:r>
+        <w:t>funkcija</w:t>
+      </w:r>
+      <w:proofErr w:type="spellEnd"/>
+      <w:r>
+        <w:t xml:space="preserve">  </w:t>
+      </w:r>
+      <w:proofErr w:type="spellStart"/>
+      <w:r>
+        <w:t>pinMode</w:t>
+      </w:r>
+      <w:proofErr w:type="spellEnd"/>
+      <w:r>
+        <w:t xml:space="preserve">()). Ta </w:t>
+      </w:r>
+      <w:proofErr w:type="spellStart"/>
+      <w:r>
+        <w:t>jednostavnost</w:t>
+      </w:r>
+      <w:proofErr w:type="spellEnd"/>
+      <w:r>
+        <w:t xml:space="preserve"> u </w:t>
+      </w:r>
+      <w:proofErr w:type="spellStart"/>
+      <w:r>
+        <w:t>korištenju</w:t>
+      </w:r>
+      <w:proofErr w:type="spellEnd"/>
+      <w:r>
+        <w:t xml:space="preserve"> Arduino </w:t>
+      </w:r>
+      <w:proofErr w:type="spellStart"/>
+      <w:r>
+        <w:t>okruženja</w:t>
+      </w:r>
+      <w:proofErr w:type="spellEnd"/>
+      <w:r>
+        <w:t xml:space="preserve"> </w:t>
+      </w:r>
+      <w:proofErr w:type="spellStart"/>
+      <w:r>
+        <w:t>dolazi</w:t>
+      </w:r>
+      <w:proofErr w:type="spellEnd"/>
+      <w:r>
+        <w:t xml:space="preserve"> </w:t>
+      </w:r>
+      <w:proofErr w:type="spellStart"/>
+      <w:r>
+        <w:t>još</w:t>
+      </w:r>
+      <w:proofErr w:type="spellEnd"/>
+      <w:r>
+        <w:t xml:space="preserve"> </w:t>
+      </w:r>
+      <w:proofErr w:type="spellStart"/>
+      <w:r>
+        <w:t>više</w:t>
+      </w:r>
+      <w:proofErr w:type="spellEnd"/>
+      <w:r>
+        <w:t xml:space="preserve"> do </w:t>
+      </w:r>
+      <w:proofErr w:type="spellStart"/>
+      <w:r>
+        <w:t>izražaja</w:t>
+      </w:r>
+      <w:proofErr w:type="spellEnd"/>
+      <w:r>
+        <w:t xml:space="preserve"> </w:t>
+      </w:r>
+      <w:proofErr w:type="spellStart"/>
+      <w:r>
+        <w:t>prilikom</w:t>
+      </w:r>
+      <w:proofErr w:type="spellEnd"/>
+      <w:r>
+        <w:t xml:space="preserve"> </w:t>
+      </w:r>
+      <w:proofErr w:type="spellStart"/>
+      <w:r>
+        <w:t>korištenja</w:t>
+      </w:r>
+      <w:proofErr w:type="spellEnd"/>
+      <w:r>
+        <w:t xml:space="preserve"> </w:t>
+      </w:r>
+      <w:proofErr w:type="spellStart"/>
+      <w:r>
+        <w:t>složenijih</w:t>
+      </w:r>
+      <w:proofErr w:type="spellEnd"/>
+      <w:r>
+        <w:t xml:space="preserve"> </w:t>
+      </w:r>
+      <w:proofErr w:type="spellStart"/>
+      <w:r>
+        <w:t>perifernih</w:t>
+      </w:r>
+      <w:proofErr w:type="spellEnd"/>
+      <w:r>
+        <w:t xml:space="preserve"> </w:t>
+      </w:r>
+      <w:proofErr w:type="spellStart"/>
+      <w:r>
+        <w:t>sklopova</w:t>
+      </w:r>
+      <w:proofErr w:type="spellEnd"/>
+      <w:r>
+        <w:t xml:space="preserve"> (ADC, PWM, </w:t>
+      </w:r>
+      <w:proofErr w:type="gramStart"/>
+      <w:r>
+        <w:t>SPI,...</w:t>
+      </w:r>
+      <w:proofErr w:type="gramEnd"/>
+      <w:r>
+        <w:t xml:space="preserve">). </w:t>
+      </w:r>
+      <w:proofErr w:type="spellStart"/>
+      <w:r>
+        <w:t>Viša</w:t>
+      </w:r>
+      <w:proofErr w:type="spellEnd"/>
+      <w:r>
+        <w:t xml:space="preserve"> </w:t>
+      </w:r>
+      <w:proofErr w:type="spellStart"/>
+      <w:r>
+        <w:t>razina</w:t>
+      </w:r>
+      <w:proofErr w:type="spellEnd"/>
+      <w:r>
+        <w:t xml:space="preserve"> </w:t>
+      </w:r>
+      <w:proofErr w:type="spellStart"/>
+      <w:r>
+        <w:t>apstrakcije</w:t>
+      </w:r>
+      <w:proofErr w:type="spellEnd"/>
+      <w:r>
+        <w:t xml:space="preserve"> </w:t>
+      </w:r>
+      <w:proofErr w:type="spellStart"/>
+      <w:r>
+        <w:t>ima</w:t>
+      </w:r>
+      <w:proofErr w:type="spellEnd"/>
+      <w:r>
+        <w:t xml:space="preserve"> </w:t>
+      </w:r>
+      <w:proofErr w:type="spellStart"/>
+      <w:r>
+        <w:t>naravno</w:t>
+      </w:r>
+      <w:proofErr w:type="spellEnd"/>
+      <w:r>
+        <w:t xml:space="preserve"> </w:t>
+      </w:r>
+      <w:proofErr w:type="spellStart"/>
+      <w:r>
+        <w:t>i</w:t>
+      </w:r>
+      <w:proofErr w:type="spellEnd"/>
+      <w:r>
+        <w:t xml:space="preserve"> </w:t>
+      </w:r>
+      <w:proofErr w:type="spellStart"/>
+      <w:r>
+        <w:t>svojih</w:t>
+      </w:r>
+      <w:proofErr w:type="spellEnd"/>
+      <w:r>
+        <w:t xml:space="preserve"> </w:t>
+      </w:r>
+      <w:proofErr w:type="spellStart"/>
+      <w:r>
+        <w:t>nedostataka</w:t>
+      </w:r>
+      <w:proofErr w:type="spellEnd"/>
+      <w:r>
+        <w:t xml:space="preserve">, a to </w:t>
+      </w:r>
+      <w:proofErr w:type="spellStart"/>
+      <w:r>
+        <w:t>su</w:t>
+      </w:r>
+      <w:proofErr w:type="spellEnd"/>
+      <w:r>
+        <w:t xml:space="preserve"> u </w:t>
+      </w:r>
+      <w:proofErr w:type="spellStart"/>
+      <w:r>
+        <w:t>prvom</w:t>
+      </w:r>
+      <w:proofErr w:type="spellEnd"/>
+      <w:r>
+        <w:t xml:space="preserve"> </w:t>
+      </w:r>
+      <w:proofErr w:type="spellStart"/>
+      <w:r>
+        <w:t>redu</w:t>
+      </w:r>
+      <w:proofErr w:type="spellEnd"/>
+      <w:r>
+        <w:t xml:space="preserve"> </w:t>
+      </w:r>
+      <w:proofErr w:type="spellStart"/>
+      <w:r>
+        <w:t>skromnije</w:t>
+      </w:r>
+      <w:proofErr w:type="spellEnd"/>
+      <w:r>
+        <w:t xml:space="preserve"> </w:t>
+      </w:r>
+      <w:proofErr w:type="spellStart"/>
+      <w:r>
+        <w:t>mogućnosti</w:t>
+      </w:r>
+      <w:proofErr w:type="spellEnd"/>
+      <w:r>
+        <w:t xml:space="preserve"> u </w:t>
+      </w:r>
+      <w:proofErr w:type="spellStart"/>
+      <w:r>
+        <w:t>pogledu</w:t>
+      </w:r>
+      <w:proofErr w:type="spellEnd"/>
+      <w:r>
+        <w:t xml:space="preserve"> </w:t>
+      </w:r>
+      <w:proofErr w:type="spellStart"/>
+      <w:r>
+        <w:t>performansi</w:t>
+      </w:r>
+      <w:proofErr w:type="spellEnd"/>
+      <w:r>
+        <w:t xml:space="preserve"> </w:t>
+      </w:r>
+      <w:proofErr w:type="spellStart"/>
+      <w:r>
+        <w:t>i</w:t>
+      </w:r>
+      <w:proofErr w:type="spellEnd"/>
+      <w:r>
+        <w:t xml:space="preserve"> </w:t>
+      </w:r>
+      <w:proofErr w:type="spellStart"/>
+      <w:r>
+        <w:t>nemogućnsot</w:t>
+      </w:r>
+      <w:proofErr w:type="spellEnd"/>
+      <w:r>
+        <w:t xml:space="preserve"> </w:t>
+      </w:r>
+      <w:proofErr w:type="spellStart"/>
+      <w:r>
+        <w:t>pristupa</w:t>
+      </w:r>
+      <w:proofErr w:type="spellEnd"/>
+      <w:r>
+        <w:t xml:space="preserve"> </w:t>
+      </w:r>
+      <w:proofErr w:type="spellStart"/>
+      <w:r>
+        <w:t>nekim</w:t>
+      </w:r>
+      <w:proofErr w:type="spellEnd"/>
+      <w:r>
+        <w:t xml:space="preserve"> </w:t>
+      </w:r>
+      <w:proofErr w:type="spellStart"/>
+      <w:r>
+        <w:t>dijelovima</w:t>
+      </w:r>
+      <w:proofErr w:type="spellEnd"/>
+      <w:r>
+        <w:t xml:space="preserve"> </w:t>
+      </w:r>
+      <w:proofErr w:type="spellStart"/>
+      <w:r>
+        <w:t>mikrokontrolera</w:t>
+      </w:r>
+      <w:proofErr w:type="spellEnd"/>
+      <w:r>
+        <w:t xml:space="preserve">. S </w:t>
+      </w:r>
+      <w:proofErr w:type="spellStart"/>
+      <w:r>
+        <w:t>aspekta</w:t>
+      </w:r>
+      <w:proofErr w:type="spellEnd"/>
+      <w:r>
+        <w:t xml:space="preserve"> </w:t>
+      </w:r>
+      <w:proofErr w:type="spellStart"/>
+      <w:r>
+        <w:t>debugiranja</w:t>
+      </w:r>
+      <w:proofErr w:type="spellEnd"/>
+      <w:r>
+        <w:t xml:space="preserve">, </w:t>
+      </w:r>
+      <w:proofErr w:type="spellStart"/>
+      <w:r>
+        <w:t>TrueSTUDIO</w:t>
+      </w:r>
+      <w:proofErr w:type="spellEnd"/>
+      <w:r>
+        <w:t xml:space="preserve"> s </w:t>
+      </w:r>
+      <w:proofErr w:type="spellStart"/>
+      <w:r>
+        <w:t>ugrađenim</w:t>
+      </w:r>
+      <w:proofErr w:type="spellEnd"/>
+      <w:r>
+        <w:t xml:space="preserve"> </w:t>
+      </w:r>
+      <w:proofErr w:type="spellStart"/>
+      <w:r>
+        <w:t>mogućnostima</w:t>
+      </w:r>
+      <w:proofErr w:type="spellEnd"/>
+      <w:r>
+        <w:t xml:space="preserve"> </w:t>
+      </w:r>
+      <w:proofErr w:type="spellStart"/>
+      <w:r>
+        <w:t>korištenja</w:t>
+      </w:r>
+      <w:proofErr w:type="spellEnd"/>
+      <w:r>
+        <w:t xml:space="preserve"> </w:t>
+      </w:r>
+      <w:proofErr w:type="spellStart"/>
+      <w:r>
+        <w:t>breakpointa</w:t>
+      </w:r>
+      <w:proofErr w:type="spellEnd"/>
+      <w:r>
+        <w:t xml:space="preserve">, </w:t>
+      </w:r>
+      <w:proofErr w:type="spellStart"/>
+      <w:r>
+        <w:t>izvršavanja</w:t>
+      </w:r>
+      <w:proofErr w:type="spellEnd"/>
+      <w:r>
+        <w:t xml:space="preserve"> </w:t>
+      </w:r>
+      <w:proofErr w:type="spellStart"/>
+      <w:r>
+        <w:t>programa</w:t>
+      </w:r>
+      <w:proofErr w:type="spellEnd"/>
+      <w:r>
+        <w:t xml:space="preserve"> </w:t>
+      </w:r>
+      <w:proofErr w:type="spellStart"/>
+      <w:r>
+        <w:t>korak</w:t>
+      </w:r>
+      <w:proofErr w:type="spellEnd"/>
+      <w:r>
+        <w:t xml:space="preserve"> po </w:t>
+      </w:r>
+      <w:proofErr w:type="spellStart"/>
+      <w:r>
+        <w:t>korak</w:t>
+      </w:r>
+      <w:proofErr w:type="spellEnd"/>
+      <w:r>
+        <w:t xml:space="preserve"> </w:t>
+      </w:r>
+      <w:proofErr w:type="spellStart"/>
+      <w:r>
+        <w:t>i</w:t>
+      </w:r>
+      <w:proofErr w:type="spellEnd"/>
+      <w:r>
+        <w:t xml:space="preserve"> </w:t>
+      </w:r>
+      <w:proofErr w:type="spellStart"/>
+      <w:r>
+        <w:t>praćenja</w:t>
+      </w:r>
+      <w:proofErr w:type="spellEnd"/>
+      <w:r>
+        <w:t xml:space="preserve"> </w:t>
+      </w:r>
+      <w:proofErr w:type="spellStart"/>
+      <w:r>
+        <w:t>vrijednosti</w:t>
+      </w:r>
+      <w:proofErr w:type="spellEnd"/>
+      <w:r>
+        <w:t xml:space="preserve"> </w:t>
+      </w:r>
+      <w:proofErr w:type="spellStart"/>
+      <w:r>
+        <w:t>varijabli</w:t>
+      </w:r>
+      <w:proofErr w:type="spellEnd"/>
+      <w:r>
+        <w:t xml:space="preserve"> </w:t>
+      </w:r>
+      <w:proofErr w:type="spellStart"/>
+      <w:r>
+        <w:t>tijekom</w:t>
+      </w:r>
+      <w:proofErr w:type="spellEnd"/>
+      <w:r>
+        <w:t xml:space="preserve"> </w:t>
+      </w:r>
+      <w:proofErr w:type="spellStart"/>
+      <w:r>
+        <w:t>izvođenja</w:t>
+      </w:r>
+      <w:proofErr w:type="spellEnd"/>
+      <w:r>
+        <w:t xml:space="preserve"> </w:t>
+      </w:r>
+      <w:proofErr w:type="spellStart"/>
+      <w:r>
+        <w:t>programa</w:t>
+      </w:r>
+      <w:proofErr w:type="spellEnd"/>
+      <w:r>
+        <w:t xml:space="preserve"> </w:t>
+      </w:r>
+      <w:proofErr w:type="spellStart"/>
+      <w:r>
+        <w:t>te</w:t>
+      </w:r>
+      <w:proofErr w:type="spellEnd"/>
+      <w:r>
+        <w:t xml:space="preserve"> </w:t>
+      </w:r>
+      <w:proofErr w:type="spellStart"/>
+      <w:r>
+        <w:t>mnogim</w:t>
+      </w:r>
+      <w:proofErr w:type="spellEnd"/>
+      <w:r>
+        <w:t xml:space="preserve"> </w:t>
+      </w:r>
+      <w:proofErr w:type="spellStart"/>
+      <w:r>
+        <w:t>drugim</w:t>
+      </w:r>
+      <w:proofErr w:type="spellEnd"/>
+      <w:r>
+        <w:t xml:space="preserve"> </w:t>
+      </w:r>
+      <w:proofErr w:type="spellStart"/>
+      <w:r>
+        <w:t>pogodnostima</w:t>
+      </w:r>
+      <w:proofErr w:type="spellEnd"/>
+      <w:r>
+        <w:t xml:space="preserve"> </w:t>
+      </w:r>
+      <w:proofErr w:type="spellStart"/>
+      <w:r>
+        <w:t>uvelike</w:t>
+      </w:r>
+      <w:proofErr w:type="spellEnd"/>
+      <w:r>
+        <w:t xml:space="preserve"> </w:t>
+      </w:r>
+      <w:proofErr w:type="spellStart"/>
+      <w:r>
+        <w:t>nadilazi</w:t>
+      </w:r>
+      <w:proofErr w:type="spellEnd"/>
+      <w:r>
+        <w:t xml:space="preserve"> </w:t>
+      </w:r>
+      <w:proofErr w:type="spellStart"/>
+      <w:r>
+        <w:t>mogućnosti</w:t>
+      </w:r>
+      <w:proofErr w:type="spellEnd"/>
+      <w:r>
+        <w:t xml:space="preserve"> Arduino </w:t>
+      </w:r>
+      <w:proofErr w:type="spellStart"/>
+      <w:r>
+        <w:t>okruženja</w:t>
+      </w:r>
+      <w:proofErr w:type="spellEnd"/>
+      <w:r>
+        <w:t>.</w:t>
+      </w:r>
+    </w:p>
+    <w:p>
+      <w:pPr>
+        <w:spacing w:after="0" w:line="240" w:lineRule="auto"/>
+      </w:pPr>
+      <w:r>
+        <w:br w:type="page"/>
+      </w:r>
+    </w:p>
+    <w:p>
+      <w:r>
+        <w:rPr>
+          <w:b/>
+          <w:bCs/>
+          <w:sz w:val="28"/>
+          <w:szCs w:val="28"/>
+        </w:rPr>
         <w:lastRenderedPageBreak/>
-        <w:t>većoj</w:t>
-      </w:r>
-      <w:proofErr w:type="spellEnd"/>
-      <w:r>
-        <w:t xml:space="preserve"> </w:t>
-      </w:r>
-      <w:proofErr w:type="spellStart"/>
-      <w:r>
-        <w:t>razini</w:t>
-      </w:r>
-      <w:proofErr w:type="spellEnd"/>
-      <w:r>
-        <w:t xml:space="preserve"> </w:t>
-      </w:r>
-      <w:proofErr w:type="spellStart"/>
-      <w:r>
-        <w:t>razini</w:t>
-      </w:r>
-      <w:proofErr w:type="spellEnd"/>
-      <w:r>
-        <w:t xml:space="preserve"> </w:t>
-      </w:r>
-      <w:proofErr w:type="spellStart"/>
-      <w:r>
-        <w:t>apstrakcije</w:t>
-      </w:r>
-      <w:proofErr w:type="spellEnd"/>
-      <w:r>
-        <w:t xml:space="preserve"> </w:t>
-      </w:r>
-      <w:proofErr w:type="spellStart"/>
-      <w:r>
-        <w:t>korištenoj</w:t>
-      </w:r>
-      <w:proofErr w:type="spellEnd"/>
-      <w:r>
-        <w:t xml:space="preserve"> u Arduin</w:t>
-      </w:r>
-      <w:r>
-        <w:t xml:space="preserve">o </w:t>
-      </w:r>
-      <w:proofErr w:type="spellStart"/>
-      <w:r>
-        <w:t>okruženju</w:t>
-      </w:r>
-      <w:proofErr w:type="spellEnd"/>
-      <w:r>
-        <w:t xml:space="preserve"> </w:t>
+        <w:t>4.</w:t>
+      </w:r>
+      <w:r>
+        <w:rPr>
+          <w:b/>
+          <w:bCs/>
+          <w:sz w:val="28"/>
+          <w:szCs w:val="28"/>
+        </w:rPr>
+        <w:t>2</w:t>
+      </w:r>
+      <w:r>
+        <w:rPr>
+          <w:b/>
+          <w:bCs/>
+          <w:sz w:val="28"/>
+          <w:szCs w:val="28"/>
+        </w:rPr>
+        <w:t xml:space="preserve"> </w:t>
+      </w:r>
+      <w:proofErr w:type="spellStart"/>
+      <w:r>
+        <w:rPr>
+          <w:b/>
+          <w:bCs/>
+          <w:sz w:val="28"/>
+          <w:szCs w:val="28"/>
+        </w:rPr>
+        <w:t>Primjer</w:t>
+      </w:r>
+      <w:proofErr w:type="spellEnd"/>
+      <w:r>
+        <w:rPr>
+          <w:b/>
+          <w:bCs/>
+          <w:sz w:val="28"/>
+          <w:szCs w:val="28"/>
+        </w:rPr>
+        <w:t xml:space="preserve"> </w:t>
+      </w:r>
+      <w:proofErr w:type="gramStart"/>
+      <w:r>
+        <w:rPr>
+          <w:b/>
+          <w:bCs/>
+          <w:sz w:val="28"/>
+          <w:szCs w:val="28"/>
+        </w:rPr>
+        <w:t>2</w:t>
+      </w:r>
+      <w:r>
+        <w:rPr>
+          <w:b/>
+          <w:bCs/>
+          <w:sz w:val="28"/>
+          <w:szCs w:val="28"/>
+        </w:rPr>
+        <w:t xml:space="preserve"> :</w:t>
+      </w:r>
+      <w:proofErr w:type="gramEnd"/>
+      <w:r>
+        <w:rPr>
+          <w:b/>
+          <w:bCs/>
+          <w:sz w:val="28"/>
+          <w:szCs w:val="28"/>
+        </w:rPr>
+        <w:t xml:space="preserve"> </w:t>
+      </w:r>
+      <w:proofErr w:type="spellStart"/>
+      <w:r>
+        <w:rPr>
+          <w:b/>
+          <w:bCs/>
+          <w:sz w:val="28"/>
+          <w:szCs w:val="28"/>
+        </w:rPr>
+        <w:t>Treptalo</w:t>
+      </w:r>
+      <w:proofErr w:type="spellEnd"/>
+    </w:p>
+    <w:p>
+      <w:pPr>
+        <w:spacing w:line="240" w:lineRule="auto"/>
+        <w:jc w:val="both"/>
+      </w:pPr>
+      <w:r>
+        <w:t xml:space="preserve">U </w:t>
+      </w:r>
+      <w:proofErr w:type="spellStart"/>
+      <w:r>
+        <w:t>slijedećem</w:t>
+      </w:r>
+      <w:proofErr w:type="spellEnd"/>
+      <w:r>
+        <w:t xml:space="preserve"> </w:t>
+      </w:r>
+      <w:proofErr w:type="spellStart"/>
+      <w:r>
+        <w:t>primjeru</w:t>
+      </w:r>
+      <w:proofErr w:type="spellEnd"/>
+      <w:r>
+        <w:t xml:space="preserve"> </w:t>
+      </w:r>
+      <w:proofErr w:type="spellStart"/>
+      <w:r>
+        <w:t>želimo</w:t>
+      </w:r>
+      <w:proofErr w:type="spellEnd"/>
+      <w:r>
+        <w:t xml:space="preserve"> </w:t>
+      </w:r>
+      <w:proofErr w:type="spellStart"/>
+      <w:r>
+        <w:t>napraviti</w:t>
+      </w:r>
+      <w:proofErr w:type="spellEnd"/>
+      <w:r>
+        <w:t xml:space="preserve"> </w:t>
+      </w:r>
+      <w:proofErr w:type="spellStart"/>
+      <w:r>
+        <w:t>treptalo</w:t>
+      </w:r>
+      <w:proofErr w:type="spellEnd"/>
+      <w:r>
+        <w:t xml:space="preserve">. </w:t>
+      </w:r>
+      <w:proofErr w:type="spellStart"/>
+      <w:r>
+        <w:t>Svijetleća</w:t>
+      </w:r>
+      <w:proofErr w:type="spellEnd"/>
+      <w:r>
+        <w:t xml:space="preserve"> diode </w:t>
+      </w:r>
+      <w:proofErr w:type="spellStart"/>
+      <w:r>
+        <w:t>spojena</w:t>
+      </w:r>
+      <w:proofErr w:type="spellEnd"/>
+      <w:r>
+        <w:t xml:space="preserve"> </w:t>
+      </w:r>
+      <w:proofErr w:type="spellStart"/>
+      <w:r>
+        <w:t>na</w:t>
+      </w:r>
+      <w:proofErr w:type="spellEnd"/>
+      <w:r>
+        <w:t xml:space="preserve"> PA0 </w:t>
+      </w:r>
+      <w:proofErr w:type="spellStart"/>
+      <w:r>
+        <w:t>nožicu</w:t>
+      </w:r>
+      <w:proofErr w:type="spellEnd"/>
+      <w:r>
+        <w:t xml:space="preserve"> </w:t>
+      </w:r>
+      <w:proofErr w:type="spellStart"/>
+      <w:proofErr w:type="gramStart"/>
+      <w:r>
+        <w:t>mikrokontrolera</w:t>
+      </w:r>
+      <w:proofErr w:type="spellEnd"/>
+      <w:r>
+        <w:t xml:space="preserve"> ,</w:t>
+      </w:r>
+      <w:proofErr w:type="gramEnd"/>
+      <w:r>
+        <w:t xml:space="preserve"> </w:t>
+      </w:r>
+      <w:proofErr w:type="spellStart"/>
+      <w:r>
+        <w:t>kao</w:t>
+      </w:r>
+      <w:proofErr w:type="spellEnd"/>
+      <w:r>
+        <w:t xml:space="preserve"> u </w:t>
+      </w:r>
+      <w:proofErr w:type="spellStart"/>
+      <w:r>
+        <w:t>prethodnom</w:t>
+      </w:r>
+      <w:proofErr w:type="spellEnd"/>
+      <w:r>
+        <w:t xml:space="preserve"> </w:t>
+      </w:r>
+      <w:proofErr w:type="spellStart"/>
+      <w:r>
+        <w:t>primjeru</w:t>
+      </w:r>
+      <w:proofErr w:type="spellEnd"/>
+      <w:r>
+        <w:t xml:space="preserve">, </w:t>
+      </w:r>
+      <w:proofErr w:type="spellStart"/>
+      <w:r>
+        <w:t>treba</w:t>
+      </w:r>
+      <w:proofErr w:type="spellEnd"/>
+      <w:r>
+        <w:t xml:space="preserve"> se </w:t>
+      </w:r>
+      <w:proofErr w:type="spellStart"/>
+      <w:r>
+        <w:t>ciklički</w:t>
+      </w:r>
+      <w:proofErr w:type="spellEnd"/>
+      <w:r>
+        <w:t xml:space="preserve"> </w:t>
+      </w:r>
+      <w:proofErr w:type="spellStart"/>
+      <w:r>
+        <w:t>paliti</w:t>
+      </w:r>
+      <w:proofErr w:type="spellEnd"/>
+      <w:r>
+        <w:t xml:space="preserve"> </w:t>
+      </w:r>
+      <w:proofErr w:type="spellStart"/>
+      <w:r>
+        <w:t>i</w:t>
+      </w:r>
+      <w:proofErr w:type="spellEnd"/>
+      <w:r>
+        <w:t xml:space="preserve"> </w:t>
+      </w:r>
+      <w:proofErr w:type="spellStart"/>
+      <w:r>
+        <w:t>gasiti</w:t>
+      </w:r>
+      <w:proofErr w:type="spellEnd"/>
+      <w:r>
+        <w:t xml:space="preserve"> </w:t>
+      </w:r>
+      <w:proofErr w:type="spellStart"/>
+      <w:r>
+        <w:t>frekvencijom</w:t>
+      </w:r>
+      <w:proofErr w:type="spellEnd"/>
+      <w:r>
+        <w:t xml:space="preserve"> 1 Hz, s time da je </w:t>
+      </w:r>
+      <w:proofErr w:type="spellStart"/>
+      <w:r>
+        <w:t>trajanje</w:t>
+      </w:r>
+      <w:proofErr w:type="spellEnd"/>
+      <w:r>
+        <w:t xml:space="preserve"> </w:t>
+      </w:r>
+      <w:proofErr w:type="spellStart"/>
+      <w:r>
+        <w:t>perioda</w:t>
+      </w:r>
+      <w:proofErr w:type="spellEnd"/>
+      <w:r>
+        <w:t xml:space="preserve"> </w:t>
+      </w:r>
+      <w:proofErr w:type="spellStart"/>
+      <w:r>
+        <w:t>kada</w:t>
+      </w:r>
+      <w:proofErr w:type="spellEnd"/>
+      <w:r>
+        <w:t xml:space="preserve"> diode </w:t>
+      </w:r>
+      <w:proofErr w:type="spellStart"/>
+      <w:r>
+        <w:t>svijetli</w:t>
+      </w:r>
+      <w:proofErr w:type="spellEnd"/>
+      <w:r>
+        <w:t xml:space="preserve"> </w:t>
+      </w:r>
+      <w:proofErr w:type="spellStart"/>
+      <w:r>
+        <w:t>jednako</w:t>
+      </w:r>
+      <w:proofErr w:type="spellEnd"/>
+      <w:r>
+        <w:t xml:space="preserve"> </w:t>
+      </w:r>
+      <w:proofErr w:type="spellStart"/>
+      <w:r>
+        <w:t>trajanju</w:t>
+      </w:r>
+      <w:proofErr w:type="spellEnd"/>
+      <w:r>
+        <w:t xml:space="preserve"> </w:t>
+      </w:r>
+      <w:proofErr w:type="spellStart"/>
+      <w:r>
+        <w:t>perioda</w:t>
+      </w:r>
+      <w:proofErr w:type="spellEnd"/>
+      <w:r>
+        <w:t xml:space="preserve"> </w:t>
+      </w:r>
+      <w:proofErr w:type="spellStart"/>
+      <w:r>
+        <w:t>kad</w:t>
+      </w:r>
+      <w:r>
+        <w:t>a</w:t>
+      </w:r>
+      <w:proofErr w:type="spellEnd"/>
+      <w:r>
+        <w:t xml:space="preserve"> </w:t>
+      </w:r>
+      <w:proofErr w:type="spellStart"/>
+      <w:r>
+        <w:t>diod</w:t>
+      </w:r>
+      <w:r>
+        <w:t>a</w:t>
+      </w:r>
+      <w:proofErr w:type="spellEnd"/>
+      <w:r>
+        <w:t xml:space="preserve"> ne </w:t>
+      </w:r>
+      <w:proofErr w:type="spellStart"/>
+      <w:r>
+        <w:t>svijetli</w:t>
+      </w:r>
+      <w:proofErr w:type="spellEnd"/>
+      <w:r>
+        <w:t>.</w:t>
+      </w:r>
+      <w:r>
+        <w:t xml:space="preserve"> </w:t>
+      </w:r>
+    </w:p>
+    <w:p>
+      <w:pPr>
+        <w:spacing w:line="240" w:lineRule="auto"/>
+        <w:jc w:val="both"/>
+      </w:pPr>
+      <w:r>
+        <w:t xml:space="preserve">Program </w:t>
+      </w:r>
+      <w:proofErr w:type="spellStart"/>
+      <w:r>
+        <w:t>izgleda</w:t>
+      </w:r>
+      <w:proofErr w:type="spellEnd"/>
+      <w:r>
+        <w:t xml:space="preserve"> </w:t>
+      </w:r>
+      <w:proofErr w:type="spellStart"/>
+      <w:r>
+        <w:t>ovako</w:t>
+      </w:r>
+      <w:proofErr w:type="spellEnd"/>
+      <w:r>
+        <w:t>:</w:t>
+      </w:r>
+    </w:p>
+    <w:p>
+      <w:pPr>
+        <w:pBdr>
+          <w:top w:val="single" w:sz="4" w:space="1" w:color="auto"/>
+          <w:left w:val="single" w:sz="4" w:space="4" w:color="auto"/>
+          <w:bottom w:val="single" w:sz="4" w:space="1" w:color="auto"/>
+          <w:right w:val="single" w:sz="4" w:space="4" w:color="auto"/>
+        </w:pBdr>
+        <w:shd w:val="clear" w:color="auto" w:fill="E7E6E6" w:themeFill="background2"/>
+        <w:spacing w:after="0" w:line="240" w:lineRule="auto"/>
+        <w:jc w:val="both"/>
+      </w:pPr>
+      <w:r>
+        <w:t xml:space="preserve">/* Program </w:t>
+      </w:r>
+      <w:proofErr w:type="spellStart"/>
+      <w:r>
+        <w:t>svakih</w:t>
+      </w:r>
+      <w:proofErr w:type="spellEnd"/>
+      <w:r>
+        <w:t xml:space="preserve"> </w:t>
+      </w:r>
+      <w:proofErr w:type="spellStart"/>
+      <w:r>
+        <w:t>pola</w:t>
+      </w:r>
+      <w:proofErr w:type="spellEnd"/>
+      <w:r>
+        <w:t xml:space="preserve"> </w:t>
+      </w:r>
+      <w:proofErr w:type="spellStart"/>
+      <w:r>
+        <w:t>sekunde</w:t>
+      </w:r>
+      <w:proofErr w:type="spellEnd"/>
+      <w:r>
+        <w:t xml:space="preserve"> </w:t>
+      </w:r>
+      <w:proofErr w:type="spellStart"/>
+      <w:r>
+        <w:t>mijenja</w:t>
+      </w:r>
+      <w:proofErr w:type="spellEnd"/>
+      <w:r>
+        <w:t xml:space="preserve"> </w:t>
+      </w:r>
+      <w:proofErr w:type="spellStart"/>
+      <w:r>
+        <w:t>stanje</w:t>
+      </w:r>
+      <w:proofErr w:type="spellEnd"/>
+      <w:r>
+        <w:t xml:space="preserve"> </w:t>
+      </w:r>
+      <w:proofErr w:type="spellStart"/>
+      <w:r>
+        <w:t>na</w:t>
+      </w:r>
+      <w:proofErr w:type="spellEnd"/>
+      <w:r>
+        <w:t xml:space="preserve"> </w:t>
+      </w:r>
+    </w:p>
+    <w:p>
+      <w:pPr>
+        <w:pBdr>
+          <w:top w:val="single" w:sz="4" w:space="1" w:color="auto"/>
+          <w:left w:val="single" w:sz="4" w:space="4" w:color="auto"/>
+          <w:bottom w:val="single" w:sz="4" w:space="1" w:color="auto"/>
+          <w:right w:val="single" w:sz="4" w:space="4" w:color="auto"/>
+        </w:pBdr>
+        <w:shd w:val="clear" w:color="auto" w:fill="E7E6E6" w:themeFill="background2"/>
+        <w:spacing w:after="0" w:line="240" w:lineRule="auto"/>
+        <w:jc w:val="both"/>
+      </w:pPr>
+      <w:r>
+        <w:t xml:space="preserve"> * </w:t>
+      </w:r>
+      <w:proofErr w:type="spellStart"/>
+      <w:r>
+        <w:t>svijetlecoj</w:t>
+      </w:r>
+      <w:proofErr w:type="spellEnd"/>
+      <w:r>
+        <w:t xml:space="preserve"> </w:t>
+      </w:r>
+      <w:proofErr w:type="spellStart"/>
+      <w:r>
+        <w:t>diodi</w:t>
+      </w:r>
+      <w:proofErr w:type="spellEnd"/>
+      <w:r>
+        <w:t xml:space="preserve"> (LED) </w:t>
       </w:r>
       <w:proofErr w:type="spellStart"/>
       <w:r>
@@ -9447,52 +10587,1569 @@
       </w:r>
       <w:proofErr w:type="spellEnd"/>
       <w:r>
-        <w:t xml:space="preserve"> </w:t>
-      </w:r>
-      <w:proofErr w:type="spellStart"/>
-      <w:r>
-        <w:t>omogućuje</w:t>
-      </w:r>
-      <w:proofErr w:type="spellEnd"/>
-      <w:r>
-        <w:t xml:space="preserve"> </w:t>
-      </w:r>
-      <w:proofErr w:type="spellStart"/>
-      <w:r>
-        <w:t>konfiguriranje</w:t>
-      </w:r>
-      <w:proofErr w:type="spellEnd"/>
-      <w:r>
-        <w:t xml:space="preserve"> </w:t>
-      </w:r>
-      <w:proofErr w:type="spellStart"/>
-      <w:r>
-        <w:t>određenje</w:t>
-      </w:r>
-      <w:proofErr w:type="spellEnd"/>
-      <w:r>
-        <w:t xml:space="preserve"> </w:t>
-      </w:r>
-      <w:proofErr w:type="spellStart"/>
-      <w:r>
-        <w:t>nožice</w:t>
-      </w:r>
-      <w:proofErr w:type="spellEnd"/>
-      <w:r>
-        <w:t xml:space="preserve"> </w:t>
-      </w:r>
-      <w:proofErr w:type="spellStart"/>
+        <w:t xml:space="preserve"> je </w:t>
+      </w:r>
+      <w:proofErr w:type="spellStart"/>
+      <w:r>
+        <w:t>spojenan</w:t>
+      </w:r>
+      <w:proofErr w:type="spellEnd"/>
+      <w:r>
+        <w:t xml:space="preserve"> </w:t>
+      </w:r>
+      <w:proofErr w:type="spellStart"/>
+      <w:r>
+        <w:t>na</w:t>
+      </w:r>
+      <w:proofErr w:type="spellEnd"/>
+      <w:r>
+        <w:t xml:space="preserve"> </w:t>
+      </w:r>
+      <w:proofErr w:type="spellStart"/>
+      <w:r>
+        <w:t>nozicu</w:t>
+      </w:r>
+      <w:proofErr w:type="spellEnd"/>
+      <w:r>
+        <w:t xml:space="preserve"> PB1.</w:t>
+      </w:r>
+    </w:p>
+    <w:p>
+      <w:pPr>
+        <w:pBdr>
+          <w:top w:val="single" w:sz="4" w:space="1" w:color="auto"/>
+          <w:left w:val="single" w:sz="4" w:space="4" w:color="auto"/>
+          <w:bottom w:val="single" w:sz="4" w:space="1" w:color="auto"/>
+          <w:right w:val="single" w:sz="4" w:space="4" w:color="auto"/>
+        </w:pBdr>
+        <w:shd w:val="clear" w:color="auto" w:fill="E7E6E6" w:themeFill="background2"/>
+        <w:spacing w:after="0" w:line="240" w:lineRule="auto"/>
+        <w:jc w:val="both"/>
+      </w:pPr>
+      <w:r>
+        <w:t xml:space="preserve"> */</w:t>
+      </w:r>
+    </w:p>
+    <w:p>
+      <w:pPr>
+        <w:pBdr>
+          <w:top w:val="single" w:sz="4" w:space="1" w:color="auto"/>
+          <w:left w:val="single" w:sz="4" w:space="4" w:color="auto"/>
+          <w:bottom w:val="single" w:sz="4" w:space="1" w:color="auto"/>
+          <w:right w:val="single" w:sz="4" w:space="4" w:color="auto"/>
+        </w:pBdr>
+        <w:shd w:val="clear" w:color="auto" w:fill="E7E6E6" w:themeFill="background2"/>
+        <w:spacing w:after="0" w:line="240" w:lineRule="auto"/>
+        <w:jc w:val="both"/>
+      </w:pPr>
+    </w:p>
+    <w:p>
+      <w:pPr>
+        <w:pBdr>
+          <w:top w:val="single" w:sz="4" w:space="1" w:color="auto"/>
+          <w:left w:val="single" w:sz="4" w:space="4" w:color="auto"/>
+          <w:bottom w:val="single" w:sz="4" w:space="1" w:color="auto"/>
+          <w:right w:val="single" w:sz="4" w:space="4" w:color="auto"/>
+        </w:pBdr>
+        <w:shd w:val="clear" w:color="auto" w:fill="E7E6E6" w:themeFill="background2"/>
+        <w:spacing w:after="0" w:line="240" w:lineRule="auto"/>
+        <w:jc w:val="both"/>
+      </w:pPr>
+      <w:r>
+        <w:t xml:space="preserve">// </w:t>
+      </w:r>
+      <w:proofErr w:type="spellStart"/>
+      <w:r>
+        <w:t>umjesto</w:t>
+      </w:r>
+      <w:proofErr w:type="spellEnd"/>
+      <w:r>
+        <w:t xml:space="preserve"> </w:t>
+      </w:r>
+      <w:proofErr w:type="spellStart"/>
+      <w:r>
+        <w:t>naziva</w:t>
+      </w:r>
+      <w:proofErr w:type="spellEnd"/>
+      <w:r>
+        <w:t xml:space="preserve"> PB1 </w:t>
+      </w:r>
+      <w:proofErr w:type="spellStart"/>
+      <w:r>
+        <w:t>zelimo</w:t>
+      </w:r>
+      <w:proofErr w:type="spellEnd"/>
+      <w:r>
+        <w:t xml:space="preserve"> </w:t>
+      </w:r>
+      <w:proofErr w:type="spellStart"/>
+      <w:r>
+        <w:t>koristiti</w:t>
+      </w:r>
+      <w:proofErr w:type="spellEnd"/>
+      <w:r>
+        <w:t xml:space="preserve"> LED</w:t>
+      </w:r>
+    </w:p>
+    <w:p>
+      <w:pPr>
+        <w:pBdr>
+          <w:top w:val="single" w:sz="4" w:space="1" w:color="auto"/>
+          <w:left w:val="single" w:sz="4" w:space="4" w:color="auto"/>
+          <w:bottom w:val="single" w:sz="4" w:space="1" w:color="auto"/>
+          <w:right w:val="single" w:sz="4" w:space="4" w:color="auto"/>
+        </w:pBdr>
+        <w:shd w:val="clear" w:color="auto" w:fill="E7E6E6" w:themeFill="background2"/>
+        <w:spacing w:after="0" w:line="240" w:lineRule="auto"/>
+        <w:jc w:val="both"/>
+      </w:pPr>
+      <w:r>
+        <w:t>#define LED PB1</w:t>
+      </w:r>
+    </w:p>
+    <w:p>
+      <w:pPr>
+        <w:pBdr>
+          <w:top w:val="single" w:sz="4" w:space="1" w:color="auto"/>
+          <w:left w:val="single" w:sz="4" w:space="4" w:color="auto"/>
+          <w:bottom w:val="single" w:sz="4" w:space="1" w:color="auto"/>
+          <w:right w:val="single" w:sz="4" w:space="4" w:color="auto"/>
+        </w:pBdr>
+        <w:shd w:val="clear" w:color="auto" w:fill="E7E6E6" w:themeFill="background2"/>
+        <w:spacing w:after="0" w:line="240" w:lineRule="auto"/>
+        <w:jc w:val="both"/>
+      </w:pPr>
+    </w:p>
+    <w:p>
+      <w:pPr>
+        <w:pBdr>
+          <w:top w:val="single" w:sz="4" w:space="1" w:color="auto"/>
+          <w:left w:val="single" w:sz="4" w:space="4" w:color="auto"/>
+          <w:bottom w:val="single" w:sz="4" w:space="1" w:color="auto"/>
+          <w:right w:val="single" w:sz="4" w:space="4" w:color="auto"/>
+        </w:pBdr>
+        <w:shd w:val="clear" w:color="auto" w:fill="E7E6E6" w:themeFill="background2"/>
+        <w:spacing w:after="0" w:line="240" w:lineRule="auto"/>
+        <w:jc w:val="both"/>
+      </w:pPr>
+      <w:r>
+        <w:t xml:space="preserve">// </w:t>
+      </w:r>
+      <w:proofErr w:type="spellStart"/>
+      <w:r>
+        <w:t>funkcija</w:t>
+      </w:r>
+      <w:proofErr w:type="spellEnd"/>
+      <w:r>
+        <w:t xml:space="preserve"> </w:t>
+      </w:r>
       <w:proofErr w:type="gramStart"/>
       <w:r>
+        <w:t>setup(</w:t>
+      </w:r>
+      <w:proofErr w:type="gramEnd"/>
+      <w:r>
+        <w:t xml:space="preserve">) </w:t>
+      </w:r>
+      <w:proofErr w:type="spellStart"/>
+      <w:r>
+        <w:t>izvrsava</w:t>
+      </w:r>
+      <w:proofErr w:type="spellEnd"/>
+      <w:r>
+        <w:t xml:space="preserve"> se </w:t>
+      </w:r>
+      <w:proofErr w:type="spellStart"/>
+      <w:r>
+        <w:t>samo</w:t>
+      </w:r>
+      <w:proofErr w:type="spellEnd"/>
+      <w:r>
+        <w:t xml:space="preserve"> </w:t>
+      </w:r>
+      <w:proofErr w:type="spellStart"/>
+      <w:r>
+        <w:t>jednom</w:t>
+      </w:r>
+      <w:proofErr w:type="spellEnd"/>
+      <w:r>
+        <w:t xml:space="preserve"> </w:t>
+      </w:r>
+      <w:proofErr w:type="spellStart"/>
+      <w:r>
+        <w:t>na</w:t>
+      </w:r>
+      <w:proofErr w:type="spellEnd"/>
+      <w:r>
+        <w:t xml:space="preserve"> </w:t>
+      </w:r>
+      <w:proofErr w:type="spellStart"/>
+      <w:r>
+        <w:t>pocetku</w:t>
+      </w:r>
+      <w:proofErr w:type="spellEnd"/>
+      <w:r>
+        <w:t xml:space="preserve"> </w:t>
+      </w:r>
+      <w:proofErr w:type="spellStart"/>
+      <w:r>
+        <w:t>programa</w:t>
+      </w:r>
+      <w:proofErr w:type="spellEnd"/>
+      <w:r>
+        <w:t xml:space="preserve">  </w:t>
+      </w:r>
+    </w:p>
+    <w:p>
+      <w:pPr>
+        <w:pBdr>
+          <w:top w:val="single" w:sz="4" w:space="1" w:color="auto"/>
+          <w:left w:val="single" w:sz="4" w:space="4" w:color="auto"/>
+          <w:bottom w:val="single" w:sz="4" w:space="1" w:color="auto"/>
+          <w:right w:val="single" w:sz="4" w:space="4" w:color="auto"/>
+        </w:pBdr>
+        <w:shd w:val="clear" w:color="auto" w:fill="E7E6E6" w:themeFill="background2"/>
+        <w:spacing w:after="0" w:line="240" w:lineRule="auto"/>
+        <w:jc w:val="both"/>
+      </w:pPr>
+      <w:r>
+        <w:t xml:space="preserve">void </w:t>
+      </w:r>
+      <w:proofErr w:type="gramStart"/>
+      <w:r>
+        <w:t>setup(</w:t>
+      </w:r>
+      <w:proofErr w:type="gramEnd"/>
+      <w:r>
+        <w:t>) {</w:t>
+      </w:r>
+    </w:p>
+    <w:p>
+      <w:pPr>
+        <w:pBdr>
+          <w:top w:val="single" w:sz="4" w:space="1" w:color="auto"/>
+          <w:left w:val="single" w:sz="4" w:space="4" w:color="auto"/>
+          <w:bottom w:val="single" w:sz="4" w:space="1" w:color="auto"/>
+          <w:right w:val="single" w:sz="4" w:space="4" w:color="auto"/>
+        </w:pBdr>
+        <w:shd w:val="clear" w:color="auto" w:fill="E7E6E6" w:themeFill="background2"/>
+        <w:spacing w:after="0" w:line="240" w:lineRule="auto"/>
+        <w:jc w:val="both"/>
+      </w:pPr>
+      <w:r>
+        <w:t xml:space="preserve">  // </w:t>
+      </w:r>
+      <w:proofErr w:type="spellStart"/>
+      <w:r>
+        <w:t>inicijalizacija</w:t>
+      </w:r>
+      <w:proofErr w:type="spellEnd"/>
+      <w:r>
+        <w:t xml:space="preserve"> LED </w:t>
+      </w:r>
+      <w:proofErr w:type="spellStart"/>
+      <w:r>
+        <w:t>nozice</w:t>
+      </w:r>
+      <w:proofErr w:type="spellEnd"/>
+      <w:r>
+        <w:t xml:space="preserve"> (PB1) </w:t>
+      </w:r>
+      <w:proofErr w:type="spellStart"/>
+      <w:r>
+        <w:t>kao</w:t>
+      </w:r>
+      <w:proofErr w:type="spellEnd"/>
+      <w:r>
+        <w:t xml:space="preserve"> </w:t>
+      </w:r>
+      <w:proofErr w:type="spellStart"/>
+      <w:r>
+        <w:t>izlazne</w:t>
+      </w:r>
+      <w:proofErr w:type="spellEnd"/>
+    </w:p>
+    <w:p>
+      <w:pPr>
+        <w:pBdr>
+          <w:top w:val="single" w:sz="4" w:space="1" w:color="auto"/>
+          <w:left w:val="single" w:sz="4" w:space="4" w:color="auto"/>
+          <w:bottom w:val="single" w:sz="4" w:space="1" w:color="auto"/>
+          <w:right w:val="single" w:sz="4" w:space="4" w:color="auto"/>
+        </w:pBdr>
+        <w:shd w:val="clear" w:color="auto" w:fill="E7E6E6" w:themeFill="background2"/>
+        <w:spacing w:after="0" w:line="240" w:lineRule="auto"/>
+        <w:jc w:val="both"/>
+      </w:pPr>
+      <w:r>
+        <w:t xml:space="preserve">  </w:t>
+      </w:r>
+      <w:proofErr w:type="spellStart"/>
+      <w:proofErr w:type="gramStart"/>
+      <w:r>
+        <w:t>pinMode</w:t>
+      </w:r>
+      <w:proofErr w:type="spellEnd"/>
+      <w:r>
+        <w:t>(</w:t>
+      </w:r>
+      <w:proofErr w:type="gramEnd"/>
+      <w:r>
+        <w:t>LED, OUTPUT);</w:t>
+      </w:r>
+    </w:p>
+    <w:p>
+      <w:pPr>
+        <w:pBdr>
+          <w:top w:val="single" w:sz="4" w:space="1" w:color="auto"/>
+          <w:left w:val="single" w:sz="4" w:space="4" w:color="auto"/>
+          <w:bottom w:val="single" w:sz="4" w:space="1" w:color="auto"/>
+          <w:right w:val="single" w:sz="4" w:space="4" w:color="auto"/>
+        </w:pBdr>
+        <w:shd w:val="clear" w:color="auto" w:fill="E7E6E6" w:themeFill="background2"/>
+        <w:spacing w:after="0" w:line="240" w:lineRule="auto"/>
+        <w:jc w:val="both"/>
+      </w:pPr>
+      <w:r>
+        <w:t>}</w:t>
+      </w:r>
+    </w:p>
+    <w:p>
+      <w:pPr>
+        <w:pBdr>
+          <w:top w:val="single" w:sz="4" w:space="1" w:color="auto"/>
+          <w:left w:val="single" w:sz="4" w:space="4" w:color="auto"/>
+          <w:bottom w:val="single" w:sz="4" w:space="1" w:color="auto"/>
+          <w:right w:val="single" w:sz="4" w:space="4" w:color="auto"/>
+        </w:pBdr>
+        <w:shd w:val="clear" w:color="auto" w:fill="E7E6E6" w:themeFill="background2"/>
+        <w:spacing w:after="0" w:line="240" w:lineRule="auto"/>
+        <w:jc w:val="both"/>
+      </w:pPr>
+    </w:p>
+    <w:p>
+      <w:pPr>
+        <w:pBdr>
+          <w:top w:val="single" w:sz="4" w:space="1" w:color="auto"/>
+          <w:left w:val="single" w:sz="4" w:space="4" w:color="auto"/>
+          <w:bottom w:val="single" w:sz="4" w:space="1" w:color="auto"/>
+          <w:right w:val="single" w:sz="4" w:space="4" w:color="auto"/>
+        </w:pBdr>
+        <w:shd w:val="clear" w:color="auto" w:fill="E7E6E6" w:themeFill="background2"/>
+        <w:spacing w:after="0" w:line="240" w:lineRule="auto"/>
+        <w:jc w:val="both"/>
+      </w:pPr>
+      <w:r>
+        <w:t xml:space="preserve">// </w:t>
+      </w:r>
+      <w:proofErr w:type="spellStart"/>
+      <w:r>
+        <w:t>funkcija</w:t>
+      </w:r>
+      <w:proofErr w:type="spellEnd"/>
+      <w:r>
+        <w:t xml:space="preserve"> </w:t>
+      </w:r>
+      <w:proofErr w:type="gramStart"/>
+      <w:r>
+        <w:t>loop(</w:t>
+      </w:r>
+      <w:proofErr w:type="gramEnd"/>
+      <w:r>
+        <w:t xml:space="preserve">) </w:t>
+      </w:r>
+      <w:proofErr w:type="spellStart"/>
+      <w:r>
+        <w:t>izvrsava</w:t>
+      </w:r>
+      <w:proofErr w:type="spellEnd"/>
+      <w:r>
+        <w:t xml:space="preserve"> se </w:t>
+      </w:r>
+      <w:proofErr w:type="spellStart"/>
+      <w:r>
+        <w:t>ciklicki</w:t>
+      </w:r>
+      <w:proofErr w:type="spellEnd"/>
+      <w:r>
+        <w:t xml:space="preserve"> </w:t>
+      </w:r>
+    </w:p>
+    <w:p>
+      <w:pPr>
+        <w:pBdr>
+          <w:top w:val="single" w:sz="4" w:space="1" w:color="auto"/>
+          <w:left w:val="single" w:sz="4" w:space="4" w:color="auto"/>
+          <w:bottom w:val="single" w:sz="4" w:space="1" w:color="auto"/>
+          <w:right w:val="single" w:sz="4" w:space="4" w:color="auto"/>
+        </w:pBdr>
+        <w:shd w:val="clear" w:color="auto" w:fill="E7E6E6" w:themeFill="background2"/>
+        <w:spacing w:after="0" w:line="240" w:lineRule="auto"/>
+        <w:jc w:val="both"/>
+      </w:pPr>
+      <w:r>
+        <w:t xml:space="preserve">void </w:t>
+      </w:r>
+      <w:proofErr w:type="gramStart"/>
+      <w:r>
+        <w:t>loop(</w:t>
+      </w:r>
+      <w:proofErr w:type="gramEnd"/>
+      <w:r>
+        <w:t>) {</w:t>
+      </w:r>
+    </w:p>
+    <w:p>
+      <w:pPr>
+        <w:pBdr>
+          <w:top w:val="single" w:sz="4" w:space="1" w:color="auto"/>
+          <w:left w:val="single" w:sz="4" w:space="4" w:color="auto"/>
+          <w:bottom w:val="single" w:sz="4" w:space="1" w:color="auto"/>
+          <w:right w:val="single" w:sz="4" w:space="4" w:color="auto"/>
+        </w:pBdr>
+        <w:shd w:val="clear" w:color="auto" w:fill="E7E6E6" w:themeFill="background2"/>
+        <w:spacing w:after="0" w:line="240" w:lineRule="auto"/>
+        <w:jc w:val="both"/>
+      </w:pPr>
+      <w:r>
+        <w:t xml:space="preserve">  // </w:t>
+      </w:r>
+      <w:proofErr w:type="spellStart"/>
+      <w:r>
+        <w:t>upis</w:t>
+      </w:r>
+      <w:proofErr w:type="spellEnd"/>
+      <w:r>
+        <w:t xml:space="preserve"> HIGH ('1') </w:t>
+      </w:r>
+      <w:proofErr w:type="spellStart"/>
+      <w:r>
+        <w:t>na</w:t>
+      </w:r>
+      <w:proofErr w:type="spellEnd"/>
+      <w:r>
+        <w:t xml:space="preserve"> LED</w:t>
+      </w:r>
+    </w:p>
+    <w:p>
+      <w:pPr>
+        <w:pBdr>
+          <w:top w:val="single" w:sz="4" w:space="1" w:color="auto"/>
+          <w:left w:val="single" w:sz="4" w:space="4" w:color="auto"/>
+          <w:bottom w:val="single" w:sz="4" w:space="1" w:color="auto"/>
+          <w:right w:val="single" w:sz="4" w:space="4" w:color="auto"/>
+        </w:pBdr>
+        <w:shd w:val="clear" w:color="auto" w:fill="E7E6E6" w:themeFill="background2"/>
+        <w:spacing w:after="0" w:line="240" w:lineRule="auto"/>
+        <w:jc w:val="both"/>
+      </w:pPr>
+      <w:r>
+        <w:t xml:space="preserve">  </w:t>
+      </w:r>
+      <w:proofErr w:type="spellStart"/>
+      <w:proofErr w:type="gramStart"/>
+      <w:r>
+        <w:t>digitalWrite</w:t>
+      </w:r>
+      <w:proofErr w:type="spellEnd"/>
+      <w:r>
+        <w:t>(</w:t>
+      </w:r>
+      <w:proofErr w:type="gramEnd"/>
+      <w:r>
+        <w:t>LED, HIGH);</w:t>
+      </w:r>
+    </w:p>
+    <w:p>
+      <w:pPr>
+        <w:pBdr>
+          <w:top w:val="single" w:sz="4" w:space="1" w:color="auto"/>
+          <w:left w:val="single" w:sz="4" w:space="4" w:color="auto"/>
+          <w:bottom w:val="single" w:sz="4" w:space="1" w:color="auto"/>
+          <w:right w:val="single" w:sz="4" w:space="4" w:color="auto"/>
+        </w:pBdr>
+        <w:shd w:val="clear" w:color="auto" w:fill="E7E6E6" w:themeFill="background2"/>
+        <w:spacing w:after="0" w:line="240" w:lineRule="auto"/>
+        <w:jc w:val="both"/>
+      </w:pPr>
+      <w:r>
+        <w:t xml:space="preserve">  // </w:t>
+      </w:r>
+      <w:proofErr w:type="spellStart"/>
+      <w:r>
+        <w:t>pauza</w:t>
+      </w:r>
+      <w:proofErr w:type="spellEnd"/>
+      <w:r>
+        <w:t xml:space="preserve"> 500 </w:t>
+      </w:r>
+      <w:proofErr w:type="spellStart"/>
+      <w:r>
+        <w:t>ms</w:t>
+      </w:r>
+      <w:proofErr w:type="spellEnd"/>
+    </w:p>
+    <w:p>
+      <w:pPr>
+        <w:pBdr>
+          <w:top w:val="single" w:sz="4" w:space="1" w:color="auto"/>
+          <w:left w:val="single" w:sz="4" w:space="4" w:color="auto"/>
+          <w:bottom w:val="single" w:sz="4" w:space="1" w:color="auto"/>
+          <w:right w:val="single" w:sz="4" w:space="4" w:color="auto"/>
+        </w:pBdr>
+        <w:shd w:val="clear" w:color="auto" w:fill="E7E6E6" w:themeFill="background2"/>
+        <w:spacing w:after="0" w:line="240" w:lineRule="auto"/>
+        <w:jc w:val="both"/>
+      </w:pPr>
+      <w:r>
+        <w:t xml:space="preserve">  </w:t>
+      </w:r>
+      <w:proofErr w:type="gramStart"/>
+      <w:r>
+        <w:t>delay(</w:t>
+      </w:r>
+      <w:proofErr w:type="gramEnd"/>
+      <w:r>
+        <w:t>500);</w:t>
+      </w:r>
+    </w:p>
+    <w:p>
+      <w:pPr>
+        <w:pBdr>
+          <w:top w:val="single" w:sz="4" w:space="1" w:color="auto"/>
+          <w:left w:val="single" w:sz="4" w:space="4" w:color="auto"/>
+          <w:bottom w:val="single" w:sz="4" w:space="1" w:color="auto"/>
+          <w:right w:val="single" w:sz="4" w:space="4" w:color="auto"/>
+        </w:pBdr>
+        <w:shd w:val="clear" w:color="auto" w:fill="E7E6E6" w:themeFill="background2"/>
+        <w:spacing w:after="0" w:line="240" w:lineRule="auto"/>
+        <w:jc w:val="both"/>
+      </w:pPr>
+      <w:r>
+        <w:t xml:space="preserve">  // </w:t>
+      </w:r>
+      <w:proofErr w:type="spellStart"/>
+      <w:r>
+        <w:t>upis</w:t>
+      </w:r>
+      <w:proofErr w:type="spellEnd"/>
+      <w:r>
+        <w:t xml:space="preserve"> LOW ('0') </w:t>
+      </w:r>
+      <w:proofErr w:type="spellStart"/>
+      <w:r>
+        <w:t>na</w:t>
+      </w:r>
+      <w:proofErr w:type="spellEnd"/>
+      <w:r>
+        <w:t xml:space="preserve"> LED</w:t>
+      </w:r>
+    </w:p>
+    <w:p>
+      <w:pPr>
+        <w:pBdr>
+          <w:top w:val="single" w:sz="4" w:space="1" w:color="auto"/>
+          <w:left w:val="single" w:sz="4" w:space="4" w:color="auto"/>
+          <w:bottom w:val="single" w:sz="4" w:space="1" w:color="auto"/>
+          <w:right w:val="single" w:sz="4" w:space="4" w:color="auto"/>
+        </w:pBdr>
+        <w:shd w:val="clear" w:color="auto" w:fill="E7E6E6" w:themeFill="background2"/>
+        <w:spacing w:after="0" w:line="240" w:lineRule="auto"/>
+        <w:jc w:val="both"/>
+      </w:pPr>
+      <w:r>
+        <w:t xml:space="preserve">  </w:t>
+      </w:r>
+      <w:proofErr w:type="spellStart"/>
+      <w:proofErr w:type="gramStart"/>
+      <w:r>
+        <w:t>digitalWrite</w:t>
+      </w:r>
+      <w:proofErr w:type="spellEnd"/>
+      <w:r>
+        <w:t>(</w:t>
+      </w:r>
+      <w:proofErr w:type="gramEnd"/>
+      <w:r>
+        <w:t>LED, LOW);</w:t>
+      </w:r>
+    </w:p>
+    <w:p>
+      <w:pPr>
+        <w:pBdr>
+          <w:top w:val="single" w:sz="4" w:space="1" w:color="auto"/>
+          <w:left w:val="single" w:sz="4" w:space="4" w:color="auto"/>
+          <w:bottom w:val="single" w:sz="4" w:space="1" w:color="auto"/>
+          <w:right w:val="single" w:sz="4" w:space="4" w:color="auto"/>
+        </w:pBdr>
+        <w:shd w:val="clear" w:color="auto" w:fill="E7E6E6" w:themeFill="background2"/>
+        <w:spacing w:after="0" w:line="240" w:lineRule="auto"/>
+        <w:jc w:val="both"/>
+      </w:pPr>
+      <w:r>
+        <w:t xml:space="preserve">  // </w:t>
+      </w:r>
+      <w:proofErr w:type="spellStart"/>
+      <w:r>
+        <w:t>pauza</w:t>
+      </w:r>
+      <w:proofErr w:type="spellEnd"/>
+      <w:r>
+        <w:t xml:space="preserve"> 500 </w:t>
+      </w:r>
+      <w:proofErr w:type="spellStart"/>
+      <w:r>
+        <w:t>ms</w:t>
+      </w:r>
+      <w:proofErr w:type="spellEnd"/>
+    </w:p>
+    <w:p>
+      <w:pPr>
+        <w:pBdr>
+          <w:top w:val="single" w:sz="4" w:space="1" w:color="auto"/>
+          <w:left w:val="single" w:sz="4" w:space="4" w:color="auto"/>
+          <w:bottom w:val="single" w:sz="4" w:space="1" w:color="auto"/>
+          <w:right w:val="single" w:sz="4" w:space="4" w:color="auto"/>
+        </w:pBdr>
+        <w:shd w:val="clear" w:color="auto" w:fill="E7E6E6" w:themeFill="background2"/>
+        <w:spacing w:after="0" w:line="240" w:lineRule="auto"/>
+        <w:jc w:val="both"/>
+      </w:pPr>
+      <w:r>
+        <w:t xml:space="preserve">  </w:t>
+      </w:r>
+      <w:proofErr w:type="gramStart"/>
+      <w:r>
+        <w:t>delay(</w:t>
+      </w:r>
+      <w:proofErr w:type="gramEnd"/>
+      <w:r>
+        <w:t>500);</w:t>
+      </w:r>
+    </w:p>
+    <w:p>
+      <w:pPr>
+        <w:pBdr>
+          <w:top w:val="single" w:sz="4" w:space="1" w:color="auto"/>
+          <w:left w:val="single" w:sz="4" w:space="4" w:color="auto"/>
+          <w:bottom w:val="single" w:sz="4" w:space="1" w:color="auto"/>
+          <w:right w:val="single" w:sz="4" w:space="4" w:color="auto"/>
+        </w:pBdr>
+        <w:shd w:val="clear" w:color="auto" w:fill="E7E6E6" w:themeFill="background2"/>
+        <w:spacing w:after="0" w:line="240" w:lineRule="auto"/>
+        <w:jc w:val="both"/>
+      </w:pPr>
+      <w:r>
+        <w:t>}</w:t>
+      </w:r>
+    </w:p>
+    <w:p>
+      <w:pPr>
+        <w:spacing w:line="240" w:lineRule="auto"/>
+        <w:jc w:val="both"/>
+      </w:pPr>
+    </w:p>
+    <w:p>
+      <w:pPr>
+        <w:spacing w:line="240" w:lineRule="auto"/>
+        <w:jc w:val="both"/>
+      </w:pPr>
+      <w:r>
+        <w:t xml:space="preserve">Program </w:t>
+      </w:r>
+      <w:proofErr w:type="spellStart"/>
+      <w:r>
+        <w:t>prikazuje</w:t>
+      </w:r>
+      <w:proofErr w:type="spellEnd"/>
+      <w:r>
+        <w:t xml:space="preserve"> </w:t>
+      </w:r>
+      <w:proofErr w:type="spellStart"/>
+      <w:r>
+        <w:t>korištenje</w:t>
+      </w:r>
+      <w:proofErr w:type="spellEnd"/>
+      <w:r>
+        <w:t xml:space="preserve"> </w:t>
+      </w:r>
+      <w:proofErr w:type="spellStart"/>
+      <w:r>
+        <w:t>funkcije</w:t>
+      </w:r>
+      <w:proofErr w:type="spellEnd"/>
+      <w:r>
+        <w:t xml:space="preserve"> </w:t>
+      </w:r>
+      <w:proofErr w:type="gramStart"/>
+      <w:r>
+        <w:t>delay(</w:t>
+      </w:r>
+      <w:proofErr w:type="gramEnd"/>
+      <w:r>
+        <w:t xml:space="preserve">), </w:t>
+      </w:r>
+      <w:proofErr w:type="spellStart"/>
+      <w:r>
+        <w:t>kojoj</w:t>
+      </w:r>
+      <w:proofErr w:type="spellEnd"/>
+      <w:r>
+        <w:t xml:space="preserve"> se </w:t>
+      </w:r>
+      <w:proofErr w:type="spellStart"/>
+      <w:r>
+        <w:t>kao</w:t>
+      </w:r>
+      <w:proofErr w:type="spellEnd"/>
+      <w:r>
+        <w:t xml:space="preserve"> </w:t>
+      </w:r>
+      <w:proofErr w:type="spellStart"/>
+      <w:r>
+        <w:t>ulazni</w:t>
+      </w:r>
+      <w:proofErr w:type="spellEnd"/>
+      <w:r>
+        <w:t xml:space="preserve"> parameter </w:t>
+      </w:r>
+      <w:proofErr w:type="spellStart"/>
+      <w:r>
+        <w:t>proslijeđuje</w:t>
+      </w:r>
+      <w:proofErr w:type="spellEnd"/>
+      <w:r>
+        <w:t xml:space="preserve"> </w:t>
+      </w:r>
+      <w:proofErr w:type="spellStart"/>
+      <w:r>
+        <w:t>vrijeme</w:t>
+      </w:r>
+      <w:proofErr w:type="spellEnd"/>
+      <w:r>
+        <w:t xml:space="preserve"> u </w:t>
+      </w:r>
+      <w:proofErr w:type="spellStart"/>
+      <w:r>
+        <w:t>milisekundama</w:t>
+      </w:r>
+      <w:proofErr w:type="spellEnd"/>
+      <w:r>
+        <w:t>.</w:t>
+      </w:r>
+    </w:p>
+    <w:p>
+      <w:pPr>
+        <w:spacing w:after="0" w:line="240" w:lineRule="auto"/>
+      </w:pPr>
+      <w:r>
+        <w:br w:type="page"/>
+      </w:r>
+    </w:p>
+    <w:p>
+      <w:pPr>
+        <w:spacing w:line="240" w:lineRule="auto"/>
+        <w:jc w:val="both"/>
+      </w:pPr>
+    </w:p>
+    <w:p>
+      <w:pPr>
+        <w:spacing w:line="240" w:lineRule="auto"/>
+        <w:jc w:val="both"/>
+      </w:pPr>
+    </w:p>
+    <w:p>
+      <w:pPr>
+        <w:spacing w:line="240" w:lineRule="auto"/>
+        <w:jc w:val="both"/>
+      </w:pPr>
+    </w:p>
+    <w:p>
+      <w:r>
+        <w:rPr>
+          <w:b/>
+          <w:bCs/>
+          <w:sz w:val="28"/>
+          <w:szCs w:val="28"/>
+        </w:rPr>
+        <w:t>4.</w:t>
+      </w:r>
+      <w:r>
+        <w:rPr>
+          <w:b/>
+          <w:bCs/>
+          <w:sz w:val="28"/>
+          <w:szCs w:val="28"/>
+        </w:rPr>
+        <w:t>3</w:t>
+      </w:r>
+      <w:r>
+        <w:rPr>
+          <w:b/>
+          <w:bCs/>
+          <w:sz w:val="28"/>
+          <w:szCs w:val="28"/>
+        </w:rPr>
+        <w:t xml:space="preserve"> </w:t>
+      </w:r>
+      <w:proofErr w:type="spellStart"/>
+      <w:r>
+        <w:rPr>
+          <w:b/>
+          <w:bCs/>
+          <w:sz w:val="28"/>
+          <w:szCs w:val="28"/>
+        </w:rPr>
+        <w:t>Primjer</w:t>
+      </w:r>
+      <w:proofErr w:type="spellEnd"/>
+      <w:r>
+        <w:rPr>
+          <w:b/>
+          <w:bCs/>
+          <w:sz w:val="28"/>
+          <w:szCs w:val="28"/>
+        </w:rPr>
+        <w:t xml:space="preserve"> </w:t>
+      </w:r>
+      <w:proofErr w:type="gramStart"/>
+      <w:r>
+        <w:rPr>
+          <w:b/>
+          <w:bCs/>
+          <w:sz w:val="28"/>
+          <w:szCs w:val="28"/>
+        </w:rPr>
+        <w:t>3</w:t>
+      </w:r>
+      <w:r>
+        <w:rPr>
+          <w:b/>
+          <w:bCs/>
+          <w:sz w:val="28"/>
+          <w:szCs w:val="28"/>
+        </w:rPr>
+        <w:t xml:space="preserve"> :</w:t>
+      </w:r>
+      <w:proofErr w:type="gramEnd"/>
+      <w:r>
+        <w:rPr>
+          <w:b/>
+          <w:bCs/>
+          <w:sz w:val="28"/>
+          <w:szCs w:val="28"/>
+        </w:rPr>
+        <w:t xml:space="preserve"> </w:t>
+      </w:r>
+      <w:proofErr w:type="spellStart"/>
+      <w:r>
+        <w:rPr>
+          <w:b/>
+          <w:bCs/>
+          <w:sz w:val="28"/>
+          <w:szCs w:val="28"/>
+        </w:rPr>
+        <w:t>Treptalo</w:t>
+      </w:r>
+      <w:proofErr w:type="spellEnd"/>
+      <w:r>
+        <w:rPr>
+          <w:b/>
+          <w:bCs/>
+          <w:sz w:val="28"/>
+          <w:szCs w:val="28"/>
+        </w:rPr>
+        <w:t xml:space="preserve"> s </w:t>
+      </w:r>
+      <w:proofErr w:type="spellStart"/>
+      <w:r>
+        <w:rPr>
+          <w:b/>
+          <w:bCs/>
+          <w:sz w:val="28"/>
+          <w:szCs w:val="28"/>
+        </w:rPr>
+        <w:t>potenciometrom</w:t>
+      </w:r>
+      <w:proofErr w:type="spellEnd"/>
+      <w:r>
+        <w:rPr>
+          <w:b/>
+          <w:bCs/>
+          <w:sz w:val="28"/>
+          <w:szCs w:val="28"/>
+        </w:rPr>
+        <w:t xml:space="preserve"> za </w:t>
+      </w:r>
+      <w:proofErr w:type="spellStart"/>
+      <w:r>
+        <w:rPr>
+          <w:b/>
+          <w:bCs/>
+          <w:sz w:val="28"/>
+          <w:szCs w:val="28"/>
+        </w:rPr>
+        <w:t>promjenu</w:t>
+      </w:r>
+      <w:proofErr w:type="spellEnd"/>
+      <w:r>
+        <w:rPr>
+          <w:b/>
+          <w:bCs/>
+          <w:sz w:val="28"/>
+          <w:szCs w:val="28"/>
+        </w:rPr>
+        <w:t xml:space="preserve"> </w:t>
+      </w:r>
+      <w:proofErr w:type="spellStart"/>
+      <w:r>
+        <w:rPr>
+          <w:b/>
+          <w:bCs/>
+          <w:sz w:val="28"/>
+          <w:szCs w:val="28"/>
+        </w:rPr>
+        <w:t>frekvencije</w:t>
+      </w:r>
+      <w:proofErr w:type="spellEnd"/>
+      <w:r>
+        <w:rPr>
+          <w:b/>
+          <w:bCs/>
+          <w:sz w:val="28"/>
+          <w:szCs w:val="28"/>
+        </w:rPr>
+        <w:t xml:space="preserve"> </w:t>
+      </w:r>
+      <w:proofErr w:type="spellStart"/>
+      <w:r>
+        <w:rPr>
+          <w:b/>
+          <w:bCs/>
+          <w:sz w:val="28"/>
+          <w:szCs w:val="28"/>
+        </w:rPr>
+        <w:t>treptanja</w:t>
+      </w:r>
+      <w:proofErr w:type="spellEnd"/>
+    </w:p>
+    <w:p>
+      <w:pPr>
+        <w:spacing w:line="240" w:lineRule="auto"/>
+        <w:jc w:val="both"/>
+      </w:pPr>
+      <w:r>
+        <w:t xml:space="preserve">U </w:t>
+      </w:r>
+      <w:proofErr w:type="spellStart"/>
+      <w:r>
+        <w:t>slijedećem</w:t>
+      </w:r>
+      <w:proofErr w:type="spellEnd"/>
+      <w:r>
+        <w:t xml:space="preserve"> </w:t>
+      </w:r>
+      <w:proofErr w:type="spellStart"/>
+      <w:r>
+        <w:t>primjeru</w:t>
+      </w:r>
+      <w:proofErr w:type="spellEnd"/>
+      <w:r>
+        <w:t xml:space="preserve"> </w:t>
+      </w:r>
+      <w:proofErr w:type="spellStart"/>
+      <w:r>
+        <w:t>želimo</w:t>
+      </w:r>
+      <w:proofErr w:type="spellEnd"/>
+      <w:r>
+        <w:t xml:space="preserve"> </w:t>
+      </w:r>
+      <w:proofErr w:type="spellStart"/>
+      <w:r>
+        <w:t>dodati</w:t>
+      </w:r>
+      <w:proofErr w:type="spellEnd"/>
+      <w:r>
+        <w:t xml:space="preserve"> </w:t>
+      </w:r>
+      <w:proofErr w:type="spellStart"/>
+      <w:r>
+        <w:t>treptalu</w:t>
+      </w:r>
+      <w:proofErr w:type="spellEnd"/>
+      <w:r>
+        <w:t xml:space="preserve"> </w:t>
+      </w:r>
+      <w:proofErr w:type="spellStart"/>
+      <w:r>
+        <w:t>iz</w:t>
+      </w:r>
+      <w:proofErr w:type="spellEnd"/>
+      <w:r>
+        <w:t xml:space="preserve"> </w:t>
+      </w:r>
+      <w:proofErr w:type="spellStart"/>
+      <w:r>
+        <w:t>primjera</w:t>
+      </w:r>
+      <w:proofErr w:type="spellEnd"/>
+      <w:r>
+        <w:t xml:space="preserve"> 2 </w:t>
+      </w:r>
+      <w:proofErr w:type="spellStart"/>
+      <w:r>
+        <w:t>mogućnost</w:t>
+      </w:r>
+      <w:proofErr w:type="spellEnd"/>
+      <w:r>
+        <w:t xml:space="preserve"> </w:t>
+      </w:r>
+      <w:proofErr w:type="spellStart"/>
+      <w:r>
+        <w:t>promjene</w:t>
+      </w:r>
+      <w:proofErr w:type="spellEnd"/>
+      <w:r>
+        <w:t xml:space="preserve"> </w:t>
+      </w:r>
+      <w:proofErr w:type="spellStart"/>
+      <w:r>
+        <w:t>frekvencije</w:t>
+      </w:r>
+      <w:proofErr w:type="spellEnd"/>
+      <w:r>
+        <w:t xml:space="preserve"> </w:t>
+      </w:r>
+      <w:proofErr w:type="spellStart"/>
+      <w:r>
+        <w:t>treptanja</w:t>
+      </w:r>
+      <w:proofErr w:type="spellEnd"/>
+      <w:r>
+        <w:t xml:space="preserve">. </w:t>
+      </w:r>
+      <w:proofErr w:type="spellStart"/>
+      <w:r>
+        <w:t>Promjenu</w:t>
+      </w:r>
+      <w:proofErr w:type="spellEnd"/>
+      <w:r>
+        <w:t xml:space="preserve"> </w:t>
+      </w:r>
+      <w:proofErr w:type="spellStart"/>
+      <w:r>
+        <w:t>frekvencije</w:t>
+      </w:r>
+      <w:proofErr w:type="spellEnd"/>
+      <w:r>
+        <w:t xml:space="preserve"> </w:t>
+      </w:r>
+      <w:proofErr w:type="spellStart"/>
+      <w:r>
+        <w:t>ostvarit</w:t>
+      </w:r>
+      <w:proofErr w:type="spellEnd"/>
+      <w:r>
+        <w:t xml:space="preserve"> </w:t>
+      </w:r>
+      <w:proofErr w:type="spellStart"/>
+      <w:r>
+        <w:t>ćemo</w:t>
+      </w:r>
+      <w:proofErr w:type="spellEnd"/>
+      <w:r>
+        <w:t xml:space="preserve"> </w:t>
+      </w:r>
+      <w:proofErr w:type="spellStart"/>
+      <w:r>
+        <w:t>dodavanjem</w:t>
+      </w:r>
+      <w:proofErr w:type="spellEnd"/>
+      <w:r>
+        <w:t xml:space="preserve"> </w:t>
+      </w:r>
+      <w:proofErr w:type="spellStart"/>
+      <w:r>
+        <w:t>potenciometra</w:t>
+      </w:r>
+      <w:proofErr w:type="spellEnd"/>
+      <w:r>
+        <w:t xml:space="preserve"> </w:t>
+      </w:r>
+      <w:proofErr w:type="spellStart"/>
+      <w:r>
+        <w:t>vrijednosti</w:t>
+      </w:r>
+      <w:proofErr w:type="spellEnd"/>
+      <w:r>
+        <w:t xml:space="preserve"> </w:t>
+      </w:r>
+      <w:proofErr w:type="spellStart"/>
+      <w:r>
+        <w:t>otpora</w:t>
+      </w:r>
+      <w:proofErr w:type="spellEnd"/>
+      <w:r>
+        <w:t xml:space="preserve"> 10 </w:t>
+      </w:r>
+      <w:proofErr w:type="spellStart"/>
+      <w:r>
+        <w:t>kOhma</w:t>
+      </w:r>
+      <w:proofErr w:type="spellEnd"/>
+      <w:r>
+        <w:t xml:space="preserve"> </w:t>
+      </w:r>
+      <w:proofErr w:type="spellStart"/>
+      <w:r>
+        <w:t>na</w:t>
+      </w:r>
+      <w:proofErr w:type="spellEnd"/>
+      <w:r>
+        <w:t xml:space="preserve"> </w:t>
+      </w:r>
+      <w:proofErr w:type="spellStart"/>
+      <w:r>
+        <w:t>analogni</w:t>
+      </w:r>
+      <w:proofErr w:type="spellEnd"/>
+      <w:r>
+        <w:t xml:space="preserve"> </w:t>
+      </w:r>
+      <w:proofErr w:type="spellStart"/>
+      <w:r>
+        <w:t>ulaz</w:t>
+      </w:r>
+      <w:proofErr w:type="spellEnd"/>
+      <w:r>
+        <w:t xml:space="preserve"> </w:t>
+      </w:r>
+      <w:proofErr w:type="spellStart"/>
+      <w:r>
         <w:t>mikrokontrolera</w:t>
       </w:r>
       <w:proofErr w:type="spellEnd"/>
       <w:r>
+        <w:t xml:space="preserve">. </w:t>
+      </w:r>
+      <w:proofErr w:type="spellStart"/>
+      <w:r>
+        <w:t>Svijetleća</w:t>
+      </w:r>
+      <w:proofErr w:type="spellEnd"/>
+      <w:r>
+        <w:t xml:space="preserve"> diode </w:t>
+      </w:r>
+      <w:proofErr w:type="spellStart"/>
+      <w:r>
+        <w:t>i</w:t>
+      </w:r>
+      <w:proofErr w:type="spellEnd"/>
+      <w:r>
+        <w:t xml:space="preserve"> </w:t>
+      </w:r>
+      <w:proofErr w:type="spellStart"/>
+      <w:r>
+        <w:t>dalje</w:t>
+      </w:r>
+      <w:proofErr w:type="spellEnd"/>
+      <w:r>
+        <w:t xml:space="preserve"> je </w:t>
+      </w:r>
+      <w:proofErr w:type="spellStart"/>
+      <w:r>
+        <w:t>spojena</w:t>
+      </w:r>
+      <w:proofErr w:type="spellEnd"/>
+      <w:r>
+        <w:t xml:space="preserve"> </w:t>
+      </w:r>
+      <w:proofErr w:type="spellStart"/>
+      <w:r>
+        <w:t>na</w:t>
+      </w:r>
+      <w:proofErr w:type="spellEnd"/>
+      <w:r>
+        <w:t xml:space="preserve"> PA0 </w:t>
+      </w:r>
+      <w:proofErr w:type="spellStart"/>
+      <w:r>
+        <w:t>nožicu</w:t>
+      </w:r>
+      <w:proofErr w:type="spellEnd"/>
+      <w:r>
+        <w:t xml:space="preserve"> </w:t>
+      </w:r>
+      <w:proofErr w:type="spellStart"/>
+      <w:proofErr w:type="gramStart"/>
+      <w:r>
+        <w:t>mikrokontrolera</w:t>
+      </w:r>
+      <w:proofErr w:type="spellEnd"/>
+      <w:r>
+        <w:t xml:space="preserve"> ,</w:t>
+      </w:r>
+      <w:proofErr w:type="gramEnd"/>
+      <w:r>
+        <w:t xml:space="preserve"> </w:t>
+      </w:r>
+      <w:r>
+        <w:t xml:space="preserve">a </w:t>
+      </w:r>
+      <w:proofErr w:type="spellStart"/>
+      <w:r>
+        <w:t>klizač</w:t>
+      </w:r>
+      <w:proofErr w:type="spellEnd"/>
+      <w:r>
+        <w:t xml:space="preserve"> </w:t>
+      </w:r>
+      <w:proofErr w:type="spellStart"/>
+      <w:r>
+        <w:t>potenciometra</w:t>
+      </w:r>
+      <w:proofErr w:type="spellEnd"/>
+      <w:r>
+        <w:t xml:space="preserve"> </w:t>
+      </w:r>
+      <w:proofErr w:type="spellStart"/>
+      <w:r>
+        <w:t>spojit</w:t>
+      </w:r>
+      <w:proofErr w:type="spellEnd"/>
+      <w:r>
+        <w:t xml:space="preserve"> </w:t>
+      </w:r>
+      <w:proofErr w:type="spellStart"/>
+      <w:r>
+        <w:t>ćemo</w:t>
+      </w:r>
+      <w:proofErr w:type="spellEnd"/>
+      <w:r>
+        <w:t xml:space="preserve"> </w:t>
+      </w:r>
+      <w:proofErr w:type="spellStart"/>
+      <w:r>
+        <w:t>na</w:t>
+      </w:r>
+      <w:proofErr w:type="spellEnd"/>
+      <w:r>
+        <w:t xml:space="preserve"> </w:t>
+      </w:r>
+      <w:r>
+        <w:t xml:space="preserve"> </w:t>
+      </w:r>
+      <w:proofErr w:type="spellStart"/>
+      <w:r>
+        <w:t>nožicu</w:t>
+      </w:r>
+      <w:proofErr w:type="spellEnd"/>
+      <w:r>
+        <w:t xml:space="preserve"> </w:t>
+      </w:r>
+      <w:r>
+        <w:t>A0 (PA0</w:t>
+      </w:r>
+      <w:r>
+        <w:t xml:space="preserve">. </w:t>
+      </w:r>
+      <w:proofErr w:type="spellStart"/>
+      <w:r>
+        <w:t>T</w:t>
+      </w:r>
+      <w:r>
+        <w:t>rajanje</w:t>
+      </w:r>
+      <w:proofErr w:type="spellEnd"/>
+      <w:r>
+        <w:t xml:space="preserve"> </w:t>
+      </w:r>
+      <w:proofErr w:type="spellStart"/>
+      <w:r>
+        <w:t>perioda</w:t>
+      </w:r>
+      <w:proofErr w:type="spellEnd"/>
+      <w:r>
+        <w:t xml:space="preserve"> </w:t>
+      </w:r>
+      <w:proofErr w:type="spellStart"/>
+      <w:r>
+        <w:t>kada</w:t>
+      </w:r>
+      <w:proofErr w:type="spellEnd"/>
+      <w:r>
+        <w:t xml:space="preserve"> diode </w:t>
+      </w:r>
+      <w:proofErr w:type="spellStart"/>
+      <w:r>
+        <w:t>svijetli</w:t>
+      </w:r>
+      <w:proofErr w:type="spellEnd"/>
+      <w:r>
+        <w:t xml:space="preserve"> </w:t>
+      </w:r>
+      <w:proofErr w:type="spellStart"/>
+      <w:r>
+        <w:t>jednako</w:t>
+      </w:r>
+      <w:proofErr w:type="spellEnd"/>
+      <w:r>
+        <w:t xml:space="preserve"> </w:t>
+      </w:r>
+      <w:r>
+        <w:t xml:space="preserve">je </w:t>
+      </w:r>
+      <w:proofErr w:type="spellStart"/>
+      <w:r>
+        <w:t>trajanju</w:t>
+      </w:r>
+      <w:proofErr w:type="spellEnd"/>
+      <w:r>
+        <w:t xml:space="preserve"> </w:t>
+      </w:r>
+      <w:proofErr w:type="spellStart"/>
+      <w:r>
+        <w:t>perioda</w:t>
+      </w:r>
+      <w:proofErr w:type="spellEnd"/>
+      <w:r>
+        <w:t xml:space="preserve"> </w:t>
+      </w:r>
+      <w:proofErr w:type="spellStart"/>
+      <w:r>
+        <w:t>kada</w:t>
+      </w:r>
+      <w:proofErr w:type="spellEnd"/>
+      <w:r>
+        <w:t xml:space="preserve"> </w:t>
+      </w:r>
+      <w:proofErr w:type="spellStart"/>
+      <w:r>
+        <w:t>dioda</w:t>
+      </w:r>
+      <w:proofErr w:type="spellEnd"/>
+      <w:r>
+        <w:t xml:space="preserve"> ne </w:t>
+      </w:r>
+      <w:proofErr w:type="spellStart"/>
+      <w:r>
+        <w:t>svijetli</w:t>
+      </w:r>
+      <w:proofErr w:type="spellEnd"/>
+      <w:r>
+        <w:t xml:space="preserve">. </w:t>
+      </w:r>
+    </w:p>
+    <w:p>
+      <w:pPr>
+        <w:spacing w:line="240" w:lineRule="auto"/>
+        <w:jc w:val="both"/>
+      </w:pPr>
+      <w:r>
+        <w:t xml:space="preserve">Program </w:t>
+      </w:r>
+      <w:proofErr w:type="spellStart"/>
+      <w:r>
+        <w:t>izgleda</w:t>
+      </w:r>
+      <w:proofErr w:type="spellEnd"/>
+      <w:r>
+        <w:t xml:space="preserve"> </w:t>
+      </w:r>
+      <w:proofErr w:type="spellStart"/>
+      <w:r>
+        <w:t>ovako</w:t>
+      </w:r>
+      <w:proofErr w:type="spellEnd"/>
+      <w:r>
+        <w:t>:</w:t>
+      </w:r>
+    </w:p>
+    <w:p>
+      <w:pPr>
+        <w:pBdr>
+          <w:top w:val="single" w:sz="4" w:space="1" w:color="auto"/>
+          <w:left w:val="single" w:sz="4" w:space="4" w:color="auto"/>
+          <w:bottom w:val="single" w:sz="4" w:space="1" w:color="auto"/>
+          <w:right w:val="single" w:sz="4" w:space="4" w:color="auto"/>
+        </w:pBdr>
+        <w:shd w:val="clear" w:color="auto" w:fill="E7E6E6" w:themeFill="background2"/>
+        <w:spacing w:after="0" w:line="240" w:lineRule="auto"/>
+        <w:jc w:val="both"/>
+      </w:pPr>
+      <w:r>
+        <w:t xml:space="preserve">/* Program </w:t>
+      </w:r>
+      <w:proofErr w:type="spellStart"/>
+      <w:r>
+        <w:t>mijenja</w:t>
+      </w:r>
+      <w:proofErr w:type="spellEnd"/>
+      <w:r>
+        <w:t xml:space="preserve"> </w:t>
+      </w:r>
+      <w:proofErr w:type="spellStart"/>
+      <w:r>
+        <w:t>frekvenciju</w:t>
+      </w:r>
+      <w:proofErr w:type="spellEnd"/>
+      <w:r>
+        <w:t xml:space="preserve"> </w:t>
+      </w:r>
+      <w:proofErr w:type="spellStart"/>
+      <w:r>
+        <w:t>treptanja</w:t>
+      </w:r>
+      <w:proofErr w:type="spellEnd"/>
+      <w:r>
+        <w:t xml:space="preserve"> </w:t>
+      </w:r>
+      <w:proofErr w:type="spellStart"/>
+      <w:r>
+        <w:t>svijetlece</w:t>
+      </w:r>
+      <w:proofErr w:type="spellEnd"/>
+      <w:r>
+        <w:t xml:space="preserve"> </w:t>
+      </w:r>
+      <w:proofErr w:type="spellStart"/>
+      <w:r>
+        <w:t>diodi</w:t>
+      </w:r>
+      <w:proofErr w:type="spellEnd"/>
+      <w:r>
+        <w:t xml:space="preserve"> (LED) </w:t>
+      </w:r>
+    </w:p>
+    <w:p>
+      <w:pPr>
+        <w:pBdr>
+          <w:top w:val="single" w:sz="4" w:space="1" w:color="auto"/>
+          <w:left w:val="single" w:sz="4" w:space="4" w:color="auto"/>
+          <w:bottom w:val="single" w:sz="4" w:space="1" w:color="auto"/>
+          <w:right w:val="single" w:sz="4" w:space="4" w:color="auto"/>
+        </w:pBdr>
+        <w:shd w:val="clear" w:color="auto" w:fill="E7E6E6" w:themeFill="background2"/>
+        <w:spacing w:after="0" w:line="240" w:lineRule="auto"/>
+        <w:jc w:val="both"/>
+      </w:pPr>
+      <w:r>
+        <w:t xml:space="preserve"> * </w:t>
+      </w:r>
+      <w:proofErr w:type="spellStart"/>
+      <w:r>
+        <w:t>koja</w:t>
+      </w:r>
+      <w:proofErr w:type="spellEnd"/>
+      <w:r>
+        <w:t xml:space="preserve"> je </w:t>
+      </w:r>
+      <w:proofErr w:type="spellStart"/>
+      <w:r>
+        <w:t>spojena</w:t>
+      </w:r>
+      <w:proofErr w:type="spellEnd"/>
+      <w:r>
+        <w:t xml:space="preserve"> </w:t>
+      </w:r>
+      <w:proofErr w:type="spellStart"/>
+      <w:r>
+        <w:t>na</w:t>
+      </w:r>
+      <w:proofErr w:type="spellEnd"/>
+      <w:r>
+        <w:t xml:space="preserve"> </w:t>
+      </w:r>
+      <w:proofErr w:type="spellStart"/>
+      <w:r>
+        <w:t>nozicu</w:t>
+      </w:r>
+      <w:proofErr w:type="spellEnd"/>
+      <w:r>
+        <w:t xml:space="preserve"> PB1, </w:t>
+      </w:r>
+      <w:proofErr w:type="spellStart"/>
+      <w:r>
+        <w:t>ovisno</w:t>
+      </w:r>
+      <w:proofErr w:type="spellEnd"/>
+      <w:r>
+        <w:t xml:space="preserve"> o </w:t>
+      </w:r>
+      <w:proofErr w:type="spellStart"/>
+      <w:r>
+        <w:t>kutu</w:t>
+      </w:r>
+      <w:proofErr w:type="spellEnd"/>
+      <w:r>
+        <w:t xml:space="preserve"> </w:t>
+      </w:r>
+      <w:proofErr w:type="spellStart"/>
+      <w:r>
+        <w:t>zakreta</w:t>
+      </w:r>
+      <w:proofErr w:type="spellEnd"/>
+      <w:r>
+        <w:t xml:space="preserve"> </w:t>
+      </w:r>
+      <w:proofErr w:type="spellStart"/>
+      <w:r>
+        <w:t>potenciometra</w:t>
+      </w:r>
+      <w:proofErr w:type="spellEnd"/>
+    </w:p>
+    <w:p>
+      <w:pPr>
+        <w:pBdr>
+          <w:top w:val="single" w:sz="4" w:space="1" w:color="auto"/>
+          <w:left w:val="single" w:sz="4" w:space="4" w:color="auto"/>
+          <w:bottom w:val="single" w:sz="4" w:space="1" w:color="auto"/>
+          <w:right w:val="single" w:sz="4" w:space="4" w:color="auto"/>
+        </w:pBdr>
+        <w:shd w:val="clear" w:color="auto" w:fill="E7E6E6" w:themeFill="background2"/>
+        <w:spacing w:after="0" w:line="240" w:lineRule="auto"/>
+        <w:jc w:val="both"/>
+      </w:pPr>
+      <w:r>
+        <w:t xml:space="preserve"> * (POT) </w:t>
+      </w:r>
+      <w:proofErr w:type="spellStart"/>
+      <w:r>
+        <w:t>otpora</w:t>
+      </w:r>
+      <w:proofErr w:type="spellEnd"/>
+      <w:r>
+        <w:t xml:space="preserve"> 10 </w:t>
+      </w:r>
+      <w:proofErr w:type="spellStart"/>
+      <w:r>
+        <w:t>KOhma</w:t>
+      </w:r>
+      <w:proofErr w:type="spellEnd"/>
+      <w:r>
+        <w:t xml:space="preserve"> </w:t>
+      </w:r>
+      <w:proofErr w:type="spellStart"/>
+      <w:r>
+        <w:t>čiji</w:t>
+      </w:r>
+      <w:proofErr w:type="spellEnd"/>
+      <w:r>
+        <w:t xml:space="preserve"> je </w:t>
+      </w:r>
+      <w:proofErr w:type="spellStart"/>
+      <w:proofErr w:type="gramStart"/>
+      <w:r>
+        <w:t>klizac</w:t>
+      </w:r>
+      <w:proofErr w:type="spellEnd"/>
+      <w:r>
         <w:t xml:space="preserve">  </w:t>
       </w:r>
       <w:proofErr w:type="spellStart"/>
       <w:r>
-        <w:t>samo</w:t>
+        <w:t>spojen</w:t>
       </w:r>
       <w:proofErr w:type="spellEnd"/>
       <w:proofErr w:type="gramEnd"/>
@@ -9501,23 +12158,342 @@
       </w:r>
       <w:proofErr w:type="spellStart"/>
       <w:r>
-        <w:t>jednom</w:t>
-      </w:r>
-      <w:proofErr w:type="spellEnd"/>
-      <w:r>
-        <w:t xml:space="preserve"> </w:t>
-      </w:r>
-      <w:proofErr w:type="spellStart"/>
-      <w:r>
-        <w:t>linijom</w:t>
-      </w:r>
-      <w:proofErr w:type="spellEnd"/>
-      <w:r>
-        <w:t xml:space="preserve"> </w:t>
-      </w:r>
-      <w:proofErr w:type="spellStart"/>
-      <w:r>
-        <w:t>koda</w:t>
+        <w:t>na</w:t>
+      </w:r>
+      <w:proofErr w:type="spellEnd"/>
+      <w:r>
+        <w:t xml:space="preserve"> PA0 </w:t>
+      </w:r>
+      <w:proofErr w:type="spellStart"/>
+      <w:r>
+        <w:t>nozicu</w:t>
+      </w:r>
+      <w:proofErr w:type="spellEnd"/>
+      <w:r>
+        <w:t xml:space="preserve"> </w:t>
+      </w:r>
+      <w:proofErr w:type="spellStart"/>
+      <w:r>
+        <w:t>mikrokontrolera</w:t>
+      </w:r>
+      <w:proofErr w:type="spellEnd"/>
+      <w:r>
+        <w:t>.</w:t>
+      </w:r>
+    </w:p>
+    <w:p>
+      <w:pPr>
+        <w:pBdr>
+          <w:top w:val="single" w:sz="4" w:space="1" w:color="auto"/>
+          <w:left w:val="single" w:sz="4" w:space="4" w:color="auto"/>
+          <w:bottom w:val="single" w:sz="4" w:space="1" w:color="auto"/>
+          <w:right w:val="single" w:sz="4" w:space="4" w:color="auto"/>
+        </w:pBdr>
+        <w:shd w:val="clear" w:color="auto" w:fill="E7E6E6" w:themeFill="background2"/>
+        <w:spacing w:after="0" w:line="240" w:lineRule="auto"/>
+        <w:jc w:val="both"/>
+      </w:pPr>
+      <w:r>
+        <w:t xml:space="preserve"> * </w:t>
+      </w:r>
+      <w:proofErr w:type="spellStart"/>
+      <w:r>
+        <w:t>Nozicu</w:t>
+      </w:r>
+      <w:proofErr w:type="spellEnd"/>
+      <w:r>
+        <w:t xml:space="preserve"> PA0 (A0) </w:t>
+      </w:r>
+      <w:proofErr w:type="spellStart"/>
+      <w:r>
+        <w:t>konfigurirati</w:t>
+      </w:r>
+      <w:proofErr w:type="spellEnd"/>
+      <w:r>
+        <w:t xml:space="preserve"> </w:t>
+      </w:r>
+      <w:proofErr w:type="spellStart"/>
+      <w:r>
+        <w:t>kao</w:t>
+      </w:r>
+      <w:proofErr w:type="spellEnd"/>
+      <w:r>
+        <w:t xml:space="preserve"> </w:t>
+      </w:r>
+      <w:proofErr w:type="spellStart"/>
+      <w:r>
+        <w:t>analogni</w:t>
+      </w:r>
+      <w:proofErr w:type="spellEnd"/>
+      <w:r>
+        <w:t xml:space="preserve"> </w:t>
+      </w:r>
+      <w:proofErr w:type="spellStart"/>
+      <w:r>
+        <w:t>ulaz</w:t>
+      </w:r>
+      <w:proofErr w:type="spellEnd"/>
+    </w:p>
+    <w:p>
+      <w:pPr>
+        <w:pBdr>
+          <w:top w:val="single" w:sz="4" w:space="1" w:color="auto"/>
+          <w:left w:val="single" w:sz="4" w:space="4" w:color="auto"/>
+          <w:bottom w:val="single" w:sz="4" w:space="1" w:color="auto"/>
+          <w:right w:val="single" w:sz="4" w:space="4" w:color="auto"/>
+        </w:pBdr>
+        <w:shd w:val="clear" w:color="auto" w:fill="E7E6E6" w:themeFill="background2"/>
+        <w:spacing w:after="0" w:line="240" w:lineRule="auto"/>
+        <w:jc w:val="both"/>
+      </w:pPr>
+      <w:r>
+        <w:t xml:space="preserve"> * </w:t>
+      </w:r>
+      <w:proofErr w:type="spellStart"/>
+      <w:r>
+        <w:t>Napomena</w:t>
+      </w:r>
+      <w:proofErr w:type="spellEnd"/>
+      <w:r>
+        <w:t xml:space="preserve">: </w:t>
+      </w:r>
+      <w:proofErr w:type="spellStart"/>
+      <w:r>
+        <w:t>funkcija</w:t>
+      </w:r>
+      <w:proofErr w:type="spellEnd"/>
+      <w:r>
+        <w:t xml:space="preserve"> </w:t>
+      </w:r>
+      <w:proofErr w:type="spellStart"/>
+      <w:proofErr w:type="gramStart"/>
+      <w:r>
+        <w:t>analogRead</w:t>
+      </w:r>
+      <w:proofErr w:type="spellEnd"/>
+      <w:r>
+        <w:t>(</w:t>
+      </w:r>
+      <w:proofErr w:type="gramEnd"/>
+      <w:r>
+        <w:t xml:space="preserve">) za </w:t>
+      </w:r>
+      <w:proofErr w:type="spellStart"/>
+      <w:r>
+        <w:t>citanje</w:t>
+      </w:r>
+      <w:proofErr w:type="spellEnd"/>
+      <w:r>
+        <w:t xml:space="preserve"> </w:t>
+      </w:r>
+      <w:proofErr w:type="spellStart"/>
+      <w:r>
+        <w:t>vrijednosti</w:t>
+      </w:r>
+      <w:proofErr w:type="spellEnd"/>
+      <w:r>
+        <w:t xml:space="preserve"> </w:t>
+      </w:r>
+      <w:proofErr w:type="spellStart"/>
+      <w:r>
+        <w:t>napona</w:t>
+      </w:r>
+      <w:proofErr w:type="spellEnd"/>
+      <w:r>
+        <w:t xml:space="preserve"> s </w:t>
+      </w:r>
+      <w:proofErr w:type="spellStart"/>
+      <w:r>
+        <w:t>potenciometra</w:t>
+      </w:r>
+      <w:proofErr w:type="spellEnd"/>
+    </w:p>
+    <w:p>
+      <w:pPr>
+        <w:pBdr>
+          <w:top w:val="single" w:sz="4" w:space="1" w:color="auto"/>
+          <w:left w:val="single" w:sz="4" w:space="4" w:color="auto"/>
+          <w:bottom w:val="single" w:sz="4" w:space="1" w:color="auto"/>
+          <w:right w:val="single" w:sz="4" w:space="4" w:color="auto"/>
+        </w:pBdr>
+        <w:shd w:val="clear" w:color="auto" w:fill="E7E6E6" w:themeFill="background2"/>
+        <w:spacing w:after="0" w:line="240" w:lineRule="auto"/>
+        <w:jc w:val="both"/>
+      </w:pPr>
+      <w:r>
+        <w:t xml:space="preserve"> *           </w:t>
+      </w:r>
+      <w:proofErr w:type="spellStart"/>
+      <w:r>
+        <w:t>daje</w:t>
+      </w:r>
+      <w:proofErr w:type="spellEnd"/>
+      <w:r>
+        <w:t xml:space="preserve"> </w:t>
+      </w:r>
+      <w:proofErr w:type="spellStart"/>
+      <w:r>
+        <w:t>vrijednosti</w:t>
+      </w:r>
+      <w:proofErr w:type="spellEnd"/>
+      <w:r>
+        <w:t xml:space="preserve"> u </w:t>
+      </w:r>
+      <w:proofErr w:type="spellStart"/>
+      <w:r>
+        <w:t>rasponu</w:t>
+      </w:r>
+      <w:proofErr w:type="spellEnd"/>
+      <w:r>
+        <w:t xml:space="preserve"> [0, 1023]. Tu </w:t>
+      </w:r>
+      <w:proofErr w:type="spellStart"/>
+      <w:r>
+        <w:t>vrijednost</w:t>
+      </w:r>
+      <w:proofErr w:type="spellEnd"/>
+      <w:r>
+        <w:t xml:space="preserve"> </w:t>
+      </w:r>
+      <w:proofErr w:type="spellStart"/>
+      <w:r>
+        <w:t>uzeti</w:t>
+      </w:r>
+      <w:proofErr w:type="spellEnd"/>
+      <w:r>
+        <w:t xml:space="preserve"> </w:t>
+      </w:r>
+      <w:proofErr w:type="spellStart"/>
+      <w:r>
+        <w:t>kao</w:t>
+      </w:r>
+      <w:proofErr w:type="spellEnd"/>
+      <w:r>
+        <w:t xml:space="preserve"> </w:t>
+      </w:r>
+    </w:p>
+    <w:p>
+      <w:pPr>
+        <w:pBdr>
+          <w:top w:val="single" w:sz="4" w:space="1" w:color="auto"/>
+          <w:left w:val="single" w:sz="4" w:space="4" w:color="auto"/>
+          <w:bottom w:val="single" w:sz="4" w:space="1" w:color="auto"/>
+          <w:right w:val="single" w:sz="4" w:space="4" w:color="auto"/>
+        </w:pBdr>
+        <w:shd w:val="clear" w:color="auto" w:fill="E7E6E6" w:themeFill="background2"/>
+        <w:spacing w:after="0" w:line="240" w:lineRule="auto"/>
+        <w:jc w:val="both"/>
+      </w:pPr>
+      <w:r>
+        <w:t xml:space="preserve"> *           </w:t>
+      </w:r>
+      <w:proofErr w:type="spellStart"/>
+      <w:r>
+        <w:t>vrijeme</w:t>
+      </w:r>
+      <w:proofErr w:type="spellEnd"/>
+      <w:r>
+        <w:t xml:space="preserve"> </w:t>
+      </w:r>
+      <w:proofErr w:type="spellStart"/>
+      <w:r>
+        <w:t>trajanje</w:t>
+      </w:r>
+      <w:proofErr w:type="spellEnd"/>
+      <w:r>
+        <w:t xml:space="preserve"> </w:t>
+      </w:r>
+      <w:proofErr w:type="spellStart"/>
+      <w:r>
+        <w:t>pauze</w:t>
+      </w:r>
+      <w:proofErr w:type="spellEnd"/>
+      <w:r>
+        <w:t xml:space="preserve"> </w:t>
+      </w:r>
+      <w:proofErr w:type="spellStart"/>
+      <w:r>
+        <w:t>pri</w:t>
+      </w:r>
+      <w:proofErr w:type="spellEnd"/>
+      <w:r>
+        <w:t xml:space="preserve"> </w:t>
+      </w:r>
+      <w:proofErr w:type="spellStart"/>
+      <w:r>
+        <w:t>promjeni</w:t>
+      </w:r>
+      <w:proofErr w:type="spellEnd"/>
+      <w:r>
+        <w:t xml:space="preserve"> </w:t>
+      </w:r>
+      <w:proofErr w:type="spellStart"/>
+      <w:r>
+        <w:t>stanja</w:t>
+      </w:r>
+      <w:proofErr w:type="spellEnd"/>
+      <w:r>
+        <w:t xml:space="preserve"> </w:t>
+      </w:r>
+      <w:proofErr w:type="spellStart"/>
+      <w:r>
+        <w:t>na</w:t>
+      </w:r>
+      <w:proofErr w:type="spellEnd"/>
+      <w:r>
+        <w:t xml:space="preserve"> LED. </w:t>
+      </w:r>
+    </w:p>
+    <w:p>
+      <w:pPr>
+        <w:pBdr>
+          <w:top w:val="single" w:sz="4" w:space="1" w:color="auto"/>
+          <w:left w:val="single" w:sz="4" w:space="4" w:color="auto"/>
+          <w:bottom w:val="single" w:sz="4" w:space="1" w:color="auto"/>
+          <w:right w:val="single" w:sz="4" w:space="4" w:color="auto"/>
+        </w:pBdr>
+        <w:shd w:val="clear" w:color="auto" w:fill="E7E6E6" w:themeFill="background2"/>
+        <w:spacing w:after="0" w:line="240" w:lineRule="auto"/>
+        <w:jc w:val="both"/>
+      </w:pPr>
+      <w:r>
+        <w:t xml:space="preserve"> *           </w:t>
+      </w:r>
+      <w:proofErr w:type="spellStart"/>
+      <w:r>
+        <w:t>Radi</w:t>
+      </w:r>
+      <w:proofErr w:type="spellEnd"/>
+      <w:r>
+        <w:t xml:space="preserve"> se o </w:t>
+      </w:r>
+      <w:proofErr w:type="spellStart"/>
+      <w:r>
+        <w:t>dakle</w:t>
+      </w:r>
+      <w:proofErr w:type="spellEnd"/>
+      <w:r>
+        <w:t xml:space="preserve"> o </w:t>
+      </w:r>
+      <w:proofErr w:type="spellStart"/>
+      <w:r>
+        <w:t>pretvorbi</w:t>
+      </w:r>
+      <w:proofErr w:type="spellEnd"/>
+      <w:r>
+        <w:t xml:space="preserve"> </w:t>
+      </w:r>
+      <w:proofErr w:type="spellStart"/>
+      <w:r>
+        <w:t>napona</w:t>
+      </w:r>
+      <w:proofErr w:type="spellEnd"/>
+      <w:r>
+        <w:t xml:space="preserve"> u </w:t>
+      </w:r>
+      <w:proofErr w:type="spellStart"/>
+      <w:r>
+        <w:t>vrijeme</w:t>
       </w:r>
       <w:proofErr w:type="spellEnd"/>
       <w:r>
@@ -9525,306 +12501,805 @@
       </w:r>
       <w:proofErr w:type="spellStart"/>
       <w:r>
-        <w:t>funkcija</w:t>
-      </w:r>
-      <w:proofErr w:type="spellEnd"/>
+        <w:t>trajanje</w:t>
+      </w:r>
+      <w:proofErr w:type="spellEnd"/>
+      <w:r>
+        <w:t xml:space="preserve"> </w:t>
+      </w:r>
+      <w:proofErr w:type="spellStart"/>
+      <w:r>
+        <w:t>pauze</w:t>
+      </w:r>
+      <w:proofErr w:type="spellEnd"/>
+      <w:r>
+        <w:t>)</w:t>
+      </w:r>
+    </w:p>
+    <w:p>
+      <w:pPr>
+        <w:pBdr>
+          <w:top w:val="single" w:sz="4" w:space="1" w:color="auto"/>
+          <w:left w:val="single" w:sz="4" w:space="4" w:color="auto"/>
+          <w:bottom w:val="single" w:sz="4" w:space="1" w:color="auto"/>
+          <w:right w:val="single" w:sz="4" w:space="4" w:color="auto"/>
+        </w:pBdr>
+        <w:shd w:val="clear" w:color="auto" w:fill="E7E6E6" w:themeFill="background2"/>
+        <w:spacing w:after="0" w:line="240" w:lineRule="auto"/>
+        <w:jc w:val="both"/>
+      </w:pPr>
+      <w:r>
+        <w:t xml:space="preserve"> */</w:t>
+      </w:r>
+    </w:p>
+    <w:p>
+      <w:pPr>
+        <w:pBdr>
+          <w:top w:val="single" w:sz="4" w:space="1" w:color="auto"/>
+          <w:left w:val="single" w:sz="4" w:space="4" w:color="auto"/>
+          <w:bottom w:val="single" w:sz="4" w:space="1" w:color="auto"/>
+          <w:right w:val="single" w:sz="4" w:space="4" w:color="auto"/>
+        </w:pBdr>
+        <w:shd w:val="clear" w:color="auto" w:fill="E7E6E6" w:themeFill="background2"/>
+        <w:spacing w:after="0" w:line="240" w:lineRule="auto"/>
+        <w:jc w:val="both"/>
+      </w:pPr>
+    </w:p>
+    <w:p>
+      <w:pPr>
+        <w:pBdr>
+          <w:top w:val="single" w:sz="4" w:space="1" w:color="auto"/>
+          <w:left w:val="single" w:sz="4" w:space="4" w:color="auto"/>
+          <w:bottom w:val="single" w:sz="4" w:space="1" w:color="auto"/>
+          <w:right w:val="single" w:sz="4" w:space="4" w:color="auto"/>
+        </w:pBdr>
+        <w:shd w:val="clear" w:color="auto" w:fill="E7E6E6" w:themeFill="background2"/>
+        <w:spacing w:after="0" w:line="240" w:lineRule="auto"/>
+        <w:jc w:val="both"/>
+      </w:pPr>
+      <w:r>
+        <w:t>#define POT PA0</w:t>
+      </w:r>
+    </w:p>
+    <w:p>
+      <w:pPr>
+        <w:pBdr>
+          <w:top w:val="single" w:sz="4" w:space="1" w:color="auto"/>
+          <w:left w:val="single" w:sz="4" w:space="4" w:color="auto"/>
+          <w:bottom w:val="single" w:sz="4" w:space="1" w:color="auto"/>
+          <w:right w:val="single" w:sz="4" w:space="4" w:color="auto"/>
+        </w:pBdr>
+        <w:shd w:val="clear" w:color="auto" w:fill="E7E6E6" w:themeFill="background2"/>
+        <w:spacing w:after="0" w:line="240" w:lineRule="auto"/>
+        <w:jc w:val="both"/>
+      </w:pPr>
+      <w:r>
+        <w:t>#define LED PB1</w:t>
+      </w:r>
+    </w:p>
+    <w:p>
+      <w:pPr>
+        <w:pBdr>
+          <w:top w:val="single" w:sz="4" w:space="1" w:color="auto"/>
+          <w:left w:val="single" w:sz="4" w:space="4" w:color="auto"/>
+          <w:bottom w:val="single" w:sz="4" w:space="1" w:color="auto"/>
+          <w:right w:val="single" w:sz="4" w:space="4" w:color="auto"/>
+        </w:pBdr>
+        <w:shd w:val="clear" w:color="auto" w:fill="E7E6E6" w:themeFill="background2"/>
+        <w:spacing w:after="0" w:line="240" w:lineRule="auto"/>
+        <w:jc w:val="both"/>
+      </w:pPr>
+    </w:p>
+    <w:p>
+      <w:pPr>
+        <w:pBdr>
+          <w:top w:val="single" w:sz="4" w:space="1" w:color="auto"/>
+          <w:left w:val="single" w:sz="4" w:space="4" w:color="auto"/>
+          <w:bottom w:val="single" w:sz="4" w:space="1" w:color="auto"/>
+          <w:right w:val="single" w:sz="4" w:space="4" w:color="auto"/>
+        </w:pBdr>
+        <w:shd w:val="clear" w:color="auto" w:fill="E7E6E6" w:themeFill="background2"/>
+        <w:spacing w:after="0" w:line="240" w:lineRule="auto"/>
+        <w:jc w:val="both"/>
+      </w:pPr>
+      <w:r>
+        <w:t>int pot;</w:t>
+      </w:r>
+    </w:p>
+    <w:p>
+      <w:pPr>
+        <w:pBdr>
+          <w:top w:val="single" w:sz="4" w:space="1" w:color="auto"/>
+          <w:left w:val="single" w:sz="4" w:space="4" w:color="auto"/>
+          <w:bottom w:val="single" w:sz="4" w:space="1" w:color="auto"/>
+          <w:right w:val="single" w:sz="4" w:space="4" w:color="auto"/>
+        </w:pBdr>
+        <w:shd w:val="clear" w:color="auto" w:fill="E7E6E6" w:themeFill="background2"/>
+        <w:spacing w:after="0" w:line="240" w:lineRule="auto"/>
+        <w:jc w:val="both"/>
+      </w:pPr>
+    </w:p>
+    <w:p>
+      <w:pPr>
+        <w:pBdr>
+          <w:top w:val="single" w:sz="4" w:space="1" w:color="auto"/>
+          <w:left w:val="single" w:sz="4" w:space="4" w:color="auto"/>
+          <w:bottom w:val="single" w:sz="4" w:space="1" w:color="auto"/>
+          <w:right w:val="single" w:sz="4" w:space="4" w:color="auto"/>
+        </w:pBdr>
+        <w:shd w:val="clear" w:color="auto" w:fill="E7E6E6" w:themeFill="background2"/>
+        <w:spacing w:after="0" w:line="240" w:lineRule="auto"/>
+        <w:jc w:val="both"/>
+      </w:pPr>
+      <w:r>
+        <w:t xml:space="preserve">void </w:t>
+      </w:r>
+      <w:proofErr w:type="gramStart"/>
+      <w:r>
+        <w:t>setup(</w:t>
+      </w:r>
+      <w:proofErr w:type="gramEnd"/>
+      <w:r>
+        <w:t>) {</w:t>
+      </w:r>
+    </w:p>
+    <w:p>
+      <w:pPr>
+        <w:pBdr>
+          <w:top w:val="single" w:sz="4" w:space="1" w:color="auto"/>
+          <w:left w:val="single" w:sz="4" w:space="4" w:color="auto"/>
+          <w:bottom w:val="single" w:sz="4" w:space="1" w:color="auto"/>
+          <w:right w:val="single" w:sz="4" w:space="4" w:color="auto"/>
+        </w:pBdr>
+        <w:shd w:val="clear" w:color="auto" w:fill="E7E6E6" w:themeFill="background2"/>
+        <w:spacing w:after="0" w:line="240" w:lineRule="auto"/>
+        <w:jc w:val="both"/>
+      </w:pPr>
+      <w:r>
+        <w:t xml:space="preserve">  // </w:t>
+      </w:r>
+      <w:proofErr w:type="spellStart"/>
+      <w:r>
+        <w:t>inicijalizacija</w:t>
+      </w:r>
+      <w:proofErr w:type="spellEnd"/>
+      <w:r>
+        <w:t xml:space="preserve"> LED </w:t>
+      </w:r>
+      <w:proofErr w:type="spellStart"/>
+      <w:r>
+        <w:t>nozice</w:t>
+      </w:r>
+      <w:proofErr w:type="spellEnd"/>
+      <w:r>
+        <w:t xml:space="preserve"> (PB1) </w:t>
+      </w:r>
+      <w:proofErr w:type="spellStart"/>
+      <w:r>
+        <w:t>kao</w:t>
+      </w:r>
+      <w:proofErr w:type="spellEnd"/>
+      <w:r>
+        <w:t xml:space="preserve"> </w:t>
+      </w:r>
+      <w:proofErr w:type="spellStart"/>
+      <w:r>
+        <w:t>izlazne</w:t>
+      </w:r>
+      <w:proofErr w:type="spellEnd"/>
+    </w:p>
+    <w:p>
+      <w:pPr>
+        <w:pBdr>
+          <w:top w:val="single" w:sz="4" w:space="1" w:color="auto"/>
+          <w:left w:val="single" w:sz="4" w:space="4" w:color="auto"/>
+          <w:bottom w:val="single" w:sz="4" w:space="1" w:color="auto"/>
+          <w:right w:val="single" w:sz="4" w:space="4" w:color="auto"/>
+        </w:pBdr>
+        <w:shd w:val="clear" w:color="auto" w:fill="E7E6E6" w:themeFill="background2"/>
+        <w:spacing w:after="0" w:line="240" w:lineRule="auto"/>
+        <w:jc w:val="both"/>
+      </w:pPr>
       <w:r>
         <w:t xml:space="preserve">  </w:t>
       </w:r>
       <w:proofErr w:type="spellStart"/>
+      <w:proofErr w:type="gramStart"/>
       <w:r>
         <w:t>pinMode</w:t>
       </w:r>
       <w:proofErr w:type="spellEnd"/>
       <w:r>
-        <w:t xml:space="preserve">()). Ta </w:t>
-      </w:r>
-      <w:proofErr w:type="spellStart"/>
-      <w:r>
-        <w:t>jednostavnost</w:t>
-      </w:r>
-      <w:proofErr w:type="spellEnd"/>
-      <w:r>
-        <w:t xml:space="preserve"> u </w:t>
-      </w:r>
-      <w:proofErr w:type="spellStart"/>
-      <w:r>
-        <w:t>korištenju</w:t>
-      </w:r>
-      <w:proofErr w:type="spellEnd"/>
-      <w:r>
-        <w:t xml:space="preserve"> Arduino </w:t>
-      </w:r>
-      <w:proofErr w:type="spellStart"/>
-      <w:r>
-        <w:t>okruženja</w:t>
-      </w:r>
-      <w:proofErr w:type="spellEnd"/>
-      <w:r>
-        <w:t xml:space="preserve"> </w:t>
-      </w:r>
-      <w:proofErr w:type="spellStart"/>
-      <w:r>
-        <w:t>dolazi</w:t>
-      </w:r>
-      <w:proofErr w:type="spellEnd"/>
-      <w:r>
-        <w:t xml:space="preserve"> </w:t>
-      </w:r>
-      <w:proofErr w:type="spellStart"/>
-      <w:r>
-        <w:t>još</w:t>
-      </w:r>
-      <w:proofErr w:type="spellEnd"/>
-      <w:r>
-        <w:t xml:space="preserve"> </w:t>
-      </w:r>
-      <w:proofErr w:type="spellStart"/>
-      <w:r>
-        <w:t>više</w:t>
-      </w:r>
-      <w:proofErr w:type="spellEnd"/>
-      <w:r>
-        <w:t xml:space="preserve"> do </w:t>
-      </w:r>
-      <w:proofErr w:type="spellStart"/>
-      <w:r>
-        <w:t>izražaja</w:t>
-      </w:r>
-      <w:proofErr w:type="spellEnd"/>
-      <w:r>
-        <w:t xml:space="preserve"> </w:t>
-      </w:r>
-      <w:proofErr w:type="spellStart"/>
-      <w:r>
-        <w:t>prilikom</w:t>
-      </w:r>
-      <w:proofErr w:type="spellEnd"/>
-      <w:r>
-        <w:t xml:space="preserve"> </w:t>
-      </w:r>
-      <w:proofErr w:type="spellStart"/>
-      <w:r>
-        <w:t>korištenja</w:t>
-      </w:r>
-      <w:proofErr w:type="spellEnd"/>
-      <w:r>
-        <w:t xml:space="preserve"> </w:t>
-      </w:r>
-      <w:proofErr w:type="spellStart"/>
-      <w:r>
-        <w:t>složenijih</w:t>
-      </w:r>
-      <w:proofErr w:type="spellEnd"/>
-      <w:r>
-        <w:t xml:space="preserve"> </w:t>
-      </w:r>
-      <w:proofErr w:type="spellStart"/>
-      <w:r>
-        <w:t>perifernih</w:t>
-      </w:r>
-      <w:proofErr w:type="spellEnd"/>
-      <w:r>
-        <w:t xml:space="preserve"> </w:t>
-      </w:r>
-      <w:proofErr w:type="spellStart"/>
-      <w:r>
-        <w:t>sklopova</w:t>
-      </w:r>
-      <w:proofErr w:type="spellEnd"/>
-      <w:r>
-        <w:t xml:space="preserve"> (ADC,</w:t>
-      </w:r>
-      <w:r>
-        <w:t xml:space="preserve"> PWM, </w:t>
+        <w:t>(</w:t>
+      </w:r>
+      <w:proofErr w:type="gramEnd"/>
+      <w:r>
+        <w:t>LED, OUTPUT);</w:t>
+      </w:r>
+    </w:p>
+    <w:p>
+      <w:pPr>
+        <w:pBdr>
+          <w:top w:val="single" w:sz="4" w:space="1" w:color="auto"/>
+          <w:left w:val="single" w:sz="4" w:space="4" w:color="auto"/>
+          <w:bottom w:val="single" w:sz="4" w:space="1" w:color="auto"/>
+          <w:right w:val="single" w:sz="4" w:space="4" w:color="auto"/>
+        </w:pBdr>
+        <w:shd w:val="clear" w:color="auto" w:fill="E7E6E6" w:themeFill="background2"/>
+        <w:spacing w:after="0" w:line="240" w:lineRule="auto"/>
+        <w:jc w:val="both"/>
+      </w:pPr>
+      <w:r>
+        <w:t>}</w:t>
+      </w:r>
+    </w:p>
+    <w:p>
+      <w:pPr>
+        <w:pBdr>
+          <w:top w:val="single" w:sz="4" w:space="1" w:color="auto"/>
+          <w:left w:val="single" w:sz="4" w:space="4" w:color="auto"/>
+          <w:bottom w:val="single" w:sz="4" w:space="1" w:color="auto"/>
+          <w:right w:val="single" w:sz="4" w:space="4" w:color="auto"/>
+        </w:pBdr>
+        <w:shd w:val="clear" w:color="auto" w:fill="E7E6E6" w:themeFill="background2"/>
+        <w:spacing w:after="0" w:line="240" w:lineRule="auto"/>
+        <w:jc w:val="both"/>
+      </w:pPr>
+    </w:p>
+    <w:p>
+      <w:pPr>
+        <w:pBdr>
+          <w:top w:val="single" w:sz="4" w:space="1" w:color="auto"/>
+          <w:left w:val="single" w:sz="4" w:space="4" w:color="auto"/>
+          <w:bottom w:val="single" w:sz="4" w:space="1" w:color="auto"/>
+          <w:right w:val="single" w:sz="4" w:space="4" w:color="auto"/>
+        </w:pBdr>
+        <w:shd w:val="clear" w:color="auto" w:fill="E7E6E6" w:themeFill="background2"/>
+        <w:spacing w:after="0" w:line="240" w:lineRule="auto"/>
+        <w:jc w:val="both"/>
+      </w:pPr>
+      <w:r>
+        <w:t xml:space="preserve">void </w:t>
       </w:r>
       <w:proofErr w:type="gramStart"/>
       <w:r>
-        <w:t>SPI,...</w:t>
+        <w:t>loop(</w:t>
       </w:r>
       <w:proofErr w:type="gramEnd"/>
       <w:r>
-        <w:t xml:space="preserve">). </w:t>
-      </w:r>
-      <w:proofErr w:type="spellStart"/>
-      <w:r>
-        <w:t>Viša</w:t>
-      </w:r>
-      <w:proofErr w:type="spellEnd"/>
-      <w:r>
-        <w:t xml:space="preserve"> </w:t>
-      </w:r>
-      <w:proofErr w:type="spellStart"/>
-      <w:r>
-        <w:t>razina</w:t>
-      </w:r>
-      <w:proofErr w:type="spellEnd"/>
-      <w:r>
-        <w:t xml:space="preserve"> </w:t>
-      </w:r>
-      <w:proofErr w:type="spellStart"/>
-      <w:r>
-        <w:t>apstrakcije</w:t>
-      </w:r>
-      <w:proofErr w:type="spellEnd"/>
-      <w:r>
-        <w:t xml:space="preserve"> </w:t>
-      </w:r>
-      <w:proofErr w:type="spellStart"/>
-      <w:r>
-        <w:t>ima</w:t>
-      </w:r>
-      <w:proofErr w:type="spellEnd"/>
-      <w:r>
-        <w:t xml:space="preserve"> </w:t>
-      </w:r>
-      <w:proofErr w:type="spellStart"/>
-      <w:r>
-        <w:t>naravno</w:t>
-      </w:r>
-      <w:proofErr w:type="spellEnd"/>
-      <w:r>
-        <w:t xml:space="preserve"> </w:t>
-      </w:r>
-      <w:proofErr w:type="spellStart"/>
-      <w:r>
-        <w:t>i</w:t>
-      </w:r>
-      <w:proofErr w:type="spellEnd"/>
-      <w:r>
-        <w:t xml:space="preserve"> </w:t>
-      </w:r>
-      <w:proofErr w:type="spellStart"/>
-      <w:r>
-        <w:t>svojih</w:t>
-      </w:r>
-      <w:proofErr w:type="spellEnd"/>
-      <w:r>
-        <w:t xml:space="preserve"> </w:t>
-      </w:r>
-      <w:proofErr w:type="spellStart"/>
-      <w:r>
-        <w:t>nedostataka</w:t>
-      </w:r>
-      <w:proofErr w:type="spellEnd"/>
-      <w:r>
-        <w:t xml:space="preserve">, a to </w:t>
-      </w:r>
-      <w:proofErr w:type="spellStart"/>
-      <w:r>
-        <w:t>su</w:t>
-      </w:r>
-      <w:proofErr w:type="spellEnd"/>
-      <w:r>
-        <w:t xml:space="preserve"> u </w:t>
-      </w:r>
-      <w:proofErr w:type="spellStart"/>
-      <w:r>
-        <w:t>prvom</w:t>
-      </w:r>
-      <w:proofErr w:type="spellEnd"/>
-      <w:r>
-        <w:t xml:space="preserve"> </w:t>
-      </w:r>
-      <w:proofErr w:type="spellStart"/>
-      <w:r>
-        <w:t>redu</w:t>
-      </w:r>
-      <w:proofErr w:type="spellEnd"/>
-      <w:r>
-        <w:t xml:space="preserve"> </w:t>
-      </w:r>
-      <w:proofErr w:type="spellStart"/>
-      <w:r>
-        <w:t>skromnije</w:t>
-      </w:r>
-      <w:proofErr w:type="spellEnd"/>
-      <w:r>
-        <w:t xml:space="preserve"> </w:t>
-      </w:r>
-      <w:proofErr w:type="spellStart"/>
-      <w:r>
-        <w:t>mogućnosti</w:t>
-      </w:r>
-      <w:proofErr w:type="spellEnd"/>
-      <w:r>
-        <w:t xml:space="preserve"> u </w:t>
-      </w:r>
-      <w:proofErr w:type="spellStart"/>
-      <w:r>
-        <w:t>pogledu</w:t>
-      </w:r>
-      <w:proofErr w:type="spellEnd"/>
-      <w:r>
-        <w:t xml:space="preserve"> </w:t>
-      </w:r>
-      <w:proofErr w:type="spellStart"/>
-      <w:r>
-        <w:t>performansi</w:t>
-      </w:r>
-      <w:proofErr w:type="spellEnd"/>
-      <w:r>
-        <w:t xml:space="preserve"> </w:t>
-      </w:r>
-      <w:proofErr w:type="spellStart"/>
-      <w:r>
-        <w:t>i</w:t>
-      </w:r>
-      <w:proofErr w:type="spellEnd"/>
-      <w:r>
-        <w:t xml:space="preserve"> </w:t>
-      </w:r>
-      <w:proofErr w:type="spellStart"/>
-      <w:r>
-        <w:t>nemogućnsot</w:t>
-      </w:r>
-      <w:proofErr w:type="spellEnd"/>
-      <w:r>
-        <w:t xml:space="preserve"> </w:t>
-      </w:r>
-      <w:proofErr w:type="spellStart"/>
-      <w:r>
-        <w:t>pristupa</w:t>
-      </w:r>
-      <w:proofErr w:type="spellEnd"/>
-      <w:r>
-        <w:t xml:space="preserve"> </w:t>
-      </w:r>
-      <w:proofErr w:type="spellStart"/>
-      <w:r>
-        <w:t>nekim</w:t>
-      </w:r>
-      <w:proofErr w:type="spellEnd"/>
-      <w:r>
-        <w:t xml:space="preserve"> </w:t>
-      </w:r>
-      <w:proofErr w:type="spellStart"/>
-      <w:r>
-        <w:t>dijelovima</w:t>
-      </w:r>
-      <w:proofErr w:type="spellEnd"/>
-      <w:r>
-        <w:t xml:space="preserve"> </w:t>
-      </w:r>
-      <w:proofErr w:type="spellStart"/>
-      <w:r>
-        <w:t>mikrokontrolera</w:t>
-      </w:r>
-      <w:proofErr w:type="spellEnd"/>
-      <w:r>
-        <w:t xml:space="preserve">. S </w:t>
-      </w:r>
-      <w:proofErr w:type="spellStart"/>
-      <w:r>
-        <w:t>aspekta</w:t>
-      </w:r>
-      <w:proofErr w:type="spellEnd"/>
-      <w:r>
-        <w:t xml:space="preserve"> </w:t>
-      </w:r>
-      <w:proofErr w:type="spellStart"/>
-      <w:r>
-        <w:t>debugiranja</w:t>
+        <w:t>) {</w:t>
+      </w:r>
+    </w:p>
+    <w:p>
+      <w:pPr>
+        <w:pBdr>
+          <w:top w:val="single" w:sz="4" w:space="1" w:color="auto"/>
+          <w:left w:val="single" w:sz="4" w:space="4" w:color="auto"/>
+          <w:bottom w:val="single" w:sz="4" w:space="1" w:color="auto"/>
+          <w:right w:val="single" w:sz="4" w:space="4" w:color="auto"/>
+        </w:pBdr>
+        <w:shd w:val="clear" w:color="auto" w:fill="E7E6E6" w:themeFill="background2"/>
+        <w:spacing w:after="0" w:line="240" w:lineRule="auto"/>
+        <w:jc w:val="both"/>
+      </w:pPr>
+      <w:r>
+        <w:t xml:space="preserve">  pot = </w:t>
+      </w:r>
+      <w:proofErr w:type="spellStart"/>
+      <w:proofErr w:type="gramStart"/>
+      <w:r>
+        <w:t>analogRead</w:t>
+      </w:r>
+      <w:proofErr w:type="spellEnd"/>
+      <w:r>
+        <w:t>(</w:t>
+      </w:r>
+      <w:proofErr w:type="gramEnd"/>
+      <w:r>
+        <w:t>POT);</w:t>
+      </w:r>
+    </w:p>
+    <w:p>
+      <w:pPr>
+        <w:pBdr>
+          <w:top w:val="single" w:sz="4" w:space="1" w:color="auto"/>
+          <w:left w:val="single" w:sz="4" w:space="4" w:color="auto"/>
+          <w:bottom w:val="single" w:sz="4" w:space="1" w:color="auto"/>
+          <w:right w:val="single" w:sz="4" w:space="4" w:color="auto"/>
+        </w:pBdr>
+        <w:shd w:val="clear" w:color="auto" w:fill="E7E6E6" w:themeFill="background2"/>
+        <w:spacing w:after="0" w:line="240" w:lineRule="auto"/>
+        <w:jc w:val="both"/>
+      </w:pPr>
+      <w:r>
+        <w:t xml:space="preserve">  </w:t>
+      </w:r>
+    </w:p>
+    <w:p>
+      <w:pPr>
+        <w:pBdr>
+          <w:top w:val="single" w:sz="4" w:space="1" w:color="auto"/>
+          <w:left w:val="single" w:sz="4" w:space="4" w:color="auto"/>
+          <w:bottom w:val="single" w:sz="4" w:space="1" w:color="auto"/>
+          <w:right w:val="single" w:sz="4" w:space="4" w:color="auto"/>
+        </w:pBdr>
+        <w:shd w:val="clear" w:color="auto" w:fill="E7E6E6" w:themeFill="background2"/>
+        <w:spacing w:after="0" w:line="240" w:lineRule="auto"/>
+        <w:jc w:val="both"/>
+      </w:pPr>
+      <w:r>
+        <w:t xml:space="preserve">  </w:t>
+      </w:r>
+      <w:proofErr w:type="spellStart"/>
+      <w:proofErr w:type="gramStart"/>
+      <w:r>
+        <w:t>digitalWrite</w:t>
+      </w:r>
+      <w:proofErr w:type="spellEnd"/>
+      <w:r>
+        <w:t>(</w:t>
+      </w:r>
+      <w:proofErr w:type="gramEnd"/>
+      <w:r>
+        <w:t>LED, HIGH);</w:t>
+      </w:r>
+    </w:p>
+    <w:p>
+      <w:pPr>
+        <w:pBdr>
+          <w:top w:val="single" w:sz="4" w:space="1" w:color="auto"/>
+          <w:left w:val="single" w:sz="4" w:space="4" w:color="auto"/>
+          <w:bottom w:val="single" w:sz="4" w:space="1" w:color="auto"/>
+          <w:right w:val="single" w:sz="4" w:space="4" w:color="auto"/>
+        </w:pBdr>
+        <w:shd w:val="clear" w:color="auto" w:fill="E7E6E6" w:themeFill="background2"/>
+        <w:spacing w:after="0" w:line="240" w:lineRule="auto"/>
+        <w:jc w:val="both"/>
+      </w:pPr>
+      <w:r>
+        <w:t xml:space="preserve">  delay(pot);</w:t>
+      </w:r>
+    </w:p>
+    <w:p>
+      <w:pPr>
+        <w:pBdr>
+          <w:top w:val="single" w:sz="4" w:space="1" w:color="auto"/>
+          <w:left w:val="single" w:sz="4" w:space="4" w:color="auto"/>
+          <w:bottom w:val="single" w:sz="4" w:space="1" w:color="auto"/>
+          <w:right w:val="single" w:sz="4" w:space="4" w:color="auto"/>
+        </w:pBdr>
+        <w:shd w:val="clear" w:color="auto" w:fill="E7E6E6" w:themeFill="background2"/>
+        <w:spacing w:after="0" w:line="240" w:lineRule="auto"/>
+        <w:jc w:val="both"/>
+      </w:pPr>
+      <w:r>
+        <w:t xml:space="preserve">  </w:t>
+      </w:r>
+    </w:p>
+    <w:p>
+      <w:pPr>
+        <w:pBdr>
+          <w:top w:val="single" w:sz="4" w:space="1" w:color="auto"/>
+          <w:left w:val="single" w:sz="4" w:space="4" w:color="auto"/>
+          <w:bottom w:val="single" w:sz="4" w:space="1" w:color="auto"/>
+          <w:right w:val="single" w:sz="4" w:space="4" w:color="auto"/>
+        </w:pBdr>
+        <w:shd w:val="clear" w:color="auto" w:fill="E7E6E6" w:themeFill="background2"/>
+        <w:spacing w:after="0" w:line="240" w:lineRule="auto"/>
+        <w:jc w:val="both"/>
+      </w:pPr>
+      <w:r>
+        <w:t xml:space="preserve">  </w:t>
+      </w:r>
+      <w:proofErr w:type="spellStart"/>
+      <w:proofErr w:type="gramStart"/>
+      <w:r>
+        <w:t>digitalWrite</w:t>
+      </w:r>
+      <w:proofErr w:type="spellEnd"/>
+      <w:r>
+        <w:t>(</w:t>
+      </w:r>
+      <w:proofErr w:type="gramEnd"/>
+      <w:r>
+        <w:t>LED, LOW);</w:t>
+      </w:r>
+    </w:p>
+    <w:p>
+      <w:pPr>
+        <w:pBdr>
+          <w:top w:val="single" w:sz="4" w:space="1" w:color="auto"/>
+          <w:left w:val="single" w:sz="4" w:space="4" w:color="auto"/>
+          <w:bottom w:val="single" w:sz="4" w:space="1" w:color="auto"/>
+          <w:right w:val="single" w:sz="4" w:space="4" w:color="auto"/>
+        </w:pBdr>
+        <w:shd w:val="clear" w:color="auto" w:fill="E7E6E6" w:themeFill="background2"/>
+        <w:spacing w:after="0" w:line="240" w:lineRule="auto"/>
+        <w:jc w:val="both"/>
+      </w:pPr>
+      <w:r>
+        <w:t xml:space="preserve">  delay(pot);</w:t>
+      </w:r>
+    </w:p>
+    <w:p>
+      <w:pPr>
+        <w:pBdr>
+          <w:top w:val="single" w:sz="4" w:space="1" w:color="auto"/>
+          <w:left w:val="single" w:sz="4" w:space="4" w:color="auto"/>
+          <w:bottom w:val="single" w:sz="4" w:space="1" w:color="auto"/>
+          <w:right w:val="single" w:sz="4" w:space="4" w:color="auto"/>
+        </w:pBdr>
+        <w:shd w:val="clear" w:color="auto" w:fill="E7E6E6" w:themeFill="background2"/>
+        <w:spacing w:after="0" w:line="240" w:lineRule="auto"/>
+        <w:jc w:val="both"/>
+      </w:pPr>
+      <w:r>
+        <w:t>}</w:t>
+      </w:r>
+    </w:p>
+    <w:p>
+      <w:pPr>
+        <w:spacing w:after="0" w:line="240" w:lineRule="auto"/>
+      </w:pPr>
+      <w:r>
+        <w:br w:type="page"/>
+      </w:r>
+    </w:p>
+    <w:p>
+      <w:r>
+        <w:rPr>
+          <w:b/>
+          <w:bCs/>
+          <w:sz w:val="28"/>
+          <w:szCs w:val="28"/>
+        </w:rPr>
+        <w:lastRenderedPageBreak/>
+        <w:t>4.</w:t>
+      </w:r>
+      <w:r>
+        <w:rPr>
+          <w:b/>
+          <w:bCs/>
+          <w:sz w:val="28"/>
+          <w:szCs w:val="28"/>
+        </w:rPr>
+        <w:t>4</w:t>
+      </w:r>
+      <w:r>
+        <w:rPr>
+          <w:b/>
+          <w:bCs/>
+          <w:sz w:val="28"/>
+          <w:szCs w:val="28"/>
+        </w:rPr>
+        <w:t xml:space="preserve"> </w:t>
+      </w:r>
+      <w:proofErr w:type="spellStart"/>
+      <w:r>
+        <w:rPr>
+          <w:b/>
+          <w:bCs/>
+          <w:sz w:val="28"/>
+          <w:szCs w:val="28"/>
+        </w:rPr>
+        <w:t>Primjer</w:t>
+      </w:r>
+      <w:proofErr w:type="spellEnd"/>
+      <w:r>
+        <w:rPr>
+          <w:b/>
+          <w:bCs/>
+          <w:sz w:val="28"/>
+          <w:szCs w:val="28"/>
+        </w:rPr>
+        <w:t xml:space="preserve"> </w:t>
+      </w:r>
+      <w:proofErr w:type="gramStart"/>
+      <w:r>
+        <w:rPr>
+          <w:b/>
+          <w:bCs/>
+          <w:sz w:val="28"/>
+          <w:szCs w:val="28"/>
+        </w:rPr>
+        <w:t>4</w:t>
+      </w:r>
+      <w:r>
+        <w:rPr>
+          <w:b/>
+          <w:bCs/>
+          <w:sz w:val="28"/>
+          <w:szCs w:val="28"/>
+        </w:rPr>
+        <w:t xml:space="preserve"> :</w:t>
+      </w:r>
+      <w:proofErr w:type="gramEnd"/>
+      <w:r>
+        <w:rPr>
+          <w:b/>
+          <w:bCs/>
+          <w:sz w:val="28"/>
+          <w:szCs w:val="28"/>
+        </w:rPr>
+        <w:t xml:space="preserve"> </w:t>
+      </w:r>
+      <w:proofErr w:type="spellStart"/>
+      <w:r>
+        <w:rPr>
+          <w:b/>
+          <w:bCs/>
+          <w:sz w:val="28"/>
+          <w:szCs w:val="28"/>
+        </w:rPr>
+        <w:t>Treptalo</w:t>
+      </w:r>
+      <w:proofErr w:type="spellEnd"/>
+      <w:r>
+        <w:rPr>
+          <w:b/>
+          <w:bCs/>
+          <w:sz w:val="28"/>
+          <w:szCs w:val="28"/>
+        </w:rPr>
+        <w:t xml:space="preserve"> </w:t>
+      </w:r>
+      <w:proofErr w:type="spellStart"/>
+      <w:r>
+        <w:rPr>
+          <w:b/>
+          <w:bCs/>
+          <w:sz w:val="28"/>
+          <w:szCs w:val="28"/>
+        </w:rPr>
+        <w:t>povezano</w:t>
+      </w:r>
+      <w:proofErr w:type="spellEnd"/>
+      <w:r>
+        <w:rPr>
+          <w:b/>
+          <w:bCs/>
+          <w:sz w:val="28"/>
+          <w:szCs w:val="28"/>
+        </w:rPr>
+        <w:t xml:space="preserve"> s </w:t>
+      </w:r>
+      <w:proofErr w:type="spellStart"/>
+      <w:r>
+        <w:rPr>
+          <w:b/>
+          <w:bCs/>
+          <w:sz w:val="28"/>
+          <w:szCs w:val="28"/>
+        </w:rPr>
+        <w:t>osobnim</w:t>
+      </w:r>
+      <w:proofErr w:type="spellEnd"/>
+      <w:r>
+        <w:rPr>
+          <w:b/>
+          <w:bCs/>
+          <w:sz w:val="28"/>
+          <w:szCs w:val="28"/>
+        </w:rPr>
+        <w:t xml:space="preserve"> </w:t>
+      </w:r>
+      <w:proofErr w:type="spellStart"/>
+      <w:r>
+        <w:rPr>
+          <w:b/>
+          <w:bCs/>
+          <w:sz w:val="28"/>
+          <w:szCs w:val="28"/>
+        </w:rPr>
+        <w:t>računalom</w:t>
+      </w:r>
+      <w:proofErr w:type="spellEnd"/>
+      <w:r>
+        <w:rPr>
+          <w:b/>
+          <w:bCs/>
+          <w:sz w:val="28"/>
+          <w:szCs w:val="28"/>
+        </w:rPr>
+        <w:t xml:space="preserve"> </w:t>
+      </w:r>
+      <w:proofErr w:type="spellStart"/>
+      <w:r>
+        <w:rPr>
+          <w:b/>
+          <w:bCs/>
+          <w:sz w:val="28"/>
+          <w:szCs w:val="28"/>
+        </w:rPr>
+        <w:t>putem</w:t>
+      </w:r>
+      <w:proofErr w:type="spellEnd"/>
+      <w:r>
+        <w:rPr>
+          <w:b/>
+          <w:bCs/>
+          <w:sz w:val="28"/>
+          <w:szCs w:val="28"/>
+        </w:rPr>
+        <w:t xml:space="preserve"> </w:t>
+      </w:r>
+      <w:proofErr w:type="spellStart"/>
+      <w:r>
+        <w:rPr>
+          <w:b/>
+          <w:bCs/>
+          <w:sz w:val="28"/>
+          <w:szCs w:val="28"/>
+        </w:rPr>
+        <w:t>serijske</w:t>
+      </w:r>
+      <w:proofErr w:type="spellEnd"/>
+      <w:r>
+        <w:rPr>
+          <w:b/>
+          <w:bCs/>
+          <w:sz w:val="28"/>
+          <w:szCs w:val="28"/>
+        </w:rPr>
+        <w:t xml:space="preserve"> </w:t>
+      </w:r>
+      <w:proofErr w:type="spellStart"/>
+      <w:r>
+        <w:rPr>
+          <w:b/>
+          <w:bCs/>
+          <w:sz w:val="28"/>
+          <w:szCs w:val="28"/>
+        </w:rPr>
+        <w:t>veze</w:t>
+      </w:r>
+      <w:proofErr w:type="spellEnd"/>
+    </w:p>
+    <w:p>
+      <w:pPr>
+        <w:spacing w:line="240" w:lineRule="auto"/>
+        <w:jc w:val="both"/>
+      </w:pPr>
+      <w:r>
+        <w:t xml:space="preserve">U </w:t>
+      </w:r>
+      <w:proofErr w:type="spellStart"/>
+      <w:r>
+        <w:t>narednom</w:t>
+      </w:r>
+      <w:proofErr w:type="spellEnd"/>
+      <w:r>
+        <w:t xml:space="preserve"> </w:t>
+      </w:r>
+      <w:proofErr w:type="spellStart"/>
+      <w:r>
+        <w:t>primjeru</w:t>
+      </w:r>
+      <w:proofErr w:type="spellEnd"/>
+      <w:r>
+        <w:t xml:space="preserve"> </w:t>
+      </w:r>
+      <w:proofErr w:type="spellStart"/>
+      <w:r>
+        <w:t>želimo</w:t>
+      </w:r>
+      <w:proofErr w:type="spellEnd"/>
+      <w:r>
+        <w:t xml:space="preserve"> </w:t>
+      </w:r>
+      <w:proofErr w:type="spellStart"/>
+      <w:r>
+        <w:t>dodati</w:t>
+      </w:r>
+      <w:proofErr w:type="spellEnd"/>
+      <w:r>
+        <w:t xml:space="preserve"> </w:t>
+      </w:r>
+      <w:proofErr w:type="spellStart"/>
+      <w:r>
+        <w:t>treptalu</w:t>
+      </w:r>
+      <w:proofErr w:type="spellEnd"/>
+      <w:r>
+        <w:t xml:space="preserve"> </w:t>
+      </w:r>
+      <w:proofErr w:type="spellStart"/>
+      <w:r>
+        <w:t>iz</w:t>
+      </w:r>
+      <w:proofErr w:type="spellEnd"/>
+      <w:r>
+        <w:t xml:space="preserve"> </w:t>
+      </w:r>
+      <w:proofErr w:type="spellStart"/>
+      <w:r>
+        <w:t>primjera</w:t>
+      </w:r>
+      <w:proofErr w:type="spellEnd"/>
+      <w:r>
+        <w:t xml:space="preserve"> </w:t>
+      </w:r>
+      <w:r>
+        <w:t>3</w:t>
+      </w:r>
+      <w:r>
+        <w:t xml:space="preserve"> </w:t>
+      </w:r>
+      <w:proofErr w:type="spellStart"/>
+      <w:r>
+        <w:t>mogućnost</w:t>
+      </w:r>
+      <w:proofErr w:type="spellEnd"/>
+      <w:r>
+        <w:t xml:space="preserve"> </w:t>
+      </w:r>
+      <w:proofErr w:type="spellStart"/>
+      <w:r>
+        <w:t>slanja</w:t>
+      </w:r>
+      <w:proofErr w:type="spellEnd"/>
+      <w:r>
+        <w:t xml:space="preserve"> </w:t>
+      </w:r>
+      <w:proofErr w:type="spellStart"/>
+      <w:r>
+        <w:t>osobnom</w:t>
+      </w:r>
+      <w:proofErr w:type="spellEnd"/>
+      <w:r>
+        <w:t xml:space="preserve"> </w:t>
+      </w:r>
+      <w:proofErr w:type="spellStart"/>
+      <w:r>
+        <w:t>racualu</w:t>
+      </w:r>
+      <w:proofErr w:type="spellEnd"/>
+      <w:r>
+        <w:t xml:space="preserve"> </w:t>
+      </w:r>
+      <w:proofErr w:type="spellStart"/>
+      <w:r>
+        <w:t>spojenom</w:t>
+      </w:r>
+      <w:proofErr w:type="spellEnd"/>
+      <w:r>
+        <w:t xml:space="preserve"> </w:t>
+      </w:r>
+      <w:proofErr w:type="spellStart"/>
+      <w:r>
+        <w:t>putem</w:t>
+      </w:r>
+      <w:proofErr w:type="spellEnd"/>
+      <w:r>
+        <w:t xml:space="preserve"> </w:t>
+      </w:r>
+      <w:proofErr w:type="spellStart"/>
+      <w:r>
+        <w:t>serijske</w:t>
+      </w:r>
+      <w:proofErr w:type="spellEnd"/>
+      <w:r>
+        <w:t xml:space="preserve"> </w:t>
+      </w:r>
+      <w:proofErr w:type="spellStart"/>
+      <w:r>
+        <w:t>veze</w:t>
+      </w:r>
+      <w:proofErr w:type="spellEnd"/>
+      <w:r>
+        <w:t xml:space="preserve"> nana </w:t>
+      </w:r>
+      <w:proofErr w:type="spellStart"/>
+      <w:r>
+        <w:t>BluePill</w:t>
+      </w:r>
+      <w:proofErr w:type="spellEnd"/>
+      <w:r>
+        <w:t xml:space="preserve"> </w:t>
+      </w:r>
+      <w:proofErr w:type="spellStart"/>
+      <w:r>
+        <w:t>pločicu</w:t>
       </w:r>
       <w:proofErr w:type="spellEnd"/>
       <w:r>
@@ -9832,196 +13307,211 @@
       </w:r>
       <w:proofErr w:type="spellStart"/>
       <w:r>
-        <w:t>TrueSTUDIO</w:t>
-      </w:r>
-      <w:proofErr w:type="spellEnd"/>
-      <w:r>
-        <w:t xml:space="preserve"> s </w:t>
-      </w:r>
-      <w:proofErr w:type="spellStart"/>
-      <w:r>
-        <w:t>ugrađenim</w:t>
-      </w:r>
-      <w:proofErr w:type="spellEnd"/>
-      <w:r>
-        <w:t xml:space="preserve"> </w:t>
-      </w:r>
-      <w:proofErr w:type="spellStart"/>
-      <w:r>
-        <w:t>mogućnostima</w:t>
-      </w:r>
-      <w:proofErr w:type="spellEnd"/>
-      <w:r>
-        <w:t xml:space="preserve"> </w:t>
-      </w:r>
-      <w:proofErr w:type="spellStart"/>
-      <w:r>
-        <w:t>korištenja</w:t>
-      </w:r>
-      <w:proofErr w:type="spellEnd"/>
-      <w:r>
-        <w:t xml:space="preserve"> </w:t>
-      </w:r>
-      <w:proofErr w:type="spellStart"/>
-      <w:r>
-        <w:t>breakpointa</w:t>
-      </w:r>
-      <w:proofErr w:type="spellEnd"/>
-      <w:r>
-        <w:t xml:space="preserve">, </w:t>
-      </w:r>
-      <w:proofErr w:type="spellStart"/>
-      <w:r>
-        <w:t>izvršavanja</w:t>
-      </w:r>
-      <w:proofErr w:type="spellEnd"/>
-      <w:r>
-        <w:t xml:space="preserve"> </w:t>
-      </w:r>
-      <w:proofErr w:type="spellStart"/>
-      <w:r>
-        <w:t>programa</w:t>
-      </w:r>
-      <w:proofErr w:type="spellEnd"/>
-      <w:r>
-        <w:t xml:space="preserve"> </w:t>
-      </w:r>
-      <w:proofErr w:type="spellStart"/>
-      <w:r>
-        <w:t>korak</w:t>
-      </w:r>
-      <w:proofErr w:type="spellEnd"/>
-      <w:r>
-        <w:t xml:space="preserve"> po </w:t>
-      </w:r>
-      <w:proofErr w:type="spellStart"/>
-      <w:r>
-        <w:t>korak</w:t>
-      </w:r>
-      <w:proofErr w:type="spellEnd"/>
-      <w:r>
-        <w:t xml:space="preserve"> </w:t>
-      </w:r>
-      <w:proofErr w:type="spellStart"/>
-      <w:r>
-        <w:t>i</w:t>
-      </w:r>
-      <w:proofErr w:type="spellEnd"/>
-      <w:r>
-        <w:t xml:space="preserve"> </w:t>
-      </w:r>
-      <w:proofErr w:type="spellStart"/>
-      <w:r>
-        <w:t>praćenja</w:t>
-      </w:r>
-      <w:proofErr w:type="spellEnd"/>
-      <w:r>
-        <w:t xml:space="preserve"> </w:t>
-      </w:r>
-      <w:proofErr w:type="spellStart"/>
-      <w:r>
-        <w:t>vrijednosti</w:t>
-      </w:r>
-      <w:proofErr w:type="spellEnd"/>
-      <w:r>
-        <w:t xml:space="preserve"> </w:t>
-      </w:r>
-      <w:proofErr w:type="spellStart"/>
-      <w:r>
-        <w:t>varijabli</w:t>
-      </w:r>
-      <w:proofErr w:type="spellEnd"/>
-      <w:r>
-        <w:t xml:space="preserve"> </w:t>
-      </w:r>
-      <w:proofErr w:type="spellStart"/>
-      <w:r>
-        <w:t>tijekom</w:t>
-      </w:r>
-      <w:proofErr w:type="spellEnd"/>
-      <w:r>
-        <w:t xml:space="preserve"> </w:t>
-      </w:r>
-      <w:proofErr w:type="spellStart"/>
-      <w:r>
-        <w:t>izvođenja</w:t>
-      </w:r>
-      <w:proofErr w:type="spellEnd"/>
-      <w:r>
-        <w:t xml:space="preserve"> </w:t>
-      </w:r>
-      <w:proofErr w:type="spellStart"/>
-      <w:r>
-        <w:t>programa</w:t>
-      </w:r>
-      <w:proofErr w:type="spellEnd"/>
-      <w:r>
-        <w:t xml:space="preserve"> </w:t>
-      </w:r>
-      <w:proofErr w:type="spellStart"/>
-      <w:r>
-        <w:t>te</w:t>
-      </w:r>
-      <w:proofErr w:type="spellEnd"/>
-      <w:r>
-        <w:t xml:space="preserve"> </w:t>
-      </w:r>
-      <w:proofErr w:type="spellStart"/>
-      <w:r>
-        <w:t>mnogim</w:t>
-      </w:r>
-      <w:proofErr w:type="spellEnd"/>
-      <w:r>
-        <w:t xml:space="preserve"> </w:t>
-      </w:r>
-      <w:proofErr w:type="spellStart"/>
-      <w:r>
-        <w:t>drugim</w:t>
-      </w:r>
-      <w:proofErr w:type="spellEnd"/>
-      <w:r>
-        <w:t xml:space="preserve"> </w:t>
-      </w:r>
-      <w:proofErr w:type="spellStart"/>
-      <w:r>
-        <w:t>pogodnostima</w:t>
-      </w:r>
-      <w:proofErr w:type="spellEnd"/>
-      <w:r>
-        <w:t xml:space="preserve"> </w:t>
-      </w:r>
-      <w:proofErr w:type="spellStart"/>
-      <w:r>
-        <w:t>uvelike</w:t>
-      </w:r>
-      <w:proofErr w:type="spellEnd"/>
-      <w:r>
-        <w:t xml:space="preserve"> </w:t>
-      </w:r>
-      <w:proofErr w:type="spellStart"/>
-      <w:r>
-        <w:t>nadilazi</w:t>
-      </w:r>
-      <w:proofErr w:type="spellEnd"/>
-      <w:r>
-        <w:t xml:space="preserve"> </w:t>
-      </w:r>
-      <w:proofErr w:type="spellStart"/>
-      <w:r>
-        <w:t>mogućnosti</w:t>
-      </w:r>
-      <w:proofErr w:type="spellEnd"/>
-      <w:r>
-        <w:t xml:space="preserve"> Arduino </w:t>
-      </w:r>
-      <w:proofErr w:type="spellStart"/>
-      <w:r>
-        <w:t>okruženja</w:t>
-      </w:r>
-      <w:proofErr w:type="spellEnd"/>
-      <w:r>
-        <w:t>.</w:t>
-      </w:r>
+        <w:t>informaciju</w:t>
+      </w:r>
+      <w:proofErr w:type="spellEnd"/>
+      <w:r>
+        <w:t xml:space="preserve"> o </w:t>
+      </w:r>
+      <w:proofErr w:type="spellStart"/>
+      <w:r>
+        <w:t>podešenom</w:t>
+      </w:r>
+      <w:proofErr w:type="spellEnd"/>
+      <w:r>
+        <w:t xml:space="preserve"> </w:t>
+      </w:r>
+      <w:proofErr w:type="spellStart"/>
+      <w:r>
+        <w:t>vremenu</w:t>
+      </w:r>
+      <w:proofErr w:type="spellEnd"/>
+      <w:r>
+        <w:t xml:space="preserve"> </w:t>
+      </w:r>
+      <w:proofErr w:type="spellStart"/>
+      <w:r>
+        <w:t>trajanja</w:t>
+      </w:r>
+      <w:proofErr w:type="spellEnd"/>
+      <w:r>
+        <w:t xml:space="preserve"> </w:t>
+      </w:r>
+      <w:proofErr w:type="spellStart"/>
+      <w:r>
+        <w:t>pauze</w:t>
+      </w:r>
+      <w:proofErr w:type="spellEnd"/>
+      <w:r>
+        <w:t xml:space="preserve"> </w:t>
+      </w:r>
+      <w:proofErr w:type="spellStart"/>
+      <w:r>
+        <w:t>na</w:t>
+      </w:r>
+      <w:proofErr w:type="spellEnd"/>
+      <w:r>
+        <w:t xml:space="preserve"> </w:t>
+      </w:r>
+      <w:proofErr w:type="spellStart"/>
+      <w:r>
+        <w:t>potenciometru</w:t>
+      </w:r>
+      <w:proofErr w:type="spellEnd"/>
+      <w:r>
+        <w:t xml:space="preserve">. </w:t>
+      </w:r>
+      <w:proofErr w:type="spellStart"/>
+      <w:r>
+        <w:t>Serijsku</w:t>
+      </w:r>
+      <w:proofErr w:type="spellEnd"/>
+      <w:r>
+        <w:t xml:space="preserve"> </w:t>
+      </w:r>
+      <w:proofErr w:type="spellStart"/>
+      <w:r>
+        <w:t>vezu</w:t>
+      </w:r>
+      <w:proofErr w:type="spellEnd"/>
+      <w:r>
+        <w:t xml:space="preserve"> </w:t>
+      </w:r>
+      <w:proofErr w:type="spellStart"/>
+      <w:r>
+        <w:t>ostvarujemo</w:t>
+      </w:r>
+      <w:proofErr w:type="spellEnd"/>
+      <w:r>
+        <w:t xml:space="preserve"> </w:t>
+      </w:r>
+      <w:proofErr w:type="spellStart"/>
+      <w:r>
+        <w:t>korištenjem</w:t>
+      </w:r>
+      <w:proofErr w:type="spellEnd"/>
+      <w:r>
+        <w:t xml:space="preserve"> </w:t>
+      </w:r>
+      <w:proofErr w:type="spellStart"/>
+      <w:r>
+        <w:t>konvertorskog</w:t>
+      </w:r>
+      <w:proofErr w:type="spellEnd"/>
+      <w:r>
+        <w:t xml:space="preserve"> </w:t>
+      </w:r>
+      <w:proofErr w:type="spellStart"/>
+      <w:r>
+        <w:t>sklopa</w:t>
+      </w:r>
+      <w:proofErr w:type="spellEnd"/>
+      <w:r>
+        <w:t xml:space="preserve"> “USB to RS-232/TTL converter ” </w:t>
+      </w:r>
+      <w:proofErr w:type="spellStart"/>
+      <w:r>
+        <w:t>koji</w:t>
+      </w:r>
+      <w:proofErr w:type="spellEnd"/>
+      <w:r>
+        <w:t xml:space="preserve"> se </w:t>
+      </w:r>
+      <w:proofErr w:type="spellStart"/>
+      <w:r>
+        <w:t>operacijskom</w:t>
+      </w:r>
+      <w:proofErr w:type="spellEnd"/>
+      <w:r>
+        <w:t xml:space="preserve"> </w:t>
+      </w:r>
+      <w:proofErr w:type="spellStart"/>
+      <w:r>
+        <w:t>sustavu</w:t>
+      </w:r>
+      <w:proofErr w:type="spellEnd"/>
+      <w:r>
+        <w:t xml:space="preserve"> </w:t>
+      </w:r>
+      <w:proofErr w:type="spellStart"/>
+      <w:r>
+        <w:t>osobnom</w:t>
+      </w:r>
+      <w:proofErr w:type="spellEnd"/>
+      <w:r>
+        <w:t xml:space="preserve"> </w:t>
+      </w:r>
+      <w:proofErr w:type="spellStart"/>
+      <w:r>
+        <w:t>računala</w:t>
+      </w:r>
+      <w:proofErr w:type="spellEnd"/>
+      <w:r>
+        <w:t xml:space="preserve"> </w:t>
+      </w:r>
+      <w:proofErr w:type="spellStart"/>
+      <w:r>
+        <w:t>predstavi</w:t>
+      </w:r>
+      <w:proofErr w:type="spellEnd"/>
+      <w:r>
+        <w:t xml:space="preserve"> </w:t>
+      </w:r>
+      <w:proofErr w:type="spellStart"/>
+      <w:r>
+        <w:t>kao</w:t>
+      </w:r>
+      <w:proofErr w:type="spellEnd"/>
+      <w:r>
+        <w:t xml:space="preserve"> </w:t>
+      </w:r>
+      <w:proofErr w:type="spellStart"/>
+      <w:r>
+        <w:t>serijski</w:t>
+      </w:r>
+      <w:proofErr w:type="spellEnd"/>
+      <w:r>
+        <w:t xml:space="preserve"> port (</w:t>
+      </w:r>
+      <w:proofErr w:type="spellStart"/>
+      <w:r>
+        <w:t>COMx</w:t>
+      </w:r>
+      <w:proofErr w:type="spellEnd"/>
+      <w:r>
+        <w:t>).</w:t>
+      </w:r>
+    </w:p>
+    <w:p>
+      <w:pPr>
+        <w:spacing w:line="240" w:lineRule="auto"/>
+        <w:jc w:val="both"/>
+      </w:pPr>
+      <w:r>
+        <w:t xml:space="preserve">Program </w:t>
+      </w:r>
+      <w:proofErr w:type="spellStart"/>
+      <w:r>
+        <w:t>izgleda</w:t>
+      </w:r>
+      <w:proofErr w:type="spellEnd"/>
+      <w:r>
+        <w:t xml:space="preserve"> </w:t>
+      </w:r>
+      <w:proofErr w:type="spellStart"/>
+      <w:r>
+        <w:t>ovako</w:t>
+      </w:r>
+      <w:proofErr w:type="spellEnd"/>
+      <w:r>
+        <w:t>:</w:t>
+      </w:r>
+    </w:p>
+    <w:p>
+      <w:pPr>
+        <w:spacing w:line="240" w:lineRule="auto"/>
+        <w:jc w:val="both"/>
+      </w:pPr>
     </w:p>
     <w:sectPr>
       <w:pgSz w:w="12240" w:h="15840"/>

--- a/doc/Vjezba3_Arduino_Koristenje_Razvojnog_Okruzenja.docx
+++ b/doc/Vjezba3_Arduino_Koristenje_Razvojnog_Okruzenja.docx
@@ -7167,7 +7167,7 @@
           <w:sz w:val="28"/>
           <w:szCs w:val="28"/>
         </w:rPr>
-        <w:t xml:space="preserve"> I </w:t>
+        <w:t xml:space="preserve"> </w:t>
       </w:r>
       <w:proofErr w:type="spellStart"/>
       <w:r>
@@ -7177,6 +7177,26 @@
           <w:sz w:val="28"/>
           <w:szCs w:val="28"/>
         </w:rPr>
+        <w:t>i</w:t>
+      </w:r>
+      <w:proofErr w:type="spellEnd"/>
+      <w:r>
+        <w:rPr>
+          <w:b/>
+          <w:bCs/>
+          <w:sz w:val="28"/>
+          <w:szCs w:val="28"/>
+        </w:rPr>
+        <w:t xml:space="preserve"> </w:t>
+      </w:r>
+      <w:proofErr w:type="spellStart"/>
+      <w:r>
+        <w:rPr>
+          <w:b/>
+          <w:bCs/>
+          <w:sz w:val="28"/>
+          <w:szCs w:val="28"/>
+        </w:rPr>
         <w:t>izlaz</w:t>
       </w:r>
       <w:proofErr w:type="spellEnd"/>
@@ -7574,7 +7594,7 @@
       </w:r>
       <w:proofErr w:type="spellStart"/>
       <w:r>
-        <w:t>svijetlećooj</w:t>
+        <w:t>svijetlećoj</w:t>
       </w:r>
       <w:proofErr w:type="spellEnd"/>
       <w:r>
@@ -9570,74 +9590,522 @@
         <w:t xml:space="preserve"> </w:t>
       </w:r>
       <w:proofErr w:type="spellStart"/>
+      <w:r>
+        <w:t>mikrokontrolera</w:t>
+      </w:r>
+      <w:proofErr w:type="spellEnd"/>
+      <w:r>
+        <w:t xml:space="preserve"> </w:t>
+      </w:r>
+      <w:proofErr w:type="spellStart"/>
+      <w:r>
+        <w:t>jednom</w:t>
+      </w:r>
+      <w:proofErr w:type="spellEnd"/>
+      <w:r>
+        <w:t xml:space="preserve"> </w:t>
+      </w:r>
+      <w:proofErr w:type="spellStart"/>
+      <w:r>
+        <w:t>linijom</w:t>
+      </w:r>
+      <w:proofErr w:type="spellEnd"/>
+      <w:r>
+        <w:t xml:space="preserve"> </w:t>
+      </w:r>
+      <w:proofErr w:type="spellStart"/>
+      <w:r>
+        <w:t>koda</w:t>
+      </w:r>
+      <w:proofErr w:type="spellEnd"/>
+      <w:r>
+        <w:t xml:space="preserve"> (</w:t>
+      </w:r>
+      <w:proofErr w:type="spellStart"/>
       <w:proofErr w:type="gramStart"/>
       <w:r>
+        <w:t>funkcija</w:t>
+      </w:r>
+      <w:proofErr w:type="spellEnd"/>
+      <w:r>
+        <w:t xml:space="preserve">  </w:t>
+      </w:r>
+      <w:proofErr w:type="spellStart"/>
+      <w:r>
+        <w:t>pinMode</w:t>
+      </w:r>
+      <w:proofErr w:type="spellEnd"/>
+      <w:proofErr w:type="gramEnd"/>
+      <w:r>
+        <w:t xml:space="preserve">()). Ta </w:t>
+      </w:r>
+      <w:proofErr w:type="spellStart"/>
+      <w:r>
+        <w:t>jednostavnost</w:t>
+      </w:r>
+      <w:proofErr w:type="spellEnd"/>
+      <w:r>
+        <w:t xml:space="preserve"> u </w:t>
+      </w:r>
+      <w:proofErr w:type="spellStart"/>
+      <w:r>
+        <w:t>korištenju</w:t>
+      </w:r>
+      <w:proofErr w:type="spellEnd"/>
+      <w:r>
+        <w:t xml:space="preserve"> Arduino </w:t>
+      </w:r>
+      <w:proofErr w:type="spellStart"/>
+      <w:r>
+        <w:t>okruženja</w:t>
+      </w:r>
+      <w:proofErr w:type="spellEnd"/>
+      <w:r>
+        <w:t xml:space="preserve"> </w:t>
+      </w:r>
+      <w:proofErr w:type="spellStart"/>
+      <w:r>
+        <w:t>dolazi</w:t>
+      </w:r>
+      <w:proofErr w:type="spellEnd"/>
+      <w:r>
+        <w:t xml:space="preserve"> </w:t>
+      </w:r>
+      <w:proofErr w:type="spellStart"/>
+      <w:r>
+        <w:t>još</w:t>
+      </w:r>
+      <w:proofErr w:type="spellEnd"/>
+      <w:r>
+        <w:t xml:space="preserve"> </w:t>
+      </w:r>
+      <w:proofErr w:type="spellStart"/>
+      <w:r>
+        <w:t>više</w:t>
+      </w:r>
+      <w:proofErr w:type="spellEnd"/>
+      <w:r>
+        <w:t xml:space="preserve"> do </w:t>
+      </w:r>
+      <w:proofErr w:type="spellStart"/>
+      <w:r>
+        <w:t>izražaja</w:t>
+      </w:r>
+      <w:proofErr w:type="spellEnd"/>
+      <w:r>
+        <w:t xml:space="preserve"> </w:t>
+      </w:r>
+      <w:proofErr w:type="spellStart"/>
+      <w:r>
+        <w:t>prilikom</w:t>
+      </w:r>
+      <w:proofErr w:type="spellEnd"/>
+      <w:r>
+        <w:t xml:space="preserve"> </w:t>
+      </w:r>
+      <w:proofErr w:type="spellStart"/>
+      <w:r>
+        <w:t>korištenja</w:t>
+      </w:r>
+      <w:proofErr w:type="spellEnd"/>
+      <w:r>
+        <w:t xml:space="preserve"> </w:t>
+      </w:r>
+      <w:proofErr w:type="spellStart"/>
+      <w:r>
+        <w:t>složenijih</w:t>
+      </w:r>
+      <w:proofErr w:type="spellEnd"/>
+      <w:r>
+        <w:t xml:space="preserve"> </w:t>
+      </w:r>
+      <w:proofErr w:type="spellStart"/>
+      <w:r>
+        <w:t>perifernih</w:t>
+      </w:r>
+      <w:proofErr w:type="spellEnd"/>
+      <w:r>
+        <w:t xml:space="preserve"> </w:t>
+      </w:r>
+      <w:proofErr w:type="spellStart"/>
+      <w:r>
+        <w:t>sklopova</w:t>
+      </w:r>
+      <w:proofErr w:type="spellEnd"/>
+      <w:r>
+        <w:t xml:space="preserve"> (ADC, PWM, </w:t>
+      </w:r>
+      <w:proofErr w:type="gramStart"/>
+      <w:r>
+        <w:t>SPI,...</w:t>
+      </w:r>
+      <w:proofErr w:type="gramEnd"/>
+      <w:r>
+        <w:t xml:space="preserve">). </w:t>
+      </w:r>
+      <w:proofErr w:type="spellStart"/>
+      <w:r>
+        <w:t>Viša</w:t>
+      </w:r>
+      <w:proofErr w:type="spellEnd"/>
+      <w:r>
+        <w:t xml:space="preserve"> </w:t>
+      </w:r>
+      <w:proofErr w:type="spellStart"/>
+      <w:r>
+        <w:t>razina</w:t>
+      </w:r>
+      <w:proofErr w:type="spellEnd"/>
+      <w:r>
+        <w:t xml:space="preserve"> </w:t>
+      </w:r>
+      <w:proofErr w:type="spellStart"/>
+      <w:r>
+        <w:t>apstrakcije</w:t>
+      </w:r>
+      <w:proofErr w:type="spellEnd"/>
+      <w:r>
+        <w:t xml:space="preserve"> </w:t>
+      </w:r>
+      <w:proofErr w:type="spellStart"/>
+      <w:r>
+        <w:t>ima</w:t>
+      </w:r>
+      <w:proofErr w:type="spellEnd"/>
+      <w:r>
+        <w:t xml:space="preserve"> </w:t>
+      </w:r>
+      <w:proofErr w:type="spellStart"/>
+      <w:r>
+        <w:t>naravno</w:t>
+      </w:r>
+      <w:proofErr w:type="spellEnd"/>
+      <w:r>
+        <w:t xml:space="preserve"> </w:t>
+      </w:r>
+      <w:proofErr w:type="spellStart"/>
+      <w:r>
+        <w:t>i</w:t>
+      </w:r>
+      <w:proofErr w:type="spellEnd"/>
+      <w:r>
+        <w:t xml:space="preserve"> </w:t>
+      </w:r>
+      <w:proofErr w:type="spellStart"/>
+      <w:r>
+        <w:t>svojih</w:t>
+      </w:r>
+      <w:proofErr w:type="spellEnd"/>
+      <w:r>
+        <w:t xml:space="preserve"> </w:t>
+      </w:r>
+      <w:proofErr w:type="spellStart"/>
+      <w:r>
+        <w:t>nedostataka</w:t>
+      </w:r>
+      <w:proofErr w:type="spellEnd"/>
+      <w:r>
+        <w:t xml:space="preserve">, a to </w:t>
+      </w:r>
+      <w:proofErr w:type="spellStart"/>
+      <w:r>
+        <w:t>su</w:t>
+      </w:r>
+      <w:proofErr w:type="spellEnd"/>
+      <w:r>
+        <w:t xml:space="preserve"> u </w:t>
+      </w:r>
+      <w:proofErr w:type="spellStart"/>
+      <w:r>
+        <w:t>prvom</w:t>
+      </w:r>
+      <w:proofErr w:type="spellEnd"/>
+      <w:r>
+        <w:t xml:space="preserve"> </w:t>
+      </w:r>
+      <w:proofErr w:type="spellStart"/>
+      <w:r>
+        <w:t>redu</w:t>
+      </w:r>
+      <w:proofErr w:type="spellEnd"/>
+      <w:r>
+        <w:t xml:space="preserve"> </w:t>
+      </w:r>
+      <w:proofErr w:type="spellStart"/>
+      <w:r>
+        <w:t>skromnije</w:t>
+      </w:r>
+      <w:proofErr w:type="spellEnd"/>
+      <w:r>
+        <w:t xml:space="preserve"> </w:t>
+      </w:r>
+      <w:proofErr w:type="spellStart"/>
+      <w:r>
+        <w:t>mogućnosti</w:t>
+      </w:r>
+      <w:proofErr w:type="spellEnd"/>
+      <w:r>
+        <w:t xml:space="preserve"> u </w:t>
+      </w:r>
+      <w:proofErr w:type="spellStart"/>
+      <w:r>
+        <w:t>pogledu</w:t>
+      </w:r>
+      <w:proofErr w:type="spellEnd"/>
+      <w:r>
+        <w:t xml:space="preserve"> </w:t>
+      </w:r>
+      <w:proofErr w:type="spellStart"/>
+      <w:r>
+        <w:t>performansi</w:t>
+      </w:r>
+      <w:proofErr w:type="spellEnd"/>
+      <w:r>
+        <w:t xml:space="preserve"> </w:t>
+      </w:r>
+      <w:proofErr w:type="spellStart"/>
+      <w:r>
+        <w:t>i</w:t>
+      </w:r>
+      <w:proofErr w:type="spellEnd"/>
+      <w:r>
+        <w:t xml:space="preserve"> </w:t>
+      </w:r>
+      <w:proofErr w:type="spellStart"/>
+      <w:r>
+        <w:t>nemogućnsot</w:t>
+      </w:r>
+      <w:proofErr w:type="spellEnd"/>
+      <w:r>
+        <w:t xml:space="preserve"> </w:t>
+      </w:r>
+      <w:proofErr w:type="spellStart"/>
+      <w:r>
+        <w:t>pristupa</w:t>
+      </w:r>
+      <w:proofErr w:type="spellEnd"/>
+      <w:r>
+        <w:t xml:space="preserve"> </w:t>
+      </w:r>
+      <w:proofErr w:type="spellStart"/>
+      <w:r>
+        <w:t>nekim</w:t>
+      </w:r>
+      <w:proofErr w:type="spellEnd"/>
+      <w:r>
+        <w:t xml:space="preserve"> </w:t>
+      </w:r>
+      <w:proofErr w:type="spellStart"/>
+      <w:r>
+        <w:t>dijelovima</w:t>
+      </w:r>
+      <w:proofErr w:type="spellEnd"/>
+      <w:r>
+        <w:t xml:space="preserve"> </w:t>
+      </w:r>
+      <w:proofErr w:type="spellStart"/>
+      <w:r>
         <w:t>mikrokontrolera</w:t>
       </w:r>
       <w:proofErr w:type="spellEnd"/>
       <w:r>
-        <w:t xml:space="preserve">  </w:t>
-      </w:r>
-      <w:proofErr w:type="spellStart"/>
-      <w:r>
-        <w:t>samo</w:t>
-      </w:r>
-      <w:proofErr w:type="spellEnd"/>
-      <w:proofErr w:type="gramEnd"/>
-      <w:r>
-        <w:t xml:space="preserve"> </w:t>
-      </w:r>
-      <w:proofErr w:type="spellStart"/>
-      <w:r>
-        <w:t>jednom</w:t>
-      </w:r>
-      <w:proofErr w:type="spellEnd"/>
-      <w:r>
-        <w:t xml:space="preserve"> </w:t>
-      </w:r>
-      <w:proofErr w:type="spellStart"/>
-      <w:r>
-        <w:t>linijom</w:t>
-      </w:r>
-      <w:proofErr w:type="spellEnd"/>
-      <w:r>
-        <w:t xml:space="preserve"> </w:t>
-      </w:r>
-      <w:proofErr w:type="spellStart"/>
-      <w:r>
-        <w:t>koda</w:t>
-      </w:r>
-      <w:proofErr w:type="spellEnd"/>
-      <w:r>
-        <w:t xml:space="preserve"> (</w:t>
-      </w:r>
-      <w:proofErr w:type="spellStart"/>
-      <w:r>
-        <w:t>funkcija</w:t>
-      </w:r>
-      <w:proofErr w:type="spellEnd"/>
-      <w:r>
-        <w:t xml:space="preserve">  </w:t>
-      </w:r>
-      <w:proofErr w:type="spellStart"/>
-      <w:r>
-        <w:t>pinMode</w:t>
-      </w:r>
-      <w:proofErr w:type="spellEnd"/>
-      <w:r>
-        <w:t xml:space="preserve">()). Ta </w:t>
-      </w:r>
-      <w:proofErr w:type="spellStart"/>
-      <w:r>
-        <w:t>jednostavnost</w:t>
-      </w:r>
-      <w:proofErr w:type="spellEnd"/>
-      <w:r>
-        <w:t xml:space="preserve"> u </w:t>
-      </w:r>
-      <w:proofErr w:type="spellStart"/>
-      <w:r>
-        <w:t>korištenju</w:t>
+        <w:t xml:space="preserve">. S </w:t>
+      </w:r>
+      <w:proofErr w:type="spellStart"/>
+      <w:r>
+        <w:t>aspekta</w:t>
+      </w:r>
+      <w:proofErr w:type="spellEnd"/>
+      <w:r>
+        <w:t xml:space="preserve"> </w:t>
+      </w:r>
+      <w:proofErr w:type="spellStart"/>
+      <w:r>
+        <w:t>debugiranja</w:t>
+      </w:r>
+      <w:proofErr w:type="spellEnd"/>
+      <w:r>
+        <w:t xml:space="preserve">, </w:t>
+      </w:r>
+      <w:proofErr w:type="spellStart"/>
+      <w:r>
+        <w:t>TrueSTUDIO</w:t>
+      </w:r>
+      <w:proofErr w:type="spellEnd"/>
+      <w:r>
+        <w:t xml:space="preserve"> s </w:t>
+      </w:r>
+      <w:proofErr w:type="spellStart"/>
+      <w:r>
+        <w:t>ugrađenim</w:t>
+      </w:r>
+      <w:proofErr w:type="spellEnd"/>
+      <w:r>
+        <w:t xml:space="preserve"> </w:t>
+      </w:r>
+      <w:proofErr w:type="spellStart"/>
+      <w:r>
+        <w:t>mogućnostima</w:t>
+      </w:r>
+      <w:proofErr w:type="spellEnd"/>
+      <w:r>
+        <w:t xml:space="preserve"> </w:t>
+      </w:r>
+      <w:proofErr w:type="spellStart"/>
+      <w:r>
+        <w:t>korištenja</w:t>
+      </w:r>
+      <w:proofErr w:type="spellEnd"/>
+      <w:r>
+        <w:t xml:space="preserve"> </w:t>
+      </w:r>
+      <w:proofErr w:type="spellStart"/>
+      <w:r>
+        <w:t>breakpointa</w:t>
+      </w:r>
+      <w:proofErr w:type="spellEnd"/>
+      <w:r>
+        <w:t xml:space="preserve">, </w:t>
+      </w:r>
+      <w:proofErr w:type="spellStart"/>
+      <w:r>
+        <w:t>izvršavanja</w:t>
+      </w:r>
+      <w:proofErr w:type="spellEnd"/>
+      <w:r>
+        <w:t xml:space="preserve"> </w:t>
+      </w:r>
+      <w:proofErr w:type="spellStart"/>
+      <w:r>
+        <w:t>programa</w:t>
+      </w:r>
+      <w:proofErr w:type="spellEnd"/>
+      <w:r>
+        <w:t xml:space="preserve"> </w:t>
+      </w:r>
+      <w:proofErr w:type="spellStart"/>
+      <w:r>
+        <w:t>korak</w:t>
+      </w:r>
+      <w:proofErr w:type="spellEnd"/>
+      <w:r>
+        <w:t xml:space="preserve"> po </w:t>
+      </w:r>
+      <w:proofErr w:type="spellStart"/>
+      <w:r>
+        <w:t>korak</w:t>
+      </w:r>
+      <w:proofErr w:type="spellEnd"/>
+      <w:r>
+        <w:t xml:space="preserve"> </w:t>
+      </w:r>
+      <w:proofErr w:type="spellStart"/>
+      <w:r>
+        <w:t>i</w:t>
+      </w:r>
+      <w:proofErr w:type="spellEnd"/>
+      <w:r>
+        <w:t xml:space="preserve"> </w:t>
+      </w:r>
+      <w:proofErr w:type="spellStart"/>
+      <w:r>
+        <w:t>praćenja</w:t>
+      </w:r>
+      <w:proofErr w:type="spellEnd"/>
+      <w:r>
+        <w:t xml:space="preserve"> </w:t>
+      </w:r>
+      <w:proofErr w:type="spellStart"/>
+      <w:r>
+        <w:t>vrijednosti</w:t>
+      </w:r>
+      <w:proofErr w:type="spellEnd"/>
+      <w:r>
+        <w:t xml:space="preserve"> </w:t>
+      </w:r>
+      <w:proofErr w:type="spellStart"/>
+      <w:r>
+        <w:t>varijabli</w:t>
+      </w:r>
+      <w:proofErr w:type="spellEnd"/>
+      <w:r>
+        <w:t xml:space="preserve"> </w:t>
+      </w:r>
+      <w:proofErr w:type="spellStart"/>
+      <w:r>
+        <w:t>tijekom</w:t>
+      </w:r>
+      <w:proofErr w:type="spellEnd"/>
+      <w:r>
+        <w:t xml:space="preserve"> </w:t>
+      </w:r>
+      <w:proofErr w:type="spellStart"/>
+      <w:r>
+        <w:t>izvođenja</w:t>
+      </w:r>
+      <w:proofErr w:type="spellEnd"/>
+      <w:r>
+        <w:t xml:space="preserve"> </w:t>
+      </w:r>
+      <w:proofErr w:type="spellStart"/>
+      <w:r>
+        <w:t>programa</w:t>
+      </w:r>
+      <w:proofErr w:type="spellEnd"/>
+      <w:r>
+        <w:t xml:space="preserve"> </w:t>
+      </w:r>
+      <w:proofErr w:type="spellStart"/>
+      <w:r>
+        <w:t>te</w:t>
+      </w:r>
+      <w:proofErr w:type="spellEnd"/>
+      <w:r>
+        <w:t xml:space="preserve"> </w:t>
+      </w:r>
+      <w:proofErr w:type="spellStart"/>
+      <w:r>
+        <w:t>mnogim</w:t>
+      </w:r>
+      <w:proofErr w:type="spellEnd"/>
+      <w:r>
+        <w:t xml:space="preserve"> </w:t>
+      </w:r>
+      <w:proofErr w:type="spellStart"/>
+      <w:r>
+        <w:t>drugim</w:t>
+      </w:r>
+      <w:proofErr w:type="spellEnd"/>
+      <w:r>
+        <w:t xml:space="preserve"> </w:t>
+      </w:r>
+      <w:proofErr w:type="spellStart"/>
+      <w:r>
+        <w:t>pogodnostima</w:t>
+      </w:r>
+      <w:proofErr w:type="spellEnd"/>
+      <w:r>
+        <w:t xml:space="preserve"> </w:t>
+      </w:r>
+      <w:proofErr w:type="spellStart"/>
+      <w:r>
+        <w:t>uvelike</w:t>
+      </w:r>
+      <w:proofErr w:type="spellEnd"/>
+      <w:r>
+        <w:t xml:space="preserve"> </w:t>
+      </w:r>
+      <w:proofErr w:type="spellStart"/>
+      <w:r>
+        <w:t>nadilazi</w:t>
+      </w:r>
+      <w:proofErr w:type="spellEnd"/>
+      <w:r>
+        <w:t xml:space="preserve"> </w:t>
+      </w:r>
+      <w:proofErr w:type="spellStart"/>
+      <w:r>
+        <w:t>mogućnosti</w:t>
       </w:r>
       <w:proofErr w:type="spellEnd"/>
       <w:r>
@@ -9649,123 +10117,54 @@
       </w:r>
       <w:proofErr w:type="spellEnd"/>
       <w:r>
-        <w:t xml:space="preserve"> </w:t>
-      </w:r>
-      <w:proofErr w:type="spellStart"/>
-      <w:r>
-        <w:t>dolazi</w:t>
-      </w:r>
-      <w:proofErr w:type="spellEnd"/>
-      <w:r>
-        <w:t xml:space="preserve"> </w:t>
-      </w:r>
-      <w:proofErr w:type="spellStart"/>
-      <w:r>
-        <w:t>još</w:t>
-      </w:r>
-      <w:proofErr w:type="spellEnd"/>
-      <w:r>
-        <w:t xml:space="preserve"> </w:t>
-      </w:r>
-      <w:proofErr w:type="spellStart"/>
-      <w:r>
-        <w:t>više</w:t>
-      </w:r>
-      <w:proofErr w:type="spellEnd"/>
-      <w:r>
-        <w:t xml:space="preserve"> do </w:t>
-      </w:r>
-      <w:proofErr w:type="spellStart"/>
-      <w:r>
-        <w:t>izražaja</w:t>
-      </w:r>
-      <w:proofErr w:type="spellEnd"/>
-      <w:r>
-        <w:t xml:space="preserve"> </w:t>
-      </w:r>
-      <w:proofErr w:type="spellStart"/>
-      <w:r>
-        <w:t>prilikom</w:t>
-      </w:r>
-      <w:proofErr w:type="spellEnd"/>
-      <w:r>
-        <w:t xml:space="preserve"> </w:t>
-      </w:r>
-      <w:proofErr w:type="spellStart"/>
-      <w:r>
-        <w:t>korištenja</w:t>
-      </w:r>
-      <w:proofErr w:type="spellEnd"/>
-      <w:r>
-        <w:t xml:space="preserve"> </w:t>
-      </w:r>
-      <w:proofErr w:type="spellStart"/>
-      <w:r>
-        <w:t>složenijih</w:t>
-      </w:r>
-      <w:proofErr w:type="spellEnd"/>
-      <w:r>
-        <w:t xml:space="preserve"> </w:t>
-      </w:r>
-      <w:proofErr w:type="spellStart"/>
-      <w:r>
-        <w:t>perifernih</w:t>
-      </w:r>
-      <w:proofErr w:type="spellEnd"/>
-      <w:r>
-        <w:t xml:space="preserve"> </w:t>
-      </w:r>
-      <w:proofErr w:type="spellStart"/>
-      <w:r>
-        <w:t>sklopova</w:t>
-      </w:r>
-      <w:proofErr w:type="spellEnd"/>
-      <w:r>
-        <w:t xml:space="preserve"> (ADC, PWM, </w:t>
-      </w:r>
-      <w:proofErr w:type="gramStart"/>
-      <w:r>
-        <w:t>SPI,...</w:t>
-      </w:r>
-      <w:proofErr w:type="gramEnd"/>
-      <w:r>
-        <w:t xml:space="preserve">). </w:t>
-      </w:r>
-      <w:proofErr w:type="spellStart"/>
-      <w:r>
-        <w:t>Viša</w:t>
-      </w:r>
-      <w:proofErr w:type="spellEnd"/>
-      <w:r>
-        <w:t xml:space="preserve"> </w:t>
-      </w:r>
-      <w:proofErr w:type="spellStart"/>
-      <w:r>
-        <w:t>razina</w:t>
-      </w:r>
-      <w:proofErr w:type="spellEnd"/>
-      <w:r>
-        <w:t xml:space="preserve"> </w:t>
-      </w:r>
-      <w:proofErr w:type="spellStart"/>
-      <w:r>
-        <w:t>apstrakcije</w:t>
-      </w:r>
-      <w:proofErr w:type="spellEnd"/>
-      <w:r>
-        <w:t xml:space="preserve"> </w:t>
-      </w:r>
-      <w:proofErr w:type="spellStart"/>
-      <w:r>
-        <w:t>ima</w:t>
-      </w:r>
-      <w:proofErr w:type="spellEnd"/>
-      <w:r>
-        <w:t xml:space="preserve"> </w:t>
-      </w:r>
-      <w:proofErr w:type="spellStart"/>
-      <w:r>
-        <w:t>naravno</w:t>
+        <w:t>.</w:t>
+      </w:r>
+      <w:r>
+        <w:t xml:space="preserve"> </w:t>
+      </w:r>
+      <w:proofErr w:type="spellStart"/>
+      <w:r>
+        <w:t>Vjerojatno</w:t>
+      </w:r>
+      <w:proofErr w:type="spellEnd"/>
+      <w:r>
+        <w:t xml:space="preserve"> </w:t>
+      </w:r>
+      <w:proofErr w:type="spellStart"/>
+      <w:r>
+        <w:t>će</w:t>
+      </w:r>
+      <w:proofErr w:type="spellEnd"/>
+      <w:r>
+        <w:t xml:space="preserve"> </w:t>
+      </w:r>
+      <w:proofErr w:type="spellStart"/>
+      <w:r>
+        <w:t>buduće</w:t>
+      </w:r>
+      <w:proofErr w:type="spellEnd"/>
+      <w:r>
+        <w:t xml:space="preserve"> </w:t>
+      </w:r>
+      <w:proofErr w:type="spellStart"/>
+      <w:r>
+        <w:t>verzije</w:t>
+      </w:r>
+      <w:proofErr w:type="spellEnd"/>
+      <w:r>
+        <w:t xml:space="preserve"> </w:t>
+      </w:r>
+      <w:proofErr w:type="spellStart"/>
+      <w:r>
+        <w:t>unijeti</w:t>
+      </w:r>
+      <w:proofErr w:type="spellEnd"/>
+      <w:r>
+        <w:t xml:space="preserve"> </w:t>
+      </w:r>
+      <w:proofErr w:type="spellStart"/>
+      <w:r>
+        <w:t>unaprijeđenja</w:t>
       </w:r>
       <w:proofErr w:type="spellEnd"/>
       <w:r>
@@ -9777,331 +10176,11 @@
       </w:r>
       <w:proofErr w:type="spellEnd"/>
       <w:r>
-        <w:t xml:space="preserve"> </w:t>
-      </w:r>
-      <w:proofErr w:type="spellStart"/>
-      <w:r>
-        <w:t>svojih</w:t>
-      </w:r>
-      <w:proofErr w:type="spellEnd"/>
-      <w:r>
-        <w:t xml:space="preserve"> </w:t>
-      </w:r>
-      <w:proofErr w:type="spellStart"/>
-      <w:r>
-        <w:t>nedostataka</w:t>
-      </w:r>
-      <w:proofErr w:type="spellEnd"/>
-      <w:r>
-        <w:t xml:space="preserve">, a to </w:t>
-      </w:r>
-      <w:proofErr w:type="spellStart"/>
-      <w:r>
-        <w:t>su</w:t>
-      </w:r>
-      <w:proofErr w:type="spellEnd"/>
-      <w:r>
-        <w:t xml:space="preserve"> u </w:t>
-      </w:r>
-      <w:proofErr w:type="spellStart"/>
-      <w:r>
-        <w:t>prvom</w:t>
-      </w:r>
-      <w:proofErr w:type="spellEnd"/>
-      <w:r>
-        <w:t xml:space="preserve"> </w:t>
-      </w:r>
-      <w:proofErr w:type="spellStart"/>
-      <w:r>
-        <w:t>redu</w:t>
-      </w:r>
-      <w:proofErr w:type="spellEnd"/>
-      <w:r>
-        <w:t xml:space="preserve"> </w:t>
-      </w:r>
-      <w:proofErr w:type="spellStart"/>
-      <w:r>
-        <w:t>skromnije</w:t>
-      </w:r>
-      <w:proofErr w:type="spellEnd"/>
-      <w:r>
-        <w:t xml:space="preserve"> </w:t>
-      </w:r>
-      <w:proofErr w:type="spellStart"/>
-      <w:r>
-        <w:t>mogućnosti</w:t>
-      </w:r>
-      <w:proofErr w:type="spellEnd"/>
-      <w:r>
-        <w:t xml:space="preserve"> u </w:t>
-      </w:r>
-      <w:proofErr w:type="spellStart"/>
-      <w:r>
-        <w:t>pogledu</w:t>
-      </w:r>
-      <w:proofErr w:type="spellEnd"/>
-      <w:r>
-        <w:t xml:space="preserve"> </w:t>
-      </w:r>
-      <w:proofErr w:type="spellStart"/>
-      <w:r>
-        <w:t>performansi</w:t>
-      </w:r>
-      <w:proofErr w:type="spellEnd"/>
-      <w:r>
-        <w:t xml:space="preserve"> </w:t>
-      </w:r>
-      <w:proofErr w:type="spellStart"/>
-      <w:r>
-        <w:t>i</w:t>
-      </w:r>
-      <w:proofErr w:type="spellEnd"/>
-      <w:r>
-        <w:t xml:space="preserve"> </w:t>
-      </w:r>
-      <w:proofErr w:type="spellStart"/>
-      <w:r>
-        <w:t>nemogućnsot</w:t>
-      </w:r>
-      <w:proofErr w:type="spellEnd"/>
-      <w:r>
-        <w:t xml:space="preserve"> </w:t>
-      </w:r>
-      <w:proofErr w:type="spellStart"/>
-      <w:r>
-        <w:t>pristupa</w:t>
-      </w:r>
-      <w:proofErr w:type="spellEnd"/>
-      <w:r>
-        <w:t xml:space="preserve"> </w:t>
-      </w:r>
-      <w:proofErr w:type="spellStart"/>
-      <w:r>
-        <w:t>nekim</w:t>
-      </w:r>
-      <w:proofErr w:type="spellEnd"/>
-      <w:r>
-        <w:t xml:space="preserve"> </w:t>
-      </w:r>
-      <w:proofErr w:type="spellStart"/>
-      <w:r>
-        <w:t>dijelovima</w:t>
-      </w:r>
-      <w:proofErr w:type="spellEnd"/>
-      <w:r>
-        <w:t xml:space="preserve"> </w:t>
-      </w:r>
-      <w:proofErr w:type="spellStart"/>
-      <w:r>
-        <w:t>mikrokontrolera</w:t>
-      </w:r>
-      <w:proofErr w:type="spellEnd"/>
-      <w:r>
-        <w:t xml:space="preserve">. S </w:t>
-      </w:r>
-      <w:proofErr w:type="spellStart"/>
-      <w:r>
-        <w:t>aspekta</w:t>
-      </w:r>
-      <w:proofErr w:type="spellEnd"/>
-      <w:r>
-        <w:t xml:space="preserve"> </w:t>
-      </w:r>
-      <w:proofErr w:type="spellStart"/>
-      <w:r>
-        <w:t>debugiranja</w:t>
-      </w:r>
-      <w:proofErr w:type="spellEnd"/>
-      <w:r>
-        <w:t xml:space="preserve">, </w:t>
-      </w:r>
-      <w:proofErr w:type="spellStart"/>
-      <w:r>
-        <w:t>TrueSTUDIO</w:t>
-      </w:r>
-      <w:proofErr w:type="spellEnd"/>
-      <w:r>
-        <w:t xml:space="preserve"> s </w:t>
-      </w:r>
-      <w:proofErr w:type="spellStart"/>
-      <w:r>
-        <w:t>ugrađenim</w:t>
-      </w:r>
-      <w:proofErr w:type="spellEnd"/>
-      <w:r>
-        <w:t xml:space="preserve"> </w:t>
-      </w:r>
-      <w:proofErr w:type="spellStart"/>
-      <w:r>
-        <w:t>mogućnostima</w:t>
-      </w:r>
-      <w:proofErr w:type="spellEnd"/>
-      <w:r>
-        <w:t xml:space="preserve"> </w:t>
-      </w:r>
-      <w:proofErr w:type="spellStart"/>
-      <w:r>
-        <w:t>korištenja</w:t>
-      </w:r>
-      <w:proofErr w:type="spellEnd"/>
-      <w:r>
-        <w:t xml:space="preserve"> </w:t>
-      </w:r>
-      <w:proofErr w:type="spellStart"/>
-      <w:r>
-        <w:t>breakpointa</w:t>
-      </w:r>
-      <w:proofErr w:type="spellEnd"/>
-      <w:r>
-        <w:t xml:space="preserve">, </w:t>
-      </w:r>
-      <w:proofErr w:type="spellStart"/>
-      <w:r>
-        <w:t>izvršavanja</w:t>
-      </w:r>
-      <w:proofErr w:type="spellEnd"/>
-      <w:r>
-        <w:t xml:space="preserve"> </w:t>
-      </w:r>
-      <w:proofErr w:type="spellStart"/>
-      <w:r>
-        <w:t>programa</w:t>
-      </w:r>
-      <w:proofErr w:type="spellEnd"/>
-      <w:r>
-        <w:t xml:space="preserve"> </w:t>
-      </w:r>
-      <w:proofErr w:type="spellStart"/>
-      <w:r>
-        <w:t>korak</w:t>
-      </w:r>
-      <w:proofErr w:type="spellEnd"/>
-      <w:r>
-        <w:t xml:space="preserve"> po </w:t>
-      </w:r>
-      <w:proofErr w:type="spellStart"/>
-      <w:r>
-        <w:t>korak</w:t>
-      </w:r>
-      <w:proofErr w:type="spellEnd"/>
-      <w:r>
-        <w:t xml:space="preserve"> </w:t>
-      </w:r>
-      <w:proofErr w:type="spellStart"/>
-      <w:r>
-        <w:t>i</w:t>
-      </w:r>
-      <w:proofErr w:type="spellEnd"/>
-      <w:r>
-        <w:t xml:space="preserve"> </w:t>
-      </w:r>
-      <w:proofErr w:type="spellStart"/>
-      <w:r>
-        <w:t>praćenja</w:t>
-      </w:r>
-      <w:proofErr w:type="spellEnd"/>
-      <w:r>
-        <w:t xml:space="preserve"> </w:t>
-      </w:r>
-      <w:proofErr w:type="spellStart"/>
-      <w:r>
-        <w:t>vrijednosti</w:t>
-      </w:r>
-      <w:proofErr w:type="spellEnd"/>
-      <w:r>
-        <w:t xml:space="preserve"> </w:t>
-      </w:r>
-      <w:proofErr w:type="spellStart"/>
-      <w:r>
-        <w:t>varijabli</w:t>
-      </w:r>
-      <w:proofErr w:type="spellEnd"/>
-      <w:r>
-        <w:t xml:space="preserve"> </w:t>
-      </w:r>
-      <w:proofErr w:type="spellStart"/>
-      <w:r>
-        <w:t>tijekom</w:t>
-      </w:r>
-      <w:proofErr w:type="spellEnd"/>
-      <w:r>
-        <w:t xml:space="preserve"> </w:t>
-      </w:r>
-      <w:proofErr w:type="spellStart"/>
-      <w:r>
-        <w:t>izvođenja</w:t>
-      </w:r>
-      <w:proofErr w:type="spellEnd"/>
-      <w:r>
-        <w:t xml:space="preserve"> </w:t>
-      </w:r>
-      <w:proofErr w:type="spellStart"/>
-      <w:r>
-        <w:t>programa</w:t>
-      </w:r>
-      <w:proofErr w:type="spellEnd"/>
-      <w:r>
-        <w:t xml:space="preserve"> </w:t>
-      </w:r>
-      <w:proofErr w:type="spellStart"/>
-      <w:r>
-        <w:t>te</w:t>
-      </w:r>
-      <w:proofErr w:type="spellEnd"/>
-      <w:r>
-        <w:t xml:space="preserve"> </w:t>
-      </w:r>
-      <w:proofErr w:type="spellStart"/>
-      <w:r>
-        <w:t>mnogim</w:t>
-      </w:r>
-      <w:proofErr w:type="spellEnd"/>
-      <w:r>
-        <w:t xml:space="preserve"> </w:t>
-      </w:r>
-      <w:proofErr w:type="spellStart"/>
-      <w:r>
-        <w:t>drugim</w:t>
-      </w:r>
-      <w:proofErr w:type="spellEnd"/>
-      <w:r>
-        <w:t xml:space="preserve"> </w:t>
-      </w:r>
-      <w:proofErr w:type="spellStart"/>
-      <w:r>
-        <w:t>pogodnostima</w:t>
-      </w:r>
-      <w:proofErr w:type="spellEnd"/>
-      <w:r>
-        <w:t xml:space="preserve"> </w:t>
-      </w:r>
-      <w:proofErr w:type="spellStart"/>
-      <w:r>
-        <w:t>uvelike</w:t>
-      </w:r>
-      <w:proofErr w:type="spellEnd"/>
-      <w:r>
-        <w:t xml:space="preserve"> </w:t>
-      </w:r>
-      <w:proofErr w:type="spellStart"/>
-      <w:r>
-        <w:t>nadilazi</w:t>
-      </w:r>
-      <w:proofErr w:type="spellEnd"/>
-      <w:r>
-        <w:t xml:space="preserve"> </w:t>
-      </w:r>
-      <w:proofErr w:type="spellStart"/>
-      <w:r>
-        <w:t>mogućnosti</w:t>
-      </w:r>
-      <w:proofErr w:type="spellEnd"/>
-      <w:r>
-        <w:t xml:space="preserve"> Arduino </w:t>
-      </w:r>
-      <w:proofErr w:type="spellStart"/>
-      <w:r>
-        <w:t>okruženja</w:t>
+        <w:t xml:space="preserve"> u tom </w:t>
+      </w:r>
+      <w:proofErr w:type="spellStart"/>
+      <w:r>
+        <w:t>segmentu</w:t>
       </w:r>
       <w:proofErr w:type="spellEnd"/>
       <w:r>
@@ -10125,8 +10204,9 @@
           <w:szCs w:val="28"/>
         </w:rPr>
         <w:lastRenderedPageBreak/>
-        <w:t>4.</w:t>
-      </w:r>
+        <w:t xml:space="preserve">4.2 </w:t>
+      </w:r>
+      <w:proofErr w:type="spellStart"/>
       <w:r>
         <w:rPr>
           <w:b/>
@@ -10134,8 +10214,9 @@
           <w:sz w:val="28"/>
           <w:szCs w:val="28"/>
         </w:rPr>
-        <w:t>2</w:t>
-      </w:r>
+        <w:t>Primjer</w:t>
+      </w:r>
+      <w:proofErr w:type="spellEnd"/>
       <w:r>
         <w:rPr>
           <w:b/>
@@ -10145,7 +10226,7 @@
         </w:rPr>
         <w:t xml:space="preserve"> </w:t>
       </w:r>
-      <w:proofErr w:type="spellStart"/>
+      <w:proofErr w:type="gramStart"/>
       <w:r>
         <w:rPr>
           <w:b/>
@@ -10153,9 +10234,9 @@
           <w:sz w:val="28"/>
           <w:szCs w:val="28"/>
         </w:rPr>
-        <w:t>Primjer</w:t>
-      </w:r>
-      <w:proofErr w:type="spellEnd"/>
+        <w:t>2 :</w:t>
+      </w:r>
+      <w:proofErr w:type="gramEnd"/>
       <w:r>
         <w:rPr>
           <w:b/>
@@ -10165,7 +10246,7 @@
         </w:rPr>
         <w:t xml:space="preserve"> </w:t>
       </w:r>
-      <w:proofErr w:type="gramStart"/>
+      <w:proofErr w:type="spellStart"/>
       <w:r>
         <w:rPr>
           <w:b/>
@@ -10173,35 +10254,6 @@
           <w:sz w:val="28"/>
           <w:szCs w:val="28"/>
         </w:rPr>
-        <w:t>2</w:t>
-      </w:r>
-      <w:r>
-        <w:rPr>
-          <w:b/>
-          <w:bCs/>
-          <w:sz w:val="28"/>
-          <w:szCs w:val="28"/>
-        </w:rPr>
-        <w:t xml:space="preserve"> :</w:t>
-      </w:r>
-      <w:proofErr w:type="gramEnd"/>
-      <w:r>
-        <w:rPr>
-          <w:b/>
-          <w:bCs/>
-          <w:sz w:val="28"/>
-          <w:szCs w:val="28"/>
-        </w:rPr>
-        <w:t xml:space="preserve"> </w:t>
-      </w:r>
-      <w:proofErr w:type="spellStart"/>
-      <w:r>
-        <w:rPr>
-          <w:b/>
-          <w:bCs/>
-          <w:sz w:val="28"/>
-          <w:szCs w:val="28"/>
-        </w:rPr>
         <w:t>Treptalo</w:t>
       </w:r>
       <w:proofErr w:type="spellEnd"/>
@@ -10248,10 +10300,29 @@
       </w:r>
       <w:proofErr w:type="spellStart"/>
       <w:r>
+        <w:t>obično</w:t>
+      </w:r>
+      <w:proofErr w:type="spellEnd"/>
+      <w:r>
+        <w:t xml:space="preserve"> </w:t>
+      </w:r>
+      <w:proofErr w:type="spellStart"/>
+      <w:r>
         <w:t>treptalo</w:t>
       </w:r>
       <w:proofErr w:type="spellEnd"/>
       <w:r>
+        <w:t xml:space="preserve"> (</w:t>
+      </w:r>
+      <w:proofErr w:type="spellStart"/>
+      <w:r>
+        <w:t>žmigavac</w:t>
+      </w:r>
+      <w:proofErr w:type="spellEnd"/>
+      <w:r>
+        <w:t>)</w:t>
+      </w:r>
+      <w:r>
         <w:t xml:space="preserve">. </w:t>
       </w:r>
       <w:proofErr w:type="spellStart"/>
@@ -10260,11 +10331,22 @@
       </w:r>
       <w:proofErr w:type="spellEnd"/>
       <w:r>
-        <w:t xml:space="preserve"> diode </w:t>
-      </w:r>
-      <w:proofErr w:type="spellStart"/>
-      <w:r>
-        <w:t>spojena</w:t>
+        <w:t xml:space="preserve"> </w:t>
+      </w:r>
+      <w:proofErr w:type="spellStart"/>
+      <w:r>
+        <w:t>diod</w:t>
+      </w:r>
+      <w:r>
+        <w:t>a</w:t>
+      </w:r>
+      <w:proofErr w:type="spellEnd"/>
+      <w:r>
+        <w:t xml:space="preserve"> s</w:t>
+      </w:r>
+      <w:proofErr w:type="spellStart"/>
+      <w:r>
+        <w:t>pojena</w:t>
       </w:r>
       <w:proofErr w:type="spellEnd"/>
       <w:r>
@@ -10393,7 +10475,18 @@
       </w:r>
       <w:proofErr w:type="spellEnd"/>
       <w:r>
-        <w:t xml:space="preserve"> diode </w:t>
+        <w:t xml:space="preserve"> </w:t>
+      </w:r>
+      <w:proofErr w:type="spellStart"/>
+      <w:r>
+        <w:t>diod</w:t>
+      </w:r>
+      <w:r>
+        <w:t>a</w:t>
+      </w:r>
+      <w:proofErr w:type="spellEnd"/>
+      <w:r>
+        <w:t xml:space="preserve"> </w:t>
       </w:r>
       <w:proofErr w:type="spellStart"/>
       <w:r>
@@ -11372,8 +11465,9 @@
           <w:sz w:val="28"/>
           <w:szCs w:val="28"/>
         </w:rPr>
-        <w:t>4.</w:t>
-      </w:r>
+        <w:t xml:space="preserve">4.3 </w:t>
+      </w:r>
+      <w:proofErr w:type="spellStart"/>
       <w:r>
         <w:rPr>
           <w:b/>
@@ -11381,8 +11475,9 @@
           <w:sz w:val="28"/>
           <w:szCs w:val="28"/>
         </w:rPr>
-        <w:t>3</w:t>
-      </w:r>
+        <w:t>Primjer</w:t>
+      </w:r>
+      <w:proofErr w:type="spellEnd"/>
       <w:r>
         <w:rPr>
           <w:b/>
@@ -11392,7 +11487,7 @@
         </w:rPr>
         <w:t xml:space="preserve"> </w:t>
       </w:r>
-      <w:proofErr w:type="spellStart"/>
+      <w:proofErr w:type="gramStart"/>
       <w:r>
         <w:rPr>
           <w:b/>
@@ -11400,9 +11495,9 @@
           <w:sz w:val="28"/>
           <w:szCs w:val="28"/>
         </w:rPr>
-        <w:t>Primjer</w:t>
-      </w:r>
-      <w:proofErr w:type="spellEnd"/>
+        <w:t>3 :</w:t>
+      </w:r>
+      <w:proofErr w:type="gramEnd"/>
       <w:r>
         <w:rPr>
           <w:b/>
@@ -11412,7 +11507,7 @@
         </w:rPr>
         <w:t xml:space="preserve"> </w:t>
       </w:r>
-      <w:proofErr w:type="gramStart"/>
+      <w:proofErr w:type="spellStart"/>
       <w:r>
         <w:rPr>
           <w:b/>
@@ -11420,8 +11515,9 @@
           <w:sz w:val="28"/>
           <w:szCs w:val="28"/>
         </w:rPr>
-        <w:t>3</w:t>
-      </w:r>
+        <w:t>Treptalo</w:t>
+      </w:r>
+      <w:proofErr w:type="spellEnd"/>
       <w:r>
         <w:rPr>
           <w:b/>
@@ -11429,9 +11525,9 @@
           <w:sz w:val="28"/>
           <w:szCs w:val="28"/>
         </w:rPr>
-        <w:t xml:space="preserve"> :</w:t>
-      </w:r>
-      <w:proofErr w:type="gramEnd"/>
+        <w:t xml:space="preserve"> s </w:t>
+      </w:r>
+      <w:proofErr w:type="spellStart"/>
       <w:r>
         <w:rPr>
           <w:b/>
@@ -11439,9 +11535,9 @@
           <w:sz w:val="28"/>
           <w:szCs w:val="28"/>
         </w:rPr>
-        <w:t xml:space="preserve"> </w:t>
-      </w:r>
-      <w:proofErr w:type="spellStart"/>
+        <w:t>potenciometrom</w:t>
+      </w:r>
+      <w:proofErr w:type="spellEnd"/>
       <w:r>
         <w:rPr>
           <w:b/>
@@ -11449,9 +11545,9 @@
           <w:sz w:val="28"/>
           <w:szCs w:val="28"/>
         </w:rPr>
-        <w:t>Treptalo</w:t>
-      </w:r>
-      <w:proofErr w:type="spellEnd"/>
+        <w:t xml:space="preserve"> za </w:t>
+      </w:r>
+      <w:proofErr w:type="spellStart"/>
       <w:r>
         <w:rPr>
           <w:b/>
@@ -11459,9 +11555,9 @@
           <w:sz w:val="28"/>
           <w:szCs w:val="28"/>
         </w:rPr>
-        <w:t xml:space="preserve"> s </w:t>
-      </w:r>
-      <w:proofErr w:type="spellStart"/>
+        <w:t>promjenu</w:t>
+      </w:r>
+      <w:proofErr w:type="spellEnd"/>
       <w:r>
         <w:rPr>
           <w:b/>
@@ -11469,9 +11565,9 @@
           <w:sz w:val="28"/>
           <w:szCs w:val="28"/>
         </w:rPr>
-        <w:t>potenciometrom</w:t>
-      </w:r>
-      <w:proofErr w:type="spellEnd"/>
+        <w:t xml:space="preserve"> </w:t>
+      </w:r>
+      <w:proofErr w:type="spellStart"/>
       <w:r>
         <w:rPr>
           <w:b/>
@@ -11479,9 +11575,9 @@
           <w:sz w:val="28"/>
           <w:szCs w:val="28"/>
         </w:rPr>
-        <w:t xml:space="preserve"> za </w:t>
-      </w:r>
-      <w:proofErr w:type="spellStart"/>
+        <w:t>frekvencije</w:t>
+      </w:r>
+      <w:proofErr w:type="spellEnd"/>
       <w:r>
         <w:rPr>
           <w:b/>
@@ -11489,9 +11585,9 @@
           <w:sz w:val="28"/>
           <w:szCs w:val="28"/>
         </w:rPr>
-        <w:t>promjenu</w:t>
-      </w:r>
-      <w:proofErr w:type="spellEnd"/>
+        <w:t xml:space="preserve"> </w:t>
+      </w:r>
+      <w:proofErr w:type="spellStart"/>
       <w:r>
         <w:rPr>
           <w:b/>
@@ -11499,36 +11595,6 @@
           <w:sz w:val="28"/>
           <w:szCs w:val="28"/>
         </w:rPr>
-        <w:t xml:space="preserve"> </w:t>
-      </w:r>
-      <w:proofErr w:type="spellStart"/>
-      <w:r>
-        <w:rPr>
-          <w:b/>
-          <w:bCs/>
-          <w:sz w:val="28"/>
-          <w:szCs w:val="28"/>
-        </w:rPr>
-        <w:t>frekvencije</w:t>
-      </w:r>
-      <w:proofErr w:type="spellEnd"/>
-      <w:r>
-        <w:rPr>
-          <w:b/>
-          <w:bCs/>
-          <w:sz w:val="28"/>
-          <w:szCs w:val="28"/>
-        </w:rPr>
-        <w:t xml:space="preserve"> </w:t>
-      </w:r>
-      <w:proofErr w:type="spellStart"/>
-      <w:r>
-        <w:rPr>
-          <w:b/>
-          <w:bCs/>
-          <w:sz w:val="28"/>
-          <w:szCs w:val="28"/>
-        </w:rPr>
         <w:t>treptanja</w:t>
       </w:r>
       <w:proofErr w:type="spellEnd"/>
@@ -11543,14 +11609,6 @@
       </w:r>
       <w:proofErr w:type="spellStart"/>
       <w:r>
-        <w:t>slijedećem</w:t>
-      </w:r>
-      <w:proofErr w:type="spellEnd"/>
-      <w:r>
-        <w:t xml:space="preserve"> </w:t>
-      </w:r>
-      <w:proofErr w:type="spellStart"/>
-      <w:r>
         <w:t>primjeru</w:t>
       </w:r>
       <w:proofErr w:type="spellEnd"/>
@@ -11559,6 +11617,22 @@
       </w:r>
       <w:proofErr w:type="spellStart"/>
       <w:r>
+        <w:t>koji</w:t>
+      </w:r>
+      <w:proofErr w:type="spellEnd"/>
+      <w:r>
+        <w:t xml:space="preserve"> </w:t>
+      </w:r>
+      <w:proofErr w:type="spellStart"/>
+      <w:r>
+        <w:t>slijedi</w:t>
+      </w:r>
+      <w:proofErr w:type="spellEnd"/>
+      <w:r>
+        <w:t xml:space="preserve"> </w:t>
+      </w:r>
+      <w:proofErr w:type="spellStart"/>
+      <w:r>
         <w:t>želimo</w:t>
       </w:r>
       <w:proofErr w:type="spellEnd"/>
@@ -11567,6 +11641,30 @@
       </w:r>
       <w:proofErr w:type="spellStart"/>
       <w:r>
+        <w:t>treptalu</w:t>
+      </w:r>
+      <w:proofErr w:type="spellEnd"/>
+      <w:r>
+        <w:t xml:space="preserve"> </w:t>
+      </w:r>
+      <w:proofErr w:type="spellStart"/>
+      <w:r>
+        <w:t>iz</w:t>
+      </w:r>
+      <w:proofErr w:type="spellEnd"/>
+      <w:r>
+        <w:t xml:space="preserve"> </w:t>
+      </w:r>
+      <w:proofErr w:type="spellStart"/>
+      <w:r>
+        <w:t>primjera</w:t>
+      </w:r>
+      <w:proofErr w:type="spellEnd"/>
+      <w:r>
+        <w:t xml:space="preserve"> 2 </w:t>
+      </w:r>
+      <w:proofErr w:type="spellStart"/>
+      <w:r>
         <w:t>dodati</w:t>
       </w:r>
       <w:proofErr w:type="spellEnd"/>
@@ -11575,30 +11673,6 @@
       </w:r>
       <w:proofErr w:type="spellStart"/>
       <w:r>
-        <w:t>treptalu</w:t>
-      </w:r>
-      <w:proofErr w:type="spellEnd"/>
-      <w:r>
-        <w:t xml:space="preserve"> </w:t>
-      </w:r>
-      <w:proofErr w:type="spellStart"/>
-      <w:r>
-        <w:t>iz</w:t>
-      </w:r>
-      <w:proofErr w:type="spellEnd"/>
-      <w:r>
-        <w:t xml:space="preserve"> </w:t>
-      </w:r>
-      <w:proofErr w:type="spellStart"/>
-      <w:r>
-        <w:t>primjera</w:t>
-      </w:r>
-      <w:proofErr w:type="spellEnd"/>
-      <w:r>
-        <w:t xml:space="preserve"> 2 </w:t>
-      </w:r>
-      <w:proofErr w:type="spellStart"/>
-      <w:r>
         <w:t>mogućnost</w:t>
       </w:r>
       <w:proofErr w:type="spellEnd"/>
@@ -11792,10 +11866,7 @@
       </w:r>
       <w:proofErr w:type="gramEnd"/>
       <w:r>
-        <w:t xml:space="preserve"> </w:t>
-      </w:r>
-      <w:r>
-        <w:t xml:space="preserve">a </w:t>
+        <w:t xml:space="preserve"> a </w:t>
       </w:r>
       <w:proofErr w:type="spellStart"/>
       <w:r>
@@ -11846,10 +11917,10 @@
       </w:r>
       <w:proofErr w:type="spellEnd"/>
       <w:r>
-        <w:t xml:space="preserve"> </w:t>
-      </w:r>
-      <w:r>
-        <w:t>A0 (PA0</w:t>
+        <w:t xml:space="preserve"> A0 (PA0</w:t>
+      </w:r>
+      <w:r>
+        <w:t>)</w:t>
       </w:r>
       <w:r>
         <w:t xml:space="preserve">. </w:t>
@@ -12954,8 +13025,9 @@
           <w:szCs w:val="28"/>
         </w:rPr>
         <w:lastRenderedPageBreak/>
-        <w:t>4.</w:t>
-      </w:r>
+        <w:t xml:space="preserve">4.4 </w:t>
+      </w:r>
+      <w:proofErr w:type="spellStart"/>
       <w:r>
         <w:rPr>
           <w:b/>
@@ -12963,8 +13035,9 @@
           <w:sz w:val="28"/>
           <w:szCs w:val="28"/>
         </w:rPr>
-        <w:t>4</w:t>
-      </w:r>
+        <w:t>Primjer</w:t>
+      </w:r>
+      <w:proofErr w:type="spellEnd"/>
       <w:r>
         <w:rPr>
           <w:b/>
@@ -12974,7 +13047,7 @@
         </w:rPr>
         <w:t xml:space="preserve"> </w:t>
       </w:r>
-      <w:proofErr w:type="spellStart"/>
+      <w:proofErr w:type="gramStart"/>
       <w:r>
         <w:rPr>
           <w:b/>
@@ -12982,9 +13055,9 @@
           <w:sz w:val="28"/>
           <w:szCs w:val="28"/>
         </w:rPr>
-        <w:t>Primjer</w:t>
-      </w:r>
-      <w:proofErr w:type="spellEnd"/>
+        <w:t>4 :</w:t>
+      </w:r>
+      <w:proofErr w:type="gramEnd"/>
       <w:r>
         <w:rPr>
           <w:b/>
@@ -12994,7 +13067,7 @@
         </w:rPr>
         <w:t xml:space="preserve"> </w:t>
       </w:r>
-      <w:proofErr w:type="gramStart"/>
+      <w:proofErr w:type="spellStart"/>
       <w:r>
         <w:rPr>
           <w:b/>
@@ -13002,8 +13075,9 @@
           <w:sz w:val="28"/>
           <w:szCs w:val="28"/>
         </w:rPr>
-        <w:t>4</w:t>
-      </w:r>
+        <w:t>Treptalo</w:t>
+      </w:r>
+      <w:proofErr w:type="spellEnd"/>
       <w:r>
         <w:rPr>
           <w:b/>
@@ -13011,9 +13085,9 @@
           <w:sz w:val="28"/>
           <w:szCs w:val="28"/>
         </w:rPr>
-        <w:t xml:space="preserve"> :</w:t>
-      </w:r>
-      <w:proofErr w:type="gramEnd"/>
+        <w:t xml:space="preserve"> </w:t>
+      </w:r>
+      <w:proofErr w:type="spellStart"/>
       <w:r>
         <w:rPr>
           <w:b/>
@@ -13021,9 +13095,9 @@
           <w:sz w:val="28"/>
           <w:szCs w:val="28"/>
         </w:rPr>
-        <w:t xml:space="preserve"> </w:t>
-      </w:r>
-      <w:proofErr w:type="spellStart"/>
+        <w:t>povezano</w:t>
+      </w:r>
+      <w:proofErr w:type="spellEnd"/>
       <w:r>
         <w:rPr>
           <w:b/>
@@ -13031,9 +13105,9 @@
           <w:sz w:val="28"/>
           <w:szCs w:val="28"/>
         </w:rPr>
-        <w:t>Treptalo</w:t>
-      </w:r>
-      <w:proofErr w:type="spellEnd"/>
+        <w:t xml:space="preserve"> s </w:t>
+      </w:r>
+      <w:proofErr w:type="spellStart"/>
       <w:r>
         <w:rPr>
           <w:b/>
@@ -13041,9 +13115,9 @@
           <w:sz w:val="28"/>
           <w:szCs w:val="28"/>
         </w:rPr>
-        <w:t xml:space="preserve"> </w:t>
-      </w:r>
-      <w:proofErr w:type="spellStart"/>
+        <w:t>osobnim</w:t>
+      </w:r>
+      <w:proofErr w:type="spellEnd"/>
       <w:r>
         <w:rPr>
           <w:b/>
@@ -13051,9 +13125,9 @@
           <w:sz w:val="28"/>
           <w:szCs w:val="28"/>
         </w:rPr>
-        <w:t>povezano</w:t>
-      </w:r>
-      <w:proofErr w:type="spellEnd"/>
+        <w:t xml:space="preserve"> </w:t>
+      </w:r>
+      <w:proofErr w:type="spellStart"/>
       <w:r>
         <w:rPr>
           <w:b/>
@@ -13061,9 +13135,9 @@
           <w:sz w:val="28"/>
           <w:szCs w:val="28"/>
         </w:rPr>
-        <w:t xml:space="preserve"> s </w:t>
-      </w:r>
-      <w:proofErr w:type="spellStart"/>
+        <w:t>računalom</w:t>
+      </w:r>
+      <w:proofErr w:type="spellEnd"/>
       <w:r>
         <w:rPr>
           <w:b/>
@@ -13071,9 +13145,9 @@
           <w:sz w:val="28"/>
           <w:szCs w:val="28"/>
         </w:rPr>
-        <w:t>osobnim</w:t>
-      </w:r>
-      <w:proofErr w:type="spellEnd"/>
+        <w:t xml:space="preserve"> </w:t>
+      </w:r>
+      <w:proofErr w:type="spellStart"/>
       <w:r>
         <w:rPr>
           <w:b/>
@@ -13081,9 +13155,9 @@
           <w:sz w:val="28"/>
           <w:szCs w:val="28"/>
         </w:rPr>
-        <w:t xml:space="preserve"> </w:t>
-      </w:r>
-      <w:proofErr w:type="spellStart"/>
+        <w:t>putem</w:t>
+      </w:r>
+      <w:proofErr w:type="spellEnd"/>
       <w:r>
         <w:rPr>
           <w:b/>
@@ -13091,9 +13165,9 @@
           <w:sz w:val="28"/>
           <w:szCs w:val="28"/>
         </w:rPr>
-        <w:t>računalom</w:t>
-      </w:r>
-      <w:proofErr w:type="spellEnd"/>
+        <w:t xml:space="preserve"> </w:t>
+      </w:r>
+      <w:proofErr w:type="spellStart"/>
       <w:r>
         <w:rPr>
           <w:b/>
@@ -13101,9 +13175,9 @@
           <w:sz w:val="28"/>
           <w:szCs w:val="28"/>
         </w:rPr>
-        <w:t xml:space="preserve"> </w:t>
-      </w:r>
-      <w:proofErr w:type="spellStart"/>
+        <w:t>serijske</w:t>
+      </w:r>
+      <w:proofErr w:type="spellEnd"/>
       <w:r>
         <w:rPr>
           <w:b/>
@@ -13111,9 +13185,9 @@
           <w:sz w:val="28"/>
           <w:szCs w:val="28"/>
         </w:rPr>
-        <w:t>putem</w:t>
-      </w:r>
-      <w:proofErr w:type="spellEnd"/>
+        <w:t xml:space="preserve"> </w:t>
+      </w:r>
+      <w:proofErr w:type="spellStart"/>
       <w:r>
         <w:rPr>
           <w:b/>
@@ -13121,36 +13195,6 @@
           <w:sz w:val="28"/>
           <w:szCs w:val="28"/>
         </w:rPr>
-        <w:t xml:space="preserve"> </w:t>
-      </w:r>
-      <w:proofErr w:type="spellStart"/>
-      <w:r>
-        <w:rPr>
-          <w:b/>
-          <w:bCs/>
-          <w:sz w:val="28"/>
-          <w:szCs w:val="28"/>
-        </w:rPr>
-        <w:t>serijske</w:t>
-      </w:r>
-      <w:proofErr w:type="spellEnd"/>
-      <w:r>
-        <w:rPr>
-          <w:b/>
-          <w:bCs/>
-          <w:sz w:val="28"/>
-          <w:szCs w:val="28"/>
-        </w:rPr>
-        <w:t xml:space="preserve"> </w:t>
-      </w:r>
-      <w:proofErr w:type="spellStart"/>
-      <w:r>
-        <w:rPr>
-          <w:b/>
-          <w:bCs/>
-          <w:sz w:val="28"/>
-          <w:szCs w:val="28"/>
-        </w:rPr>
         <w:t>veze</w:t>
       </w:r>
       <w:proofErr w:type="spellEnd"/>
@@ -13217,13 +13261,7 @@
       </w:r>
       <w:proofErr w:type="spellEnd"/>
       <w:r>
-        <w:t xml:space="preserve"> </w:t>
-      </w:r>
-      <w:r>
-        <w:t>3</w:t>
-      </w:r>
-      <w:r>
-        <w:t xml:space="preserve"> </w:t>
+        <w:t xml:space="preserve"> 3 </w:t>
       </w:r>
       <w:proofErr w:type="spellStart"/>
       <w:r>
@@ -13235,7 +13273,113 @@
       </w:r>
       <w:proofErr w:type="spellStart"/>
       <w:r>
-        <w:t>slanja</w:t>
+        <w:t>ispisa</w:t>
+      </w:r>
+      <w:proofErr w:type="spellEnd"/>
+      <w:r>
+        <w:t xml:space="preserve"> </w:t>
+      </w:r>
+      <w:proofErr w:type="spellStart"/>
+      <w:r>
+        <w:t>podešenog</w:t>
+      </w:r>
+      <w:proofErr w:type="spellEnd"/>
+      <w:r>
+        <w:t xml:space="preserve"> </w:t>
+      </w:r>
+      <w:proofErr w:type="spellStart"/>
+      <w:r>
+        <w:t>trajanje</w:t>
+      </w:r>
+      <w:proofErr w:type="spellEnd"/>
+      <w:r>
+        <w:t xml:space="preserve"> </w:t>
+      </w:r>
+      <w:proofErr w:type="spellStart"/>
+      <w:r>
+        <w:t>pauze</w:t>
+      </w:r>
+      <w:proofErr w:type="spellEnd"/>
+      <w:r>
+        <w:t xml:space="preserve"> za </w:t>
+      </w:r>
+      <w:proofErr w:type="spellStart"/>
+      <w:r>
+        <w:t>zaslonu</w:t>
+      </w:r>
+      <w:proofErr w:type="spellEnd"/>
+      <w:r>
+        <w:t xml:space="preserve"> </w:t>
+      </w:r>
+      <w:proofErr w:type="spellStart"/>
+      <w:r>
+        <w:t>osobnog</w:t>
+      </w:r>
+      <w:proofErr w:type="spellEnd"/>
+      <w:r>
+        <w:t xml:space="preserve"> </w:t>
+      </w:r>
+      <w:proofErr w:type="spellStart"/>
+      <w:r>
+        <w:t>računala</w:t>
+      </w:r>
+      <w:proofErr w:type="spellEnd"/>
+      <w:r>
+        <w:t xml:space="preserve">. </w:t>
+      </w:r>
+      <w:proofErr w:type="spellStart"/>
+      <w:r>
+        <w:t>Podatak</w:t>
+      </w:r>
+      <w:proofErr w:type="spellEnd"/>
+      <w:r>
+        <w:t xml:space="preserve"> o </w:t>
+      </w:r>
+      <w:proofErr w:type="spellStart"/>
+      <w:r>
+        <w:t>pauzi</w:t>
+      </w:r>
+      <w:proofErr w:type="spellEnd"/>
+      <w:r>
+        <w:t xml:space="preserve"> </w:t>
+      </w:r>
+      <w:proofErr w:type="spellStart"/>
+      <w:r>
+        <w:t>mikrokontroler</w:t>
+      </w:r>
+      <w:proofErr w:type="spellEnd"/>
+      <w:r>
+        <w:t xml:space="preserve"> (</w:t>
+      </w:r>
+      <w:proofErr w:type="spellStart"/>
+      <w:r>
+        <w:t>BluePill</w:t>
+      </w:r>
+      <w:proofErr w:type="spellEnd"/>
+      <w:r>
+        <w:t xml:space="preserve"> </w:t>
+      </w:r>
+      <w:proofErr w:type="spellStart"/>
+      <w:proofErr w:type="gramStart"/>
+      <w:r>
+        <w:t>pločica</w:t>
+      </w:r>
+      <w:proofErr w:type="spellEnd"/>
+      <w:r>
+        <w:t xml:space="preserve">)  </w:t>
+      </w:r>
+      <w:proofErr w:type="spellStart"/>
+      <w:r>
+        <w:t>treba</w:t>
+      </w:r>
+      <w:proofErr w:type="spellEnd"/>
+      <w:proofErr w:type="gramEnd"/>
+      <w:r>
+        <w:t xml:space="preserve"> </w:t>
+      </w:r>
+      <w:proofErr w:type="spellStart"/>
+      <w:r>
+        <w:t>slati</w:t>
       </w:r>
       <w:proofErr w:type="spellEnd"/>
       <w:r>
@@ -13251,15 +13395,7 @@
       </w:r>
       <w:proofErr w:type="spellStart"/>
       <w:r>
-        <w:t>racualu</w:t>
-      </w:r>
-      <w:proofErr w:type="spellEnd"/>
-      <w:r>
-        <w:t xml:space="preserve"> </w:t>
-      </w:r>
-      <w:proofErr w:type="spellStart"/>
-      <w:r>
-        <w:t>spojenom</w:t>
+        <w:t>računalu</w:t>
       </w:r>
       <w:proofErr w:type="spellEnd"/>
       <w:r>
@@ -13275,11 +13411,19 @@
       </w:r>
       <w:proofErr w:type="spellStart"/>
       <w:r>
+        <w:t>asinhrone</w:t>
+      </w:r>
+      <w:proofErr w:type="spellEnd"/>
+      <w:r>
+        <w:t xml:space="preserve"> </w:t>
+      </w:r>
+      <w:proofErr w:type="spellStart"/>
+      <w:r>
         <w:t>serijske</w:t>
       </w:r>
       <w:proofErr w:type="spellEnd"/>
       <w:r>
-        <w:t xml:space="preserve"> </w:t>
+        <w:t xml:space="preserve"> (RS232) </w:t>
       </w:r>
       <w:proofErr w:type="spellStart"/>
       <w:r>
@@ -13287,199 +13431,7 @@
       </w:r>
       <w:proofErr w:type="spellEnd"/>
       <w:r>
-        <w:t xml:space="preserve"> nana </w:t>
-      </w:r>
-      <w:proofErr w:type="spellStart"/>
-      <w:r>
-        <w:t>BluePill</w:t>
-      </w:r>
-      <w:proofErr w:type="spellEnd"/>
-      <w:r>
-        <w:t xml:space="preserve"> </w:t>
-      </w:r>
-      <w:proofErr w:type="spellStart"/>
-      <w:r>
-        <w:t>pločicu</w:t>
-      </w:r>
-      <w:proofErr w:type="spellEnd"/>
-      <w:r>
-        <w:t xml:space="preserve">, </w:t>
-      </w:r>
-      <w:proofErr w:type="spellStart"/>
-      <w:r>
-        <w:t>informaciju</w:t>
-      </w:r>
-      <w:proofErr w:type="spellEnd"/>
-      <w:r>
-        <w:t xml:space="preserve"> o </w:t>
-      </w:r>
-      <w:proofErr w:type="spellStart"/>
-      <w:r>
-        <w:t>podešenom</w:t>
-      </w:r>
-      <w:proofErr w:type="spellEnd"/>
-      <w:r>
-        <w:t xml:space="preserve"> </w:t>
-      </w:r>
-      <w:proofErr w:type="spellStart"/>
-      <w:r>
-        <w:t>vremenu</w:t>
-      </w:r>
-      <w:proofErr w:type="spellEnd"/>
-      <w:r>
-        <w:t xml:space="preserve"> </w:t>
-      </w:r>
-      <w:proofErr w:type="spellStart"/>
-      <w:r>
-        <w:t>trajanja</w:t>
-      </w:r>
-      <w:proofErr w:type="spellEnd"/>
-      <w:r>
-        <w:t xml:space="preserve"> </w:t>
-      </w:r>
-      <w:proofErr w:type="spellStart"/>
-      <w:r>
-        <w:t>pauze</w:t>
-      </w:r>
-      <w:proofErr w:type="spellEnd"/>
-      <w:r>
-        <w:t xml:space="preserve"> </w:t>
-      </w:r>
-      <w:proofErr w:type="spellStart"/>
-      <w:r>
-        <w:t>na</w:t>
-      </w:r>
-      <w:proofErr w:type="spellEnd"/>
-      <w:r>
-        <w:t xml:space="preserve"> </w:t>
-      </w:r>
-      <w:proofErr w:type="spellStart"/>
-      <w:r>
-        <w:t>potenciometru</w:t>
-      </w:r>
-      <w:proofErr w:type="spellEnd"/>
-      <w:r>
         <w:t xml:space="preserve">. </w:t>
-      </w:r>
-      <w:proofErr w:type="spellStart"/>
-      <w:r>
-        <w:t>Serijsku</w:t>
-      </w:r>
-      <w:proofErr w:type="spellEnd"/>
-      <w:r>
-        <w:t xml:space="preserve"> </w:t>
-      </w:r>
-      <w:proofErr w:type="spellStart"/>
-      <w:r>
-        <w:t>vezu</w:t>
-      </w:r>
-      <w:proofErr w:type="spellEnd"/>
-      <w:r>
-        <w:t xml:space="preserve"> </w:t>
-      </w:r>
-      <w:proofErr w:type="spellStart"/>
-      <w:r>
-        <w:t>ostvarujemo</w:t>
-      </w:r>
-      <w:proofErr w:type="spellEnd"/>
-      <w:r>
-        <w:t xml:space="preserve"> </w:t>
-      </w:r>
-      <w:proofErr w:type="spellStart"/>
-      <w:r>
-        <w:t>korištenjem</w:t>
-      </w:r>
-      <w:proofErr w:type="spellEnd"/>
-      <w:r>
-        <w:t xml:space="preserve"> </w:t>
-      </w:r>
-      <w:proofErr w:type="spellStart"/>
-      <w:r>
-        <w:t>konvertorskog</w:t>
-      </w:r>
-      <w:proofErr w:type="spellEnd"/>
-      <w:r>
-        <w:t xml:space="preserve"> </w:t>
-      </w:r>
-      <w:proofErr w:type="spellStart"/>
-      <w:r>
-        <w:t>sklopa</w:t>
-      </w:r>
-      <w:proofErr w:type="spellEnd"/>
-      <w:r>
-        <w:t xml:space="preserve"> “USB to RS-232/TTL converter ” </w:t>
-      </w:r>
-      <w:proofErr w:type="spellStart"/>
-      <w:r>
-        <w:t>koji</w:t>
-      </w:r>
-      <w:proofErr w:type="spellEnd"/>
-      <w:r>
-        <w:t xml:space="preserve"> se </w:t>
-      </w:r>
-      <w:proofErr w:type="spellStart"/>
-      <w:r>
-        <w:t>operacijskom</w:t>
-      </w:r>
-      <w:proofErr w:type="spellEnd"/>
-      <w:r>
-        <w:t xml:space="preserve"> </w:t>
-      </w:r>
-      <w:proofErr w:type="spellStart"/>
-      <w:r>
-        <w:t>sustavu</w:t>
-      </w:r>
-      <w:proofErr w:type="spellEnd"/>
-      <w:r>
-        <w:t xml:space="preserve"> </w:t>
-      </w:r>
-      <w:proofErr w:type="spellStart"/>
-      <w:r>
-        <w:t>osobnom</w:t>
-      </w:r>
-      <w:proofErr w:type="spellEnd"/>
-      <w:r>
-        <w:t xml:space="preserve"> </w:t>
-      </w:r>
-      <w:proofErr w:type="spellStart"/>
-      <w:r>
-        <w:t>računala</w:t>
-      </w:r>
-      <w:proofErr w:type="spellEnd"/>
-      <w:r>
-        <w:t xml:space="preserve"> </w:t>
-      </w:r>
-      <w:proofErr w:type="spellStart"/>
-      <w:r>
-        <w:t>predstavi</w:t>
-      </w:r>
-      <w:proofErr w:type="spellEnd"/>
-      <w:r>
-        <w:t xml:space="preserve"> </w:t>
-      </w:r>
-      <w:proofErr w:type="spellStart"/>
-      <w:r>
-        <w:t>kao</w:t>
-      </w:r>
-      <w:proofErr w:type="spellEnd"/>
-      <w:r>
-        <w:t xml:space="preserve"> </w:t>
-      </w:r>
-      <w:proofErr w:type="spellStart"/>
-      <w:r>
-        <w:t>serijski</w:t>
-      </w:r>
-      <w:proofErr w:type="spellEnd"/>
-      <w:r>
-        <w:t xml:space="preserve"> port (</w:t>
-      </w:r>
-      <w:proofErr w:type="spellStart"/>
-      <w:r>
-        <w:t>COMx</w:t>
-      </w:r>
-      <w:proofErr w:type="spellEnd"/>
-      <w:r>
-        <w:t>).</w:t>
       </w:r>
     </w:p>
     <w:p>
@@ -13487,20 +13439,452 @@
         <w:spacing w:line="240" w:lineRule="auto"/>
         <w:jc w:val="both"/>
       </w:pPr>
-      <w:r>
-        <w:t xml:space="preserve">Program </w:t>
-      </w:r>
-      <w:proofErr w:type="spellStart"/>
-      <w:r>
-        <w:t>izgleda</w:t>
-      </w:r>
-      <w:proofErr w:type="spellEnd"/>
-      <w:r>
-        <w:t xml:space="preserve"> </w:t>
-      </w:r>
-      <w:proofErr w:type="spellStart"/>
-      <w:r>
-        <w:t>ovako</w:t>
+      <w:proofErr w:type="spellStart"/>
+      <w:r>
+        <w:t>Kako</w:t>
+      </w:r>
+      <w:proofErr w:type="spellEnd"/>
+      <w:r>
+        <w:t xml:space="preserve"> </w:t>
+      </w:r>
+      <w:proofErr w:type="spellStart"/>
+      <w:r>
+        <w:t>suvremen</w:t>
+      </w:r>
+      <w:r>
+        <w:t>a</w:t>
+      </w:r>
+      <w:proofErr w:type="spellEnd"/>
+      <w:r>
+        <w:t xml:space="preserve"> </w:t>
+      </w:r>
+      <w:proofErr w:type="spellStart"/>
+      <w:r>
+        <w:t>osobna</w:t>
+      </w:r>
+      <w:proofErr w:type="spellEnd"/>
+      <w:r>
+        <w:t xml:space="preserve"> </w:t>
+      </w:r>
+      <w:proofErr w:type="spellStart"/>
+      <w:r>
+        <w:t>računala</w:t>
+      </w:r>
+      <w:proofErr w:type="spellEnd"/>
+      <w:r>
+        <w:t xml:space="preserve"> </w:t>
+      </w:r>
+      <w:proofErr w:type="spellStart"/>
+      <w:r>
+        <w:t>nisu</w:t>
+      </w:r>
+      <w:proofErr w:type="spellEnd"/>
+      <w:r>
+        <w:t xml:space="preserve"> </w:t>
+      </w:r>
+      <w:proofErr w:type="spellStart"/>
+      <w:r>
+        <w:t>više</w:t>
+      </w:r>
+      <w:proofErr w:type="spellEnd"/>
+      <w:r>
+        <w:t xml:space="preserve"> </w:t>
+      </w:r>
+      <w:proofErr w:type="spellStart"/>
+      <w:r>
+        <w:t>opremljenja</w:t>
+      </w:r>
+      <w:proofErr w:type="spellEnd"/>
+      <w:r>
+        <w:t xml:space="preserve"> </w:t>
+      </w:r>
+      <w:proofErr w:type="spellStart"/>
+      <w:r>
+        <w:t>konektorom</w:t>
+      </w:r>
+      <w:proofErr w:type="spellEnd"/>
+      <w:r>
+        <w:t xml:space="preserve"> za </w:t>
+      </w:r>
+      <w:proofErr w:type="spellStart"/>
+      <w:r>
+        <w:t>asinhronu</w:t>
+      </w:r>
+      <w:proofErr w:type="spellEnd"/>
+      <w:r>
+        <w:t xml:space="preserve"> </w:t>
+      </w:r>
+      <w:proofErr w:type="spellStart"/>
+      <w:r>
+        <w:t>serijsku</w:t>
+      </w:r>
+      <w:proofErr w:type="spellEnd"/>
+      <w:r>
+        <w:t xml:space="preserve"> </w:t>
+      </w:r>
+      <w:proofErr w:type="spellStart"/>
+      <w:r>
+        <w:t>komunikaciju</w:t>
+      </w:r>
+      <w:proofErr w:type="spellEnd"/>
+      <w:r>
+        <w:t xml:space="preserve"> (</w:t>
+      </w:r>
+      <w:proofErr w:type="spellStart"/>
+      <w:r>
+        <w:t>tzv</w:t>
+      </w:r>
+      <w:proofErr w:type="spellEnd"/>
+      <w:r>
+        <w:t xml:space="preserve">. DB-9 </w:t>
+      </w:r>
+      <w:proofErr w:type="spellStart"/>
+      <w:r>
+        <w:t>konektorom</w:t>
+      </w:r>
+      <w:proofErr w:type="spellEnd"/>
+      <w:r>
+        <w:t xml:space="preserve">) </w:t>
+      </w:r>
+      <w:proofErr w:type="spellStart"/>
+      <w:r>
+        <w:t>valja</w:t>
+      </w:r>
+      <w:proofErr w:type="spellEnd"/>
+      <w:r>
+        <w:t xml:space="preserve"> se </w:t>
+      </w:r>
+      <w:proofErr w:type="spellStart"/>
+      <w:r>
+        <w:t>poslužiti</w:t>
+      </w:r>
+      <w:proofErr w:type="spellEnd"/>
+      <w:r>
+        <w:t xml:space="preserve"> “USB</w:t>
+      </w:r>
+      <w:r>
+        <w:t xml:space="preserve"> to RS232 TTL</w:t>
+      </w:r>
+      <w:r>
+        <w:t xml:space="preserve"> </w:t>
+      </w:r>
+      <w:r>
+        <w:t>serial converter</w:t>
+      </w:r>
+      <w:r>
+        <w:t xml:space="preserve">” </w:t>
+      </w:r>
+      <w:proofErr w:type="spellStart"/>
+      <w:r>
+        <w:t>sklopom</w:t>
+      </w:r>
+      <w:proofErr w:type="spellEnd"/>
+      <w:r>
+        <w:t xml:space="preserve">, </w:t>
+      </w:r>
+      <w:proofErr w:type="spellStart"/>
+      <w:r>
+        <w:t>koji</w:t>
+      </w:r>
+      <w:proofErr w:type="spellEnd"/>
+      <w:r>
+        <w:t xml:space="preserve"> “</w:t>
+      </w:r>
+      <w:proofErr w:type="spellStart"/>
+      <w:r>
+        <w:t>glumi</w:t>
+      </w:r>
+      <w:proofErr w:type="spellEnd"/>
+      <w:r>
+        <w:t xml:space="preserve">” </w:t>
+      </w:r>
+      <w:proofErr w:type="spellStart"/>
+      <w:r>
+        <w:t>serijski</w:t>
+      </w:r>
+      <w:proofErr w:type="spellEnd"/>
+      <w:r>
+        <w:t xml:space="preserve"> port. </w:t>
+      </w:r>
+      <w:proofErr w:type="spellStart"/>
+      <w:r>
+        <w:t>Sklop</w:t>
+      </w:r>
+      <w:proofErr w:type="spellEnd"/>
+      <w:r>
+        <w:t xml:space="preserve"> </w:t>
+      </w:r>
+      <w:proofErr w:type="spellStart"/>
+      <w:r>
+        <w:t>sadrži</w:t>
+      </w:r>
+      <w:proofErr w:type="spellEnd"/>
+      <w:r>
+        <w:t xml:space="preserve"> 2 </w:t>
+      </w:r>
+      <w:proofErr w:type="spellStart"/>
+      <w:r>
+        <w:t>sučelja</w:t>
+      </w:r>
+      <w:proofErr w:type="spellEnd"/>
+      <w:r>
+        <w:t xml:space="preserve"> (</w:t>
+      </w:r>
+      <w:proofErr w:type="spellStart"/>
+      <w:r>
+        <w:t>konektora</w:t>
+      </w:r>
+      <w:proofErr w:type="spellEnd"/>
+      <w:r>
+        <w:t>)</w:t>
+      </w:r>
+      <w:r>
+        <w:t>. Na</w:t>
+      </w:r>
+      <w:r>
+        <w:t xml:space="preserve"> </w:t>
+      </w:r>
+      <w:proofErr w:type="spellStart"/>
+      <w:r>
+        <w:t>jedn</w:t>
+      </w:r>
+      <w:r>
+        <w:t>oj</w:t>
+      </w:r>
+      <w:proofErr w:type="spellEnd"/>
+      <w:r>
+        <w:t xml:space="preserve"> </w:t>
+      </w:r>
+      <w:proofErr w:type="spellStart"/>
+      <w:r>
+        <w:t>stran</w:t>
+      </w:r>
+      <w:r>
+        <w:t>i</w:t>
+      </w:r>
+      <w:proofErr w:type="spellEnd"/>
+      <w:r>
+        <w:t xml:space="preserve"> </w:t>
+      </w:r>
+      <w:proofErr w:type="spellStart"/>
+      <w:r>
+        <w:t>sklopa</w:t>
+      </w:r>
+      <w:proofErr w:type="spellEnd"/>
+      <w:r>
+        <w:t xml:space="preserve"> </w:t>
+      </w:r>
+      <w:proofErr w:type="spellStart"/>
+      <w:r>
+        <w:t>nalazi</w:t>
+      </w:r>
+      <w:proofErr w:type="spellEnd"/>
+      <w:r>
+        <w:t xml:space="preserve"> se USB </w:t>
+      </w:r>
+      <w:proofErr w:type="spellStart"/>
+      <w:r>
+        <w:t>konektor</w:t>
+      </w:r>
+      <w:proofErr w:type="spellEnd"/>
+      <w:r>
+        <w:t xml:space="preserve"> </w:t>
+      </w:r>
+      <w:proofErr w:type="spellStart"/>
+      <w:r>
+        <w:t>kojim</w:t>
+      </w:r>
+      <w:proofErr w:type="spellEnd"/>
+      <w:r>
+        <w:t xml:space="preserve"> se </w:t>
+      </w:r>
+      <w:proofErr w:type="spellStart"/>
+      <w:r>
+        <w:t>sklop</w:t>
+      </w:r>
+      <w:proofErr w:type="spellEnd"/>
+      <w:r>
+        <w:t xml:space="preserve"> </w:t>
+      </w:r>
+      <w:proofErr w:type="spellStart"/>
+      <w:r>
+        <w:t>spaja</w:t>
+      </w:r>
+      <w:proofErr w:type="spellEnd"/>
+      <w:r>
+        <w:t xml:space="preserve"> </w:t>
+      </w:r>
+      <w:proofErr w:type="spellStart"/>
+      <w:r>
+        <w:t>na</w:t>
+      </w:r>
+      <w:proofErr w:type="spellEnd"/>
+      <w:r>
+        <w:t xml:space="preserve"> USB </w:t>
+      </w:r>
+      <w:proofErr w:type="spellStart"/>
+      <w:r>
+        <w:t>sučelje</w:t>
+      </w:r>
+      <w:proofErr w:type="spellEnd"/>
+      <w:r>
+        <w:t xml:space="preserve"> </w:t>
+      </w:r>
+      <w:proofErr w:type="spellStart"/>
+      <w:r>
+        <w:t>osobnog</w:t>
+      </w:r>
+      <w:proofErr w:type="spellEnd"/>
+      <w:r>
+        <w:t xml:space="preserve"> </w:t>
+      </w:r>
+      <w:proofErr w:type="spellStart"/>
+      <w:r>
+        <w:t>računala</w:t>
+      </w:r>
+      <w:proofErr w:type="spellEnd"/>
+      <w:r>
+        <w:t xml:space="preserve">. Sa </w:t>
+      </w:r>
+      <w:proofErr w:type="spellStart"/>
+      <w:r>
+        <w:t>suprotne</w:t>
+      </w:r>
+      <w:proofErr w:type="spellEnd"/>
+      <w:r>
+        <w:t xml:space="preserve"> se </w:t>
+      </w:r>
+      <w:proofErr w:type="spellStart"/>
+      <w:r>
+        <w:t>strane</w:t>
+      </w:r>
+      <w:proofErr w:type="spellEnd"/>
+      <w:r>
+        <w:t xml:space="preserve"> </w:t>
+      </w:r>
+      <w:proofErr w:type="spellStart"/>
+      <w:r>
+        <w:t>sklopa</w:t>
+      </w:r>
+      <w:proofErr w:type="spellEnd"/>
+      <w:r>
+        <w:t xml:space="preserve"> </w:t>
+      </w:r>
+      <w:proofErr w:type="spellStart"/>
+      <w:r>
+        <w:t>nalaze</w:t>
+      </w:r>
+      <w:proofErr w:type="spellEnd"/>
+      <w:r>
+        <w:t xml:space="preserve"> 4 </w:t>
+      </w:r>
+      <w:proofErr w:type="spellStart"/>
+      <w:r>
+        <w:t>žice</w:t>
+      </w:r>
+      <w:proofErr w:type="spellEnd"/>
+      <w:r>
+        <w:t xml:space="preserve"> </w:t>
+      </w:r>
+      <w:proofErr w:type="spellStart"/>
+      <w:r>
+        <w:t>koje</w:t>
+      </w:r>
+      <w:proofErr w:type="spellEnd"/>
+      <w:r>
+        <w:t xml:space="preserve"> </w:t>
+      </w:r>
+      <w:proofErr w:type="spellStart"/>
+      <w:r>
+        <w:t>završavaju</w:t>
+      </w:r>
+      <w:proofErr w:type="spellEnd"/>
+      <w:r>
+        <w:t xml:space="preserve"> </w:t>
+      </w:r>
+      <w:proofErr w:type="spellStart"/>
+      <w:r>
+        <w:t>jednopolnim</w:t>
+      </w:r>
+      <w:proofErr w:type="spellEnd"/>
+      <w:r>
+        <w:t xml:space="preserve"> </w:t>
+      </w:r>
+      <w:proofErr w:type="spellStart"/>
+      <w:r>
+        <w:t>ženskim</w:t>
+      </w:r>
+      <w:proofErr w:type="spellEnd"/>
+      <w:r>
+        <w:t xml:space="preserve"> </w:t>
+      </w:r>
+      <w:proofErr w:type="spellStart"/>
+      <w:r>
+        <w:t>konektorom</w:t>
+      </w:r>
+      <w:proofErr w:type="spellEnd"/>
+      <w:r>
+        <w:t xml:space="preserve"> </w:t>
+      </w:r>
+      <w:proofErr w:type="spellStart"/>
+      <w:r>
+        <w:t>koje</w:t>
+      </w:r>
+      <w:proofErr w:type="spellEnd"/>
+      <w:r>
+        <w:t xml:space="preserve"> </w:t>
+      </w:r>
+      <w:proofErr w:type="spellStart"/>
+      <w:r>
+        <w:t>služe</w:t>
+      </w:r>
+      <w:proofErr w:type="spellEnd"/>
+      <w:r>
+        <w:t xml:space="preserve"> za </w:t>
+      </w:r>
+      <w:proofErr w:type="spellStart"/>
+      <w:r>
+        <w:t>spajanje</w:t>
+      </w:r>
+      <w:proofErr w:type="spellEnd"/>
+      <w:r>
+        <w:t xml:space="preserve"> s </w:t>
+      </w:r>
+      <w:proofErr w:type="spellStart"/>
+      <w:r>
+        <w:t>BluePill</w:t>
+      </w:r>
+      <w:proofErr w:type="spellEnd"/>
+      <w:r>
+        <w:t xml:space="preserve"> </w:t>
+      </w:r>
+      <w:proofErr w:type="spellStart"/>
+      <w:r>
+        <w:t>pločicom</w:t>
+      </w:r>
+      <w:proofErr w:type="spellEnd"/>
+      <w:r>
+        <w:t xml:space="preserve">, </w:t>
+      </w:r>
+      <w:proofErr w:type="spellStart"/>
+      <w:r>
+        <w:t>kako</w:t>
+      </w:r>
+      <w:proofErr w:type="spellEnd"/>
+      <w:r>
+        <w:t xml:space="preserve"> </w:t>
+      </w:r>
+      <w:proofErr w:type="spellStart"/>
+      <w:r>
+        <w:t>prikazuje</w:t>
+      </w:r>
+      <w:proofErr w:type="spellEnd"/>
+      <w:r>
+        <w:t xml:space="preserve"> </w:t>
+      </w:r>
+      <w:proofErr w:type="spellStart"/>
+      <w:r>
+        <w:t>slika</w:t>
       </w:r>
       <w:proofErr w:type="spellEnd"/>
       <w:r>
@@ -13512,6 +13896,3161 @@
         <w:spacing w:line="240" w:lineRule="auto"/>
         <w:jc w:val="both"/>
       </w:pPr>
+    </w:p>
+    <w:p>
+      <w:pPr>
+        <w:spacing w:line="240" w:lineRule="auto"/>
+        <w:jc w:val="center"/>
+      </w:pPr>
+      <w:r>
+        <w:rPr>
+          <w:noProof/>
+        </w:rPr>
+        <w:drawing>
+          <wp:inline distT="0" distB="0" distL="0" distR="0" wp14:anchorId="718DAAD4" wp14:editId="7E1BA0AB">
+            <wp:extent cx="2518913" cy="2230802"/>
+            <wp:effectExtent l="0" t="0" r="0" b="0"/>
+            <wp:docPr id="17" name="Picture 17"/>
+            <wp:cNvGraphicFramePr>
+              <a:graphicFrameLocks xmlns:a="http://schemas.openxmlformats.org/drawingml/2006/main" noChangeAspect="1"/>
+            </wp:cNvGraphicFramePr>
+            <a:graphic xmlns:a="http://schemas.openxmlformats.org/drawingml/2006/main">
+              <a:graphicData uri="http://schemas.openxmlformats.org/drawingml/2006/picture">
+                <pic:pic xmlns:pic="http://schemas.openxmlformats.org/drawingml/2006/picture">
+                  <pic:nvPicPr>
+                    <pic:cNvPr id="0" name="Picture 2"/>
+                    <pic:cNvPicPr>
+                      <a:picLocks noChangeAspect="1" noChangeArrowheads="1"/>
+                    </pic:cNvPicPr>
+                  </pic:nvPicPr>
+                  <pic:blipFill>
+                    <a:blip r:embed="rId23">
+                      <a:extLst>
+                        <a:ext uri="{28A0092B-C50C-407E-A947-70E740481C1C}">
+                          <a14:useLocalDpi xmlns:a14="http://schemas.microsoft.com/office/drawing/2010/main" val="0"/>
+                        </a:ext>
+                      </a:extLst>
+                    </a:blip>
+                    <a:srcRect/>
+                    <a:stretch>
+                      <a:fillRect/>
+                    </a:stretch>
+                  </pic:blipFill>
+                  <pic:spPr bwMode="auto">
+                    <a:xfrm>
+                      <a:off x="0" y="0"/>
+                      <a:ext cx="2547343" cy="2255980"/>
+                    </a:xfrm>
+                    <a:prstGeom prst="rect">
+                      <a:avLst/>
+                    </a:prstGeom>
+                    <a:noFill/>
+                    <a:ln>
+                      <a:noFill/>
+                    </a:ln>
+                  </pic:spPr>
+                </pic:pic>
+              </a:graphicData>
+            </a:graphic>
+          </wp:inline>
+        </w:drawing>
+      </w:r>
+    </w:p>
+    <w:p>
+      <w:pPr>
+        <w:spacing w:line="240" w:lineRule="auto"/>
+        <w:jc w:val="both"/>
+      </w:pPr>
+      <w:proofErr w:type="spellStart"/>
+      <w:r>
+        <w:t>Kako</w:t>
+      </w:r>
+      <w:proofErr w:type="spellEnd"/>
+      <w:r>
+        <w:t xml:space="preserve"> bi </w:t>
+      </w:r>
+      <w:proofErr w:type="spellStart"/>
+      <w:r>
+        <w:t>ih</w:t>
+      </w:r>
+      <w:proofErr w:type="spellEnd"/>
+      <w:r>
+        <w:t xml:space="preserve"> </w:t>
+      </w:r>
+      <w:proofErr w:type="spellStart"/>
+      <w:r>
+        <w:t>razlikovali</w:t>
+      </w:r>
+      <w:proofErr w:type="spellEnd"/>
+      <w:r>
+        <w:t xml:space="preserve">, </w:t>
+      </w:r>
+      <w:proofErr w:type="spellStart"/>
+      <w:r>
+        <w:t>žice</w:t>
+      </w:r>
+      <w:proofErr w:type="spellEnd"/>
+      <w:r>
+        <w:t xml:space="preserve"> </w:t>
+      </w:r>
+      <w:proofErr w:type="spellStart"/>
+      <w:r>
+        <w:t>su</w:t>
+      </w:r>
+      <w:proofErr w:type="spellEnd"/>
+      <w:r>
+        <w:t xml:space="preserve"> </w:t>
+      </w:r>
+      <w:proofErr w:type="spellStart"/>
+      <w:r>
+        <w:t>različito</w:t>
+      </w:r>
+      <w:proofErr w:type="spellEnd"/>
+      <w:r>
+        <w:t xml:space="preserve"> </w:t>
+      </w:r>
+      <w:proofErr w:type="spellStart"/>
+      <w:r>
+        <w:t>obojene</w:t>
+      </w:r>
+      <w:proofErr w:type="spellEnd"/>
+      <w:r>
+        <w:t xml:space="preserve">, a </w:t>
+      </w:r>
+      <w:proofErr w:type="spellStart"/>
+      <w:r>
+        <w:t>njihova</w:t>
+      </w:r>
+      <w:proofErr w:type="spellEnd"/>
+      <w:r>
+        <w:t xml:space="preserve"> je </w:t>
+      </w:r>
+      <w:proofErr w:type="spellStart"/>
+      <w:r>
+        <w:t>funkcija</w:t>
+      </w:r>
+      <w:proofErr w:type="spellEnd"/>
+      <w:r>
+        <w:t xml:space="preserve"> </w:t>
+      </w:r>
+      <w:proofErr w:type="spellStart"/>
+      <w:r>
+        <w:t>prikazana</w:t>
+      </w:r>
+      <w:proofErr w:type="spellEnd"/>
+      <w:r>
+        <w:t xml:space="preserve"> u </w:t>
+      </w:r>
+      <w:proofErr w:type="spellStart"/>
+      <w:r>
+        <w:t>tablici</w:t>
+      </w:r>
+      <w:proofErr w:type="spellEnd"/>
+      <w:r>
+        <w:t>:</w:t>
+      </w:r>
+    </w:p>
+    <w:tbl>
+      <w:tblPr>
+        <w:tblStyle w:val="TableGrid"/>
+        <w:tblW w:w="0" w:type="auto"/>
+        <w:jc w:val="center"/>
+        <w:shd w:val="clear" w:color="auto" w:fill="D0CECE" w:themeFill="background2" w:themeFillShade="E6"/>
+        <w:tblLook w:val="04A0" w:firstRow="1" w:lastRow="0" w:firstColumn="1" w:lastColumn="0" w:noHBand="0" w:noVBand="1"/>
+      </w:tblPr>
+      <w:tblGrid>
+        <w:gridCol w:w="985"/>
+        <w:gridCol w:w="5220"/>
+      </w:tblGrid>
+      <w:tr>
+        <w:trPr>
+          <w:jc w:val="center"/>
+        </w:trPr>
+        <w:tc>
+          <w:tcPr>
+            <w:tcW w:w="985" w:type="dxa"/>
+            <w:tcBorders>
+              <w:bottom w:val="double" w:sz="4" w:space="0" w:color="auto"/>
+            </w:tcBorders>
+            <w:shd w:val="clear" w:color="auto" w:fill="D0CECE" w:themeFill="background2" w:themeFillShade="E6"/>
+          </w:tcPr>
+          <w:p>
+            <w:pPr>
+              <w:spacing w:line="240" w:lineRule="auto"/>
+              <w:jc w:val="both"/>
+              <w:rPr>
+                <w:b/>
+                <w:bCs/>
+              </w:rPr>
+            </w:pPr>
+            <w:proofErr w:type="spellStart"/>
+            <w:r>
+              <w:rPr>
+                <w:b/>
+                <w:bCs/>
+              </w:rPr>
+              <w:t>Boja</w:t>
+            </w:r>
+            <w:proofErr w:type="spellEnd"/>
+          </w:p>
+        </w:tc>
+        <w:tc>
+          <w:tcPr>
+            <w:tcW w:w="5220" w:type="dxa"/>
+            <w:tcBorders>
+              <w:bottom w:val="double" w:sz="4" w:space="0" w:color="auto"/>
+            </w:tcBorders>
+            <w:shd w:val="clear" w:color="auto" w:fill="D0CECE" w:themeFill="background2" w:themeFillShade="E6"/>
+          </w:tcPr>
+          <w:p>
+            <w:pPr>
+              <w:spacing w:line="240" w:lineRule="auto"/>
+              <w:jc w:val="both"/>
+              <w:rPr>
+                <w:b/>
+                <w:bCs/>
+              </w:rPr>
+            </w:pPr>
+            <w:proofErr w:type="spellStart"/>
+            <w:r>
+              <w:rPr>
+                <w:b/>
+                <w:bCs/>
+              </w:rPr>
+              <w:t>Funkcija</w:t>
+            </w:r>
+            <w:proofErr w:type="spellEnd"/>
+          </w:p>
+        </w:tc>
+      </w:tr>
+      <w:tr>
+        <w:trPr>
+          <w:jc w:val="center"/>
+        </w:trPr>
+        <w:tc>
+          <w:tcPr>
+            <w:tcW w:w="985" w:type="dxa"/>
+            <w:tcBorders>
+              <w:top w:val="double" w:sz="4" w:space="0" w:color="auto"/>
+            </w:tcBorders>
+            <w:shd w:val="clear" w:color="auto" w:fill="D0CECE" w:themeFill="background2" w:themeFillShade="E6"/>
+          </w:tcPr>
+          <w:p>
+            <w:pPr>
+              <w:spacing w:line="240" w:lineRule="auto"/>
+              <w:jc w:val="both"/>
+              <w:rPr>
+                <w:color w:val="C00000"/>
+              </w:rPr>
+            </w:pPr>
+            <w:proofErr w:type="spellStart"/>
+            <w:r>
+              <w:rPr>
+                <w:color w:val="C00000"/>
+              </w:rPr>
+              <w:t>Crvena</w:t>
+            </w:r>
+            <w:proofErr w:type="spellEnd"/>
+          </w:p>
+        </w:tc>
+        <w:tc>
+          <w:tcPr>
+            <w:tcW w:w="5220" w:type="dxa"/>
+            <w:tcBorders>
+              <w:top w:val="double" w:sz="4" w:space="0" w:color="auto"/>
+            </w:tcBorders>
+            <w:shd w:val="clear" w:color="auto" w:fill="D0CECE" w:themeFill="background2" w:themeFillShade="E6"/>
+          </w:tcPr>
+          <w:p>
+            <w:pPr>
+              <w:spacing w:line="240" w:lineRule="auto"/>
+              <w:jc w:val="both"/>
+              <w:rPr>
+                <w:color w:val="C00000"/>
+              </w:rPr>
+            </w:pPr>
+            <w:r>
+              <w:rPr>
+                <w:color w:val="C00000"/>
+              </w:rPr>
+              <w:t>+5V (</w:t>
+            </w:r>
+            <w:proofErr w:type="spellStart"/>
+            <w:r>
+              <w:rPr>
+                <w:color w:val="C00000"/>
+              </w:rPr>
+              <w:t>Izvor</w:t>
+            </w:r>
+            <w:proofErr w:type="spellEnd"/>
+            <w:r>
+              <w:rPr>
+                <w:color w:val="C00000"/>
+              </w:rPr>
+              <w:t xml:space="preserve"> </w:t>
+            </w:r>
+            <w:proofErr w:type="spellStart"/>
+            <w:r>
+              <w:rPr>
+                <w:color w:val="C00000"/>
+              </w:rPr>
+              <w:t>napona</w:t>
+            </w:r>
+            <w:proofErr w:type="spellEnd"/>
+            <w:r>
+              <w:rPr>
+                <w:color w:val="C00000"/>
+              </w:rPr>
+              <w:t xml:space="preserve"> +5V u </w:t>
+            </w:r>
+            <w:proofErr w:type="spellStart"/>
+            <w:r>
+              <w:rPr>
+                <w:color w:val="C00000"/>
+              </w:rPr>
+              <w:t>odnosu</w:t>
+            </w:r>
+            <w:proofErr w:type="spellEnd"/>
+            <w:r>
+              <w:rPr>
+                <w:color w:val="C00000"/>
+              </w:rPr>
+              <w:t xml:space="preserve"> </w:t>
+            </w:r>
+            <w:proofErr w:type="spellStart"/>
+            <w:r>
+              <w:rPr>
+                <w:color w:val="C00000"/>
+              </w:rPr>
+              <w:t>na</w:t>
+            </w:r>
+            <w:proofErr w:type="spellEnd"/>
+            <w:r>
+              <w:rPr>
+                <w:color w:val="C00000"/>
+              </w:rPr>
+              <w:t xml:space="preserve"> GND)</w:t>
+            </w:r>
+          </w:p>
+        </w:tc>
+      </w:tr>
+      <w:tr>
+        <w:trPr>
+          <w:jc w:val="center"/>
+        </w:trPr>
+        <w:tc>
+          <w:tcPr>
+            <w:tcW w:w="985" w:type="dxa"/>
+            <w:shd w:val="clear" w:color="auto" w:fill="D0CECE" w:themeFill="background2" w:themeFillShade="E6"/>
+          </w:tcPr>
+          <w:p>
+            <w:pPr>
+              <w:spacing w:line="240" w:lineRule="auto"/>
+              <w:jc w:val="both"/>
+            </w:pPr>
+            <w:proofErr w:type="spellStart"/>
+            <w:r>
+              <w:t>Crna</w:t>
+            </w:r>
+            <w:proofErr w:type="spellEnd"/>
+          </w:p>
+        </w:tc>
+        <w:tc>
+          <w:tcPr>
+            <w:tcW w:w="5220" w:type="dxa"/>
+            <w:shd w:val="clear" w:color="auto" w:fill="D0CECE" w:themeFill="background2" w:themeFillShade="E6"/>
+          </w:tcPr>
+          <w:p>
+            <w:pPr>
+              <w:spacing w:line="240" w:lineRule="auto"/>
+              <w:jc w:val="both"/>
+            </w:pPr>
+            <w:r>
+              <w:t>GND (</w:t>
+            </w:r>
+            <w:proofErr w:type="spellStart"/>
+            <w:r>
+              <w:t>engl.</w:t>
+            </w:r>
+            <w:proofErr w:type="spellEnd"/>
+            <w:r>
+              <w:t xml:space="preserve"> Ground, </w:t>
+            </w:r>
+            <w:proofErr w:type="spellStart"/>
+            <w:r>
+              <w:t>točka</w:t>
+            </w:r>
+            <w:proofErr w:type="spellEnd"/>
+            <w:r>
+              <w:t xml:space="preserve"> </w:t>
+            </w:r>
+            <w:proofErr w:type="spellStart"/>
+            <w:r>
+              <w:t>referentni</w:t>
+            </w:r>
+            <w:proofErr w:type="spellEnd"/>
+            <w:r>
+              <w:t xml:space="preserve"> </w:t>
+            </w:r>
+            <w:proofErr w:type="spellStart"/>
+            <w:r>
+              <w:t>potencijala</w:t>
+            </w:r>
+            <w:proofErr w:type="spellEnd"/>
+            <w:r>
+              <w:t>, 0V)</w:t>
+            </w:r>
+          </w:p>
+        </w:tc>
+      </w:tr>
+      <w:tr>
+        <w:trPr>
+          <w:jc w:val="center"/>
+        </w:trPr>
+        <w:tc>
+          <w:tcPr>
+            <w:tcW w:w="985" w:type="dxa"/>
+            <w:shd w:val="clear" w:color="auto" w:fill="D0CECE" w:themeFill="background2" w:themeFillShade="E6"/>
+          </w:tcPr>
+          <w:p>
+            <w:pPr>
+              <w:spacing w:line="240" w:lineRule="auto"/>
+              <w:jc w:val="both"/>
+              <w:rPr>
+                <w:color w:val="00B050"/>
+              </w:rPr>
+            </w:pPr>
+            <w:proofErr w:type="spellStart"/>
+            <w:r>
+              <w:rPr>
+                <w:color w:val="00B050"/>
+              </w:rPr>
+              <w:t>Zelena</w:t>
+            </w:r>
+            <w:proofErr w:type="spellEnd"/>
+          </w:p>
+        </w:tc>
+        <w:tc>
+          <w:tcPr>
+            <w:tcW w:w="5220" w:type="dxa"/>
+            <w:shd w:val="clear" w:color="auto" w:fill="D0CECE" w:themeFill="background2" w:themeFillShade="E6"/>
+          </w:tcPr>
+          <w:p>
+            <w:pPr>
+              <w:spacing w:line="240" w:lineRule="auto"/>
+              <w:jc w:val="both"/>
+              <w:rPr>
+                <w:color w:val="00B050"/>
+              </w:rPr>
+            </w:pPr>
+            <w:proofErr w:type="spellStart"/>
+            <w:r>
+              <w:rPr>
+                <w:color w:val="00B050"/>
+              </w:rPr>
+              <w:t>TxD</w:t>
+            </w:r>
+            <w:proofErr w:type="spellEnd"/>
+            <w:r>
+              <w:rPr>
+                <w:color w:val="00B050"/>
+              </w:rPr>
+              <w:t xml:space="preserve"> (</w:t>
+            </w:r>
+            <w:proofErr w:type="spellStart"/>
+            <w:r>
+              <w:rPr>
+                <w:color w:val="00B050"/>
+              </w:rPr>
+              <w:t>engl.</w:t>
+            </w:r>
+            <w:proofErr w:type="spellEnd"/>
+            <w:r>
+              <w:rPr>
+                <w:color w:val="00B050"/>
+              </w:rPr>
+              <w:t xml:space="preserve"> Transmit data, </w:t>
+            </w:r>
+            <w:proofErr w:type="spellStart"/>
+            <w:r>
+              <w:rPr>
+                <w:color w:val="00B050"/>
+              </w:rPr>
+              <w:t>slanje</w:t>
+            </w:r>
+            <w:proofErr w:type="spellEnd"/>
+            <w:r>
+              <w:rPr>
+                <w:color w:val="00B050"/>
+              </w:rPr>
+              <w:t xml:space="preserve"> </w:t>
+            </w:r>
+            <w:proofErr w:type="spellStart"/>
+            <w:r>
+              <w:rPr>
+                <w:color w:val="00B050"/>
+              </w:rPr>
+              <w:t>podataka</w:t>
+            </w:r>
+            <w:proofErr w:type="spellEnd"/>
+            <w:r>
+              <w:rPr>
+                <w:color w:val="00B050"/>
+              </w:rPr>
+              <w:t>)</w:t>
+            </w:r>
+          </w:p>
+        </w:tc>
+      </w:tr>
+      <w:tr>
+        <w:trPr>
+          <w:jc w:val="center"/>
+        </w:trPr>
+        <w:tc>
+          <w:tcPr>
+            <w:tcW w:w="985" w:type="dxa"/>
+            <w:shd w:val="clear" w:color="auto" w:fill="D0CECE" w:themeFill="background2" w:themeFillShade="E6"/>
+          </w:tcPr>
+          <w:p>
+            <w:pPr>
+              <w:spacing w:line="240" w:lineRule="auto"/>
+              <w:jc w:val="both"/>
+              <w:rPr>
+                <w:color w:val="FFFFFF" w:themeColor="background1"/>
+              </w:rPr>
+            </w:pPr>
+            <w:proofErr w:type="spellStart"/>
+            <w:r>
+              <w:rPr>
+                <w:color w:val="FFFFFF" w:themeColor="background1"/>
+              </w:rPr>
+              <w:t>Bijela</w:t>
+            </w:r>
+            <w:proofErr w:type="spellEnd"/>
+          </w:p>
+        </w:tc>
+        <w:tc>
+          <w:tcPr>
+            <w:tcW w:w="5220" w:type="dxa"/>
+            <w:shd w:val="clear" w:color="auto" w:fill="D0CECE" w:themeFill="background2" w:themeFillShade="E6"/>
+          </w:tcPr>
+          <w:p>
+            <w:pPr>
+              <w:spacing w:line="240" w:lineRule="auto"/>
+              <w:jc w:val="both"/>
+              <w:rPr>
+                <w:color w:val="FFFFFF" w:themeColor="background1"/>
+              </w:rPr>
+            </w:pPr>
+            <w:proofErr w:type="spellStart"/>
+            <w:r>
+              <w:rPr>
+                <w:color w:val="FFFFFF" w:themeColor="background1"/>
+              </w:rPr>
+              <w:t>RxD</w:t>
+            </w:r>
+            <w:proofErr w:type="spellEnd"/>
+            <w:r>
+              <w:rPr>
+                <w:color w:val="FFFFFF" w:themeColor="background1"/>
+              </w:rPr>
+              <w:t xml:space="preserve"> (</w:t>
+            </w:r>
+            <w:proofErr w:type="spellStart"/>
+            <w:r>
+              <w:rPr>
+                <w:color w:val="FFFFFF" w:themeColor="background1"/>
+              </w:rPr>
+              <w:t>engl.</w:t>
+            </w:r>
+            <w:proofErr w:type="spellEnd"/>
+            <w:r>
+              <w:rPr>
+                <w:color w:val="FFFFFF" w:themeColor="background1"/>
+              </w:rPr>
+              <w:t xml:space="preserve"> Receive data, </w:t>
+            </w:r>
+            <w:proofErr w:type="spellStart"/>
+            <w:r>
+              <w:rPr>
+                <w:color w:val="FFFFFF" w:themeColor="background1"/>
+              </w:rPr>
+              <w:t>prijem</w:t>
+            </w:r>
+            <w:proofErr w:type="spellEnd"/>
+            <w:r>
+              <w:rPr>
+                <w:color w:val="FFFFFF" w:themeColor="background1"/>
+              </w:rPr>
+              <w:t xml:space="preserve"> </w:t>
+            </w:r>
+            <w:proofErr w:type="spellStart"/>
+            <w:r>
+              <w:rPr>
+                <w:color w:val="FFFFFF" w:themeColor="background1"/>
+              </w:rPr>
+              <w:t>podataka</w:t>
+            </w:r>
+            <w:proofErr w:type="spellEnd"/>
+            <w:r>
+              <w:rPr>
+                <w:color w:val="FFFFFF" w:themeColor="background1"/>
+              </w:rPr>
+              <w:t>)</w:t>
+            </w:r>
+          </w:p>
+        </w:tc>
+      </w:tr>
+    </w:tbl>
+    <w:p>
+      <w:pPr>
+        <w:spacing w:line="240" w:lineRule="auto"/>
+        <w:jc w:val="both"/>
+      </w:pPr>
+    </w:p>
+    <w:p>
+      <w:pPr>
+        <w:spacing w:line="240" w:lineRule="auto"/>
+        <w:jc w:val="both"/>
+      </w:pPr>
+      <w:proofErr w:type="spellStart"/>
+      <w:r>
+        <w:t>Treba</w:t>
+      </w:r>
+      <w:proofErr w:type="spellEnd"/>
+      <w:r>
+        <w:t xml:space="preserve"> </w:t>
+      </w:r>
+      <w:proofErr w:type="spellStart"/>
+      <w:r>
+        <w:t>ih</w:t>
+      </w:r>
+      <w:proofErr w:type="spellEnd"/>
+      <w:r>
+        <w:t xml:space="preserve"> </w:t>
+      </w:r>
+      <w:proofErr w:type="spellStart"/>
+      <w:r>
+        <w:t>spojiti</w:t>
+      </w:r>
+      <w:proofErr w:type="spellEnd"/>
+      <w:r>
+        <w:t xml:space="preserve"> </w:t>
+      </w:r>
+      <w:proofErr w:type="spellStart"/>
+      <w:r>
+        <w:t>na</w:t>
+      </w:r>
+      <w:proofErr w:type="spellEnd"/>
+      <w:r>
+        <w:t xml:space="preserve"> </w:t>
+      </w:r>
+      <w:proofErr w:type="spellStart"/>
+      <w:r>
+        <w:t>slijedeći</w:t>
+      </w:r>
+      <w:proofErr w:type="spellEnd"/>
+      <w:r>
+        <w:t xml:space="preserve"> </w:t>
+      </w:r>
+      <w:proofErr w:type="spellStart"/>
+      <w:r>
+        <w:t>načim</w:t>
+      </w:r>
+      <w:proofErr w:type="spellEnd"/>
+      <w:r>
+        <w:t xml:space="preserve"> s </w:t>
+      </w:r>
+      <w:proofErr w:type="spellStart"/>
+      <w:r>
+        <w:t>BluePill</w:t>
+      </w:r>
+      <w:proofErr w:type="spellEnd"/>
+      <w:r>
+        <w:t xml:space="preserve"> </w:t>
+      </w:r>
+      <w:proofErr w:type="spellStart"/>
+      <w:r>
+        <w:t>pločicom</w:t>
+      </w:r>
+      <w:proofErr w:type="spellEnd"/>
+      <w:r>
+        <w:t>:</w:t>
+      </w:r>
+    </w:p>
+    <w:tbl>
+      <w:tblPr>
+        <w:tblStyle w:val="TableGrid"/>
+        <w:tblW w:w="0" w:type="auto"/>
+        <w:jc w:val="center"/>
+        <w:shd w:val="clear" w:color="auto" w:fill="D0CECE" w:themeFill="background2" w:themeFillShade="E6"/>
+        <w:tblLook w:val="04A0" w:firstRow="1" w:lastRow="0" w:firstColumn="1" w:lastColumn="0" w:noHBand="0" w:noVBand="1"/>
+      </w:tblPr>
+      <w:tblGrid>
+        <w:gridCol w:w="2605"/>
+        <w:gridCol w:w="3600"/>
+      </w:tblGrid>
+      <w:tr>
+        <w:trPr>
+          <w:jc w:val="center"/>
+        </w:trPr>
+        <w:tc>
+          <w:tcPr>
+            <w:tcW w:w="2605" w:type="dxa"/>
+            <w:tcBorders>
+              <w:bottom w:val="double" w:sz="4" w:space="0" w:color="auto"/>
+            </w:tcBorders>
+            <w:shd w:val="clear" w:color="auto" w:fill="D0CECE" w:themeFill="background2" w:themeFillShade="E6"/>
+          </w:tcPr>
+          <w:p>
+            <w:pPr>
+              <w:spacing w:line="240" w:lineRule="auto"/>
+              <w:jc w:val="both"/>
+              <w:rPr>
+                <w:b/>
+                <w:bCs/>
+              </w:rPr>
+            </w:pPr>
+            <w:proofErr w:type="spellStart"/>
+            <w:r>
+              <w:rPr>
+                <w:b/>
+                <w:bCs/>
+              </w:rPr>
+              <w:t>Žica</w:t>
+            </w:r>
+            <w:proofErr w:type="spellEnd"/>
+            <w:r>
+              <w:rPr>
+                <w:b/>
+                <w:bCs/>
+              </w:rPr>
+              <w:t xml:space="preserve"> </w:t>
+            </w:r>
+            <w:proofErr w:type="spellStart"/>
+            <w:r>
+              <w:rPr>
+                <w:b/>
+                <w:bCs/>
+              </w:rPr>
+              <w:t>na</w:t>
+            </w:r>
+            <w:proofErr w:type="spellEnd"/>
+            <w:r>
+              <w:rPr>
+                <w:b/>
+                <w:bCs/>
+              </w:rPr>
+              <w:t xml:space="preserve"> </w:t>
+            </w:r>
+            <w:r>
+              <w:rPr>
+                <w:b/>
+                <w:bCs/>
+              </w:rPr>
+              <w:t>USB to RS232 TTL</w:t>
+            </w:r>
+            <w:r>
+              <w:rPr>
+                <w:b/>
+                <w:bCs/>
+              </w:rPr>
+              <w:t xml:space="preserve"> </w:t>
+            </w:r>
+          </w:p>
+        </w:tc>
+        <w:tc>
+          <w:tcPr>
+            <w:tcW w:w="3600" w:type="dxa"/>
+            <w:tcBorders>
+              <w:bottom w:val="double" w:sz="4" w:space="0" w:color="auto"/>
+            </w:tcBorders>
+            <w:shd w:val="clear" w:color="auto" w:fill="D0CECE" w:themeFill="background2" w:themeFillShade="E6"/>
+          </w:tcPr>
+          <w:p>
+            <w:pPr>
+              <w:spacing w:line="240" w:lineRule="auto"/>
+              <w:jc w:val="both"/>
+              <w:rPr>
+                <w:b/>
+                <w:bCs/>
+              </w:rPr>
+            </w:pPr>
+            <w:proofErr w:type="spellStart"/>
+            <w:r>
+              <w:rPr>
+                <w:b/>
+                <w:bCs/>
+              </w:rPr>
+              <w:t>BluePill</w:t>
+            </w:r>
+            <w:proofErr w:type="spellEnd"/>
+            <w:r>
+              <w:rPr>
+                <w:b/>
+                <w:bCs/>
+              </w:rPr>
+              <w:t xml:space="preserve"> </w:t>
+            </w:r>
+            <w:proofErr w:type="spellStart"/>
+            <w:r>
+              <w:rPr>
+                <w:b/>
+                <w:bCs/>
+              </w:rPr>
+              <w:t>nožica</w:t>
+            </w:r>
+            <w:proofErr w:type="spellEnd"/>
+          </w:p>
+        </w:tc>
+      </w:tr>
+      <w:tr>
+        <w:trPr>
+          <w:jc w:val="center"/>
+        </w:trPr>
+        <w:tc>
+          <w:tcPr>
+            <w:tcW w:w="2605" w:type="dxa"/>
+            <w:tcBorders>
+              <w:top w:val="double" w:sz="4" w:space="0" w:color="auto"/>
+            </w:tcBorders>
+            <w:shd w:val="clear" w:color="auto" w:fill="D0CECE" w:themeFill="background2" w:themeFillShade="E6"/>
+          </w:tcPr>
+          <w:p>
+            <w:pPr>
+              <w:spacing w:line="240" w:lineRule="auto"/>
+              <w:jc w:val="both"/>
+              <w:rPr>
+                <w:color w:val="C00000"/>
+              </w:rPr>
+            </w:pPr>
+            <w:proofErr w:type="spellStart"/>
+            <w:r>
+              <w:rPr>
+                <w:color w:val="C00000"/>
+              </w:rPr>
+              <w:t>Crvena</w:t>
+            </w:r>
+            <w:proofErr w:type="spellEnd"/>
+            <w:r>
+              <w:rPr>
+                <w:color w:val="C00000"/>
+              </w:rPr>
+              <w:t xml:space="preserve"> (+5V)</w:t>
+            </w:r>
+          </w:p>
+        </w:tc>
+        <w:tc>
+          <w:tcPr>
+            <w:tcW w:w="3600" w:type="dxa"/>
+            <w:tcBorders>
+              <w:top w:val="double" w:sz="4" w:space="0" w:color="auto"/>
+            </w:tcBorders>
+            <w:shd w:val="clear" w:color="auto" w:fill="D0CECE" w:themeFill="background2" w:themeFillShade="E6"/>
+          </w:tcPr>
+          <w:p>
+            <w:pPr>
+              <w:spacing w:line="240" w:lineRule="auto"/>
+              <w:jc w:val="both"/>
+              <w:rPr>
+                <w:color w:val="C00000"/>
+              </w:rPr>
+            </w:pPr>
+            <w:r>
+              <w:rPr>
+                <w:color w:val="C00000"/>
+              </w:rPr>
+              <w:t xml:space="preserve">Ne </w:t>
+            </w:r>
+            <w:proofErr w:type="spellStart"/>
+            <w:r>
+              <w:rPr>
+                <w:color w:val="C00000"/>
+              </w:rPr>
+              <w:t>spajati</w:t>
+            </w:r>
+            <w:proofErr w:type="spellEnd"/>
+            <w:r>
+              <w:rPr>
+                <w:color w:val="C00000"/>
+              </w:rPr>
+              <w:t xml:space="preserve"> </w:t>
+            </w:r>
+            <w:proofErr w:type="spellStart"/>
+            <w:r>
+              <w:rPr>
+                <w:color w:val="C00000"/>
+              </w:rPr>
+              <w:t>na</w:t>
+            </w:r>
+            <w:proofErr w:type="spellEnd"/>
+            <w:r>
+              <w:rPr>
+                <w:color w:val="C00000"/>
+              </w:rPr>
+              <w:t xml:space="preserve"> </w:t>
+            </w:r>
+            <w:proofErr w:type="spellStart"/>
+            <w:r>
+              <w:rPr>
+                <w:color w:val="C00000"/>
+              </w:rPr>
+              <w:t>BluePill</w:t>
+            </w:r>
+            <w:proofErr w:type="spellEnd"/>
+          </w:p>
+        </w:tc>
+      </w:tr>
+      <w:tr>
+        <w:trPr>
+          <w:jc w:val="center"/>
+        </w:trPr>
+        <w:tc>
+          <w:tcPr>
+            <w:tcW w:w="2605" w:type="dxa"/>
+            <w:shd w:val="clear" w:color="auto" w:fill="D0CECE" w:themeFill="background2" w:themeFillShade="E6"/>
+          </w:tcPr>
+          <w:p>
+            <w:pPr>
+              <w:spacing w:line="240" w:lineRule="auto"/>
+              <w:jc w:val="both"/>
+            </w:pPr>
+            <w:proofErr w:type="spellStart"/>
+            <w:r>
+              <w:t>Crna</w:t>
+            </w:r>
+            <w:proofErr w:type="spellEnd"/>
+            <w:r>
+              <w:t xml:space="preserve"> (GND)</w:t>
+            </w:r>
+          </w:p>
+        </w:tc>
+        <w:tc>
+          <w:tcPr>
+            <w:tcW w:w="3600" w:type="dxa"/>
+            <w:shd w:val="clear" w:color="auto" w:fill="D0CECE" w:themeFill="background2" w:themeFillShade="E6"/>
+          </w:tcPr>
+          <w:p>
+            <w:pPr>
+              <w:spacing w:line="240" w:lineRule="auto"/>
+              <w:jc w:val="both"/>
+            </w:pPr>
+            <w:r>
+              <w:t>GND (0V)</w:t>
+            </w:r>
+          </w:p>
+        </w:tc>
+      </w:tr>
+      <w:tr>
+        <w:trPr>
+          <w:jc w:val="center"/>
+        </w:trPr>
+        <w:tc>
+          <w:tcPr>
+            <w:tcW w:w="2605" w:type="dxa"/>
+            <w:shd w:val="clear" w:color="auto" w:fill="D0CECE" w:themeFill="background2" w:themeFillShade="E6"/>
+          </w:tcPr>
+          <w:p>
+            <w:pPr>
+              <w:spacing w:line="240" w:lineRule="auto"/>
+              <w:jc w:val="both"/>
+              <w:rPr>
+                <w:color w:val="00B050"/>
+              </w:rPr>
+            </w:pPr>
+            <w:proofErr w:type="spellStart"/>
+            <w:r>
+              <w:rPr>
+                <w:color w:val="00B050"/>
+              </w:rPr>
+              <w:t>Zelena</w:t>
+            </w:r>
+            <w:proofErr w:type="spellEnd"/>
+            <w:r>
+              <w:rPr>
+                <w:color w:val="00B050"/>
+              </w:rPr>
+              <w:t xml:space="preserve"> (</w:t>
+            </w:r>
+            <w:proofErr w:type="spellStart"/>
+            <w:r>
+              <w:rPr>
+                <w:color w:val="00B050"/>
+              </w:rPr>
+              <w:t>TxD</w:t>
+            </w:r>
+            <w:proofErr w:type="spellEnd"/>
+            <w:r>
+              <w:rPr>
+                <w:color w:val="00B050"/>
+              </w:rPr>
+              <w:t>)</w:t>
+            </w:r>
+          </w:p>
+        </w:tc>
+        <w:tc>
+          <w:tcPr>
+            <w:tcW w:w="3600" w:type="dxa"/>
+            <w:shd w:val="clear" w:color="auto" w:fill="D0CECE" w:themeFill="background2" w:themeFillShade="E6"/>
+          </w:tcPr>
+          <w:p>
+            <w:pPr>
+              <w:spacing w:line="240" w:lineRule="auto"/>
+              <w:jc w:val="both"/>
+              <w:rPr>
+                <w:color w:val="00B050"/>
+              </w:rPr>
+            </w:pPr>
+            <w:r>
+              <w:rPr>
+                <w:color w:val="00B050"/>
+              </w:rPr>
+              <w:t>Serial 1 Rx (PA_10)</w:t>
+            </w:r>
+          </w:p>
+        </w:tc>
+      </w:tr>
+      <w:tr>
+        <w:trPr>
+          <w:jc w:val="center"/>
+        </w:trPr>
+        <w:tc>
+          <w:tcPr>
+            <w:tcW w:w="2605" w:type="dxa"/>
+            <w:shd w:val="clear" w:color="auto" w:fill="D0CECE" w:themeFill="background2" w:themeFillShade="E6"/>
+          </w:tcPr>
+          <w:p>
+            <w:pPr>
+              <w:spacing w:line="240" w:lineRule="auto"/>
+              <w:jc w:val="both"/>
+              <w:rPr>
+                <w:color w:val="FFFFFF" w:themeColor="background1"/>
+              </w:rPr>
+            </w:pPr>
+            <w:proofErr w:type="spellStart"/>
+            <w:r>
+              <w:rPr>
+                <w:color w:val="FFFFFF" w:themeColor="background1"/>
+              </w:rPr>
+              <w:t>Bijela</w:t>
+            </w:r>
+            <w:proofErr w:type="spellEnd"/>
+            <w:r>
+              <w:rPr>
+                <w:color w:val="FFFFFF" w:themeColor="background1"/>
+              </w:rPr>
+              <w:t xml:space="preserve"> (</w:t>
+            </w:r>
+            <w:proofErr w:type="spellStart"/>
+            <w:r>
+              <w:rPr>
+                <w:color w:val="FFFFFF" w:themeColor="background1"/>
+              </w:rPr>
+              <w:t>RxD</w:t>
+            </w:r>
+            <w:proofErr w:type="spellEnd"/>
+            <w:r>
+              <w:rPr>
+                <w:color w:val="FFFFFF" w:themeColor="background1"/>
+              </w:rPr>
+              <w:t>)</w:t>
+            </w:r>
+          </w:p>
+        </w:tc>
+        <w:tc>
+          <w:tcPr>
+            <w:tcW w:w="3600" w:type="dxa"/>
+            <w:shd w:val="clear" w:color="auto" w:fill="D0CECE" w:themeFill="background2" w:themeFillShade="E6"/>
+          </w:tcPr>
+          <w:p>
+            <w:pPr>
+              <w:spacing w:line="240" w:lineRule="auto"/>
+              <w:jc w:val="both"/>
+              <w:rPr>
+                <w:color w:val="FFFFFF" w:themeColor="background1"/>
+              </w:rPr>
+            </w:pPr>
+            <w:r>
+              <w:rPr>
+                <w:color w:val="FFFFFF" w:themeColor="background1"/>
+              </w:rPr>
+              <w:t>Serial 1 Tx (PA_9)</w:t>
+            </w:r>
+          </w:p>
+        </w:tc>
+      </w:tr>
+    </w:tbl>
+    <w:p>
+      <w:pPr>
+        <w:spacing w:line="240" w:lineRule="auto"/>
+        <w:jc w:val="both"/>
+      </w:pPr>
+      <w:proofErr w:type="spellStart"/>
+      <w:r>
+        <w:lastRenderedPageBreak/>
+        <w:t>Važno</w:t>
+      </w:r>
+      <w:proofErr w:type="spellEnd"/>
+      <w:r>
+        <w:t xml:space="preserve"> je </w:t>
+      </w:r>
+      <w:proofErr w:type="spellStart"/>
+      <w:r>
+        <w:t>uočiti</w:t>
+      </w:r>
+      <w:proofErr w:type="spellEnd"/>
+      <w:r>
+        <w:t xml:space="preserve"> da </w:t>
+      </w:r>
+      <w:proofErr w:type="spellStart"/>
+      <w:r>
+        <w:t>unakrsno</w:t>
+      </w:r>
+      <w:proofErr w:type="spellEnd"/>
+      <w:r>
+        <w:t xml:space="preserve"> </w:t>
+      </w:r>
+      <w:proofErr w:type="spellStart"/>
+      <w:r>
+        <w:t>spajanje</w:t>
+      </w:r>
+      <w:proofErr w:type="spellEnd"/>
+      <w:r>
+        <w:t xml:space="preserve">: </w:t>
+      </w:r>
+      <w:proofErr w:type="spellStart"/>
+      <w:r>
+        <w:t>TxD</w:t>
+      </w:r>
+      <w:proofErr w:type="spellEnd"/>
+      <w:r>
+        <w:t xml:space="preserve"> </w:t>
+      </w:r>
+      <w:proofErr w:type="spellStart"/>
+      <w:r>
+        <w:t>žica</w:t>
+      </w:r>
+      <w:proofErr w:type="spellEnd"/>
+      <w:r>
+        <w:t xml:space="preserve"> </w:t>
+      </w:r>
+      <w:proofErr w:type="spellStart"/>
+      <w:r>
+        <w:t>spaja</w:t>
+      </w:r>
+      <w:proofErr w:type="spellEnd"/>
+      <w:r>
+        <w:t xml:space="preserve"> se </w:t>
+      </w:r>
+      <w:proofErr w:type="spellStart"/>
+      <w:r>
+        <w:t>na</w:t>
+      </w:r>
+      <w:proofErr w:type="spellEnd"/>
+      <w:r>
+        <w:t xml:space="preserve"> Rx </w:t>
+      </w:r>
+      <w:proofErr w:type="spellStart"/>
+      <w:r>
+        <w:t>nožicu</w:t>
+      </w:r>
+      <w:proofErr w:type="spellEnd"/>
+      <w:r>
+        <w:t xml:space="preserve"> </w:t>
+      </w:r>
+      <w:proofErr w:type="spellStart"/>
+      <w:r>
+        <w:t>mikrokontrolera</w:t>
+      </w:r>
+      <w:proofErr w:type="spellEnd"/>
+      <w:r>
+        <w:t xml:space="preserve"> (</w:t>
+      </w:r>
+      <w:proofErr w:type="spellStart"/>
+      <w:r>
+        <w:t>BluePill</w:t>
+      </w:r>
+      <w:proofErr w:type="spellEnd"/>
+      <w:r>
+        <w:t xml:space="preserve"> </w:t>
+      </w:r>
+      <w:proofErr w:type="spellStart"/>
+      <w:r>
+        <w:t>nožicu</w:t>
+      </w:r>
+      <w:proofErr w:type="spellEnd"/>
+      <w:r>
+        <w:t xml:space="preserve">), </w:t>
+      </w:r>
+      <w:proofErr w:type="spellStart"/>
+      <w:r>
+        <w:t>dok</w:t>
+      </w:r>
+      <w:proofErr w:type="spellEnd"/>
+      <w:r>
+        <w:t xml:space="preserve"> se </w:t>
+      </w:r>
+      <w:proofErr w:type="spellStart"/>
+      <w:r>
+        <w:t>RxD</w:t>
+      </w:r>
+      <w:proofErr w:type="spellEnd"/>
+      <w:r>
+        <w:t xml:space="preserve"> </w:t>
+      </w:r>
+      <w:proofErr w:type="spellStart"/>
+      <w:r>
+        <w:t>žica</w:t>
+      </w:r>
+      <w:proofErr w:type="spellEnd"/>
+      <w:r>
+        <w:t xml:space="preserve"> </w:t>
+      </w:r>
+      <w:proofErr w:type="spellStart"/>
+      <w:r>
+        <w:t>spaja</w:t>
+      </w:r>
+      <w:proofErr w:type="spellEnd"/>
+      <w:r>
+        <w:t xml:space="preserve"> </w:t>
+      </w:r>
+      <w:proofErr w:type="spellStart"/>
+      <w:r>
+        <w:t>na</w:t>
+      </w:r>
+      <w:proofErr w:type="spellEnd"/>
+      <w:r>
+        <w:t xml:space="preserve"> Tx </w:t>
+      </w:r>
+      <w:proofErr w:type="spellStart"/>
+      <w:r>
+        <w:t>nožicu</w:t>
+      </w:r>
+      <w:proofErr w:type="spellEnd"/>
+      <w:r>
+        <w:t xml:space="preserve"> </w:t>
+      </w:r>
+      <w:proofErr w:type="spellStart"/>
+      <w:r>
+        <w:t>mikrokontrolera</w:t>
+      </w:r>
+      <w:proofErr w:type="spellEnd"/>
+      <w:r>
+        <w:t xml:space="preserve">. </w:t>
+      </w:r>
+      <w:proofErr w:type="spellStart"/>
+      <w:r>
+        <w:t>Treba</w:t>
+      </w:r>
+      <w:proofErr w:type="spellEnd"/>
+      <w:r>
+        <w:t xml:space="preserve"> </w:t>
+      </w:r>
+      <w:proofErr w:type="spellStart"/>
+      <w:r>
+        <w:t>naročito</w:t>
+      </w:r>
+      <w:proofErr w:type="spellEnd"/>
+      <w:r>
+        <w:t xml:space="preserve"> </w:t>
+      </w:r>
+      <w:proofErr w:type="spellStart"/>
+      <w:r>
+        <w:t>pripaziti</w:t>
+      </w:r>
+      <w:proofErr w:type="spellEnd"/>
+      <w:r>
+        <w:t xml:space="preserve"> da se </w:t>
+      </w:r>
+      <w:proofErr w:type="spellStart"/>
+      <w:r>
+        <w:t>greškom</w:t>
+      </w:r>
+      <w:proofErr w:type="spellEnd"/>
+      <w:r>
+        <w:t xml:space="preserve"> Tx </w:t>
+      </w:r>
+      <w:proofErr w:type="spellStart"/>
+      <w:r>
+        <w:t>žica</w:t>
+      </w:r>
+      <w:proofErr w:type="spellEnd"/>
+      <w:r>
+        <w:t xml:space="preserve"> ne </w:t>
+      </w:r>
+      <w:proofErr w:type="spellStart"/>
+      <w:r>
+        <w:t>spoji</w:t>
+      </w:r>
+      <w:proofErr w:type="spellEnd"/>
+      <w:r>
+        <w:t xml:space="preserve"> </w:t>
+      </w:r>
+      <w:proofErr w:type="spellStart"/>
+      <w:r>
+        <w:t>sa</w:t>
+      </w:r>
+      <w:proofErr w:type="spellEnd"/>
+      <w:r>
+        <w:t xml:space="preserve"> Tx </w:t>
+      </w:r>
+      <w:proofErr w:type="spellStart"/>
+      <w:r>
+        <w:t>nožicom</w:t>
+      </w:r>
+      <w:proofErr w:type="spellEnd"/>
+      <w:r>
+        <w:t xml:space="preserve"> </w:t>
+      </w:r>
+      <w:proofErr w:type="spellStart"/>
+      <w:r>
+        <w:t>mikrokontrolera</w:t>
+      </w:r>
+      <w:proofErr w:type="spellEnd"/>
+      <w:r>
+        <w:t xml:space="preserve">, </w:t>
+      </w:r>
+      <w:proofErr w:type="spellStart"/>
+      <w:r>
+        <w:t>jer</w:t>
+      </w:r>
+      <w:proofErr w:type="spellEnd"/>
+      <w:r>
+        <w:t xml:space="preserve"> u tom </w:t>
+      </w:r>
+      <w:proofErr w:type="spellStart"/>
+      <w:r>
+        <w:t>slučaju</w:t>
+      </w:r>
+      <w:proofErr w:type="spellEnd"/>
+      <w:r>
+        <w:t xml:space="preserve"> </w:t>
+      </w:r>
+      <w:proofErr w:type="spellStart"/>
+      <w:r>
+        <w:t>može</w:t>
+      </w:r>
+      <w:proofErr w:type="spellEnd"/>
+      <w:r>
+        <w:t xml:space="preserve"> </w:t>
+      </w:r>
+      <w:proofErr w:type="spellStart"/>
+      <w:r>
+        <w:t>doći</w:t>
+      </w:r>
+      <w:proofErr w:type="spellEnd"/>
+      <w:r>
+        <w:t xml:space="preserve"> do </w:t>
+      </w:r>
+      <w:proofErr w:type="spellStart"/>
+      <w:r>
+        <w:t>trajnog</w:t>
+      </w:r>
+      <w:proofErr w:type="spellEnd"/>
+      <w:r>
+        <w:t xml:space="preserve"> </w:t>
+      </w:r>
+      <w:proofErr w:type="spellStart"/>
+      <w:r>
+        <w:t>oštećenja</w:t>
+      </w:r>
+      <w:proofErr w:type="spellEnd"/>
+      <w:r>
+        <w:t xml:space="preserve"> </w:t>
+      </w:r>
+      <w:proofErr w:type="spellStart"/>
+      <w:r>
+        <w:t>mikrokontrolera</w:t>
+      </w:r>
+      <w:proofErr w:type="spellEnd"/>
+      <w:r>
+        <w:t xml:space="preserve"> </w:t>
+      </w:r>
+      <w:proofErr w:type="spellStart"/>
+      <w:r>
+        <w:t>ili</w:t>
+      </w:r>
+      <w:proofErr w:type="spellEnd"/>
+      <w:r>
+        <w:t xml:space="preserve"> </w:t>
+      </w:r>
+      <w:proofErr w:type="spellStart"/>
+      <w:r>
+        <w:t>konvertorskog</w:t>
+      </w:r>
+      <w:proofErr w:type="spellEnd"/>
+      <w:r>
+        <w:t xml:space="preserve"> </w:t>
+      </w:r>
+      <w:proofErr w:type="spellStart"/>
+      <w:r>
+        <w:t>sklopa</w:t>
+      </w:r>
+      <w:proofErr w:type="spellEnd"/>
+      <w:r>
+        <w:t xml:space="preserve">! </w:t>
+      </w:r>
+    </w:p>
+    <w:p>
+      <w:pPr>
+        <w:spacing w:line="240" w:lineRule="auto"/>
+        <w:jc w:val="both"/>
+      </w:pPr>
+      <w:proofErr w:type="spellStart"/>
+      <w:r>
+        <w:t>N</w:t>
+      </w:r>
+      <w:r>
+        <w:t>akon</w:t>
+      </w:r>
+      <w:proofErr w:type="spellEnd"/>
+      <w:r>
+        <w:t xml:space="preserve"> </w:t>
+      </w:r>
+      <w:proofErr w:type="spellStart"/>
+      <w:r>
+        <w:t>spajanja</w:t>
+      </w:r>
+      <w:proofErr w:type="spellEnd"/>
+      <w:r>
+        <w:t xml:space="preserve"> </w:t>
+      </w:r>
+      <w:proofErr w:type="spellStart"/>
+      <w:r>
+        <w:t>sklopa</w:t>
+      </w:r>
+      <w:proofErr w:type="spellEnd"/>
+      <w:r>
+        <w:t xml:space="preserve"> </w:t>
+      </w:r>
+      <w:proofErr w:type="spellStart"/>
+      <w:r>
+        <w:t>na</w:t>
+      </w:r>
+      <w:proofErr w:type="spellEnd"/>
+      <w:r>
+        <w:t xml:space="preserve"> USB </w:t>
+      </w:r>
+      <w:proofErr w:type="spellStart"/>
+      <w:r>
+        <w:t>sučelje</w:t>
+      </w:r>
+      <w:proofErr w:type="spellEnd"/>
+      <w:r>
+        <w:t xml:space="preserve"> </w:t>
+      </w:r>
+      <w:proofErr w:type="spellStart"/>
+      <w:r>
+        <w:t>osobnog</w:t>
+      </w:r>
+      <w:proofErr w:type="spellEnd"/>
+      <w:r>
+        <w:t xml:space="preserve"> </w:t>
+      </w:r>
+      <w:proofErr w:type="spellStart"/>
+      <w:r>
+        <w:t>računala</w:t>
+      </w:r>
+      <w:proofErr w:type="spellEnd"/>
+      <w:r>
+        <w:t xml:space="preserve">, </w:t>
+      </w:r>
+      <w:proofErr w:type="spellStart"/>
+      <w:r>
+        <w:t>p</w:t>
+      </w:r>
+      <w:r>
+        <w:t>ogonski</w:t>
+      </w:r>
+      <w:proofErr w:type="spellEnd"/>
+      <w:r>
+        <w:t xml:space="preserve"> program </w:t>
+      </w:r>
+      <w:proofErr w:type="spellStart"/>
+      <w:r>
+        <w:t>sklopa</w:t>
+      </w:r>
+      <w:proofErr w:type="spellEnd"/>
+      <w:r>
+        <w:t xml:space="preserve"> (</w:t>
+      </w:r>
+      <w:proofErr w:type="spellStart"/>
+      <w:r>
+        <w:t>engl.</w:t>
+      </w:r>
+      <w:proofErr w:type="spellEnd"/>
+      <w:r>
+        <w:t xml:space="preserve"> device driver) </w:t>
+      </w:r>
+      <w:proofErr w:type="spellStart"/>
+      <w:r>
+        <w:t>predstavlja</w:t>
+      </w:r>
+      <w:proofErr w:type="spellEnd"/>
+      <w:r>
+        <w:t xml:space="preserve"> </w:t>
+      </w:r>
+      <w:proofErr w:type="spellStart"/>
+      <w:r>
+        <w:t>ga</w:t>
+      </w:r>
+      <w:proofErr w:type="spellEnd"/>
+      <w:r>
+        <w:t xml:space="preserve"> </w:t>
+      </w:r>
+      <w:proofErr w:type="spellStart"/>
+      <w:r>
+        <w:t>računalu</w:t>
+      </w:r>
+      <w:proofErr w:type="spellEnd"/>
+      <w:r>
+        <w:t xml:space="preserve"> </w:t>
+      </w:r>
+      <w:proofErr w:type="spellStart"/>
+      <w:r>
+        <w:t>kao</w:t>
+      </w:r>
+      <w:proofErr w:type="spellEnd"/>
+      <w:r>
+        <w:t xml:space="preserve"> </w:t>
+      </w:r>
+      <w:proofErr w:type="spellStart"/>
+      <w:r>
+        <w:t>asinhroni</w:t>
+      </w:r>
+      <w:proofErr w:type="spellEnd"/>
+      <w:r>
+        <w:t xml:space="preserve"> </w:t>
+      </w:r>
+      <w:proofErr w:type="spellStart"/>
+      <w:r>
+        <w:t>komunikacijski</w:t>
+      </w:r>
+      <w:proofErr w:type="spellEnd"/>
+      <w:r>
+        <w:t xml:space="preserve"> port (</w:t>
+      </w:r>
+      <w:proofErr w:type="spellStart"/>
+      <w:r>
+        <w:t>COMx</w:t>
+      </w:r>
+      <w:proofErr w:type="spellEnd"/>
+      <w:r>
+        <w:t>).</w:t>
+      </w:r>
+      <w:r>
+        <w:t xml:space="preserve"> </w:t>
+      </w:r>
+    </w:p>
+    <w:p>
+      <w:pPr>
+        <w:spacing w:line="240" w:lineRule="auto"/>
+        <w:jc w:val="both"/>
+      </w:pPr>
+      <w:r>
+        <w:t xml:space="preserve">Program </w:t>
+      </w:r>
+      <w:proofErr w:type="spellStart"/>
+      <w:r>
+        <w:t>izgleda</w:t>
+      </w:r>
+      <w:proofErr w:type="spellEnd"/>
+      <w:r>
+        <w:t xml:space="preserve"> </w:t>
+      </w:r>
+      <w:proofErr w:type="spellStart"/>
+      <w:r>
+        <w:t>ovako</w:t>
+      </w:r>
+      <w:proofErr w:type="spellEnd"/>
+      <w:r>
+        <w:t>:</w:t>
+      </w:r>
+    </w:p>
+    <w:p>
+      <w:pPr>
+        <w:pBdr>
+          <w:top w:val="single" w:sz="4" w:space="1" w:color="auto"/>
+          <w:left w:val="single" w:sz="4" w:space="4" w:color="auto"/>
+          <w:bottom w:val="single" w:sz="4" w:space="1" w:color="auto"/>
+          <w:right w:val="single" w:sz="4" w:space="4" w:color="auto"/>
+        </w:pBdr>
+        <w:shd w:val="clear" w:color="auto" w:fill="E7E6E6" w:themeFill="background2"/>
+        <w:spacing w:after="0" w:line="240" w:lineRule="auto"/>
+        <w:jc w:val="both"/>
+      </w:pPr>
+      <w:r>
+        <w:t xml:space="preserve">/* </w:t>
+      </w:r>
+    </w:p>
+    <w:p>
+      <w:pPr>
+        <w:pBdr>
+          <w:top w:val="single" w:sz="4" w:space="1" w:color="auto"/>
+          <w:left w:val="single" w:sz="4" w:space="4" w:color="auto"/>
+          <w:bottom w:val="single" w:sz="4" w:space="1" w:color="auto"/>
+          <w:right w:val="single" w:sz="4" w:space="4" w:color="auto"/>
+        </w:pBdr>
+        <w:shd w:val="clear" w:color="auto" w:fill="E7E6E6" w:themeFill="background2"/>
+        <w:spacing w:after="0" w:line="240" w:lineRule="auto"/>
+        <w:jc w:val="both"/>
+      </w:pPr>
+      <w:r>
+        <w:t xml:space="preserve"> *  </w:t>
+      </w:r>
+      <w:proofErr w:type="spellStart"/>
+      <w:r>
+        <w:t>Prosirenje</w:t>
+      </w:r>
+      <w:proofErr w:type="spellEnd"/>
+      <w:r>
+        <w:t xml:space="preserve"> </w:t>
+      </w:r>
+      <w:proofErr w:type="spellStart"/>
+      <w:r>
+        <w:t>programa</w:t>
+      </w:r>
+      <w:proofErr w:type="spellEnd"/>
+      <w:r>
+        <w:t xml:space="preserve"> za </w:t>
+      </w:r>
+      <w:proofErr w:type="spellStart"/>
+      <w:r>
+        <w:t>treptalo</w:t>
+      </w:r>
+      <w:proofErr w:type="spellEnd"/>
+      <w:r>
+        <w:t xml:space="preserve"> s </w:t>
+      </w:r>
+      <w:proofErr w:type="spellStart"/>
+      <w:r>
+        <w:t>promjenjivim</w:t>
+      </w:r>
+      <w:proofErr w:type="spellEnd"/>
+      <w:r>
+        <w:t xml:space="preserve"> </w:t>
+      </w:r>
+      <w:proofErr w:type="spellStart"/>
+      <w:r>
+        <w:t>trajanjem</w:t>
+      </w:r>
+      <w:proofErr w:type="spellEnd"/>
+      <w:r>
+        <w:t xml:space="preserve"> </w:t>
+      </w:r>
+      <w:proofErr w:type="spellStart"/>
+      <w:r>
+        <w:t>pauze</w:t>
+      </w:r>
+      <w:proofErr w:type="spellEnd"/>
+    </w:p>
+    <w:p>
+      <w:pPr>
+        <w:pBdr>
+          <w:top w:val="single" w:sz="4" w:space="1" w:color="auto"/>
+          <w:left w:val="single" w:sz="4" w:space="4" w:color="auto"/>
+          <w:bottom w:val="single" w:sz="4" w:space="1" w:color="auto"/>
+          <w:right w:val="single" w:sz="4" w:space="4" w:color="auto"/>
+        </w:pBdr>
+        <w:shd w:val="clear" w:color="auto" w:fill="E7E6E6" w:themeFill="background2"/>
+        <w:spacing w:after="0" w:line="240" w:lineRule="auto"/>
+        <w:jc w:val="both"/>
+      </w:pPr>
+      <w:r>
+        <w:t xml:space="preserve"> * </w:t>
+      </w:r>
+      <w:proofErr w:type="spellStart"/>
+      <w:r>
+        <w:t>iz</w:t>
+      </w:r>
+      <w:proofErr w:type="spellEnd"/>
+      <w:r>
+        <w:t xml:space="preserve"> </w:t>
+      </w:r>
+      <w:proofErr w:type="spellStart"/>
+      <w:r>
+        <w:t>primjera</w:t>
+      </w:r>
+      <w:proofErr w:type="spellEnd"/>
+      <w:r>
+        <w:t xml:space="preserve"> 3 s </w:t>
+      </w:r>
+      <w:proofErr w:type="spellStart"/>
+      <w:r>
+        <w:t>sipisom</w:t>
+      </w:r>
+      <w:proofErr w:type="spellEnd"/>
+      <w:r>
+        <w:t xml:space="preserve"> </w:t>
+      </w:r>
+      <w:proofErr w:type="spellStart"/>
+      <w:r>
+        <w:t>trajanja</w:t>
+      </w:r>
+      <w:proofErr w:type="spellEnd"/>
+      <w:r>
+        <w:t xml:space="preserve"> </w:t>
+      </w:r>
+      <w:proofErr w:type="spellStart"/>
+      <w:r>
+        <w:t>pauze</w:t>
+      </w:r>
+      <w:proofErr w:type="spellEnd"/>
+      <w:r>
+        <w:t xml:space="preserve"> </w:t>
+      </w:r>
+      <w:proofErr w:type="spellStart"/>
+      <w:r>
+        <w:t>na</w:t>
+      </w:r>
+      <w:proofErr w:type="spellEnd"/>
+      <w:r>
+        <w:t xml:space="preserve"> </w:t>
+      </w:r>
+      <w:proofErr w:type="spellStart"/>
+      <w:r>
+        <w:t>serijski</w:t>
+      </w:r>
+      <w:proofErr w:type="spellEnd"/>
+      <w:r>
+        <w:t xml:space="preserve"> port </w:t>
+      </w:r>
+      <w:proofErr w:type="spellStart"/>
+      <w:r>
+        <w:t>racunala</w:t>
+      </w:r>
+      <w:proofErr w:type="spellEnd"/>
+    </w:p>
+    <w:p>
+      <w:pPr>
+        <w:pBdr>
+          <w:top w:val="single" w:sz="4" w:space="1" w:color="auto"/>
+          <w:left w:val="single" w:sz="4" w:space="4" w:color="auto"/>
+          <w:bottom w:val="single" w:sz="4" w:space="1" w:color="auto"/>
+          <w:right w:val="single" w:sz="4" w:space="4" w:color="auto"/>
+        </w:pBdr>
+        <w:shd w:val="clear" w:color="auto" w:fill="E7E6E6" w:themeFill="background2"/>
+        <w:spacing w:after="0" w:line="240" w:lineRule="auto"/>
+        <w:jc w:val="both"/>
+      </w:pPr>
+      <w:r>
+        <w:t xml:space="preserve"> */</w:t>
+      </w:r>
+    </w:p>
+    <w:p>
+      <w:pPr>
+        <w:pBdr>
+          <w:top w:val="single" w:sz="4" w:space="1" w:color="auto"/>
+          <w:left w:val="single" w:sz="4" w:space="4" w:color="auto"/>
+          <w:bottom w:val="single" w:sz="4" w:space="1" w:color="auto"/>
+          <w:right w:val="single" w:sz="4" w:space="4" w:color="auto"/>
+        </w:pBdr>
+        <w:shd w:val="clear" w:color="auto" w:fill="E7E6E6" w:themeFill="background2"/>
+        <w:spacing w:after="0" w:line="240" w:lineRule="auto"/>
+        <w:jc w:val="both"/>
+      </w:pPr>
+    </w:p>
+    <w:p>
+      <w:pPr>
+        <w:pBdr>
+          <w:top w:val="single" w:sz="4" w:space="1" w:color="auto"/>
+          <w:left w:val="single" w:sz="4" w:space="4" w:color="auto"/>
+          <w:bottom w:val="single" w:sz="4" w:space="1" w:color="auto"/>
+          <w:right w:val="single" w:sz="4" w:space="4" w:color="auto"/>
+        </w:pBdr>
+        <w:shd w:val="clear" w:color="auto" w:fill="E7E6E6" w:themeFill="background2"/>
+        <w:spacing w:after="0" w:line="240" w:lineRule="auto"/>
+        <w:jc w:val="both"/>
+      </w:pPr>
+      <w:r>
+        <w:t>#define POT PA0</w:t>
+      </w:r>
+    </w:p>
+    <w:p>
+      <w:pPr>
+        <w:pBdr>
+          <w:top w:val="single" w:sz="4" w:space="1" w:color="auto"/>
+          <w:left w:val="single" w:sz="4" w:space="4" w:color="auto"/>
+          <w:bottom w:val="single" w:sz="4" w:space="1" w:color="auto"/>
+          <w:right w:val="single" w:sz="4" w:space="4" w:color="auto"/>
+        </w:pBdr>
+        <w:shd w:val="clear" w:color="auto" w:fill="E7E6E6" w:themeFill="background2"/>
+        <w:spacing w:after="0" w:line="240" w:lineRule="auto"/>
+        <w:jc w:val="both"/>
+      </w:pPr>
+      <w:r>
+        <w:t>#define LED PB1</w:t>
+      </w:r>
+    </w:p>
+    <w:p>
+      <w:pPr>
+        <w:pBdr>
+          <w:top w:val="single" w:sz="4" w:space="1" w:color="auto"/>
+          <w:left w:val="single" w:sz="4" w:space="4" w:color="auto"/>
+          <w:bottom w:val="single" w:sz="4" w:space="1" w:color="auto"/>
+          <w:right w:val="single" w:sz="4" w:space="4" w:color="auto"/>
+        </w:pBdr>
+        <w:shd w:val="clear" w:color="auto" w:fill="E7E6E6" w:themeFill="background2"/>
+        <w:spacing w:after="0" w:line="240" w:lineRule="auto"/>
+        <w:jc w:val="both"/>
+      </w:pPr>
+    </w:p>
+    <w:p>
+      <w:pPr>
+        <w:pBdr>
+          <w:top w:val="single" w:sz="4" w:space="1" w:color="auto"/>
+          <w:left w:val="single" w:sz="4" w:space="4" w:color="auto"/>
+          <w:bottom w:val="single" w:sz="4" w:space="1" w:color="auto"/>
+          <w:right w:val="single" w:sz="4" w:space="4" w:color="auto"/>
+        </w:pBdr>
+        <w:shd w:val="clear" w:color="auto" w:fill="E7E6E6" w:themeFill="background2"/>
+        <w:spacing w:after="0" w:line="240" w:lineRule="auto"/>
+        <w:jc w:val="both"/>
+      </w:pPr>
+      <w:r>
+        <w:t>int pot;</w:t>
+      </w:r>
+    </w:p>
+    <w:p>
+      <w:pPr>
+        <w:pBdr>
+          <w:top w:val="single" w:sz="4" w:space="1" w:color="auto"/>
+          <w:left w:val="single" w:sz="4" w:space="4" w:color="auto"/>
+          <w:bottom w:val="single" w:sz="4" w:space="1" w:color="auto"/>
+          <w:right w:val="single" w:sz="4" w:space="4" w:color="auto"/>
+        </w:pBdr>
+        <w:shd w:val="clear" w:color="auto" w:fill="E7E6E6" w:themeFill="background2"/>
+        <w:spacing w:after="0" w:line="240" w:lineRule="auto"/>
+        <w:jc w:val="both"/>
+      </w:pPr>
+    </w:p>
+    <w:p>
+      <w:pPr>
+        <w:pBdr>
+          <w:top w:val="single" w:sz="4" w:space="1" w:color="auto"/>
+          <w:left w:val="single" w:sz="4" w:space="4" w:color="auto"/>
+          <w:bottom w:val="single" w:sz="4" w:space="1" w:color="auto"/>
+          <w:right w:val="single" w:sz="4" w:space="4" w:color="auto"/>
+        </w:pBdr>
+        <w:shd w:val="clear" w:color="auto" w:fill="E7E6E6" w:themeFill="background2"/>
+        <w:spacing w:after="0" w:line="240" w:lineRule="auto"/>
+        <w:jc w:val="both"/>
+      </w:pPr>
+      <w:r>
+        <w:t xml:space="preserve">void </w:t>
+      </w:r>
+      <w:proofErr w:type="gramStart"/>
+      <w:r>
+        <w:t>setup(</w:t>
+      </w:r>
+      <w:proofErr w:type="gramEnd"/>
+      <w:r>
+        <w:t>) {</w:t>
+      </w:r>
+    </w:p>
+    <w:p>
+      <w:pPr>
+        <w:pBdr>
+          <w:top w:val="single" w:sz="4" w:space="1" w:color="auto"/>
+          <w:left w:val="single" w:sz="4" w:space="4" w:color="auto"/>
+          <w:bottom w:val="single" w:sz="4" w:space="1" w:color="auto"/>
+          <w:right w:val="single" w:sz="4" w:space="4" w:color="auto"/>
+        </w:pBdr>
+        <w:shd w:val="clear" w:color="auto" w:fill="E7E6E6" w:themeFill="background2"/>
+        <w:spacing w:after="0" w:line="240" w:lineRule="auto"/>
+        <w:jc w:val="both"/>
+      </w:pPr>
+      <w:r>
+        <w:t xml:space="preserve">  // </w:t>
+      </w:r>
+      <w:proofErr w:type="spellStart"/>
+      <w:r>
+        <w:t>inicijalizacija</w:t>
+      </w:r>
+      <w:proofErr w:type="spellEnd"/>
+      <w:r>
+        <w:t xml:space="preserve"> LED </w:t>
+      </w:r>
+      <w:proofErr w:type="spellStart"/>
+      <w:r>
+        <w:t>nozice</w:t>
+      </w:r>
+      <w:proofErr w:type="spellEnd"/>
+      <w:r>
+        <w:t xml:space="preserve"> (PB1) </w:t>
+      </w:r>
+      <w:proofErr w:type="spellStart"/>
+      <w:r>
+        <w:t>kao</w:t>
+      </w:r>
+      <w:proofErr w:type="spellEnd"/>
+      <w:r>
+        <w:t xml:space="preserve"> </w:t>
+      </w:r>
+      <w:proofErr w:type="spellStart"/>
+      <w:r>
+        <w:t>izlazne</w:t>
+      </w:r>
+      <w:proofErr w:type="spellEnd"/>
+    </w:p>
+    <w:p>
+      <w:pPr>
+        <w:pBdr>
+          <w:top w:val="single" w:sz="4" w:space="1" w:color="auto"/>
+          <w:left w:val="single" w:sz="4" w:space="4" w:color="auto"/>
+          <w:bottom w:val="single" w:sz="4" w:space="1" w:color="auto"/>
+          <w:right w:val="single" w:sz="4" w:space="4" w:color="auto"/>
+        </w:pBdr>
+        <w:shd w:val="clear" w:color="auto" w:fill="E7E6E6" w:themeFill="background2"/>
+        <w:spacing w:after="0" w:line="240" w:lineRule="auto"/>
+        <w:jc w:val="both"/>
+      </w:pPr>
+      <w:r>
+        <w:t xml:space="preserve">  </w:t>
+      </w:r>
+      <w:proofErr w:type="spellStart"/>
+      <w:proofErr w:type="gramStart"/>
+      <w:r>
+        <w:t>pinMode</w:t>
+      </w:r>
+      <w:proofErr w:type="spellEnd"/>
+      <w:r>
+        <w:t>(</w:t>
+      </w:r>
+      <w:proofErr w:type="gramEnd"/>
+      <w:r>
+        <w:t>LED, OUTPUT);</w:t>
+      </w:r>
+    </w:p>
+    <w:p>
+      <w:pPr>
+        <w:pBdr>
+          <w:top w:val="single" w:sz="4" w:space="1" w:color="auto"/>
+          <w:left w:val="single" w:sz="4" w:space="4" w:color="auto"/>
+          <w:bottom w:val="single" w:sz="4" w:space="1" w:color="auto"/>
+          <w:right w:val="single" w:sz="4" w:space="4" w:color="auto"/>
+        </w:pBdr>
+        <w:shd w:val="clear" w:color="auto" w:fill="E7E6E6" w:themeFill="background2"/>
+        <w:spacing w:after="0" w:line="240" w:lineRule="auto"/>
+        <w:jc w:val="both"/>
+      </w:pPr>
+      <w:r>
+        <w:t xml:space="preserve">  // </w:t>
+      </w:r>
+      <w:proofErr w:type="spellStart"/>
+      <w:r>
+        <w:t>inicijalizacija</w:t>
+      </w:r>
+      <w:proofErr w:type="spellEnd"/>
+      <w:r>
+        <w:t xml:space="preserve"> UART-a (Serial1) </w:t>
+      </w:r>
+      <w:proofErr w:type="spellStart"/>
+      <w:r>
+        <w:t>na</w:t>
+      </w:r>
+      <w:proofErr w:type="spellEnd"/>
+      <w:r>
+        <w:t xml:space="preserve"> </w:t>
+      </w:r>
+      <w:proofErr w:type="spellStart"/>
+      <w:r>
+        <w:t>brzinu</w:t>
+      </w:r>
+      <w:proofErr w:type="spellEnd"/>
+      <w:r>
+        <w:t xml:space="preserve"> </w:t>
+      </w:r>
+      <w:proofErr w:type="spellStart"/>
+      <w:r>
+        <w:t>pijenosa</w:t>
+      </w:r>
+      <w:proofErr w:type="spellEnd"/>
+      <w:r>
+        <w:t xml:space="preserve"> 115200 </w:t>
+      </w:r>
+      <w:proofErr w:type="spellStart"/>
+      <w:r>
+        <w:t>bita</w:t>
+      </w:r>
+      <w:proofErr w:type="spellEnd"/>
+      <w:r>
+        <w:t xml:space="preserve"> u </w:t>
+      </w:r>
+      <w:proofErr w:type="spellStart"/>
+      <w:r>
+        <w:t>sekundi</w:t>
+      </w:r>
+      <w:proofErr w:type="spellEnd"/>
+    </w:p>
+    <w:p>
+      <w:pPr>
+        <w:pBdr>
+          <w:top w:val="single" w:sz="4" w:space="1" w:color="auto"/>
+          <w:left w:val="single" w:sz="4" w:space="4" w:color="auto"/>
+          <w:bottom w:val="single" w:sz="4" w:space="1" w:color="auto"/>
+          <w:right w:val="single" w:sz="4" w:space="4" w:color="auto"/>
+        </w:pBdr>
+        <w:shd w:val="clear" w:color="auto" w:fill="E7E6E6" w:themeFill="background2"/>
+        <w:spacing w:after="0" w:line="240" w:lineRule="auto"/>
+        <w:jc w:val="both"/>
+      </w:pPr>
+      <w:r>
+        <w:t xml:space="preserve">  </w:t>
+      </w:r>
+      <w:proofErr w:type="spellStart"/>
+      <w:r>
+        <w:t>Serial.begin</w:t>
+      </w:r>
+      <w:proofErr w:type="spellEnd"/>
+      <w:r>
+        <w:t>(115200);</w:t>
+      </w:r>
+    </w:p>
+    <w:p>
+      <w:pPr>
+        <w:pBdr>
+          <w:top w:val="single" w:sz="4" w:space="1" w:color="auto"/>
+          <w:left w:val="single" w:sz="4" w:space="4" w:color="auto"/>
+          <w:bottom w:val="single" w:sz="4" w:space="1" w:color="auto"/>
+          <w:right w:val="single" w:sz="4" w:space="4" w:color="auto"/>
+        </w:pBdr>
+        <w:shd w:val="clear" w:color="auto" w:fill="E7E6E6" w:themeFill="background2"/>
+        <w:spacing w:after="0" w:line="240" w:lineRule="auto"/>
+        <w:jc w:val="both"/>
+      </w:pPr>
+      <w:r>
+        <w:t>}</w:t>
+      </w:r>
+    </w:p>
+    <w:p>
+      <w:pPr>
+        <w:pBdr>
+          <w:top w:val="single" w:sz="4" w:space="1" w:color="auto"/>
+          <w:left w:val="single" w:sz="4" w:space="4" w:color="auto"/>
+          <w:bottom w:val="single" w:sz="4" w:space="1" w:color="auto"/>
+          <w:right w:val="single" w:sz="4" w:space="4" w:color="auto"/>
+        </w:pBdr>
+        <w:shd w:val="clear" w:color="auto" w:fill="E7E6E6" w:themeFill="background2"/>
+        <w:spacing w:after="0" w:line="240" w:lineRule="auto"/>
+        <w:jc w:val="both"/>
+      </w:pPr>
+    </w:p>
+    <w:p>
+      <w:pPr>
+        <w:pBdr>
+          <w:top w:val="single" w:sz="4" w:space="1" w:color="auto"/>
+          <w:left w:val="single" w:sz="4" w:space="4" w:color="auto"/>
+          <w:bottom w:val="single" w:sz="4" w:space="1" w:color="auto"/>
+          <w:right w:val="single" w:sz="4" w:space="4" w:color="auto"/>
+        </w:pBdr>
+        <w:shd w:val="clear" w:color="auto" w:fill="E7E6E6" w:themeFill="background2"/>
+        <w:spacing w:after="0" w:line="240" w:lineRule="auto"/>
+        <w:jc w:val="both"/>
+      </w:pPr>
+      <w:r>
+        <w:t xml:space="preserve">void </w:t>
+      </w:r>
+      <w:proofErr w:type="gramStart"/>
+      <w:r>
+        <w:t>loop(</w:t>
+      </w:r>
+      <w:proofErr w:type="gramEnd"/>
+      <w:r>
+        <w:t>) {</w:t>
+      </w:r>
+    </w:p>
+    <w:p>
+      <w:pPr>
+        <w:pBdr>
+          <w:top w:val="single" w:sz="4" w:space="1" w:color="auto"/>
+          <w:left w:val="single" w:sz="4" w:space="4" w:color="auto"/>
+          <w:bottom w:val="single" w:sz="4" w:space="1" w:color="auto"/>
+          <w:right w:val="single" w:sz="4" w:space="4" w:color="auto"/>
+        </w:pBdr>
+        <w:shd w:val="clear" w:color="auto" w:fill="E7E6E6" w:themeFill="background2"/>
+        <w:spacing w:after="0" w:line="240" w:lineRule="auto"/>
+        <w:jc w:val="both"/>
+      </w:pPr>
+      <w:r>
+        <w:t xml:space="preserve">  pot = </w:t>
+      </w:r>
+      <w:proofErr w:type="spellStart"/>
+      <w:proofErr w:type="gramStart"/>
+      <w:r>
+        <w:t>analogRead</w:t>
+      </w:r>
+      <w:proofErr w:type="spellEnd"/>
+      <w:r>
+        <w:t>(</w:t>
+      </w:r>
+      <w:proofErr w:type="gramEnd"/>
+      <w:r>
+        <w:t>POT);</w:t>
+      </w:r>
+    </w:p>
+    <w:p>
+      <w:pPr>
+        <w:pBdr>
+          <w:top w:val="single" w:sz="4" w:space="1" w:color="auto"/>
+          <w:left w:val="single" w:sz="4" w:space="4" w:color="auto"/>
+          <w:bottom w:val="single" w:sz="4" w:space="1" w:color="auto"/>
+          <w:right w:val="single" w:sz="4" w:space="4" w:color="auto"/>
+        </w:pBdr>
+        <w:shd w:val="clear" w:color="auto" w:fill="E7E6E6" w:themeFill="background2"/>
+        <w:spacing w:after="0" w:line="240" w:lineRule="auto"/>
+        <w:jc w:val="both"/>
+      </w:pPr>
+      <w:r>
+        <w:t xml:space="preserve">  // </w:t>
+      </w:r>
+      <w:proofErr w:type="spellStart"/>
+      <w:r>
+        <w:t>ispis</w:t>
+      </w:r>
+      <w:proofErr w:type="spellEnd"/>
+      <w:r>
+        <w:t xml:space="preserve"> </w:t>
+      </w:r>
+      <w:proofErr w:type="spellStart"/>
+      <w:r>
+        <w:t>na</w:t>
+      </w:r>
+      <w:proofErr w:type="spellEnd"/>
+      <w:r>
+        <w:t xml:space="preserve"> </w:t>
+      </w:r>
+      <w:proofErr w:type="spellStart"/>
+      <w:r>
+        <w:t>serijski</w:t>
+      </w:r>
+      <w:proofErr w:type="spellEnd"/>
+      <w:r>
+        <w:t xml:space="preserve"> port </w:t>
+      </w:r>
+      <w:proofErr w:type="spellStart"/>
+      <w:r>
+        <w:t>racunala</w:t>
+      </w:r>
+      <w:proofErr w:type="spellEnd"/>
+    </w:p>
+    <w:p>
+      <w:pPr>
+        <w:pBdr>
+          <w:top w:val="single" w:sz="4" w:space="1" w:color="auto"/>
+          <w:left w:val="single" w:sz="4" w:space="4" w:color="auto"/>
+          <w:bottom w:val="single" w:sz="4" w:space="1" w:color="auto"/>
+          <w:right w:val="single" w:sz="4" w:space="4" w:color="auto"/>
+        </w:pBdr>
+        <w:shd w:val="clear" w:color="auto" w:fill="E7E6E6" w:themeFill="background2"/>
+        <w:spacing w:after="0" w:line="240" w:lineRule="auto"/>
+        <w:jc w:val="both"/>
+      </w:pPr>
+      <w:r>
+        <w:t xml:space="preserve">  </w:t>
+      </w:r>
+      <w:proofErr w:type="spellStart"/>
+      <w:r>
+        <w:t>Serial.println</w:t>
+      </w:r>
+      <w:proofErr w:type="spellEnd"/>
+      <w:r>
+        <w:t>(pot);</w:t>
+      </w:r>
+    </w:p>
+    <w:p>
+      <w:pPr>
+        <w:pBdr>
+          <w:top w:val="single" w:sz="4" w:space="1" w:color="auto"/>
+          <w:left w:val="single" w:sz="4" w:space="4" w:color="auto"/>
+          <w:bottom w:val="single" w:sz="4" w:space="1" w:color="auto"/>
+          <w:right w:val="single" w:sz="4" w:space="4" w:color="auto"/>
+        </w:pBdr>
+        <w:shd w:val="clear" w:color="auto" w:fill="E7E6E6" w:themeFill="background2"/>
+        <w:spacing w:after="0" w:line="240" w:lineRule="auto"/>
+        <w:jc w:val="both"/>
+      </w:pPr>
+      <w:r>
+        <w:t xml:space="preserve">  </w:t>
+      </w:r>
+    </w:p>
+    <w:p>
+      <w:pPr>
+        <w:pBdr>
+          <w:top w:val="single" w:sz="4" w:space="1" w:color="auto"/>
+          <w:left w:val="single" w:sz="4" w:space="4" w:color="auto"/>
+          <w:bottom w:val="single" w:sz="4" w:space="1" w:color="auto"/>
+          <w:right w:val="single" w:sz="4" w:space="4" w:color="auto"/>
+        </w:pBdr>
+        <w:shd w:val="clear" w:color="auto" w:fill="E7E6E6" w:themeFill="background2"/>
+        <w:spacing w:after="0" w:line="240" w:lineRule="auto"/>
+        <w:jc w:val="both"/>
+      </w:pPr>
+      <w:r>
+        <w:t xml:space="preserve">  </w:t>
+      </w:r>
+      <w:proofErr w:type="spellStart"/>
+      <w:proofErr w:type="gramStart"/>
+      <w:r>
+        <w:t>digitalWrite</w:t>
+      </w:r>
+      <w:proofErr w:type="spellEnd"/>
+      <w:r>
+        <w:t>(</w:t>
+      </w:r>
+      <w:proofErr w:type="gramEnd"/>
+      <w:r>
+        <w:t>LED, HIGH);</w:t>
+      </w:r>
+    </w:p>
+    <w:p>
+      <w:pPr>
+        <w:pBdr>
+          <w:top w:val="single" w:sz="4" w:space="1" w:color="auto"/>
+          <w:left w:val="single" w:sz="4" w:space="4" w:color="auto"/>
+          <w:bottom w:val="single" w:sz="4" w:space="1" w:color="auto"/>
+          <w:right w:val="single" w:sz="4" w:space="4" w:color="auto"/>
+        </w:pBdr>
+        <w:shd w:val="clear" w:color="auto" w:fill="E7E6E6" w:themeFill="background2"/>
+        <w:spacing w:after="0" w:line="240" w:lineRule="auto"/>
+        <w:jc w:val="both"/>
+      </w:pPr>
+      <w:r>
+        <w:t xml:space="preserve">  delay(pot);</w:t>
+      </w:r>
+    </w:p>
+    <w:p>
+      <w:pPr>
+        <w:pBdr>
+          <w:top w:val="single" w:sz="4" w:space="1" w:color="auto"/>
+          <w:left w:val="single" w:sz="4" w:space="4" w:color="auto"/>
+          <w:bottom w:val="single" w:sz="4" w:space="1" w:color="auto"/>
+          <w:right w:val="single" w:sz="4" w:space="4" w:color="auto"/>
+        </w:pBdr>
+        <w:shd w:val="clear" w:color="auto" w:fill="E7E6E6" w:themeFill="background2"/>
+        <w:spacing w:after="0" w:line="240" w:lineRule="auto"/>
+        <w:jc w:val="both"/>
+      </w:pPr>
+      <w:r>
+        <w:t xml:space="preserve">  </w:t>
+      </w:r>
+    </w:p>
+    <w:p>
+      <w:pPr>
+        <w:pBdr>
+          <w:top w:val="single" w:sz="4" w:space="1" w:color="auto"/>
+          <w:left w:val="single" w:sz="4" w:space="4" w:color="auto"/>
+          <w:bottom w:val="single" w:sz="4" w:space="1" w:color="auto"/>
+          <w:right w:val="single" w:sz="4" w:space="4" w:color="auto"/>
+        </w:pBdr>
+        <w:shd w:val="clear" w:color="auto" w:fill="E7E6E6" w:themeFill="background2"/>
+        <w:spacing w:after="0" w:line="240" w:lineRule="auto"/>
+        <w:jc w:val="both"/>
+      </w:pPr>
+      <w:r>
+        <w:t xml:space="preserve">  </w:t>
+      </w:r>
+      <w:proofErr w:type="spellStart"/>
+      <w:proofErr w:type="gramStart"/>
+      <w:r>
+        <w:t>digitalWrite</w:t>
+      </w:r>
+      <w:proofErr w:type="spellEnd"/>
+      <w:r>
+        <w:t>(</w:t>
+      </w:r>
+      <w:proofErr w:type="gramEnd"/>
+      <w:r>
+        <w:t>LED, LOW);</w:t>
+      </w:r>
+    </w:p>
+    <w:p>
+      <w:pPr>
+        <w:pBdr>
+          <w:top w:val="single" w:sz="4" w:space="1" w:color="auto"/>
+          <w:left w:val="single" w:sz="4" w:space="4" w:color="auto"/>
+          <w:bottom w:val="single" w:sz="4" w:space="1" w:color="auto"/>
+          <w:right w:val="single" w:sz="4" w:space="4" w:color="auto"/>
+        </w:pBdr>
+        <w:shd w:val="clear" w:color="auto" w:fill="E7E6E6" w:themeFill="background2"/>
+        <w:spacing w:after="0" w:line="240" w:lineRule="auto"/>
+        <w:jc w:val="both"/>
+      </w:pPr>
+      <w:r>
+        <w:t xml:space="preserve">  delay(pot);</w:t>
+      </w:r>
+    </w:p>
+    <w:p>
+      <w:pPr>
+        <w:pBdr>
+          <w:top w:val="single" w:sz="4" w:space="1" w:color="auto"/>
+          <w:left w:val="single" w:sz="4" w:space="4" w:color="auto"/>
+          <w:bottom w:val="single" w:sz="4" w:space="1" w:color="auto"/>
+          <w:right w:val="single" w:sz="4" w:space="4" w:color="auto"/>
+        </w:pBdr>
+        <w:shd w:val="clear" w:color="auto" w:fill="E7E6E6" w:themeFill="background2"/>
+        <w:spacing w:after="0" w:line="240" w:lineRule="auto"/>
+        <w:jc w:val="both"/>
+      </w:pPr>
+      <w:r>
+        <w:t>}</w:t>
+      </w:r>
+    </w:p>
+    <w:p>
+      <w:pPr>
+        <w:spacing w:line="240" w:lineRule="auto"/>
+        <w:jc w:val="both"/>
+      </w:pPr>
+    </w:p>
+    <w:p>
+      <w:pPr>
+        <w:spacing w:line="240" w:lineRule="auto"/>
+        <w:jc w:val="both"/>
+      </w:pPr>
+      <w:proofErr w:type="spellStart"/>
+      <w:r>
+        <w:t>Ispis</w:t>
+      </w:r>
+      <w:proofErr w:type="spellEnd"/>
+      <w:r>
+        <w:t xml:space="preserve"> se </w:t>
+      </w:r>
+      <w:proofErr w:type="spellStart"/>
+      <w:r>
+        <w:t>može</w:t>
+      </w:r>
+      <w:proofErr w:type="spellEnd"/>
+      <w:r>
+        <w:t xml:space="preserve"> </w:t>
+      </w:r>
+      <w:proofErr w:type="spellStart"/>
+      <w:r>
+        <w:t>vidjeti</w:t>
+      </w:r>
+      <w:proofErr w:type="spellEnd"/>
+      <w:r>
+        <w:t xml:space="preserve"> </w:t>
+      </w:r>
+      <w:proofErr w:type="spellStart"/>
+      <w:r>
+        <w:t>korištenjem</w:t>
+      </w:r>
+      <w:proofErr w:type="spellEnd"/>
+      <w:r>
+        <w:t xml:space="preserve"> </w:t>
+      </w:r>
+      <w:proofErr w:type="spellStart"/>
+      <w:r>
+        <w:t>nekog</w:t>
+      </w:r>
+      <w:proofErr w:type="spellEnd"/>
+      <w:r>
+        <w:t xml:space="preserve"> </w:t>
+      </w:r>
+      <w:proofErr w:type="spellStart"/>
+      <w:r>
+        <w:t>programa</w:t>
+      </w:r>
+      <w:proofErr w:type="spellEnd"/>
+      <w:r>
+        <w:t xml:space="preserve"> za </w:t>
+      </w:r>
+      <w:proofErr w:type="spellStart"/>
+      <w:r>
+        <w:t>serijsku</w:t>
+      </w:r>
+      <w:proofErr w:type="spellEnd"/>
+      <w:r>
+        <w:t xml:space="preserve"> </w:t>
+      </w:r>
+      <w:proofErr w:type="spellStart"/>
+      <w:r>
+        <w:t>komunikaciju</w:t>
+      </w:r>
+      <w:proofErr w:type="spellEnd"/>
+      <w:r>
+        <w:t xml:space="preserve">, </w:t>
+      </w:r>
+      <w:proofErr w:type="spellStart"/>
+      <w:proofErr w:type="gramStart"/>
+      <w:r>
+        <w:t>ali</w:t>
+      </w:r>
+      <w:proofErr w:type="spellEnd"/>
+      <w:r>
+        <w:t xml:space="preserve">  Arduino</w:t>
+      </w:r>
+      <w:proofErr w:type="gramEnd"/>
+      <w:r>
+        <w:t xml:space="preserve"> IDE </w:t>
+      </w:r>
+      <w:proofErr w:type="spellStart"/>
+      <w:r>
+        <w:t>ima</w:t>
+      </w:r>
+      <w:proofErr w:type="spellEnd"/>
+      <w:r>
+        <w:t xml:space="preserve"> </w:t>
+      </w:r>
+      <w:proofErr w:type="spellStart"/>
+      <w:r>
+        <w:t>ugrađenu</w:t>
+      </w:r>
+      <w:proofErr w:type="spellEnd"/>
+      <w:r>
+        <w:t xml:space="preserve"> </w:t>
+      </w:r>
+      <w:proofErr w:type="spellStart"/>
+      <w:r>
+        <w:t>serijsku</w:t>
+      </w:r>
+      <w:proofErr w:type="spellEnd"/>
+      <w:r>
+        <w:t xml:space="preserve"> </w:t>
+      </w:r>
+      <w:proofErr w:type="spellStart"/>
+      <w:r>
+        <w:t>konzolu</w:t>
+      </w:r>
+      <w:proofErr w:type="spellEnd"/>
+      <w:r>
+        <w:t xml:space="preserve"> </w:t>
+      </w:r>
+      <w:proofErr w:type="spellStart"/>
+      <w:r>
+        <w:t>koja</w:t>
+      </w:r>
+      <w:proofErr w:type="spellEnd"/>
+      <w:r>
+        <w:t xml:space="preserve"> se </w:t>
+      </w:r>
+      <w:proofErr w:type="spellStart"/>
+      <w:r>
+        <w:t>može</w:t>
+      </w:r>
+      <w:proofErr w:type="spellEnd"/>
+      <w:r>
+        <w:t xml:space="preserve"> </w:t>
+      </w:r>
+      <w:proofErr w:type="spellStart"/>
+      <w:r>
+        <w:t>iskoristiti</w:t>
+      </w:r>
+      <w:proofErr w:type="spellEnd"/>
+      <w:r>
+        <w:t xml:space="preserve"> u </w:t>
+      </w:r>
+      <w:proofErr w:type="spellStart"/>
+      <w:r>
+        <w:t>tu</w:t>
+      </w:r>
+      <w:proofErr w:type="spellEnd"/>
+      <w:r>
+        <w:t xml:space="preserve"> </w:t>
+      </w:r>
+      <w:proofErr w:type="spellStart"/>
+      <w:r>
+        <w:t>svrhu</w:t>
+      </w:r>
+      <w:proofErr w:type="spellEnd"/>
+      <w:r>
+        <w:t xml:space="preserve">. </w:t>
+      </w:r>
+      <w:proofErr w:type="spellStart"/>
+      <w:r>
+        <w:t>Potrebno</w:t>
+      </w:r>
+      <w:proofErr w:type="spellEnd"/>
+      <w:r>
+        <w:t xml:space="preserve"> je </w:t>
+      </w:r>
+      <w:proofErr w:type="spellStart"/>
+      <w:r>
+        <w:t>pritom</w:t>
+      </w:r>
+      <w:proofErr w:type="spellEnd"/>
+      <w:r>
+        <w:t xml:space="preserve"> </w:t>
+      </w:r>
+      <w:proofErr w:type="spellStart"/>
+      <w:r>
+        <w:t>prvo</w:t>
+      </w:r>
+      <w:proofErr w:type="spellEnd"/>
+      <w:r>
+        <w:t xml:space="preserve"> </w:t>
+      </w:r>
+      <w:proofErr w:type="spellStart"/>
+      <w:r>
+        <w:t>konfigurirati</w:t>
+      </w:r>
+      <w:proofErr w:type="spellEnd"/>
+      <w:r>
+        <w:t xml:space="preserve"> </w:t>
+      </w:r>
+      <w:proofErr w:type="spellStart"/>
+      <w:r>
+        <w:t>serijski</w:t>
+      </w:r>
+      <w:proofErr w:type="spellEnd"/>
+      <w:r>
+        <w:t xml:space="preserve"> port pod </w:t>
+      </w:r>
+      <w:proofErr w:type="spellStart"/>
+      <w:r>
+        <w:t>kojim</w:t>
+      </w:r>
+      <w:proofErr w:type="spellEnd"/>
+      <w:r>
+        <w:t xml:space="preserve"> je </w:t>
+      </w:r>
+      <w:r>
+        <w:rPr>
+          <w:i/>
+          <w:iCs/>
+        </w:rPr>
+        <w:t xml:space="preserve">USB to RS232 TTL </w:t>
+      </w:r>
+      <w:proofErr w:type="spellStart"/>
+      <w:r>
+        <w:rPr>
+          <w:i/>
+          <w:iCs/>
+        </w:rPr>
+        <w:t>sklop</w:t>
+      </w:r>
+      <w:proofErr w:type="spellEnd"/>
+      <w:r>
+        <w:t xml:space="preserve"> </w:t>
+      </w:r>
+      <w:proofErr w:type="spellStart"/>
+      <w:r>
+        <w:t>registriran</w:t>
+      </w:r>
+      <w:proofErr w:type="spellEnd"/>
+      <w:r>
+        <w:t>:</w:t>
+      </w:r>
+    </w:p>
+    <w:p>
+      <w:pPr>
+        <w:spacing w:line="240" w:lineRule="auto"/>
+        <w:jc w:val="both"/>
+      </w:pPr>
+      <w:r>
+        <w:rPr>
+          <w:noProof/>
+        </w:rPr>
+        <w:lastRenderedPageBreak/>
+        <w:drawing>
+          <wp:inline distT="0" distB="0" distL="0" distR="0" wp14:anchorId="76AE0054" wp14:editId="7DE6C80A">
+            <wp:extent cx="3873260" cy="3246434"/>
+            <wp:effectExtent l="0" t="0" r="0" b="0"/>
+            <wp:docPr id="18" name="Picture 18"/>
+            <wp:cNvGraphicFramePr>
+              <a:graphicFrameLocks xmlns:a="http://schemas.openxmlformats.org/drawingml/2006/main" noChangeAspect="1"/>
+            </wp:cNvGraphicFramePr>
+            <a:graphic xmlns:a="http://schemas.openxmlformats.org/drawingml/2006/main">
+              <a:graphicData uri="http://schemas.openxmlformats.org/drawingml/2006/picture">
+                <pic:pic xmlns:pic="http://schemas.openxmlformats.org/drawingml/2006/picture">
+                  <pic:nvPicPr>
+                    <pic:cNvPr id="0" name="Picture 3"/>
+                    <pic:cNvPicPr>
+                      <a:picLocks noChangeAspect="1" noChangeArrowheads="1"/>
+                    </pic:cNvPicPr>
+                  </pic:nvPicPr>
+                  <pic:blipFill>
+                    <a:blip r:embed="rId24">
+                      <a:extLst>
+                        <a:ext uri="{28A0092B-C50C-407E-A947-70E740481C1C}">
+                          <a14:useLocalDpi xmlns:a14="http://schemas.microsoft.com/office/drawing/2010/main" val="0"/>
+                        </a:ext>
+                      </a:extLst>
+                    </a:blip>
+                    <a:srcRect/>
+                    <a:stretch>
+                      <a:fillRect/>
+                    </a:stretch>
+                  </pic:blipFill>
+                  <pic:spPr bwMode="auto">
+                    <a:xfrm>
+                      <a:off x="0" y="0"/>
+                      <a:ext cx="3898425" cy="3267526"/>
+                    </a:xfrm>
+                    <a:prstGeom prst="rect">
+                      <a:avLst/>
+                    </a:prstGeom>
+                    <a:noFill/>
+                    <a:ln>
+                      <a:noFill/>
+                    </a:ln>
+                  </pic:spPr>
+                </pic:pic>
+              </a:graphicData>
+            </a:graphic>
+          </wp:inline>
+        </w:drawing>
+      </w:r>
+    </w:p>
+    <w:p>
+      <w:pPr>
+        <w:spacing w:line="240" w:lineRule="auto"/>
+        <w:jc w:val="both"/>
+      </w:pPr>
+    </w:p>
+    <w:p>
+      <w:pPr>
+        <w:spacing w:line="240" w:lineRule="auto"/>
+        <w:jc w:val="both"/>
+      </w:pPr>
+      <w:r>
+        <w:t xml:space="preserve">U </w:t>
+      </w:r>
+      <w:proofErr w:type="spellStart"/>
+      <w:r>
+        <w:t>navedenom</w:t>
+      </w:r>
+      <w:proofErr w:type="spellEnd"/>
+      <w:r>
+        <w:t xml:space="preserve"> </w:t>
+      </w:r>
+      <w:proofErr w:type="spellStart"/>
+      <w:r>
+        <w:t>slučaju</w:t>
+      </w:r>
+      <w:proofErr w:type="spellEnd"/>
+      <w:r>
+        <w:t xml:space="preserve"> </w:t>
+      </w:r>
+      <w:proofErr w:type="spellStart"/>
+      <w:r>
+        <w:t>postoje</w:t>
+      </w:r>
+      <w:proofErr w:type="spellEnd"/>
+      <w:r>
+        <w:t xml:space="preserve"> </w:t>
+      </w:r>
+      <w:proofErr w:type="spellStart"/>
+      <w:r>
+        <w:t>dva</w:t>
+      </w:r>
+      <w:proofErr w:type="spellEnd"/>
+      <w:r>
+        <w:t xml:space="preserve"> </w:t>
+      </w:r>
+      <w:proofErr w:type="spellStart"/>
+      <w:r>
+        <w:t>serijska</w:t>
+      </w:r>
+      <w:proofErr w:type="spellEnd"/>
+      <w:r>
+        <w:t xml:space="preserve"> porta </w:t>
+      </w:r>
+      <w:proofErr w:type="spellStart"/>
+      <w:r>
+        <w:t>na</w:t>
+      </w:r>
+      <w:proofErr w:type="spellEnd"/>
+      <w:r>
+        <w:t xml:space="preserve"> </w:t>
+      </w:r>
+      <w:proofErr w:type="spellStart"/>
+      <w:r>
+        <w:t>računalu</w:t>
+      </w:r>
+      <w:proofErr w:type="spellEnd"/>
+      <w:r>
+        <w:t xml:space="preserve">: COM5 I COM8. </w:t>
+      </w:r>
+      <w:r>
+        <w:t xml:space="preserve">Koji od </w:t>
+      </w:r>
+      <w:proofErr w:type="spellStart"/>
+      <w:r>
+        <w:t>ponuđenih</w:t>
+      </w:r>
+      <w:proofErr w:type="spellEnd"/>
+      <w:r>
+        <w:t xml:space="preserve"> </w:t>
+      </w:r>
+      <w:proofErr w:type="spellStart"/>
+      <w:r>
+        <w:t>portova</w:t>
+      </w:r>
+      <w:proofErr w:type="spellEnd"/>
+      <w:r>
+        <w:t xml:space="preserve"> </w:t>
+      </w:r>
+      <w:proofErr w:type="spellStart"/>
+      <w:r>
+        <w:t>odabrati</w:t>
+      </w:r>
+      <w:proofErr w:type="spellEnd"/>
+      <w:r>
+        <w:t xml:space="preserve">, </w:t>
+      </w:r>
+      <w:proofErr w:type="spellStart"/>
+      <w:r>
+        <w:t>tj</w:t>
+      </w:r>
+      <w:proofErr w:type="spellEnd"/>
+      <w:r>
+        <w:t xml:space="preserve">. </w:t>
+      </w:r>
+      <w:proofErr w:type="spellStart"/>
+      <w:r>
+        <w:t>k</w:t>
+      </w:r>
+      <w:r>
+        <w:t>ojem</w:t>
+      </w:r>
+      <w:proofErr w:type="spellEnd"/>
+      <w:r>
+        <w:t xml:space="preserve"> od </w:t>
+      </w:r>
+      <w:proofErr w:type="spellStart"/>
+      <w:r>
+        <w:t>navedenih</w:t>
+      </w:r>
+      <w:proofErr w:type="spellEnd"/>
+      <w:r>
+        <w:t xml:space="preserve"> </w:t>
+      </w:r>
+      <w:proofErr w:type="spellStart"/>
+      <w:r>
+        <w:t>pripada</w:t>
+      </w:r>
+      <w:proofErr w:type="spellEnd"/>
+      <w:r>
+        <w:t xml:space="preserve"> </w:t>
+      </w:r>
+      <w:proofErr w:type="spellStart"/>
+      <w:r>
+        <w:t>konverterski</w:t>
+      </w:r>
+      <w:proofErr w:type="spellEnd"/>
+      <w:r>
+        <w:t xml:space="preserve"> </w:t>
+      </w:r>
+      <w:proofErr w:type="spellStart"/>
+      <w:r>
+        <w:t>sklop</w:t>
+      </w:r>
+      <w:proofErr w:type="spellEnd"/>
+      <w:r>
+        <w:t xml:space="preserve"> </w:t>
+      </w:r>
+      <w:proofErr w:type="spellStart"/>
+      <w:r>
+        <w:t>može</w:t>
+      </w:r>
+      <w:proofErr w:type="spellEnd"/>
+      <w:r>
+        <w:t xml:space="preserve"> se </w:t>
+      </w:r>
+      <w:proofErr w:type="spellStart"/>
+      <w:r>
+        <w:t>utvrditi</w:t>
+      </w:r>
+      <w:proofErr w:type="spellEnd"/>
+      <w:r>
+        <w:t xml:space="preserve"> </w:t>
+      </w:r>
+      <w:proofErr w:type="spellStart"/>
+      <w:r>
+        <w:t>korištenjem</w:t>
+      </w:r>
+      <w:proofErr w:type="spellEnd"/>
+      <w:r>
+        <w:t xml:space="preserve"> Device </w:t>
+      </w:r>
+      <w:proofErr w:type="spellStart"/>
+      <w:proofErr w:type="gramStart"/>
+      <w:r>
+        <w:t>Managera</w:t>
+      </w:r>
+      <w:proofErr w:type="spellEnd"/>
+      <w:r>
+        <w:t xml:space="preserve"> </w:t>
+      </w:r>
+      <w:r>
+        <w:t>:</w:t>
+      </w:r>
+      <w:proofErr w:type="gramEnd"/>
+    </w:p>
+    <w:p>
+      <w:pPr>
+        <w:spacing w:line="240" w:lineRule="auto"/>
+        <w:jc w:val="both"/>
+      </w:pPr>
+      <w:r>
+        <w:rPr>
+          <w:noProof/>
+        </w:rPr>
+        <w:drawing>
+          <wp:inline distT="0" distB="0" distL="0" distR="0" wp14:anchorId="6C4C395A" wp14:editId="4A65F2CF">
+            <wp:extent cx="2104845" cy="3299115"/>
+            <wp:effectExtent l="0" t="0" r="0" b="0"/>
+            <wp:docPr id="19" name="Picture 19"/>
+            <wp:cNvGraphicFramePr>
+              <a:graphicFrameLocks xmlns:a="http://schemas.openxmlformats.org/drawingml/2006/main" noChangeAspect="1"/>
+            </wp:cNvGraphicFramePr>
+            <a:graphic xmlns:a="http://schemas.openxmlformats.org/drawingml/2006/main">
+              <a:graphicData uri="http://schemas.openxmlformats.org/drawingml/2006/picture">
+                <pic:pic xmlns:pic="http://schemas.openxmlformats.org/drawingml/2006/picture">
+                  <pic:nvPicPr>
+                    <pic:cNvPr id="0" name="Picture 4"/>
+                    <pic:cNvPicPr>
+                      <a:picLocks noChangeAspect="1" noChangeArrowheads="1"/>
+                    </pic:cNvPicPr>
+                  </pic:nvPicPr>
+                  <pic:blipFill>
+                    <a:blip r:embed="rId25">
+                      <a:extLst>
+                        <a:ext uri="{28A0092B-C50C-407E-A947-70E740481C1C}">
+                          <a14:useLocalDpi xmlns:a14="http://schemas.microsoft.com/office/drawing/2010/main" val="0"/>
+                        </a:ext>
+                      </a:extLst>
+                    </a:blip>
+                    <a:srcRect/>
+                    <a:stretch>
+                      <a:fillRect/>
+                    </a:stretch>
+                  </pic:blipFill>
+                  <pic:spPr bwMode="auto">
+                    <a:xfrm>
+                      <a:off x="0" y="0"/>
+                      <a:ext cx="2114048" cy="3313540"/>
+                    </a:xfrm>
+                    <a:prstGeom prst="rect">
+                      <a:avLst/>
+                    </a:prstGeom>
+                    <a:noFill/>
+                    <a:ln>
+                      <a:noFill/>
+                    </a:ln>
+                  </pic:spPr>
+                </pic:pic>
+              </a:graphicData>
+            </a:graphic>
+          </wp:inline>
+        </w:drawing>
+      </w:r>
+    </w:p>
+    <w:p>
+      <w:pPr>
+        <w:spacing w:line="240" w:lineRule="auto"/>
+        <w:jc w:val="both"/>
+      </w:pPr>
+    </w:p>
+    <w:p>
+      <w:pPr>
+        <w:spacing w:line="240" w:lineRule="auto"/>
+        <w:jc w:val="both"/>
+      </w:pPr>
+      <w:proofErr w:type="spellStart"/>
+      <w:r>
+        <w:lastRenderedPageBreak/>
+        <w:t>Nako</w:t>
+      </w:r>
+      <w:proofErr w:type="spellEnd"/>
+      <w:r>
+        <w:t xml:space="preserve"> toga </w:t>
+      </w:r>
+      <w:proofErr w:type="spellStart"/>
+      <w:r>
+        <w:t>može</w:t>
+      </w:r>
+      <w:proofErr w:type="spellEnd"/>
+      <w:r>
+        <w:t xml:space="preserve"> se u Arduino IDE-u </w:t>
+      </w:r>
+      <w:proofErr w:type="spellStart"/>
+      <w:r>
+        <w:t>otvoriti</w:t>
+      </w:r>
+      <w:proofErr w:type="spellEnd"/>
+      <w:r>
+        <w:t xml:space="preserve"> Serial Monitor </w:t>
+      </w:r>
+      <w:proofErr w:type="spellStart"/>
+      <w:r>
+        <w:t>prozor</w:t>
+      </w:r>
+      <w:proofErr w:type="spellEnd"/>
+      <w:r>
+        <w:t xml:space="preserve"> (</w:t>
+      </w:r>
+      <w:r>
+        <w:rPr>
+          <w:b/>
+          <w:bCs/>
+        </w:rPr>
+        <w:t>Tools -&gt; Serial Monitor</w:t>
+      </w:r>
+      <w:r>
+        <w:t xml:space="preserve">) u </w:t>
+      </w:r>
+      <w:proofErr w:type="spellStart"/>
+      <w:r>
+        <w:t>kojem</w:t>
+      </w:r>
+      <w:proofErr w:type="spellEnd"/>
+      <w:r>
+        <w:t xml:space="preserve"> </w:t>
+      </w:r>
+      <w:proofErr w:type="spellStart"/>
+      <w:r>
+        <w:t>treba</w:t>
+      </w:r>
+      <w:proofErr w:type="spellEnd"/>
+      <w:r>
+        <w:t xml:space="preserve"> </w:t>
+      </w:r>
+      <w:proofErr w:type="spellStart"/>
+      <w:r>
+        <w:t>podesiti</w:t>
+      </w:r>
+      <w:proofErr w:type="spellEnd"/>
+      <w:r>
+        <w:t xml:space="preserve"> </w:t>
+      </w:r>
+      <w:proofErr w:type="spellStart"/>
+      <w:r>
+        <w:t>brzinu</w:t>
+      </w:r>
+      <w:proofErr w:type="spellEnd"/>
+      <w:r>
+        <w:t xml:space="preserve"> da </w:t>
+      </w:r>
+      <w:proofErr w:type="spellStart"/>
+      <w:r>
+        <w:t>bude</w:t>
+      </w:r>
+      <w:proofErr w:type="spellEnd"/>
+      <w:r>
+        <w:t xml:space="preserve"> </w:t>
+      </w:r>
+      <w:proofErr w:type="spellStart"/>
+      <w:r>
+        <w:t>istovjetna</w:t>
+      </w:r>
+      <w:proofErr w:type="spellEnd"/>
+      <w:r>
+        <w:t xml:space="preserve"> </w:t>
+      </w:r>
+      <w:proofErr w:type="spellStart"/>
+      <w:r>
+        <w:t>onoj</w:t>
+      </w:r>
+      <w:proofErr w:type="spellEnd"/>
+      <w:r>
+        <w:t xml:space="preserve"> u program (115200 bps). </w:t>
+      </w:r>
+      <w:proofErr w:type="spellStart"/>
+      <w:r>
+        <w:t>Nakon</w:t>
+      </w:r>
+      <w:proofErr w:type="spellEnd"/>
+      <w:r>
+        <w:t xml:space="preserve"> toga </w:t>
+      </w:r>
+      <w:proofErr w:type="spellStart"/>
+      <w:r>
+        <w:t>može</w:t>
+      </w:r>
+      <w:proofErr w:type="spellEnd"/>
+      <w:r>
+        <w:t xml:space="preserve"> se u </w:t>
+      </w:r>
+      <w:proofErr w:type="spellStart"/>
+      <w:r>
+        <w:t>navedenom</w:t>
+      </w:r>
+      <w:proofErr w:type="spellEnd"/>
+      <w:r>
+        <w:t xml:space="preserve"> </w:t>
+      </w:r>
+      <w:proofErr w:type="spellStart"/>
+      <w:r>
+        <w:t>prozoru</w:t>
+      </w:r>
+      <w:proofErr w:type="spellEnd"/>
+      <w:r>
+        <w:t xml:space="preserve"> </w:t>
+      </w:r>
+      <w:proofErr w:type="spellStart"/>
+      <w:r>
+        <w:t>pratiti</w:t>
+      </w:r>
+      <w:proofErr w:type="spellEnd"/>
+      <w:r>
+        <w:t xml:space="preserve"> </w:t>
+      </w:r>
+      <w:proofErr w:type="spellStart"/>
+      <w:r>
+        <w:t>sve</w:t>
+      </w:r>
+      <w:proofErr w:type="spellEnd"/>
+      <w:r>
+        <w:t xml:space="preserve"> </w:t>
+      </w:r>
+      <w:proofErr w:type="spellStart"/>
+      <w:r>
+        <w:t>poruke</w:t>
+      </w:r>
+      <w:proofErr w:type="spellEnd"/>
+      <w:r>
+        <w:t xml:space="preserve"> </w:t>
+      </w:r>
+      <w:proofErr w:type="spellStart"/>
+      <w:r>
+        <w:t>koje</w:t>
+      </w:r>
+      <w:proofErr w:type="spellEnd"/>
+      <w:r>
+        <w:t xml:space="preserve"> </w:t>
+      </w:r>
+      <w:proofErr w:type="spellStart"/>
+      <w:r>
+        <w:t>dolaze</w:t>
+      </w:r>
+      <w:proofErr w:type="spellEnd"/>
+      <w:r>
+        <w:t xml:space="preserve"> s </w:t>
+      </w:r>
+      <w:proofErr w:type="spellStart"/>
+      <w:r>
+        <w:t>BluePill</w:t>
+      </w:r>
+      <w:proofErr w:type="spellEnd"/>
+      <w:r>
+        <w:t xml:space="preserve"> </w:t>
+      </w:r>
+      <w:proofErr w:type="spellStart"/>
+      <w:r>
+        <w:t>pločice</w:t>
+      </w:r>
+      <w:proofErr w:type="spellEnd"/>
+      <w:r>
+        <w:t xml:space="preserve"> – u </w:t>
+      </w:r>
+      <w:proofErr w:type="spellStart"/>
+      <w:r>
+        <w:t>konkretnoj</w:t>
+      </w:r>
+      <w:proofErr w:type="spellEnd"/>
+      <w:r>
+        <w:t xml:space="preserve"> </w:t>
+      </w:r>
+      <w:proofErr w:type="spellStart"/>
+      <w:r>
+        <w:t>slučaju</w:t>
+      </w:r>
+      <w:proofErr w:type="spellEnd"/>
+      <w:r>
+        <w:t xml:space="preserve"> </w:t>
+      </w:r>
+      <w:proofErr w:type="spellStart"/>
+      <w:r>
+        <w:t>radi</w:t>
+      </w:r>
+      <w:proofErr w:type="spellEnd"/>
+      <w:r>
+        <w:t xml:space="preserve"> se </w:t>
+      </w:r>
+      <w:proofErr w:type="spellStart"/>
+      <w:r>
+        <w:t>podatku</w:t>
+      </w:r>
+      <w:proofErr w:type="spellEnd"/>
+      <w:r>
+        <w:t xml:space="preserve"> o </w:t>
+      </w:r>
+      <w:proofErr w:type="spellStart"/>
+      <w:r>
+        <w:t>trajanju</w:t>
+      </w:r>
+      <w:proofErr w:type="spellEnd"/>
+      <w:r>
+        <w:t xml:space="preserve"> </w:t>
+      </w:r>
+      <w:proofErr w:type="spellStart"/>
+      <w:r>
+        <w:t>pauze</w:t>
+      </w:r>
+      <w:proofErr w:type="spellEnd"/>
+      <w:r>
+        <w:t xml:space="preserve"> u </w:t>
+      </w:r>
+      <w:proofErr w:type="spellStart"/>
+      <w:r>
+        <w:t>radu</w:t>
+      </w:r>
+      <w:proofErr w:type="spellEnd"/>
+      <w:r>
+        <w:t xml:space="preserve"> </w:t>
+      </w:r>
+      <w:proofErr w:type="spellStart"/>
+      <w:r>
+        <w:t>treptala</w:t>
+      </w:r>
+      <w:proofErr w:type="spellEnd"/>
+      <w:r>
+        <w:t>.</w:t>
+      </w:r>
+    </w:p>
+    <w:p>
+      <w:pPr>
+        <w:spacing w:line="240" w:lineRule="auto"/>
+        <w:jc w:val="both"/>
+      </w:pPr>
+    </w:p>
+    <w:p>
+      <w:pPr>
+        <w:spacing w:line="240" w:lineRule="auto"/>
+        <w:jc w:val="both"/>
+      </w:pPr>
+      <w:r>
+        <w:rPr>
+          <w:noProof/>
+        </w:rPr>
+        <w:drawing>
+          <wp:inline distT="0" distB="0" distL="0" distR="0" wp14:anchorId="2A856EEF" wp14:editId="7ACA9D45">
+            <wp:extent cx="5460521" cy="3069793"/>
+            <wp:effectExtent l="0" t="0" r="6985" b="0"/>
+            <wp:docPr id="20" name="Picture 20"/>
+            <wp:cNvGraphicFramePr>
+              <a:graphicFrameLocks xmlns:a="http://schemas.openxmlformats.org/drawingml/2006/main" noChangeAspect="1"/>
+            </wp:cNvGraphicFramePr>
+            <a:graphic xmlns:a="http://schemas.openxmlformats.org/drawingml/2006/main">
+              <a:graphicData uri="http://schemas.openxmlformats.org/drawingml/2006/picture">
+                <pic:pic xmlns:pic="http://schemas.openxmlformats.org/drawingml/2006/picture">
+                  <pic:nvPicPr>
+                    <pic:cNvPr id="1" name=""/>
+                    <pic:cNvPicPr/>
+                  </pic:nvPicPr>
+                  <pic:blipFill>
+                    <a:blip r:embed="rId26"/>
+                    <a:stretch>
+                      <a:fillRect/>
+                    </a:stretch>
+                  </pic:blipFill>
+                  <pic:spPr>
+                    <a:xfrm>
+                      <a:off x="0" y="0"/>
+                      <a:ext cx="5486418" cy="3084352"/>
+                    </a:xfrm>
+                    <a:prstGeom prst="rect">
+                      <a:avLst/>
+                    </a:prstGeom>
+                  </pic:spPr>
+                </pic:pic>
+              </a:graphicData>
+            </a:graphic>
+          </wp:inline>
+        </w:drawing>
+      </w:r>
     </w:p>
     <w:sectPr>
       <w:pgSz w:w="12240" w:h="15840"/>
@@ -14276,6 +17815,22 @@
       <w:contextualSpacing/>
     </w:pPr>
   </w:style>
+  <w:style w:type="table" w:styleId="TableGrid">
+    <w:name w:val="Table Grid"/>
+    <w:basedOn w:val="TableNormal"/>
+    <w:uiPriority w:val="39"/>
+    <w:rsid w:val="00422AEC"/>
+    <w:tblPr>
+      <w:tblBorders>
+        <w:top w:val="single" w:sz="4" w:space="0" w:color="auto"/>
+        <w:left w:val="single" w:sz="4" w:space="0" w:color="auto"/>
+        <w:bottom w:val="single" w:sz="4" w:space="0" w:color="auto"/>
+        <w:right w:val="single" w:sz="4" w:space="0" w:color="auto"/>
+        <w:insideH w:val="single" w:sz="4" w:space="0" w:color="auto"/>
+        <w:insideV w:val="single" w:sz="4" w:space="0" w:color="auto"/>
+      </w:tblBorders>
+    </w:tblPr>
+  </w:style>
 </w:styles>
 </file>
 

--- a/doc/Vjezba3_Arduino_Koristenje_Razvojnog_Okruzenja.docx
+++ b/doc/Vjezba3_Arduino_Koristenje_Razvojnog_Okruzenja.docx
@@ -1590,10 +1590,10 @@
         </w:drawing>
       </w:r>
     </w:p>
-    <w:p/>
-    <w:p>
-      <w:proofErr w:type="spellStart"/>
-      <w:r>
+    <w:p>
+      <w:proofErr w:type="spellStart"/>
+      <w:r>
+        <w:lastRenderedPageBreak/>
         <w:t>i</w:t>
       </w:r>
       <w:proofErr w:type="spellEnd"/>
@@ -1648,7 +1648,6 @@
       </w:r>
       <w:proofErr w:type="spellEnd"/>
     </w:p>
-    <w:p/>
     <w:p>
       <w:r>
         <w:rPr>
@@ -1693,7 +1692,6 @@
         </w:drawing>
       </w:r>
     </w:p>
-    <w:p/>
     <w:p>
       <w:proofErr w:type="spellStart"/>
       <w:r>
@@ -1862,7 +1860,6 @@
         <w:t>.</w:t>
       </w:r>
     </w:p>
-    <w:p/>
     <w:p>
       <w:r>
         <w:rPr>
@@ -1955,20 +1952,18 @@
         <w:t xml:space="preserve"> se </w:t>
       </w:r>
       <w:proofErr w:type="spellStart"/>
-      <w:proofErr w:type="gramStart"/>
       <w:r>
         <w:t>omogućuje</w:t>
       </w:r>
       <w:proofErr w:type="spellEnd"/>
       <w:r>
-        <w:t xml:space="preserve">  </w:t>
+        <w:t xml:space="preserve"> </w:t>
       </w:r>
       <w:proofErr w:type="spellStart"/>
       <w:r>
         <w:t>korištenje</w:t>
       </w:r>
       <w:proofErr w:type="spellEnd"/>
-      <w:proofErr w:type="gramEnd"/>
       <w:r>
         <w:t xml:space="preserve"> </w:t>
       </w:r>
@@ -2314,13 +2309,11 @@
       </w:r>
       <w:proofErr w:type="spellEnd"/>
       <w:r>
-        <w:t xml:space="preserve"> u </w:t>
-      </w:r>
-      <w:proofErr w:type="spellStart"/>
-      <w:r>
-        <w:t>Arduine</w:t>
-      </w:r>
-      <w:proofErr w:type="spellEnd"/>
+        <w:t xml:space="preserve"> u Arduin</w:t>
+      </w:r>
+      <w:r>
+        <w:t>o</w:t>
+      </w:r>
       <w:r>
         <w:t xml:space="preserve"> IDE </w:t>
       </w:r>
@@ -2445,7 +2438,6 @@
         </w:drawing>
       </w:r>
     </w:p>
-    <w:p/>
     <w:p>
       <w:pPr>
         <w:jc w:val="both"/>
@@ -2517,6 +2509,30 @@
       </w:r>
       <w:proofErr w:type="spellEnd"/>
       <w:r>
+        <w:t xml:space="preserve"> </w:t>
+      </w:r>
+      <w:proofErr w:type="spellStart"/>
+      <w:r>
+        <w:t>uz</w:t>
+      </w:r>
+      <w:proofErr w:type="spellEnd"/>
+      <w:r>
+        <w:t xml:space="preserve"> </w:t>
+      </w:r>
+      <w:proofErr w:type="spellStart"/>
+      <w:r>
+        <w:t>desni</w:t>
+      </w:r>
+      <w:proofErr w:type="spellEnd"/>
+      <w:r>
+        <w:t xml:space="preserve"> rub </w:t>
+      </w:r>
+      <w:proofErr w:type="spellStart"/>
+      <w:r>
+        <w:t>prozora</w:t>
+      </w:r>
+      <w:proofErr w:type="spellEnd"/>
+      <w:r>
         <w:t xml:space="preserve">, </w:t>
       </w:r>
       <w:proofErr w:type="spellStart"/>
@@ -2547,7 +2563,7 @@
       </w:r>
       <w:proofErr w:type="spellStart"/>
       <w:r>
-        <w:t>i</w:t>
+        <w:t>te</w:t>
       </w:r>
       <w:proofErr w:type="spellEnd"/>
       <w:r>
@@ -2580,7 +2596,6 @@
         <w:t>:</w:t>
       </w:r>
     </w:p>
-    <w:p/>
     <w:p>
       <w:r>
         <w:rPr>
@@ -2625,7 +2640,6 @@
         </w:drawing>
       </w:r>
     </w:p>
-    <w:p/>
     <w:p>
       <w:pPr>
         <w:jc w:val="both"/>
@@ -2765,9 +2779,20 @@
       <w:pPr>
         <w:jc w:val="both"/>
       </w:pPr>
-      <w:proofErr w:type="spellStart"/>
-      <w:r>
-        <w:t>Sada</w:t>
+      <w:r>
+        <w:t xml:space="preserve">Po </w:t>
+      </w:r>
+      <w:proofErr w:type="spellStart"/>
+      <w:r>
+        <w:t>završenoj</w:t>
+      </w:r>
+      <w:proofErr w:type="spellEnd"/>
+      <w:r>
+        <w:t xml:space="preserve"> </w:t>
+      </w:r>
+      <w:proofErr w:type="spellStart"/>
+      <w:r>
+        <w:t>instalaciji</w:t>
       </w:r>
       <w:proofErr w:type="spellEnd"/>
       <w:r>
@@ -2937,7 +2962,74 @@
       </w:r>
       <w:proofErr w:type="spellEnd"/>
       <w:r>
-        <w:t xml:space="preserve"> STM32F1:</w:t>
+        <w:t xml:space="preserve"> STM32F1</w:t>
+      </w:r>
+      <w:r>
+        <w:t xml:space="preserve"> </w:t>
+      </w:r>
+      <w:proofErr w:type="spellStart"/>
+      <w:r>
+        <w:t>koju</w:t>
+      </w:r>
+      <w:proofErr w:type="spellEnd"/>
+      <w:r>
+        <w:t xml:space="preserve"> </w:t>
+      </w:r>
+      <w:proofErr w:type="spellStart"/>
+      <w:r>
+        <w:t>odabiremo</w:t>
+      </w:r>
+      <w:proofErr w:type="spellEnd"/>
+      <w:r>
+        <w:t xml:space="preserve"> </w:t>
+      </w:r>
+      <w:proofErr w:type="spellStart"/>
+      <w:r>
+        <w:t>na</w:t>
+      </w:r>
+      <w:proofErr w:type="spellEnd"/>
+      <w:r>
+        <w:t xml:space="preserve"> </w:t>
+      </w:r>
+      <w:proofErr w:type="spellStart"/>
+      <w:r>
+        <w:t>način</w:t>
+      </w:r>
+      <w:proofErr w:type="spellEnd"/>
+      <w:r>
+        <w:t xml:space="preserve"> </w:t>
+      </w:r>
+      <w:proofErr w:type="spellStart"/>
+      <w:r>
+        <w:t>prikazan</w:t>
+      </w:r>
+      <w:proofErr w:type="spellEnd"/>
+      <w:r>
+        <w:t xml:space="preserve"> </w:t>
+      </w:r>
+      <w:proofErr w:type="spellStart"/>
+      <w:r>
+        <w:t>na</w:t>
+      </w:r>
+      <w:proofErr w:type="spellEnd"/>
+      <w:r>
+        <w:t xml:space="preserve"> </w:t>
+      </w:r>
+      <w:proofErr w:type="spellStart"/>
+      <w:r>
+        <w:t>slijedećoj</w:t>
+      </w:r>
+      <w:proofErr w:type="spellEnd"/>
+      <w:r>
+        <w:t xml:space="preserve"> </w:t>
+      </w:r>
+      <w:proofErr w:type="spellStart"/>
+      <w:r>
+        <w:t>slici</w:t>
+      </w:r>
+      <w:proofErr w:type="spellEnd"/>
+      <w:r>
+        <w:t>:</w:t>
       </w:r>
     </w:p>
     <w:p/>
@@ -2986,7 +3078,6 @@
         </w:drawing>
       </w:r>
     </w:p>
-    <w:p/>
     <w:p>
       <w:r>
         <w:t xml:space="preserve">Na </w:t>
@@ -3001,7 +3092,15 @@
       </w:r>
       <w:proofErr w:type="spellStart"/>
       <w:r>
-        <w:t>odabiremo</w:t>
+        <w:t>treba</w:t>
+      </w:r>
+      <w:proofErr w:type="spellEnd"/>
+      <w:r>
+        <w:t xml:space="preserve"> </w:t>
+      </w:r>
+      <w:proofErr w:type="spellStart"/>
+      <w:r>
+        <w:t>odabrati</w:t>
       </w:r>
       <w:proofErr w:type="spellEnd"/>
       <w:r>
@@ -3040,7 +3139,6 @@
         <w:t>:</w:t>
       </w:r>
     </w:p>
-    <w:p/>
     <w:p>
       <w:r>
         <w:rPr>
@@ -5162,7 +5260,6 @@
         </w:drawing>
       </w:r>
     </w:p>
-    <w:p/>
     <w:p>
       <w:proofErr w:type="spellStart"/>
       <w:r>
@@ -5256,7 +5353,6 @@
         <w:t xml:space="preserve"> :</w:t>
       </w:r>
     </w:p>
-    <w:p/>
     <w:p>
       <w:r>
         <w:rPr>
@@ -6376,7 +6472,6 @@
       </w:r>
       <w:proofErr w:type="spellStart"/>
       <w:r>
-        <w:lastRenderedPageBreak/>
         <w:t>nazivom</w:t>
       </w:r>
       <w:proofErr w:type="spellEnd"/>
@@ -6439,7 +6534,7 @@
     <w:p>
       <w:proofErr w:type="spellStart"/>
       <w:r>
-        <w:t>Naokon</w:t>
+        <w:t>Nakon</w:t>
       </w:r>
       <w:proofErr w:type="spellEnd"/>
       <w:r>
@@ -6524,6 +6619,7 @@
         <w:ind w:left="720"/>
       </w:pPr>
       <w:r>
+        <w:lastRenderedPageBreak/>
         <w:t xml:space="preserve">4.Unos, </w:t>
       </w:r>
       <w:proofErr w:type="spellStart"/>
@@ -6615,7 +6711,7 @@
       </w:r>
       <w:proofErr w:type="spellEnd"/>
       <w:r>
-        <w:t xml:space="preserve"> je </w:t>
+        <w:t xml:space="preserve"> </w:t>
       </w:r>
       <w:proofErr w:type="spellStart"/>
       <w:r>
@@ -6623,7 +6719,18 @@
       </w:r>
       <w:proofErr w:type="spellEnd"/>
       <w:r>
-        <w:t xml:space="preserve"> I </w:t>
+        <w:t xml:space="preserve"> </w:t>
+      </w:r>
+      <w:r>
+        <w:t xml:space="preserve">je </w:t>
+      </w:r>
+      <w:proofErr w:type="spellStart"/>
+      <w:r>
+        <w:t>i</w:t>
+      </w:r>
+      <w:proofErr w:type="spellEnd"/>
+      <w:r>
+        <w:t xml:space="preserve"> </w:t>
       </w:r>
       <w:proofErr w:type="spellStart"/>
       <w:r>
@@ -10342,11 +10449,11 @@
       </w:r>
       <w:proofErr w:type="spellEnd"/>
       <w:r>
-        <w:t xml:space="preserve"> s</w:t>
-      </w:r>
-      <w:proofErr w:type="spellStart"/>
-      <w:r>
-        <w:t>pojena</w:t>
+        <w:t xml:space="preserve"> </w:t>
+      </w:r>
+      <w:proofErr w:type="spellStart"/>
+      <w:r>
+        <w:t>spojena</w:t>
       </w:r>
       <w:proofErr w:type="spellEnd"/>
       <w:r>

--- a/doc/Vjezba3_Arduino_Koristenje_Razvojnog_Okruzenja.docx
+++ b/doc/Vjezba3_Arduino_Koristenje_Razvojnog_Okruzenja.docx
@@ -833,17 +833,12 @@
         <w:t xml:space="preserve"> </w:t>
       </w:r>
       <w:proofErr w:type="spellStart"/>
-      <w:proofErr w:type="gramStart"/>
       <w:r>
         <w:t>programa</w:t>
       </w:r>
       <w:proofErr w:type="spellEnd"/>
       <w:r>
-        <w:t xml:space="preserve">  Arduino</w:t>
-      </w:r>
-      <w:proofErr w:type="gramEnd"/>
-      <w:r>
-        <w:t xml:space="preserve"> IDE </w:t>
+        <w:t xml:space="preserve">  Arduino IDE </w:t>
       </w:r>
       <w:proofErr w:type="spellStart"/>
       <w:r>
@@ -1009,17 +1004,12 @@
         <w:t xml:space="preserve"> </w:t>
       </w:r>
       <w:proofErr w:type="spellStart"/>
-      <w:proofErr w:type="gramStart"/>
       <w:r>
         <w:t>naznačiti</w:t>
       </w:r>
       <w:proofErr w:type="spellEnd"/>
       <w:r>
-        <w:t xml:space="preserve">  tip</w:t>
-      </w:r>
-      <w:proofErr w:type="gramEnd"/>
-      <w:r>
-        <w:t xml:space="preserve"> </w:t>
+        <w:t xml:space="preserve">  tip </w:t>
       </w:r>
       <w:proofErr w:type="spellStart"/>
       <w:r>
@@ -4988,15 +4978,7 @@
       </w:r>
       <w:proofErr w:type="spellEnd"/>
       <w:r>
-        <w:t xml:space="preserve"> „STM32</w:t>
-      </w:r>
-      <w:proofErr w:type="gramStart"/>
-      <w:r>
-        <w:t>CubeProgrammer“</w:t>
-      </w:r>
-      <w:proofErr w:type="gramEnd"/>
-      <w:r>
-        <w:t xml:space="preserve">, </w:t>
+        <w:t xml:space="preserve"> „STM32CubeProgrammer“, </w:t>
       </w:r>
       <w:proofErr w:type="spellStart"/>
       <w:r>
@@ -5457,26 +5439,290 @@
           <w:b/>
           <w:bCs/>
         </w:rPr>
-        <w:t xml:space="preserve">Get </w:t>
-      </w:r>
-      <w:proofErr w:type="gramStart"/>
+        <w:t>Get Software</w:t>
+      </w:r>
+      <w:r>
+        <w:t xml:space="preserve">“. </w:t>
+      </w:r>
+      <w:proofErr w:type="spellStart"/>
+      <w:r>
+        <w:t>Prije</w:t>
+      </w:r>
+      <w:proofErr w:type="spellEnd"/>
+      <w:r>
+        <w:t xml:space="preserve"> </w:t>
+      </w:r>
+      <w:proofErr w:type="spellStart"/>
+      <w:r>
+        <w:t>preuzimanja</w:t>
+      </w:r>
+      <w:proofErr w:type="spellEnd"/>
+      <w:r>
+        <w:t xml:space="preserve"> bit </w:t>
+      </w:r>
+      <w:proofErr w:type="spellStart"/>
+      <w:r>
+        <w:t>ćete</w:t>
+      </w:r>
+      <w:proofErr w:type="spellEnd"/>
+      <w:r>
+        <w:t xml:space="preserve"> </w:t>
+      </w:r>
+      <w:proofErr w:type="spellStart"/>
+      <w:r>
+        <w:t>zatraženi</w:t>
+      </w:r>
+      <w:proofErr w:type="spellEnd"/>
+      <w:r>
+        <w:t xml:space="preserve"> da se </w:t>
+      </w:r>
+      <w:proofErr w:type="spellStart"/>
+      <w:r>
+        <w:t>prijavite</w:t>
+      </w:r>
+      <w:proofErr w:type="spellEnd"/>
+      <w:r>
+        <w:t xml:space="preserve"> </w:t>
+      </w:r>
+      <w:proofErr w:type="spellStart"/>
+      <w:r>
+        <w:t>ili</w:t>
+      </w:r>
+      <w:proofErr w:type="spellEnd"/>
+      <w:r>
+        <w:t xml:space="preserve">, </w:t>
+      </w:r>
+      <w:proofErr w:type="spellStart"/>
+      <w:r>
+        <w:t>ukoliko</w:t>
+      </w:r>
+      <w:proofErr w:type="spellEnd"/>
+      <w:r>
+        <w:t xml:space="preserve"> </w:t>
+      </w:r>
+      <w:proofErr w:type="spellStart"/>
+      <w:r>
+        <w:t>nemate</w:t>
+      </w:r>
+      <w:proofErr w:type="spellEnd"/>
+      <w:r>
+        <w:t xml:space="preserve"> </w:t>
+      </w:r>
+      <w:proofErr w:type="spellStart"/>
+      <w:r>
+        <w:t>ranije</w:t>
+      </w:r>
+      <w:proofErr w:type="spellEnd"/>
+      <w:r>
+        <w:t xml:space="preserve"> </w:t>
+      </w:r>
+      <w:proofErr w:type="spellStart"/>
+      <w:r>
+        <w:t>otvoren</w:t>
+      </w:r>
+      <w:proofErr w:type="spellEnd"/>
+      <w:r>
+        <w:t xml:space="preserve"> </w:t>
+      </w:r>
+      <w:proofErr w:type="spellStart"/>
+      <w:r>
+        <w:t>korisnički</w:t>
+      </w:r>
+      <w:proofErr w:type="spellEnd"/>
+      <w:r>
+        <w:t xml:space="preserve"> </w:t>
+      </w:r>
+      <w:proofErr w:type="spellStart"/>
+      <w:r>
+        <w:t>račun</w:t>
+      </w:r>
+      <w:proofErr w:type="spellEnd"/>
+      <w:r>
+        <w:t xml:space="preserve"> </w:t>
+      </w:r>
+      <w:proofErr w:type="spellStart"/>
+      <w:r>
+        <w:t>kod</w:t>
+      </w:r>
+      <w:proofErr w:type="spellEnd"/>
+      <w:r>
+        <w:t xml:space="preserve"> </w:t>
+      </w:r>
+      <w:proofErr w:type="spellStart"/>
+      <w:r>
+        <w:t>tvrtke</w:t>
+      </w:r>
+      <w:proofErr w:type="spellEnd"/>
+      <w:r>
+        <w:t xml:space="preserve"> STM-a, da se </w:t>
+      </w:r>
+      <w:proofErr w:type="spellStart"/>
+      <w:r>
+        <w:t>registrirate</w:t>
+      </w:r>
+      <w:proofErr w:type="spellEnd"/>
+      <w:r>
+        <w:t xml:space="preserve">. </w:t>
+      </w:r>
+      <w:proofErr w:type="spellStart"/>
+      <w:r>
+        <w:t>Procedura</w:t>
+      </w:r>
+      <w:proofErr w:type="spellEnd"/>
+      <w:r>
+        <w:t xml:space="preserve"> je </w:t>
+      </w:r>
+      <w:proofErr w:type="spellStart"/>
+      <w:r>
+        <w:t>jednostavna</w:t>
+      </w:r>
+      <w:proofErr w:type="spellEnd"/>
+      <w:r>
+        <w:t xml:space="preserve"> </w:t>
+      </w:r>
+      <w:proofErr w:type="spellStart"/>
+      <w:r>
+        <w:t>i</w:t>
+      </w:r>
+      <w:proofErr w:type="spellEnd"/>
+      <w:r>
+        <w:t xml:space="preserve"> </w:t>
+      </w:r>
+      <w:proofErr w:type="spellStart"/>
+      <w:r>
+        <w:t>treba</w:t>
+      </w:r>
+      <w:proofErr w:type="spellEnd"/>
+      <w:r>
+        <w:t xml:space="preserve"> </w:t>
+      </w:r>
+      <w:proofErr w:type="spellStart"/>
+      <w:r>
+        <w:t>jednostavno</w:t>
+      </w:r>
+      <w:proofErr w:type="spellEnd"/>
+      <w:r>
+        <w:t xml:space="preserve"> </w:t>
+      </w:r>
+      <w:proofErr w:type="spellStart"/>
+      <w:r>
+        <w:t>slijediti</w:t>
+      </w:r>
+      <w:proofErr w:type="spellEnd"/>
+      <w:r>
+        <w:t xml:space="preserve"> online </w:t>
+      </w:r>
+      <w:proofErr w:type="spellStart"/>
+      <w:r>
+        <w:t>upute</w:t>
+      </w:r>
+      <w:proofErr w:type="spellEnd"/>
+      <w:r>
+        <w:t>.</w:t>
+      </w:r>
+    </w:p>
+    <w:p>
+      <w:pPr>
+        <w:jc w:val="both"/>
+      </w:pPr>
+      <w:proofErr w:type="spellStart"/>
+      <w:r>
+        <w:t>Nakon</w:t>
+      </w:r>
+      <w:proofErr w:type="spellEnd"/>
+      <w:r>
+        <w:t xml:space="preserve"> </w:t>
+      </w:r>
+      <w:proofErr w:type="spellStart"/>
+      <w:r>
+        <w:t>izvršene</w:t>
+      </w:r>
+      <w:proofErr w:type="spellEnd"/>
+      <w:r>
+        <w:t xml:space="preserve"> </w:t>
+      </w:r>
+      <w:proofErr w:type="spellStart"/>
+      <w:r>
+        <w:t>prijave</w:t>
+      </w:r>
+      <w:proofErr w:type="spellEnd"/>
+      <w:r>
+        <w:t xml:space="preserve"> </w:t>
+      </w:r>
+      <w:proofErr w:type="spellStart"/>
+      <w:r>
+        <w:t>na</w:t>
+      </w:r>
+      <w:proofErr w:type="spellEnd"/>
+      <w:r>
+        <w:t xml:space="preserve"> </w:t>
+      </w:r>
+      <w:proofErr w:type="spellStart"/>
+      <w:r>
+        <w:t>stranici</w:t>
+      </w:r>
+      <w:proofErr w:type="spellEnd"/>
+      <w:r>
+        <w:t xml:space="preserve"> je </w:t>
+      </w:r>
+      <w:proofErr w:type="spellStart"/>
+      <w:r>
+        <w:t>omogućeno</w:t>
+      </w:r>
+      <w:proofErr w:type="spellEnd"/>
+      <w:r>
+        <w:t xml:space="preserve"> </w:t>
+      </w:r>
+      <w:proofErr w:type="spellStart"/>
+      <w:r>
+        <w:t>dohvaćanje</w:t>
+      </w:r>
+      <w:proofErr w:type="spellEnd"/>
+      <w:r>
+        <w:t xml:space="preserve">  </w:t>
+      </w:r>
+      <w:proofErr w:type="spellStart"/>
+      <w:r>
+        <w:t>datoteke</w:t>
+      </w:r>
+      <w:proofErr w:type="spellEnd"/>
+      <w:r>
+        <w:t xml:space="preserve"> </w:t>
+      </w:r>
       <w:r>
         <w:rPr>
           <w:b/>
           <w:bCs/>
         </w:rPr>
-        <w:t>Software</w:t>
-      </w:r>
-      <w:r>
-        <w:t>“</w:t>
-      </w:r>
-      <w:proofErr w:type="gramEnd"/>
-      <w:r>
-        <w:t xml:space="preserve">. </w:t>
-      </w:r>
-      <w:proofErr w:type="spellStart"/>
-      <w:r>
-        <w:t>Prije</w:t>
+        <w:t xml:space="preserve">en.stm32cubeprog_v2-4-0.zip. </w:t>
+      </w:r>
+      <w:proofErr w:type="spellStart"/>
+      <w:r>
+        <w:t>Datoteka</w:t>
+      </w:r>
+      <w:proofErr w:type="spellEnd"/>
+      <w:r>
+        <w:t xml:space="preserve"> je </w:t>
+      </w:r>
+      <w:proofErr w:type="spellStart"/>
+      <w:r>
+        <w:t>kompresirana</w:t>
+      </w:r>
+      <w:proofErr w:type="spellEnd"/>
+      <w:r>
+        <w:t xml:space="preserve"> u .zip format </w:t>
+      </w:r>
+      <w:proofErr w:type="spellStart"/>
+      <w:r>
+        <w:t>te</w:t>
+      </w:r>
+      <w:proofErr w:type="spellEnd"/>
+      <w:r>
+        <w:t xml:space="preserve"> je </w:t>
+      </w:r>
+      <w:proofErr w:type="spellStart"/>
+      <w:r>
+        <w:t>nakon</w:t>
       </w:r>
       <w:proofErr w:type="spellEnd"/>
       <w:r>
@@ -5488,134 +5734,6 @@
       </w:r>
       <w:proofErr w:type="spellEnd"/>
       <w:r>
-        <w:t xml:space="preserve"> bit </w:t>
-      </w:r>
-      <w:proofErr w:type="spellStart"/>
-      <w:r>
-        <w:t>ćete</w:t>
-      </w:r>
-      <w:proofErr w:type="spellEnd"/>
-      <w:r>
-        <w:t xml:space="preserve"> </w:t>
-      </w:r>
-      <w:proofErr w:type="spellStart"/>
-      <w:r>
-        <w:t>zatraženi</w:t>
-      </w:r>
-      <w:proofErr w:type="spellEnd"/>
-      <w:r>
-        <w:t xml:space="preserve"> da se </w:t>
-      </w:r>
-      <w:proofErr w:type="spellStart"/>
-      <w:r>
-        <w:t>prijavite</w:t>
-      </w:r>
-      <w:proofErr w:type="spellEnd"/>
-      <w:r>
-        <w:t xml:space="preserve"> </w:t>
-      </w:r>
-      <w:proofErr w:type="spellStart"/>
-      <w:r>
-        <w:t>ili</w:t>
-      </w:r>
-      <w:proofErr w:type="spellEnd"/>
-      <w:r>
-        <w:t xml:space="preserve">, </w:t>
-      </w:r>
-      <w:proofErr w:type="spellStart"/>
-      <w:r>
-        <w:t>ukoliko</w:t>
-      </w:r>
-      <w:proofErr w:type="spellEnd"/>
-      <w:r>
-        <w:t xml:space="preserve"> </w:t>
-      </w:r>
-      <w:proofErr w:type="spellStart"/>
-      <w:r>
-        <w:t>nemate</w:t>
-      </w:r>
-      <w:proofErr w:type="spellEnd"/>
-      <w:r>
-        <w:t xml:space="preserve"> </w:t>
-      </w:r>
-      <w:proofErr w:type="spellStart"/>
-      <w:r>
-        <w:t>ranije</w:t>
-      </w:r>
-      <w:proofErr w:type="spellEnd"/>
-      <w:r>
-        <w:t xml:space="preserve"> </w:t>
-      </w:r>
-      <w:proofErr w:type="spellStart"/>
-      <w:r>
-        <w:t>otvoren</w:t>
-      </w:r>
-      <w:proofErr w:type="spellEnd"/>
-      <w:r>
-        <w:t xml:space="preserve"> </w:t>
-      </w:r>
-      <w:proofErr w:type="spellStart"/>
-      <w:r>
-        <w:t>korisnički</w:t>
-      </w:r>
-      <w:proofErr w:type="spellEnd"/>
-      <w:r>
-        <w:t xml:space="preserve"> </w:t>
-      </w:r>
-      <w:proofErr w:type="spellStart"/>
-      <w:r>
-        <w:t>račun</w:t>
-      </w:r>
-      <w:proofErr w:type="spellEnd"/>
-      <w:r>
-        <w:t xml:space="preserve"> </w:t>
-      </w:r>
-      <w:proofErr w:type="spellStart"/>
-      <w:r>
-        <w:t>kod</w:t>
-      </w:r>
-      <w:proofErr w:type="spellEnd"/>
-      <w:r>
-        <w:t xml:space="preserve"> </w:t>
-      </w:r>
-      <w:proofErr w:type="spellStart"/>
-      <w:r>
-        <w:t>tvrtke</w:t>
-      </w:r>
-      <w:proofErr w:type="spellEnd"/>
-      <w:r>
-        <w:t xml:space="preserve"> STM-a, da se </w:t>
-      </w:r>
-      <w:proofErr w:type="spellStart"/>
-      <w:r>
-        <w:t>registrirate</w:t>
-      </w:r>
-      <w:proofErr w:type="spellEnd"/>
-      <w:r>
-        <w:t xml:space="preserve">. </w:t>
-      </w:r>
-      <w:proofErr w:type="spellStart"/>
-      <w:r>
-        <w:t>Procedura</w:t>
-      </w:r>
-      <w:proofErr w:type="spellEnd"/>
-      <w:r>
-        <w:t xml:space="preserve"> je </w:t>
-      </w:r>
-      <w:proofErr w:type="spellStart"/>
-      <w:r>
-        <w:t>jednostavna</w:t>
-      </w:r>
-      <w:proofErr w:type="spellEnd"/>
-      <w:r>
-        <w:t xml:space="preserve"> </w:t>
-      </w:r>
-      <w:proofErr w:type="spellStart"/>
-      <w:r>
-        <w:t>i</w:t>
-      </w:r>
-      <w:proofErr w:type="spellEnd"/>
-      <w:r>
         <w:t xml:space="preserve"> </w:t>
       </w:r>
       <w:proofErr w:type="spellStart"/>
@@ -5628,109 +5746,246 @@
       </w:r>
       <w:proofErr w:type="spellStart"/>
       <w:r>
-        <w:t>jednostavno</w:t>
-      </w:r>
-      <w:proofErr w:type="spellEnd"/>
-      <w:r>
-        <w:t xml:space="preserve"> </w:t>
-      </w:r>
-      <w:proofErr w:type="spellStart"/>
-      <w:r>
-        <w:t>slijediti</w:t>
-      </w:r>
-      <w:proofErr w:type="spellEnd"/>
-      <w:r>
-        <w:t xml:space="preserve"> online </w:t>
-      </w:r>
-      <w:proofErr w:type="spellStart"/>
-      <w:r>
-        <w:t>upute</w:t>
-      </w:r>
-      <w:proofErr w:type="spellEnd"/>
-      <w:r>
-        <w:t>.</w:t>
-      </w:r>
-    </w:p>
-    <w:p>
-      <w:pPr>
-        <w:jc w:val="both"/>
-      </w:pPr>
-      <w:proofErr w:type="spellStart"/>
-      <w:r>
-        <w:t>Nakon</w:t>
-      </w:r>
-      <w:proofErr w:type="spellEnd"/>
-      <w:r>
-        <w:t xml:space="preserve"> </w:t>
-      </w:r>
-      <w:proofErr w:type="spellStart"/>
-      <w:r>
-        <w:t>izvršene</w:t>
-      </w:r>
-      <w:proofErr w:type="spellEnd"/>
-      <w:r>
-        <w:t xml:space="preserve"> </w:t>
-      </w:r>
-      <w:proofErr w:type="spellStart"/>
-      <w:r>
-        <w:t>prijave</w:t>
-      </w:r>
-      <w:proofErr w:type="spellEnd"/>
-      <w:r>
-        <w:t xml:space="preserve"> </w:t>
-      </w:r>
-      <w:proofErr w:type="spellStart"/>
-      <w:r>
-        <w:t>na</w:t>
-      </w:r>
-      <w:proofErr w:type="spellEnd"/>
-      <w:r>
-        <w:t xml:space="preserve"> </w:t>
-      </w:r>
-      <w:proofErr w:type="spellStart"/>
-      <w:r>
-        <w:t>stranici</w:t>
-      </w:r>
-      <w:proofErr w:type="spellEnd"/>
-      <w:r>
-        <w:t xml:space="preserve"> je </w:t>
-      </w:r>
-      <w:proofErr w:type="spellStart"/>
-      <w:r>
-        <w:t>omogućeno</w:t>
-      </w:r>
-      <w:proofErr w:type="spellEnd"/>
-      <w:r>
-        <w:t xml:space="preserve"> </w:t>
-      </w:r>
-      <w:proofErr w:type="spellStart"/>
-      <w:proofErr w:type="gramStart"/>
-      <w:r>
-        <w:t>dohvaćanje</w:t>
-      </w:r>
-      <w:proofErr w:type="spellEnd"/>
-      <w:r>
-        <w:t xml:space="preserve">  </w:t>
-      </w:r>
-      <w:proofErr w:type="spellStart"/>
-      <w:r>
-        <w:t>datoteke</w:t>
-      </w:r>
-      <w:proofErr w:type="spellEnd"/>
-      <w:proofErr w:type="gramEnd"/>
-      <w:r>
-        <w:t xml:space="preserve"> </w:t>
+        <w:t>raspakirati</w:t>
+      </w:r>
+      <w:proofErr w:type="spellEnd"/>
+      <w:r>
+        <w:t xml:space="preserve"> u </w:t>
+      </w:r>
+      <w:proofErr w:type="spellStart"/>
+      <w:r>
+        <w:t>privremeni</w:t>
+      </w:r>
+      <w:proofErr w:type="spellEnd"/>
+      <w:r>
+        <w:t xml:space="preserve"> folder. </w:t>
+      </w:r>
+      <w:proofErr w:type="spellStart"/>
+      <w:r>
+        <w:t>Navedena</w:t>
+      </w:r>
+      <w:proofErr w:type="spellEnd"/>
+      <w:r>
+        <w:t xml:space="preserve"> zip </w:t>
+      </w:r>
+      <w:proofErr w:type="spellStart"/>
+      <w:r>
+        <w:t>datoteka</w:t>
+      </w:r>
+      <w:proofErr w:type="spellEnd"/>
+      <w:r>
+        <w:t xml:space="preserve"> </w:t>
+      </w:r>
+      <w:proofErr w:type="spellStart"/>
+      <w:r>
+        <w:t>sadrži</w:t>
+      </w:r>
+      <w:proofErr w:type="spellEnd"/>
+      <w:r>
+        <w:t xml:space="preserve"> </w:t>
+      </w:r>
+      <w:proofErr w:type="spellStart"/>
+      <w:r>
+        <w:t>instalacijski</w:t>
+      </w:r>
+      <w:proofErr w:type="spellEnd"/>
+      <w:r>
+        <w:t xml:space="preserve"> program za </w:t>
+      </w:r>
+      <w:proofErr w:type="spellStart"/>
+      <w:r>
+        <w:t>Windowse</w:t>
+      </w:r>
+      <w:proofErr w:type="spellEnd"/>
+      <w:r>
+        <w:t xml:space="preserve"> (</w:t>
       </w:r>
       <w:r>
         <w:rPr>
           <w:b/>
           <w:bCs/>
         </w:rPr>
-        <w:t xml:space="preserve">en.stm32cubeprog_v2-4-0.zip. </w:t>
-      </w:r>
-      <w:proofErr w:type="spellStart"/>
-      <w:r>
-        <w:t>Datoteka</w:t>
+        <w:t>SetupSTM32CubeProgrammer-2.4.0.exe</w:t>
+      </w:r>
+      <w:r>
+        <w:t xml:space="preserve">) </w:t>
+      </w:r>
+      <w:proofErr w:type="spellStart"/>
+      <w:r>
+        <w:t>i</w:t>
+      </w:r>
+      <w:proofErr w:type="spellEnd"/>
+      <w:r>
+        <w:t xml:space="preserve"> za Linux (SetupSTM32CubeProgrammer-2.4.0.linux). </w:t>
+      </w:r>
+      <w:proofErr w:type="spellStart"/>
+      <w:r>
+        <w:t>Nakon</w:t>
+      </w:r>
+      <w:proofErr w:type="spellEnd"/>
+      <w:r>
+        <w:t xml:space="preserve"> </w:t>
+      </w:r>
+      <w:proofErr w:type="spellStart"/>
+      <w:r>
+        <w:t>raspakiranja</w:t>
+      </w:r>
+      <w:proofErr w:type="spellEnd"/>
+      <w:r>
+        <w:t xml:space="preserve"> </w:t>
+      </w:r>
+      <w:proofErr w:type="spellStart"/>
+      <w:r>
+        <w:t>treba</w:t>
+      </w:r>
+      <w:proofErr w:type="spellEnd"/>
+      <w:r>
+        <w:t xml:space="preserve"> </w:t>
+      </w:r>
+      <w:proofErr w:type="spellStart"/>
+      <w:r>
+        <w:t>pokrenuti</w:t>
+      </w:r>
+      <w:proofErr w:type="spellEnd"/>
+      <w:r>
+        <w:t xml:space="preserve"> </w:t>
+      </w:r>
+      <w:proofErr w:type="spellStart"/>
+      <w:r>
+        <w:t>instalacijski</w:t>
+      </w:r>
+      <w:proofErr w:type="spellEnd"/>
+      <w:r>
+        <w:t xml:space="preserve"> program SetupSTM32CubeProgrammer-2.4.0.exe . </w:t>
+      </w:r>
+    </w:p>
+    <w:p>
+      <w:pPr>
+        <w:jc w:val="both"/>
+      </w:pPr>
+      <w:proofErr w:type="spellStart"/>
+      <w:r>
+        <w:t>Pri</w:t>
+      </w:r>
+      <w:proofErr w:type="spellEnd"/>
+      <w:r>
+        <w:t xml:space="preserve"> </w:t>
+      </w:r>
+      <w:proofErr w:type="spellStart"/>
+      <w:r>
+        <w:t>instalaciji</w:t>
+      </w:r>
+      <w:proofErr w:type="spellEnd"/>
+      <w:r>
+        <w:t xml:space="preserve"> </w:t>
+      </w:r>
+      <w:proofErr w:type="spellStart"/>
+      <w:r>
+        <w:t>može</w:t>
+      </w:r>
+      <w:proofErr w:type="spellEnd"/>
+      <w:r>
+        <w:t xml:space="preserve"> </w:t>
+      </w:r>
+      <w:proofErr w:type="spellStart"/>
+      <w:r>
+        <w:t>biti</w:t>
+      </w:r>
+      <w:proofErr w:type="spellEnd"/>
+      <w:r>
+        <w:t xml:space="preserve"> </w:t>
+      </w:r>
+      <w:proofErr w:type="spellStart"/>
+      <w:r>
+        <w:t>zatražena</w:t>
+      </w:r>
+      <w:proofErr w:type="spellEnd"/>
+      <w:r>
+        <w:t xml:space="preserve"> </w:t>
+      </w:r>
+      <w:proofErr w:type="spellStart"/>
+      <w:r>
+        <w:t>instalacija</w:t>
+      </w:r>
+      <w:proofErr w:type="spellEnd"/>
+      <w:r>
+        <w:t xml:space="preserve"> Java Runtime </w:t>
+      </w:r>
+      <w:proofErr w:type="spellStart"/>
+      <w:r>
+        <w:t>Environmenta</w:t>
+      </w:r>
+      <w:proofErr w:type="spellEnd"/>
+      <w:r>
+        <w:t xml:space="preserve"> (JRE) pa je u tom </w:t>
+      </w:r>
+      <w:proofErr w:type="spellStart"/>
+      <w:r>
+        <w:t>slučaju</w:t>
+      </w:r>
+      <w:proofErr w:type="spellEnd"/>
+      <w:r>
+        <w:t xml:space="preserve">  </w:t>
+      </w:r>
+      <w:proofErr w:type="spellStart"/>
+      <w:r>
+        <w:t>instalirajte</w:t>
+      </w:r>
+      <w:proofErr w:type="spellEnd"/>
+      <w:r>
+        <w:t xml:space="preserve"> </w:t>
+      </w:r>
+      <w:proofErr w:type="spellStart"/>
+      <w:r>
+        <w:t>koristeći</w:t>
+      </w:r>
+      <w:proofErr w:type="spellEnd"/>
+      <w:r>
+        <w:t xml:space="preserve"> </w:t>
+      </w:r>
+      <w:proofErr w:type="spellStart"/>
+      <w:r>
+        <w:t>poveznicu</w:t>
+      </w:r>
+      <w:proofErr w:type="spellEnd"/>
+      <w:r>
+        <w:t xml:space="preserve"> </w:t>
+      </w:r>
+      <w:proofErr w:type="spellStart"/>
+      <w:r>
+        <w:t>na</w:t>
+      </w:r>
+      <w:proofErr w:type="spellEnd"/>
+      <w:r>
+        <w:t xml:space="preserve"> </w:t>
+      </w:r>
+      <w:proofErr w:type="spellStart"/>
+      <w:r>
+        <w:t>prozoru</w:t>
+      </w:r>
+      <w:proofErr w:type="spellEnd"/>
+      <w:r>
+        <w:t xml:space="preserve"> </w:t>
+      </w:r>
+      <w:proofErr w:type="spellStart"/>
+      <w:r>
+        <w:t>koji</w:t>
+      </w:r>
+      <w:proofErr w:type="spellEnd"/>
+      <w:r>
+        <w:t xml:space="preserve"> se </w:t>
+      </w:r>
+      <w:proofErr w:type="spellStart"/>
+      <w:r>
+        <w:t>pojavljuje</w:t>
+      </w:r>
+      <w:proofErr w:type="spellEnd"/>
+      <w:r>
+        <w:t xml:space="preserve"> </w:t>
+      </w:r>
+      <w:proofErr w:type="spellStart"/>
+      <w:r>
+        <w:t>ukoliko</w:t>
       </w:r>
       <w:proofErr w:type="spellEnd"/>
       <w:r>
@@ -5738,11 +5993,67 @@
       </w:r>
       <w:proofErr w:type="spellStart"/>
       <w:r>
-        <w:t>kompresirana</w:t>
-      </w:r>
-      <w:proofErr w:type="spellEnd"/>
-      <w:r>
-        <w:t xml:space="preserve"> u .zip format </w:t>
+        <w:t>instalacija</w:t>
+      </w:r>
+      <w:proofErr w:type="spellEnd"/>
+      <w:r>
+        <w:t xml:space="preserve"> </w:t>
+      </w:r>
+      <w:proofErr w:type="spellStart"/>
+      <w:r>
+        <w:t>potrebna</w:t>
+      </w:r>
+      <w:proofErr w:type="spellEnd"/>
+      <w:r>
+        <w:t xml:space="preserve">. </w:t>
+      </w:r>
+      <w:proofErr w:type="spellStart"/>
+      <w:r>
+        <w:t>Nakon</w:t>
+      </w:r>
+      <w:proofErr w:type="spellEnd"/>
+      <w:r>
+        <w:t xml:space="preserve"> </w:t>
+      </w:r>
+      <w:proofErr w:type="spellStart"/>
+      <w:r>
+        <w:t>instalacije</w:t>
+      </w:r>
+      <w:proofErr w:type="spellEnd"/>
+      <w:r>
+        <w:t xml:space="preserve">  JRE-a </w:t>
+      </w:r>
+      <w:proofErr w:type="spellStart"/>
+      <w:r>
+        <w:t>treba</w:t>
+      </w:r>
+      <w:proofErr w:type="spellEnd"/>
+      <w:r>
+        <w:t xml:space="preserve"> </w:t>
+      </w:r>
+      <w:proofErr w:type="spellStart"/>
+      <w:r>
+        <w:t>ponovno</w:t>
+      </w:r>
+      <w:proofErr w:type="spellEnd"/>
+      <w:r>
+        <w:t xml:space="preserve"> </w:t>
+      </w:r>
+      <w:proofErr w:type="spellStart"/>
+      <w:r>
+        <w:t>pokrenuti</w:t>
+      </w:r>
+      <w:proofErr w:type="spellEnd"/>
+      <w:r>
+        <w:t xml:space="preserve"> </w:t>
+      </w:r>
+      <w:proofErr w:type="spellStart"/>
+      <w:r>
+        <w:t>instalacijski</w:t>
+      </w:r>
+      <w:proofErr w:type="spellEnd"/>
+      <w:r>
+        <w:t xml:space="preserve"> program SetupSTM32CubeProgrammer-2.4.0.exe </w:t>
       </w:r>
       <w:proofErr w:type="spellStart"/>
       <w:r>
@@ -5750,19 +6061,51 @@
       </w:r>
       <w:proofErr w:type="spellEnd"/>
       <w:r>
-        <w:t xml:space="preserve"> je </w:t>
-      </w:r>
-      <w:proofErr w:type="spellStart"/>
-      <w:r>
-        <w:t>nakon</w:t>
-      </w:r>
-      <w:proofErr w:type="spellEnd"/>
-      <w:r>
-        <w:t xml:space="preserve"> </w:t>
-      </w:r>
-      <w:proofErr w:type="spellStart"/>
-      <w:r>
-        <w:t>preuzimanja</w:t>
+        <w:t xml:space="preserve"> </w:t>
+      </w:r>
+      <w:proofErr w:type="spellStart"/>
+      <w:r>
+        <w:t>slijediti</w:t>
+      </w:r>
+      <w:proofErr w:type="spellEnd"/>
+      <w:r>
+        <w:t xml:space="preserve"> </w:t>
+      </w:r>
+      <w:proofErr w:type="spellStart"/>
+      <w:r>
+        <w:t>jednostavan</w:t>
+      </w:r>
+      <w:proofErr w:type="spellEnd"/>
+      <w:r>
+        <w:t xml:space="preserve"> </w:t>
+      </w:r>
+      <w:proofErr w:type="spellStart"/>
+      <w:r>
+        <w:t>postupak</w:t>
+      </w:r>
+      <w:proofErr w:type="spellEnd"/>
+      <w:r>
+        <w:t xml:space="preserve"> </w:t>
+      </w:r>
+      <w:proofErr w:type="spellStart"/>
+      <w:r>
+        <w:t>instalacije</w:t>
+      </w:r>
+      <w:proofErr w:type="spellEnd"/>
+      <w:r>
+        <w:t xml:space="preserve">. </w:t>
+      </w:r>
+    </w:p>
+    <w:p>
+      <w:pPr>
+        <w:jc w:val="both"/>
+      </w:pPr>
+      <w:r>
+        <w:t xml:space="preserve">Na </w:t>
+      </w:r>
+      <w:proofErr w:type="spellStart"/>
+      <w:r>
+        <w:t>kraju</w:t>
       </w:r>
       <w:proofErr w:type="spellEnd"/>
       <w:r>
@@ -5778,451 +6121,51 @@
       </w:r>
       <w:proofErr w:type="spellStart"/>
       <w:r>
-        <w:t>raspakirati</w:t>
-      </w:r>
-      <w:proofErr w:type="spellEnd"/>
-      <w:r>
-        <w:t xml:space="preserve"> u </w:t>
-      </w:r>
-      <w:proofErr w:type="spellStart"/>
-      <w:r>
-        <w:t>privremeni</w:t>
-      </w:r>
-      <w:proofErr w:type="spellEnd"/>
-      <w:r>
-        <w:t xml:space="preserve"> folder. </w:t>
-      </w:r>
-      <w:proofErr w:type="spellStart"/>
-      <w:r>
-        <w:t>Navedena</w:t>
-      </w:r>
-      <w:proofErr w:type="spellEnd"/>
-      <w:r>
-        <w:t xml:space="preserve"> zip </w:t>
-      </w:r>
-      <w:proofErr w:type="spellStart"/>
-      <w:r>
-        <w:t>datoteka</w:t>
-      </w:r>
-      <w:proofErr w:type="spellEnd"/>
-      <w:r>
-        <w:t xml:space="preserve"> </w:t>
-      </w:r>
-      <w:proofErr w:type="spellStart"/>
-      <w:r>
-        <w:t>sadrži</w:t>
-      </w:r>
-      <w:proofErr w:type="spellEnd"/>
-      <w:r>
-        <w:t xml:space="preserve"> </w:t>
-      </w:r>
-      <w:proofErr w:type="spellStart"/>
-      <w:r>
-        <w:t>instalacijski</w:t>
-      </w:r>
-      <w:proofErr w:type="spellEnd"/>
-      <w:r>
-        <w:t xml:space="preserve"> program za </w:t>
-      </w:r>
-      <w:proofErr w:type="spellStart"/>
-      <w:r>
-        <w:t>Windowse</w:t>
+        <w:t>još</w:t>
+      </w:r>
+      <w:proofErr w:type="spellEnd"/>
+      <w:r>
+        <w:t xml:space="preserve"> </w:t>
+      </w:r>
+      <w:proofErr w:type="spellStart"/>
+      <w:r>
+        <w:t>vrijednost</w:t>
       </w:r>
       <w:proofErr w:type="spellEnd"/>
       <w:r>
         <w:t xml:space="preserve"> (</w:t>
+      </w:r>
+      <w:proofErr w:type="spellStart"/>
+      <w:r>
+        <w:t>sadržaj</w:t>
+      </w:r>
+      <w:proofErr w:type="spellEnd"/>
+      <w:r>
+        <w:t xml:space="preserve">) environment </w:t>
+      </w:r>
+      <w:proofErr w:type="spellStart"/>
+      <w:r>
+        <w:t>varijable</w:t>
+      </w:r>
+      <w:proofErr w:type="spellEnd"/>
+      <w:r>
+        <w:t xml:space="preserve"> </w:t>
       </w:r>
       <w:r>
         <w:rPr>
           <w:b/>
           <w:bCs/>
         </w:rPr>
-        <w:t>SetupSTM32CubeProgrammer-2.4.0.exe</w:t>
-      </w:r>
-      <w:r>
-        <w:t xml:space="preserve">) </w:t>
-      </w:r>
-      <w:proofErr w:type="spellStart"/>
-      <w:r>
-        <w:t>i</w:t>
-      </w:r>
-      <w:proofErr w:type="spellEnd"/>
-      <w:r>
-        <w:t xml:space="preserve"> za Linux (SetupSTM32CubeProgrammer-2.4.</w:t>
-      </w:r>
-      <w:proofErr w:type="gramStart"/>
-      <w:r>
-        <w:t>0.linux</w:t>
-      </w:r>
-      <w:proofErr w:type="gramEnd"/>
-      <w:r>
-        <w:t xml:space="preserve">). </w:t>
-      </w:r>
-      <w:proofErr w:type="spellStart"/>
-      <w:r>
-        <w:t>Nakon</w:t>
-      </w:r>
-      <w:proofErr w:type="spellEnd"/>
-      <w:r>
-        <w:t xml:space="preserve"> </w:t>
-      </w:r>
-      <w:proofErr w:type="spellStart"/>
-      <w:r>
-        <w:t>raspakiranja</w:t>
-      </w:r>
-      <w:proofErr w:type="spellEnd"/>
-      <w:r>
-        <w:t xml:space="preserve"> </w:t>
-      </w:r>
-      <w:proofErr w:type="spellStart"/>
-      <w:r>
-        <w:t>treba</w:t>
-      </w:r>
-      <w:proofErr w:type="spellEnd"/>
-      <w:r>
-        <w:t xml:space="preserve"> </w:t>
-      </w:r>
-      <w:proofErr w:type="spellStart"/>
-      <w:r>
-        <w:t>pokrenuti</w:t>
-      </w:r>
-      <w:proofErr w:type="spellEnd"/>
-      <w:r>
-        <w:t xml:space="preserve"> </w:t>
-      </w:r>
-      <w:proofErr w:type="spellStart"/>
-      <w:r>
-        <w:t>instalacijski</w:t>
-      </w:r>
-      <w:proofErr w:type="spellEnd"/>
-      <w:r>
-        <w:t xml:space="preserve"> program </w:t>
-      </w:r>
-      <w:proofErr w:type="gramStart"/>
-      <w:r>
-        <w:t>SetupSTM32CubeProgrammer-2.4.0.exe .</w:t>
-      </w:r>
-      <w:proofErr w:type="gramEnd"/>
-      <w:r>
-        <w:t xml:space="preserve"> </w:t>
-      </w:r>
-    </w:p>
-    <w:p>
-      <w:pPr>
-        <w:jc w:val="both"/>
-      </w:pPr>
-      <w:proofErr w:type="spellStart"/>
-      <w:r>
-        <w:t>Pri</w:t>
-      </w:r>
-      <w:proofErr w:type="spellEnd"/>
-      <w:r>
-        <w:t xml:space="preserve"> </w:t>
-      </w:r>
-      <w:proofErr w:type="spellStart"/>
-      <w:r>
-        <w:t>instalaciji</w:t>
-      </w:r>
-      <w:proofErr w:type="spellEnd"/>
-      <w:r>
-        <w:t xml:space="preserve"> </w:t>
-      </w:r>
-      <w:proofErr w:type="spellStart"/>
-      <w:r>
-        <w:t>može</w:t>
-      </w:r>
-      <w:proofErr w:type="spellEnd"/>
-      <w:r>
-        <w:t xml:space="preserve"> </w:t>
-      </w:r>
-      <w:proofErr w:type="spellStart"/>
-      <w:r>
-        <w:t>biti</w:t>
-      </w:r>
-      <w:proofErr w:type="spellEnd"/>
-      <w:r>
-        <w:t xml:space="preserve"> </w:t>
-      </w:r>
-      <w:proofErr w:type="spellStart"/>
-      <w:r>
-        <w:t>zatražena</w:t>
-      </w:r>
-      <w:proofErr w:type="spellEnd"/>
-      <w:r>
-        <w:t xml:space="preserve"> </w:t>
-      </w:r>
-      <w:proofErr w:type="spellStart"/>
-      <w:r>
-        <w:t>instalacija</w:t>
-      </w:r>
-      <w:proofErr w:type="spellEnd"/>
-      <w:r>
-        <w:t xml:space="preserve"> Java Runtime </w:t>
-      </w:r>
-      <w:proofErr w:type="spellStart"/>
-      <w:r>
-        <w:t>Environmenta</w:t>
-      </w:r>
-      <w:proofErr w:type="spellEnd"/>
-      <w:r>
-        <w:t xml:space="preserve"> (JRE) pa je u tom </w:t>
-      </w:r>
-      <w:proofErr w:type="spellStart"/>
-      <w:proofErr w:type="gramStart"/>
-      <w:r>
-        <w:t>slučaju</w:t>
-      </w:r>
-      <w:proofErr w:type="spellEnd"/>
+        <w:t>PATH</w:t>
+      </w:r>
       <w:r>
         <w:t xml:space="preserve">  </w:t>
       </w:r>
       <w:proofErr w:type="spellStart"/>
       <w:r>
-        <w:t>instalirajte</w:t>
-      </w:r>
-      <w:proofErr w:type="spellEnd"/>
-      <w:proofErr w:type="gramEnd"/>
-      <w:r>
-        <w:t xml:space="preserve"> </w:t>
-      </w:r>
-      <w:proofErr w:type="spellStart"/>
-      <w:r>
-        <w:t>koristeći</w:t>
-      </w:r>
-      <w:proofErr w:type="spellEnd"/>
-      <w:r>
-        <w:t xml:space="preserve"> </w:t>
-      </w:r>
-      <w:proofErr w:type="spellStart"/>
-      <w:r>
-        <w:t>poveznicu</w:t>
-      </w:r>
-      <w:proofErr w:type="spellEnd"/>
-      <w:r>
-        <w:t xml:space="preserve"> </w:t>
-      </w:r>
-      <w:proofErr w:type="spellStart"/>
-      <w:r>
-        <w:t>na</w:t>
-      </w:r>
-      <w:proofErr w:type="spellEnd"/>
-      <w:r>
-        <w:t xml:space="preserve"> </w:t>
-      </w:r>
-      <w:proofErr w:type="spellStart"/>
-      <w:r>
-        <w:t>prozoru</w:t>
-      </w:r>
-      <w:proofErr w:type="spellEnd"/>
-      <w:r>
-        <w:t xml:space="preserve"> </w:t>
-      </w:r>
-      <w:proofErr w:type="spellStart"/>
-      <w:r>
-        <w:t>koji</w:t>
-      </w:r>
-      <w:proofErr w:type="spellEnd"/>
-      <w:r>
-        <w:t xml:space="preserve"> se </w:t>
-      </w:r>
-      <w:proofErr w:type="spellStart"/>
-      <w:r>
-        <w:t>pojavljuje</w:t>
-      </w:r>
-      <w:proofErr w:type="spellEnd"/>
-      <w:r>
-        <w:t xml:space="preserve"> </w:t>
-      </w:r>
-      <w:proofErr w:type="spellStart"/>
-      <w:r>
-        <w:t>ukoliko</w:t>
-      </w:r>
-      <w:proofErr w:type="spellEnd"/>
-      <w:r>
-        <w:t xml:space="preserve"> je </w:t>
-      </w:r>
-      <w:proofErr w:type="spellStart"/>
-      <w:r>
-        <w:t>instalacija</w:t>
-      </w:r>
-      <w:proofErr w:type="spellEnd"/>
-      <w:r>
-        <w:t xml:space="preserve"> </w:t>
-      </w:r>
-      <w:proofErr w:type="spellStart"/>
-      <w:r>
-        <w:t>potrebna</w:t>
-      </w:r>
-      <w:proofErr w:type="spellEnd"/>
-      <w:r>
-        <w:t xml:space="preserve">. </w:t>
-      </w:r>
-      <w:proofErr w:type="spellStart"/>
-      <w:r>
-        <w:t>Nakon</w:t>
-      </w:r>
-      <w:proofErr w:type="spellEnd"/>
-      <w:r>
-        <w:t xml:space="preserve"> </w:t>
-      </w:r>
-      <w:proofErr w:type="spellStart"/>
-      <w:proofErr w:type="gramStart"/>
-      <w:r>
-        <w:t>instalacije</w:t>
-      </w:r>
-      <w:proofErr w:type="spellEnd"/>
-      <w:r>
-        <w:t xml:space="preserve">  JRE</w:t>
-      </w:r>
-      <w:proofErr w:type="gramEnd"/>
-      <w:r>
-        <w:t xml:space="preserve">-a </w:t>
-      </w:r>
-      <w:proofErr w:type="spellStart"/>
-      <w:r>
-        <w:t>treba</w:t>
-      </w:r>
-      <w:proofErr w:type="spellEnd"/>
-      <w:r>
-        <w:t xml:space="preserve"> </w:t>
-      </w:r>
-      <w:proofErr w:type="spellStart"/>
-      <w:r>
-        <w:t>ponovno</w:t>
-      </w:r>
-      <w:proofErr w:type="spellEnd"/>
-      <w:r>
-        <w:t xml:space="preserve"> </w:t>
-      </w:r>
-      <w:proofErr w:type="spellStart"/>
-      <w:r>
-        <w:t>pokrenuti</w:t>
-      </w:r>
-      <w:proofErr w:type="spellEnd"/>
-      <w:r>
-        <w:t xml:space="preserve"> </w:t>
-      </w:r>
-      <w:proofErr w:type="spellStart"/>
-      <w:r>
-        <w:t>instalacijski</w:t>
-      </w:r>
-      <w:proofErr w:type="spellEnd"/>
-      <w:r>
-        <w:t xml:space="preserve"> program SetupSTM32CubeProgrammer-2.4.0.exe </w:t>
-      </w:r>
-      <w:proofErr w:type="spellStart"/>
-      <w:r>
-        <w:t>te</w:t>
-      </w:r>
-      <w:proofErr w:type="spellEnd"/>
-      <w:r>
-        <w:t xml:space="preserve"> </w:t>
-      </w:r>
-      <w:proofErr w:type="spellStart"/>
-      <w:r>
-        <w:t>slijediti</w:t>
-      </w:r>
-      <w:proofErr w:type="spellEnd"/>
-      <w:r>
-        <w:t xml:space="preserve"> </w:t>
-      </w:r>
-      <w:proofErr w:type="spellStart"/>
-      <w:r>
-        <w:t>jednostavan</w:t>
-      </w:r>
-      <w:proofErr w:type="spellEnd"/>
-      <w:r>
-        <w:t xml:space="preserve"> </w:t>
-      </w:r>
-      <w:proofErr w:type="spellStart"/>
-      <w:r>
-        <w:t>postupak</w:t>
-      </w:r>
-      <w:proofErr w:type="spellEnd"/>
-      <w:r>
-        <w:t xml:space="preserve"> </w:t>
-      </w:r>
-      <w:proofErr w:type="spellStart"/>
-      <w:r>
-        <w:t>instalacije</w:t>
-      </w:r>
-      <w:proofErr w:type="spellEnd"/>
-      <w:r>
-        <w:t xml:space="preserve">. </w:t>
-      </w:r>
-    </w:p>
-    <w:p>
-      <w:pPr>
-        <w:jc w:val="both"/>
-      </w:pPr>
-      <w:r>
-        <w:t xml:space="preserve">Na </w:t>
-      </w:r>
-      <w:proofErr w:type="spellStart"/>
-      <w:r>
-        <w:t>kraju</w:t>
-      </w:r>
-      <w:proofErr w:type="spellEnd"/>
-      <w:r>
-        <w:t xml:space="preserve"> </w:t>
-      </w:r>
-      <w:proofErr w:type="spellStart"/>
-      <w:r>
-        <w:t>treba</w:t>
-      </w:r>
-      <w:proofErr w:type="spellEnd"/>
-      <w:r>
-        <w:t xml:space="preserve"> </w:t>
-      </w:r>
-      <w:proofErr w:type="spellStart"/>
-      <w:r>
-        <w:t>još</w:t>
-      </w:r>
-      <w:proofErr w:type="spellEnd"/>
-      <w:r>
-        <w:t xml:space="preserve"> </w:t>
-      </w:r>
-      <w:proofErr w:type="spellStart"/>
-      <w:r>
-        <w:t>vrijednost</w:t>
-      </w:r>
-      <w:proofErr w:type="spellEnd"/>
-      <w:r>
-        <w:t xml:space="preserve"> (</w:t>
-      </w:r>
-      <w:proofErr w:type="spellStart"/>
-      <w:r>
-        <w:t>sadržaj</w:t>
-      </w:r>
-      <w:proofErr w:type="spellEnd"/>
-      <w:r>
-        <w:t xml:space="preserve">) environment </w:t>
-      </w:r>
-      <w:proofErr w:type="spellStart"/>
-      <w:r>
-        <w:t>varijable</w:t>
-      </w:r>
-      <w:proofErr w:type="spellEnd"/>
-      <w:r>
-        <w:t xml:space="preserve"> </w:t>
-      </w:r>
-      <w:proofErr w:type="gramStart"/>
-      <w:r>
-        <w:rPr>
-          <w:b/>
-          <w:bCs/>
-        </w:rPr>
-        <w:t>PATH</w:t>
-      </w:r>
-      <w:r>
-        <w:t xml:space="preserve">  </w:t>
-      </w:r>
-      <w:proofErr w:type="spellStart"/>
-      <w:r>
         <w:t>proširiti</w:t>
       </w:r>
       <w:proofErr w:type="spellEnd"/>
-      <w:proofErr w:type="gramEnd"/>
       <w:r>
         <w:t xml:space="preserve"> s </w:t>
       </w:r>
@@ -7214,9 +7157,9 @@
           <w:sz w:val="28"/>
           <w:szCs w:val="28"/>
         </w:rPr>
-        <w:t xml:space="preserve"> </w:t>
-      </w:r>
-      <w:proofErr w:type="gramStart"/>
+        <w:t xml:space="preserve"> 1 : GPIO </w:t>
+      </w:r>
+      <w:proofErr w:type="spellStart"/>
       <w:r>
         <w:rPr>
           <w:b/>
@@ -7224,9 +7167,9 @@
           <w:sz w:val="28"/>
           <w:szCs w:val="28"/>
         </w:rPr>
-        <w:t>1 :</w:t>
-      </w:r>
-      <w:proofErr w:type="gramEnd"/>
+        <w:t>digitalni</w:t>
+      </w:r>
+      <w:proofErr w:type="spellEnd"/>
       <w:r>
         <w:rPr>
           <w:b/>
@@ -7234,7 +7177,7 @@
           <w:sz w:val="28"/>
           <w:szCs w:val="28"/>
         </w:rPr>
-        <w:t xml:space="preserve"> GPIO </w:t>
+        <w:t xml:space="preserve"> </w:t>
       </w:r>
       <w:proofErr w:type="spellStart"/>
       <w:r>
@@ -7244,7 +7187,7 @@
           <w:sz w:val="28"/>
           <w:szCs w:val="28"/>
         </w:rPr>
-        <w:t>digitalni</w:t>
+        <w:t>ulaz</w:t>
       </w:r>
       <w:proofErr w:type="spellEnd"/>
       <w:r>
@@ -7264,7 +7207,7 @@
           <w:sz w:val="28"/>
           <w:szCs w:val="28"/>
         </w:rPr>
-        <w:t>ulaz</w:t>
+        <w:t>i</w:t>
       </w:r>
       <w:proofErr w:type="spellEnd"/>
       <w:r>
@@ -7284,55 +7227,251 @@
           <w:sz w:val="28"/>
           <w:szCs w:val="28"/>
         </w:rPr>
+        <w:t>izlaz</w:t>
+      </w:r>
+      <w:proofErr w:type="spellEnd"/>
+    </w:p>
+    <w:p>
+      <w:pPr>
+        <w:jc w:val="both"/>
+      </w:pPr>
+      <w:r>
+        <w:t xml:space="preserve">U </w:t>
+      </w:r>
+      <w:proofErr w:type="spellStart"/>
+      <w:r>
+        <w:t>ovom</w:t>
+      </w:r>
+      <w:proofErr w:type="spellEnd"/>
+      <w:r>
+        <w:t xml:space="preserve"> </w:t>
+      </w:r>
+      <w:proofErr w:type="spellStart"/>
+      <w:r>
+        <w:t>primjeru</w:t>
+      </w:r>
+      <w:proofErr w:type="spellEnd"/>
+      <w:r>
+        <w:t xml:space="preserve"> </w:t>
+      </w:r>
+      <w:r>
+        <w:t xml:space="preserve">bit </w:t>
+      </w:r>
+      <w:proofErr w:type="spellStart"/>
+      <w:r>
+        <w:t>će</w:t>
+      </w:r>
+      <w:proofErr w:type="spellEnd"/>
+      <w:r>
+        <w:t xml:space="preserve"> </w:t>
+      </w:r>
+      <w:proofErr w:type="spellStart"/>
+      <w:r>
+        <w:t>prikazan</w:t>
+      </w:r>
+      <w:proofErr w:type="spellEnd"/>
+      <w:r>
+        <w:t xml:space="preserve"> </w:t>
+      </w:r>
+      <w:proofErr w:type="spellStart"/>
+      <w:r>
+        <w:t>način</w:t>
+      </w:r>
+      <w:proofErr w:type="spellEnd"/>
+      <w:r>
+        <w:t xml:space="preserve"> </w:t>
+      </w:r>
+      <w:proofErr w:type="spellStart"/>
+      <w:r>
+        <w:t>korištenja</w:t>
+      </w:r>
+      <w:proofErr w:type="spellEnd"/>
+      <w:r>
+        <w:t xml:space="preserve"> </w:t>
+      </w:r>
+      <w:proofErr w:type="spellStart"/>
+      <w:r>
+        <w:t>digitalnih</w:t>
+      </w:r>
+      <w:proofErr w:type="spellEnd"/>
+      <w:r>
+        <w:t xml:space="preserve"> </w:t>
+      </w:r>
+      <w:proofErr w:type="spellStart"/>
+      <w:r>
+        <w:t>ulaza</w:t>
+      </w:r>
+      <w:proofErr w:type="spellEnd"/>
+      <w:r>
+        <w:t xml:space="preserve"> </w:t>
+      </w:r>
+      <w:proofErr w:type="spellStart"/>
+      <w:r>
         <w:t>i</w:t>
       </w:r>
       <w:proofErr w:type="spellEnd"/>
       <w:r>
-        <w:rPr>
-          <w:b/>
-          <w:bCs/>
-          <w:sz w:val="28"/>
-          <w:szCs w:val="28"/>
-        </w:rPr>
-        <w:t xml:space="preserve"> </w:t>
-      </w:r>
-      <w:proofErr w:type="spellStart"/>
-      <w:r>
-        <w:rPr>
-          <w:b/>
-          <w:bCs/>
-          <w:sz w:val="28"/>
-          <w:szCs w:val="28"/>
-        </w:rPr>
-        <w:t>izlaz</w:t>
-      </w:r>
-      <w:proofErr w:type="spellEnd"/>
-    </w:p>
-    <w:p>
-      <w:pPr>
-        <w:jc w:val="both"/>
-      </w:pPr>
-      <w:r>
-        <w:t xml:space="preserve">U </w:t>
-      </w:r>
-      <w:proofErr w:type="spellStart"/>
-      <w:r>
-        <w:t>ovom</w:t>
-      </w:r>
-      <w:proofErr w:type="spellEnd"/>
-      <w:r>
-        <w:t xml:space="preserve"> </w:t>
-      </w:r>
-      <w:proofErr w:type="spellStart"/>
-      <w:r>
-        <w:t>primjeru</w:t>
-      </w:r>
-      <w:proofErr w:type="spellEnd"/>
-      <w:r>
-        <w:t xml:space="preserve"> </w:t>
-      </w:r>
-      <w:r>
-        <w:t xml:space="preserve">bit </w:t>
+        <w:t xml:space="preserve"> </w:t>
+      </w:r>
+      <w:proofErr w:type="spellStart"/>
+      <w:r>
+        <w:t>izlaza</w:t>
+      </w:r>
+      <w:proofErr w:type="spellEnd"/>
+      <w:r>
+        <w:t xml:space="preserve"> </w:t>
+      </w:r>
+      <w:proofErr w:type="spellStart"/>
+      <w:r>
+        <w:t>mikrokontrolera</w:t>
+      </w:r>
+      <w:proofErr w:type="spellEnd"/>
+      <w:r>
+        <w:t xml:space="preserve"> u Arduino </w:t>
+      </w:r>
+      <w:proofErr w:type="spellStart"/>
+      <w:r>
+        <w:t>razvojnom</w:t>
+      </w:r>
+      <w:proofErr w:type="spellEnd"/>
+      <w:r>
+        <w:t xml:space="preserve"> </w:t>
+      </w:r>
+      <w:proofErr w:type="spellStart"/>
+      <w:r>
+        <w:t>okruženju</w:t>
+      </w:r>
+      <w:proofErr w:type="spellEnd"/>
+      <w:r>
+        <w:t xml:space="preserve">. </w:t>
+      </w:r>
+      <w:proofErr w:type="spellStart"/>
+      <w:r>
+        <w:t>Isti</w:t>
+      </w:r>
+      <w:proofErr w:type="spellEnd"/>
+      <w:r>
+        <w:t xml:space="preserve"> je </w:t>
+      </w:r>
+      <w:proofErr w:type="spellStart"/>
+      <w:r>
+        <w:t>primjer</w:t>
+      </w:r>
+      <w:proofErr w:type="spellEnd"/>
+      <w:r>
+        <w:t xml:space="preserve"> </w:t>
+      </w:r>
+      <w:proofErr w:type="spellStart"/>
+      <w:r>
+        <w:t>ranije</w:t>
+      </w:r>
+      <w:proofErr w:type="spellEnd"/>
+      <w:r>
+        <w:t xml:space="preserve"> </w:t>
+      </w:r>
+      <w:proofErr w:type="spellStart"/>
+      <w:r>
+        <w:t>prikazan</w:t>
+      </w:r>
+      <w:proofErr w:type="spellEnd"/>
+      <w:r>
+        <w:t xml:space="preserve"> u </w:t>
+      </w:r>
+      <w:proofErr w:type="spellStart"/>
+      <w:r>
+        <w:t>vježbi</w:t>
+      </w:r>
+      <w:proofErr w:type="spellEnd"/>
+      <w:r>
+        <w:t xml:space="preserve"> 2 </w:t>
+      </w:r>
+      <w:proofErr w:type="spellStart"/>
+      <w:r>
+        <w:t>korištenjem</w:t>
+      </w:r>
+      <w:proofErr w:type="spellEnd"/>
+      <w:r>
+        <w:t xml:space="preserve"> </w:t>
+      </w:r>
+      <w:proofErr w:type="spellStart"/>
+      <w:r>
+        <w:t>Atollic</w:t>
+      </w:r>
+      <w:proofErr w:type="spellEnd"/>
+      <w:r>
+        <w:t xml:space="preserve"> </w:t>
+      </w:r>
+      <w:proofErr w:type="spellStart"/>
+      <w:r>
+        <w:t>TrueSTUDIO</w:t>
+      </w:r>
+      <w:proofErr w:type="spellEnd"/>
+      <w:r>
+        <w:t xml:space="preserve"> </w:t>
+      </w:r>
+      <w:proofErr w:type="spellStart"/>
+      <w:r>
+        <w:t>razvojnog</w:t>
+      </w:r>
+      <w:proofErr w:type="spellEnd"/>
+      <w:r>
+        <w:t xml:space="preserve"> </w:t>
+      </w:r>
+      <w:proofErr w:type="spellStart"/>
+      <w:r>
+        <w:t>okruženja</w:t>
+      </w:r>
+      <w:proofErr w:type="spellEnd"/>
+      <w:r>
+        <w:t xml:space="preserve">. </w:t>
+      </w:r>
+      <w:proofErr w:type="spellStart"/>
+      <w:r>
+        <w:t>Implementacija</w:t>
+      </w:r>
+      <w:proofErr w:type="spellEnd"/>
+      <w:r>
+        <w:t xml:space="preserve"> </w:t>
+      </w:r>
+      <w:proofErr w:type="spellStart"/>
+      <w:r>
+        <w:t>istog</w:t>
+      </w:r>
+      <w:proofErr w:type="spellEnd"/>
+      <w:r>
+        <w:t xml:space="preserve"> </w:t>
+      </w:r>
+      <w:proofErr w:type="spellStart"/>
+      <w:r>
+        <w:t>primjera</w:t>
+      </w:r>
+      <w:proofErr w:type="spellEnd"/>
+      <w:r>
+        <w:t xml:space="preserve"> u </w:t>
+      </w:r>
+      <w:proofErr w:type="spellStart"/>
+      <w:r>
+        <w:t>različitim</w:t>
+      </w:r>
+      <w:proofErr w:type="spellEnd"/>
+      <w:r>
+        <w:t xml:space="preserve"> </w:t>
+      </w:r>
+      <w:proofErr w:type="spellStart"/>
+      <w:r>
+        <w:t>okruženjima</w:t>
+      </w:r>
+      <w:proofErr w:type="spellEnd"/>
+      <w:r>
+        <w:t xml:space="preserve"> </w:t>
+      </w:r>
+      <w:proofErr w:type="spellStart"/>
+      <w:r>
+        <w:t>poslužit</w:t>
+      </w:r>
+      <w:proofErr w:type="spellEnd"/>
+      <w:r>
+        <w:t xml:space="preserve"> </w:t>
       </w:r>
       <w:proofErr w:type="spellStart"/>
       <w:r>
@@ -7340,83 +7479,19 @@
       </w:r>
       <w:proofErr w:type="spellEnd"/>
       <w:r>
-        <w:t xml:space="preserve"> </w:t>
-      </w:r>
-      <w:proofErr w:type="spellStart"/>
-      <w:r>
-        <w:t>prikazan</w:t>
-      </w:r>
-      <w:proofErr w:type="spellEnd"/>
-      <w:r>
-        <w:t xml:space="preserve"> </w:t>
-      </w:r>
-      <w:proofErr w:type="spellStart"/>
-      <w:r>
-        <w:t>način</w:t>
-      </w:r>
-      <w:proofErr w:type="spellEnd"/>
-      <w:r>
-        <w:t xml:space="preserve"> </w:t>
-      </w:r>
-      <w:proofErr w:type="spellStart"/>
-      <w:r>
-        <w:t>korištenja</w:t>
-      </w:r>
-      <w:proofErr w:type="spellEnd"/>
-      <w:r>
-        <w:t xml:space="preserve"> </w:t>
-      </w:r>
-      <w:proofErr w:type="spellStart"/>
-      <w:r>
-        <w:t>digitalnih</w:t>
-      </w:r>
-      <w:proofErr w:type="spellEnd"/>
-      <w:r>
-        <w:t xml:space="preserve"> </w:t>
-      </w:r>
-      <w:proofErr w:type="spellStart"/>
-      <w:r>
-        <w:t>ulaza</w:t>
-      </w:r>
-      <w:proofErr w:type="spellEnd"/>
-      <w:r>
-        <w:t xml:space="preserve"> </w:t>
-      </w:r>
-      <w:proofErr w:type="spellStart"/>
-      <w:r>
-        <w:t>i</w:t>
-      </w:r>
-      <w:proofErr w:type="spellEnd"/>
-      <w:r>
-        <w:t xml:space="preserve"> </w:t>
-      </w:r>
-      <w:proofErr w:type="spellStart"/>
-      <w:r>
-        <w:t>izlaza</w:t>
-      </w:r>
-      <w:proofErr w:type="spellEnd"/>
-      <w:r>
-        <w:t xml:space="preserve"> </w:t>
-      </w:r>
-      <w:proofErr w:type="spellStart"/>
-      <w:r>
-        <w:t>mikrokontrolera</w:t>
-      </w:r>
-      <w:proofErr w:type="spellEnd"/>
-      <w:r>
-        <w:t xml:space="preserve"> u Arduino </w:t>
-      </w:r>
-      <w:proofErr w:type="spellStart"/>
-      <w:r>
-        <w:t>razvojnom</w:t>
-      </w:r>
-      <w:proofErr w:type="spellEnd"/>
-      <w:r>
-        <w:t xml:space="preserve"> </w:t>
-      </w:r>
-      <w:proofErr w:type="spellStart"/>
-      <w:r>
-        <w:t>okruženju</w:t>
+        <w:t xml:space="preserve"> za </w:t>
+      </w:r>
+      <w:proofErr w:type="spellStart"/>
+      <w:r>
+        <w:t>njihovu</w:t>
+      </w:r>
+      <w:proofErr w:type="spellEnd"/>
+      <w:r>
+        <w:t xml:space="preserve"> </w:t>
+      </w:r>
+      <w:proofErr w:type="spellStart"/>
+      <w:r>
+        <w:t>usporedbu</w:t>
       </w:r>
       <w:proofErr w:type="spellEnd"/>
       <w:r>
@@ -7424,158 +7499,6 @@
       </w:r>
       <w:proofErr w:type="spellStart"/>
       <w:r>
-        <w:t>Isti</w:t>
-      </w:r>
-      <w:proofErr w:type="spellEnd"/>
-      <w:r>
-        <w:t xml:space="preserve"> je </w:t>
-      </w:r>
-      <w:proofErr w:type="spellStart"/>
-      <w:r>
-        <w:t>primjer</w:t>
-      </w:r>
-      <w:proofErr w:type="spellEnd"/>
-      <w:r>
-        <w:t xml:space="preserve"> </w:t>
-      </w:r>
-      <w:proofErr w:type="spellStart"/>
-      <w:r>
-        <w:t>ranije</w:t>
-      </w:r>
-      <w:proofErr w:type="spellEnd"/>
-      <w:r>
-        <w:t xml:space="preserve"> </w:t>
-      </w:r>
-      <w:proofErr w:type="spellStart"/>
-      <w:r>
-        <w:t>prikazan</w:t>
-      </w:r>
-      <w:proofErr w:type="spellEnd"/>
-      <w:r>
-        <w:t xml:space="preserve"> u </w:t>
-      </w:r>
-      <w:proofErr w:type="spellStart"/>
-      <w:r>
-        <w:t>vježbi</w:t>
-      </w:r>
-      <w:proofErr w:type="spellEnd"/>
-      <w:r>
-        <w:t xml:space="preserve"> 2 </w:t>
-      </w:r>
-      <w:proofErr w:type="spellStart"/>
-      <w:r>
-        <w:t>korištenjem</w:t>
-      </w:r>
-      <w:proofErr w:type="spellEnd"/>
-      <w:r>
-        <w:t xml:space="preserve"> </w:t>
-      </w:r>
-      <w:proofErr w:type="spellStart"/>
-      <w:r>
-        <w:t>Atollic</w:t>
-      </w:r>
-      <w:proofErr w:type="spellEnd"/>
-      <w:r>
-        <w:t xml:space="preserve"> </w:t>
-      </w:r>
-      <w:proofErr w:type="spellStart"/>
-      <w:r>
-        <w:t>TrueSTUDIO</w:t>
-      </w:r>
-      <w:proofErr w:type="spellEnd"/>
-      <w:r>
-        <w:t xml:space="preserve"> </w:t>
-      </w:r>
-      <w:proofErr w:type="spellStart"/>
-      <w:r>
-        <w:t>razvojnog</w:t>
-      </w:r>
-      <w:proofErr w:type="spellEnd"/>
-      <w:r>
-        <w:t xml:space="preserve"> </w:t>
-      </w:r>
-      <w:proofErr w:type="spellStart"/>
-      <w:r>
-        <w:t>okruženja</w:t>
-      </w:r>
-      <w:proofErr w:type="spellEnd"/>
-      <w:r>
-        <w:t xml:space="preserve">. </w:t>
-      </w:r>
-      <w:proofErr w:type="spellStart"/>
-      <w:r>
-        <w:t>Implementacija</w:t>
-      </w:r>
-      <w:proofErr w:type="spellEnd"/>
-      <w:r>
-        <w:t xml:space="preserve"> </w:t>
-      </w:r>
-      <w:proofErr w:type="spellStart"/>
-      <w:r>
-        <w:t>istog</w:t>
-      </w:r>
-      <w:proofErr w:type="spellEnd"/>
-      <w:r>
-        <w:t xml:space="preserve"> </w:t>
-      </w:r>
-      <w:proofErr w:type="spellStart"/>
-      <w:r>
-        <w:t>primjera</w:t>
-      </w:r>
-      <w:proofErr w:type="spellEnd"/>
-      <w:r>
-        <w:t xml:space="preserve"> u </w:t>
-      </w:r>
-      <w:proofErr w:type="spellStart"/>
-      <w:r>
-        <w:t>različitim</w:t>
-      </w:r>
-      <w:proofErr w:type="spellEnd"/>
-      <w:r>
-        <w:t xml:space="preserve"> </w:t>
-      </w:r>
-      <w:proofErr w:type="spellStart"/>
-      <w:r>
-        <w:t>okruženjima</w:t>
-      </w:r>
-      <w:proofErr w:type="spellEnd"/>
-      <w:r>
-        <w:t xml:space="preserve"> </w:t>
-      </w:r>
-      <w:proofErr w:type="spellStart"/>
-      <w:r>
-        <w:t>poslužit</w:t>
-      </w:r>
-      <w:proofErr w:type="spellEnd"/>
-      <w:r>
-        <w:t xml:space="preserve"> </w:t>
-      </w:r>
-      <w:proofErr w:type="spellStart"/>
-      <w:r>
-        <w:t>će</w:t>
-      </w:r>
-      <w:proofErr w:type="spellEnd"/>
-      <w:r>
-        <w:t xml:space="preserve"> za </w:t>
-      </w:r>
-      <w:proofErr w:type="spellStart"/>
-      <w:r>
-        <w:t>njihovu</w:t>
-      </w:r>
-      <w:proofErr w:type="spellEnd"/>
-      <w:r>
-        <w:t xml:space="preserve"> </w:t>
-      </w:r>
-      <w:proofErr w:type="spellStart"/>
-      <w:r>
-        <w:t>usporedbu</w:t>
-      </w:r>
-      <w:proofErr w:type="spellEnd"/>
-      <w:r>
-        <w:t xml:space="preserve">. </w:t>
-      </w:r>
-      <w:proofErr w:type="spellStart"/>
-      <w:r>
         <w:t>Prisjetimo</w:t>
       </w:r>
       <w:proofErr w:type="spellEnd"/>
@@ -7591,17 +7514,12 @@
         <w:t xml:space="preserve"> </w:t>
       </w:r>
       <w:proofErr w:type="spellStart"/>
-      <w:proofErr w:type="gramStart"/>
       <w:r>
         <w:t>programa</w:t>
       </w:r>
       <w:proofErr w:type="spellEnd"/>
       <w:r>
-        <w:t xml:space="preserve">  je</w:t>
-      </w:r>
-      <w:proofErr w:type="gramEnd"/>
-      <w:r>
-        <w:t xml:space="preserve"> </w:t>
+        <w:t xml:space="preserve">  je </w:t>
       </w:r>
       <w:proofErr w:type="spellStart"/>
       <w:r>
@@ -8093,23 +8011,7 @@
           <w:i/>
           <w:iCs/>
         </w:rPr>
-        <w:t xml:space="preserve"> </w:t>
-      </w:r>
-      <w:proofErr w:type="gramStart"/>
-      <w:r>
-        <w:rPr>
-          <w:i/>
-          <w:iCs/>
-        </w:rPr>
-        <w:t>setup(</w:t>
-      </w:r>
-      <w:proofErr w:type="gramEnd"/>
-      <w:r>
-        <w:rPr>
-          <w:i/>
-          <w:iCs/>
-        </w:rPr>
-        <w:t xml:space="preserve">) </w:t>
+        <w:t xml:space="preserve"> setup() </w:t>
       </w:r>
       <w:proofErr w:type="spellStart"/>
       <w:r>
@@ -8223,15 +8125,7 @@
         <w:spacing w:after="0" w:line="240" w:lineRule="auto"/>
       </w:pPr>
       <w:r>
-        <w:t xml:space="preserve">void </w:t>
-      </w:r>
-      <w:proofErr w:type="gramStart"/>
-      <w:r>
-        <w:t>setup(</w:t>
-      </w:r>
-      <w:proofErr w:type="gramEnd"/>
-      <w:r>
-        <w:t>) {</w:t>
+        <w:t>void setup() {</w:t>
       </w:r>
     </w:p>
     <w:p>
@@ -8253,18 +8147,13 @@
       </w:r>
       <w:bookmarkStart w:id="0" w:name="__DdeLink__1627_25818672"/>
       <w:proofErr w:type="spellStart"/>
-      <w:proofErr w:type="gramStart"/>
       <w:r>
         <w:t>pinMode</w:t>
       </w:r>
       <w:bookmarkEnd w:id="0"/>
       <w:proofErr w:type="spellEnd"/>
       <w:r>
-        <w:t>(</w:t>
-      </w:r>
-      <w:proofErr w:type="gramEnd"/>
-      <w:r>
-        <w:t>BUTTON, INPUT_PULLUP);</w:t>
+        <w:t>(BUTTON, INPUT_PULLUP);</w:t>
       </w:r>
     </w:p>
     <w:p>
@@ -8280,17 +8169,12 @@
         <w:ind w:firstLine="720"/>
       </w:pPr>
       <w:proofErr w:type="spellStart"/>
-      <w:proofErr w:type="gramStart"/>
       <w:r>
         <w:t>pinMode</w:t>
       </w:r>
       <w:proofErr w:type="spellEnd"/>
       <w:r>
-        <w:t>(</w:t>
-      </w:r>
-      <w:proofErr w:type="gramEnd"/>
-      <w:r>
-        <w:t>LED, OUTPUT);</w:t>
+        <w:t>(LED, OUTPUT);</w:t>
       </w:r>
     </w:p>
     <w:p>
@@ -8344,23 +8228,7 @@
           <w:i/>
           <w:iCs/>
         </w:rPr>
-        <w:t xml:space="preserve"> </w:t>
-      </w:r>
-      <w:proofErr w:type="gramStart"/>
-      <w:r>
-        <w:rPr>
-          <w:i/>
-          <w:iCs/>
-        </w:rPr>
-        <w:t>loop(</w:t>
-      </w:r>
-      <w:proofErr w:type="gramEnd"/>
-      <w:r>
-        <w:rPr>
-          <w:i/>
-          <w:iCs/>
-        </w:rPr>
-        <w:t xml:space="preserve">) </w:t>
+        <w:t xml:space="preserve"> loop() </w:t>
       </w:r>
       <w:proofErr w:type="spellStart"/>
       <w:r>
@@ -8410,15 +8278,7 @@
         <w:spacing w:after="0" w:line="240" w:lineRule="auto"/>
       </w:pPr>
       <w:r>
-        <w:t xml:space="preserve">void </w:t>
-      </w:r>
-      <w:proofErr w:type="gramStart"/>
-      <w:r>
-        <w:t>loop(</w:t>
-      </w:r>
-      <w:proofErr w:type="gramEnd"/>
-      <w:r>
-        <w:t>) {</w:t>
+        <w:t>void loop() {</w:t>
       </w:r>
     </w:p>
     <w:p>
@@ -8437,17 +8297,12 @@
         <w:t xml:space="preserve">value = </w:t>
       </w:r>
       <w:proofErr w:type="spellStart"/>
-      <w:proofErr w:type="gramStart"/>
       <w:r>
         <w:t>digitalRead</w:t>
       </w:r>
       <w:proofErr w:type="spellEnd"/>
       <w:r>
-        <w:t>(</w:t>
-      </w:r>
-      <w:proofErr w:type="gramEnd"/>
-      <w:r>
-        <w:t>BUTTON);</w:t>
+        <w:t>(BUTTON);</w:t>
       </w:r>
     </w:p>
     <w:p>
@@ -8463,17 +8318,12 @@
         <w:ind w:firstLine="720"/>
       </w:pPr>
       <w:proofErr w:type="spellStart"/>
-      <w:proofErr w:type="gramStart"/>
       <w:r>
         <w:t>digitalWrite</w:t>
       </w:r>
       <w:proofErr w:type="spellEnd"/>
       <w:r>
-        <w:t>(</w:t>
-      </w:r>
-      <w:proofErr w:type="gramEnd"/>
-      <w:r>
-        <w:t>LED, value);</w:t>
+        <w:t>(LED, value);</w:t>
       </w:r>
     </w:p>
     <w:p>
@@ -8528,98 +8378,269 @@
       <w:r>
         <w:t xml:space="preserve">: </w:t>
       </w:r>
-      <w:proofErr w:type="gramStart"/>
       <w:r>
         <w:rPr>
           <w:b/>
           <w:bCs/>
         </w:rPr>
-        <w:t>setup(</w:t>
-      </w:r>
-      <w:proofErr w:type="gramEnd"/>
+        <w:t>setup()</w:t>
+      </w:r>
+      <w:r>
+        <w:t xml:space="preserve"> </w:t>
+      </w:r>
+      <w:proofErr w:type="spellStart"/>
+      <w:r>
+        <w:t>i</w:t>
+      </w:r>
+      <w:proofErr w:type="spellEnd"/>
+      <w:r>
+        <w:t xml:space="preserve"> </w:t>
+      </w:r>
       <w:r>
         <w:rPr>
           <w:b/>
           <w:bCs/>
         </w:rPr>
-        <w:t>)</w:t>
-      </w:r>
-      <w:r>
-        <w:t xml:space="preserve"> </w:t>
-      </w:r>
-      <w:proofErr w:type="spellStart"/>
-      <w:r>
-        <w:t>i</w:t>
-      </w:r>
-      <w:proofErr w:type="spellEnd"/>
-      <w:r>
-        <w:t xml:space="preserve"> </w:t>
+        <w:t>loop()</w:t>
+      </w:r>
+      <w:r>
+        <w:t xml:space="preserve">. </w:t>
+      </w:r>
+      <w:proofErr w:type="spellStart"/>
+      <w:r>
+        <w:t>S</w:t>
+      </w:r>
+      <w:r>
+        <w:t>vaki</w:t>
+      </w:r>
+      <w:proofErr w:type="spellEnd"/>
+      <w:r>
+        <w:t xml:space="preserve"> Arduino program</w:t>
+      </w:r>
+      <w:r>
+        <w:t xml:space="preserve"> mora </w:t>
+      </w:r>
+      <w:proofErr w:type="spellStart"/>
+      <w:r>
+        <w:t>sadržavati</w:t>
+      </w:r>
+      <w:proofErr w:type="spellEnd"/>
+      <w:r>
+        <w:t xml:space="preserve">  </w:t>
+      </w:r>
+      <w:proofErr w:type="spellStart"/>
+      <w:r>
+        <w:t>barem</w:t>
+      </w:r>
+      <w:proofErr w:type="spellEnd"/>
+      <w:r>
+        <w:t xml:space="preserve"> </w:t>
+      </w:r>
+      <w:proofErr w:type="spellStart"/>
+      <w:r>
+        <w:t>dvije</w:t>
+      </w:r>
+      <w:proofErr w:type="spellEnd"/>
+      <w:r>
+        <w:t xml:space="preserve"> </w:t>
+      </w:r>
+      <w:proofErr w:type="spellStart"/>
+      <w:r>
+        <w:t>funkcije</w:t>
+      </w:r>
+      <w:proofErr w:type="spellEnd"/>
+      <w:r>
+        <w:t xml:space="preserve">: </w:t>
       </w:r>
       <w:r>
         <w:rPr>
           <w:b/>
           <w:bCs/>
         </w:rPr>
-        <w:t>loop()</w:t>
-      </w:r>
-      <w:r>
-        <w:t xml:space="preserve">. </w:t>
-      </w:r>
-      <w:proofErr w:type="spellStart"/>
-      <w:r>
-        <w:t>S</w:t>
-      </w:r>
-      <w:r>
-        <w:t>vaki</w:t>
-      </w:r>
-      <w:proofErr w:type="spellEnd"/>
-      <w:r>
-        <w:t xml:space="preserve"> Arduino program</w:t>
-      </w:r>
-      <w:r>
-        <w:t xml:space="preserve"> mora </w:t>
-      </w:r>
-      <w:proofErr w:type="spellStart"/>
-      <w:proofErr w:type="gramStart"/>
-      <w:r>
-        <w:t>sadržavati</w:t>
-      </w:r>
-      <w:proofErr w:type="spellEnd"/>
-      <w:r>
-        <w:t xml:space="preserve">  </w:t>
-      </w:r>
-      <w:proofErr w:type="spellStart"/>
-      <w:r>
-        <w:t>barem</w:t>
-      </w:r>
-      <w:proofErr w:type="spellEnd"/>
-      <w:proofErr w:type="gramEnd"/>
-      <w:r>
-        <w:t xml:space="preserve"> </w:t>
-      </w:r>
-      <w:proofErr w:type="spellStart"/>
-      <w:r>
-        <w:t>dvije</w:t>
-      </w:r>
-      <w:proofErr w:type="spellEnd"/>
-      <w:r>
-        <w:t xml:space="preserve"> </w:t>
-      </w:r>
-      <w:proofErr w:type="spellStart"/>
-      <w:r>
-        <w:t>funkcije</w:t>
-      </w:r>
-      <w:proofErr w:type="spellEnd"/>
-      <w:r>
-        <w:t xml:space="preserve">: </w:t>
+        <w:t>setup()</w:t>
+      </w:r>
+      <w:r>
+        <w:t xml:space="preserve"> </w:t>
+      </w:r>
+      <w:proofErr w:type="spellStart"/>
+      <w:r>
+        <w:t>i</w:t>
+      </w:r>
+      <w:proofErr w:type="spellEnd"/>
+      <w:r>
+        <w:t xml:space="preserve"> </w:t>
       </w:r>
       <w:r>
         <w:rPr>
           <w:b/>
           <w:bCs/>
         </w:rPr>
-        <w:t>setup()</w:t>
-      </w:r>
+        <w:t>loop()</w:t>
+      </w:r>
+      <w:r>
+        <w:t xml:space="preserve">. </w:t>
+      </w:r>
+      <w:proofErr w:type="spellStart"/>
+      <w:r>
+        <w:t>Funkcija</w:t>
+      </w:r>
+      <w:proofErr w:type="spellEnd"/>
+      <w:r>
+        <w:t xml:space="preserve"> setup() </w:t>
+      </w:r>
+      <w:proofErr w:type="spellStart"/>
+      <w:r>
+        <w:t>poziva</w:t>
+      </w:r>
+      <w:proofErr w:type="spellEnd"/>
+      <w:r>
+        <w:t xml:space="preserve"> se </w:t>
+      </w:r>
+      <w:proofErr w:type="spellStart"/>
+      <w:r>
+        <w:t>jednom</w:t>
+      </w:r>
+      <w:proofErr w:type="spellEnd"/>
+      <w:r>
+        <w:t xml:space="preserve"> </w:t>
+      </w:r>
+      <w:proofErr w:type="spellStart"/>
+      <w:r>
+        <w:t>na</w:t>
+      </w:r>
+      <w:proofErr w:type="spellEnd"/>
+      <w:r>
+        <w:t xml:space="preserve"> </w:t>
+      </w:r>
+      <w:proofErr w:type="spellStart"/>
+      <w:r>
+        <w:t>početku</w:t>
+      </w:r>
+      <w:proofErr w:type="spellEnd"/>
+      <w:r>
+        <w:t xml:space="preserve"> </w:t>
+      </w:r>
+      <w:proofErr w:type="spellStart"/>
+      <w:r>
+        <w:t>izvođenja</w:t>
+      </w:r>
+      <w:proofErr w:type="spellEnd"/>
+      <w:r>
+        <w:t xml:space="preserve"> </w:t>
+      </w:r>
+      <w:proofErr w:type="spellStart"/>
+      <w:r>
+        <w:t>programa</w:t>
+      </w:r>
+      <w:proofErr w:type="spellEnd"/>
+      <w:r>
+        <w:t xml:space="preserve">, a </w:t>
+      </w:r>
+      <w:proofErr w:type="spellStart"/>
+      <w:r>
+        <w:t>nakon</w:t>
+      </w:r>
+      <w:proofErr w:type="spellEnd"/>
+      <w:r>
+        <w:t xml:space="preserve"> toga </w:t>
+      </w:r>
+      <w:r>
+        <w:lastRenderedPageBreak/>
+        <w:t xml:space="preserve">se </w:t>
+      </w:r>
+      <w:proofErr w:type="spellStart"/>
+      <w:r>
+        <w:t>ciklički</w:t>
+      </w:r>
+      <w:proofErr w:type="spellEnd"/>
+      <w:r>
+        <w:t xml:space="preserve"> </w:t>
+      </w:r>
+      <w:proofErr w:type="spellStart"/>
+      <w:r>
+        <w:t>poziva</w:t>
+      </w:r>
+      <w:proofErr w:type="spellEnd"/>
+      <w:r>
+        <w:t xml:space="preserve"> </w:t>
+      </w:r>
+      <w:proofErr w:type="spellStart"/>
+      <w:r>
+        <w:t>funkcija</w:t>
+      </w:r>
+      <w:proofErr w:type="spellEnd"/>
+      <w:r>
+        <w:t xml:space="preserve"> loop(). U </w:t>
+      </w:r>
+      <w:proofErr w:type="spellStart"/>
+      <w:r>
+        <w:t>tijelu</w:t>
+      </w:r>
+      <w:proofErr w:type="spellEnd"/>
+      <w:r>
+        <w:t xml:space="preserve"> </w:t>
+      </w:r>
+      <w:proofErr w:type="spellStart"/>
+      <w:r>
+        <w:t>fukcije</w:t>
+      </w:r>
+      <w:proofErr w:type="spellEnd"/>
+      <w:r>
+        <w:t xml:space="preserve"> setup() </w:t>
+      </w:r>
+      <w:proofErr w:type="spellStart"/>
+      <w:r>
+        <w:t>smješta</w:t>
+      </w:r>
+      <w:proofErr w:type="spellEnd"/>
+      <w:r>
+        <w:t xml:space="preserve"> se </w:t>
+      </w:r>
+      <w:proofErr w:type="spellStart"/>
+      <w:r>
+        <w:t>inicijalizacijski</w:t>
+      </w:r>
+      <w:proofErr w:type="spellEnd"/>
+      <w:r>
+        <w:t xml:space="preserve"> </w:t>
+      </w:r>
+      <w:proofErr w:type="spellStart"/>
+      <w:r>
+        <w:t>dio</w:t>
+      </w:r>
+      <w:proofErr w:type="spellEnd"/>
+      <w:r>
+        <w:t xml:space="preserve"> </w:t>
+      </w:r>
+      <w:proofErr w:type="spellStart"/>
+      <w:r>
+        <w:t>programa</w:t>
+      </w:r>
+      <w:proofErr w:type="spellEnd"/>
+      <w:r>
+        <w:t xml:space="preserve">, </w:t>
+      </w:r>
+      <w:proofErr w:type="spellStart"/>
+      <w:r>
+        <w:t>npr</w:t>
+      </w:r>
+      <w:proofErr w:type="spellEnd"/>
+      <w:r>
+        <w:t xml:space="preserve">. </w:t>
+      </w:r>
+      <w:proofErr w:type="spellStart"/>
+      <w:r>
+        <w:t>inicijalizacija</w:t>
+      </w:r>
+      <w:proofErr w:type="spellEnd"/>
+      <w:r>
+        <w:t xml:space="preserve"> </w:t>
+      </w:r>
+      <w:proofErr w:type="spellStart"/>
+      <w:r>
+        <w:t>ulaznih</w:t>
+      </w:r>
+      <w:proofErr w:type="spellEnd"/>
       <w:r>
         <w:t xml:space="preserve"> </w:t>
       </w:r>
@@ -8631,418 +8652,203 @@
       <w:r>
         <w:t xml:space="preserve"> </w:t>
       </w:r>
+      <w:proofErr w:type="spellStart"/>
+      <w:r>
+        <w:t>izlaznih</w:t>
+      </w:r>
+      <w:proofErr w:type="spellEnd"/>
+      <w:r>
+        <w:t xml:space="preserve"> </w:t>
+      </w:r>
+      <w:proofErr w:type="spellStart"/>
+      <w:r>
+        <w:t>portova</w:t>
+      </w:r>
+      <w:proofErr w:type="spellEnd"/>
+      <w:r>
+        <w:t xml:space="preserve">. </w:t>
+      </w:r>
+      <w:proofErr w:type="spellStart"/>
+      <w:r>
+        <w:t>Tijelo</w:t>
+      </w:r>
+      <w:proofErr w:type="spellEnd"/>
+      <w:r>
+        <w:t xml:space="preserve"> </w:t>
+      </w:r>
+      <w:proofErr w:type="spellStart"/>
+      <w:r>
+        <w:t>funkcije</w:t>
+      </w:r>
+      <w:proofErr w:type="spellEnd"/>
+      <w:r>
+        <w:t xml:space="preserve"> loop() </w:t>
+      </w:r>
+      <w:proofErr w:type="spellStart"/>
+      <w:r>
+        <w:t>sadrži</w:t>
+      </w:r>
+      <w:proofErr w:type="spellEnd"/>
+      <w:r>
+        <w:t xml:space="preserve"> </w:t>
+      </w:r>
+      <w:proofErr w:type="spellStart"/>
+      <w:r>
+        <w:t>algoritam</w:t>
+      </w:r>
+      <w:proofErr w:type="spellEnd"/>
+      <w:r>
+        <w:t xml:space="preserve"> </w:t>
+      </w:r>
+      <w:proofErr w:type="spellStart"/>
+      <w:r>
+        <w:t>koji</w:t>
+      </w:r>
+      <w:proofErr w:type="spellEnd"/>
+      <w:r>
+        <w:t xml:space="preserve"> </w:t>
+      </w:r>
+      <w:proofErr w:type="spellStart"/>
+      <w:r>
+        <w:t>će</w:t>
+      </w:r>
+      <w:proofErr w:type="spellEnd"/>
+      <w:r>
+        <w:t xml:space="preserve"> se </w:t>
+      </w:r>
+      <w:proofErr w:type="spellStart"/>
+      <w:r>
+        <w:t>izvoditi</w:t>
+      </w:r>
+      <w:proofErr w:type="spellEnd"/>
+      <w:r>
+        <w:t xml:space="preserve"> </w:t>
+      </w:r>
+      <w:proofErr w:type="spellStart"/>
+      <w:r>
+        <w:t>cijelo</w:t>
+      </w:r>
+      <w:proofErr w:type="spellEnd"/>
+      <w:r>
+        <w:t xml:space="preserve"> </w:t>
+      </w:r>
+      <w:proofErr w:type="spellStart"/>
+      <w:r>
+        <w:t>vrijeme</w:t>
+      </w:r>
+      <w:proofErr w:type="spellEnd"/>
+      <w:r>
+        <w:t xml:space="preserve"> </w:t>
+      </w:r>
+      <w:proofErr w:type="spellStart"/>
+      <w:r>
+        <w:t>dok</w:t>
+      </w:r>
+      <w:proofErr w:type="spellEnd"/>
+      <w:r>
+        <w:t xml:space="preserve"> je </w:t>
+      </w:r>
+      <w:proofErr w:type="spellStart"/>
+      <w:r>
+        <w:t>mikrokontroler</w:t>
+      </w:r>
+      <w:proofErr w:type="spellEnd"/>
+      <w:r>
+        <w:t xml:space="preserve"> </w:t>
+      </w:r>
+      <w:proofErr w:type="spellStart"/>
+      <w:r>
+        <w:t>spojen</w:t>
+      </w:r>
+      <w:proofErr w:type="spellEnd"/>
+      <w:r>
+        <w:t xml:space="preserve"> </w:t>
+      </w:r>
+      <w:proofErr w:type="spellStart"/>
+      <w:r>
+        <w:t>na</w:t>
+      </w:r>
+      <w:proofErr w:type="spellEnd"/>
+      <w:r>
+        <w:t xml:space="preserve"> </w:t>
+      </w:r>
+      <w:proofErr w:type="spellStart"/>
+      <w:r>
+        <w:t>izvor</w:t>
+      </w:r>
+      <w:proofErr w:type="spellEnd"/>
+      <w:r>
+        <w:t xml:space="preserve"> </w:t>
+      </w:r>
+      <w:proofErr w:type="spellStart"/>
+      <w:r>
+        <w:t>napajanja</w:t>
+      </w:r>
+      <w:proofErr w:type="spellEnd"/>
+      <w:r>
+        <w:t xml:space="preserve"> </w:t>
+      </w:r>
+      <w:proofErr w:type="spellStart"/>
+      <w:r>
+        <w:t>ili</w:t>
+      </w:r>
+      <w:proofErr w:type="spellEnd"/>
+      <w:r>
+        <w:t xml:space="preserve"> </w:t>
+      </w:r>
+      <w:proofErr w:type="spellStart"/>
+      <w:r>
+        <w:t>dok</w:t>
+      </w:r>
+      <w:proofErr w:type="spellEnd"/>
+      <w:r>
+        <w:t xml:space="preserve"> se ne </w:t>
+      </w:r>
+      <w:proofErr w:type="spellStart"/>
+      <w:r>
+        <w:t>izvrši</w:t>
+      </w:r>
+      <w:proofErr w:type="spellEnd"/>
+      <w:r>
+        <w:t xml:space="preserve"> reset </w:t>
+      </w:r>
+      <w:proofErr w:type="spellStart"/>
+      <w:r>
+        <w:t>mikrokontrolera</w:t>
+      </w:r>
+      <w:proofErr w:type="spellEnd"/>
+      <w:r>
+        <w:t xml:space="preserve">. </w:t>
+      </w:r>
+    </w:p>
+    <w:p>
+      <w:pPr>
+        <w:spacing w:line="240" w:lineRule="auto"/>
+        <w:jc w:val="both"/>
+      </w:pPr>
+      <w:proofErr w:type="spellStart"/>
+      <w:r>
+        <w:t>Funkcijom</w:t>
+      </w:r>
+      <w:proofErr w:type="spellEnd"/>
+      <w:r>
+        <w:t xml:space="preserve"> </w:t>
+      </w:r>
+      <w:proofErr w:type="spellStart"/>
       <w:r>
         <w:rPr>
           <w:b/>
           <w:bCs/>
         </w:rPr>
-        <w:t>loop()</w:t>
-      </w:r>
-      <w:r>
-        <w:t xml:space="preserve">. </w:t>
-      </w:r>
-      <w:proofErr w:type="spellStart"/>
-      <w:r>
-        <w:t>Funkcija</w:t>
-      </w:r>
-      <w:proofErr w:type="spellEnd"/>
-      <w:r>
-        <w:t xml:space="preserve"> </w:t>
-      </w:r>
-      <w:proofErr w:type="gramStart"/>
-      <w:r>
-        <w:t>setup(</w:t>
-      </w:r>
-      <w:proofErr w:type="gramEnd"/>
-      <w:r>
-        <w:t xml:space="preserve">) </w:t>
-      </w:r>
-      <w:proofErr w:type="spellStart"/>
-      <w:r>
-        <w:t>poziva</w:t>
-      </w:r>
-      <w:proofErr w:type="spellEnd"/>
-      <w:r>
-        <w:t xml:space="preserve"> se </w:t>
-      </w:r>
-      <w:proofErr w:type="spellStart"/>
-      <w:r>
-        <w:t>jednom</w:t>
-      </w:r>
-      <w:proofErr w:type="spellEnd"/>
-      <w:r>
-        <w:t xml:space="preserve"> </w:t>
-      </w:r>
-      <w:proofErr w:type="spellStart"/>
-      <w:r>
-        <w:t>na</w:t>
-      </w:r>
-      <w:proofErr w:type="spellEnd"/>
-      <w:r>
-        <w:t xml:space="preserve"> </w:t>
-      </w:r>
-      <w:proofErr w:type="spellStart"/>
-      <w:r>
-        <w:t>početku</w:t>
-      </w:r>
-      <w:proofErr w:type="spellEnd"/>
-      <w:r>
-        <w:t xml:space="preserve"> </w:t>
-      </w:r>
-      <w:proofErr w:type="spellStart"/>
-      <w:r>
-        <w:t>izvođenja</w:t>
-      </w:r>
-      <w:proofErr w:type="spellEnd"/>
-      <w:r>
-        <w:t xml:space="preserve"> </w:t>
-      </w:r>
-      <w:proofErr w:type="spellStart"/>
-      <w:r>
-        <w:t>programa</w:t>
-      </w:r>
-      <w:proofErr w:type="spellEnd"/>
-      <w:r>
-        <w:t xml:space="preserve">, a </w:t>
-      </w:r>
-      <w:proofErr w:type="spellStart"/>
-      <w:r>
-        <w:t>nakon</w:t>
-      </w:r>
-      <w:proofErr w:type="spellEnd"/>
-      <w:r>
-        <w:t xml:space="preserve"> toga </w:t>
-      </w:r>
-      <w:r>
-        <w:lastRenderedPageBreak/>
-        <w:t xml:space="preserve">se </w:t>
-      </w:r>
-      <w:proofErr w:type="spellStart"/>
-      <w:r>
-        <w:t>ciklički</w:t>
-      </w:r>
-      <w:proofErr w:type="spellEnd"/>
-      <w:r>
-        <w:t xml:space="preserve"> </w:t>
-      </w:r>
-      <w:proofErr w:type="spellStart"/>
-      <w:r>
-        <w:t>poziva</w:t>
-      </w:r>
-      <w:proofErr w:type="spellEnd"/>
-      <w:r>
-        <w:t xml:space="preserve"> </w:t>
-      </w:r>
-      <w:proofErr w:type="spellStart"/>
-      <w:r>
-        <w:t>funkcija</w:t>
-      </w:r>
-      <w:proofErr w:type="spellEnd"/>
-      <w:r>
-        <w:t xml:space="preserve"> loop(). U </w:t>
-      </w:r>
-      <w:proofErr w:type="spellStart"/>
-      <w:r>
-        <w:t>tijelu</w:t>
-      </w:r>
-      <w:proofErr w:type="spellEnd"/>
-      <w:r>
-        <w:t xml:space="preserve"> </w:t>
-      </w:r>
-      <w:proofErr w:type="spellStart"/>
-      <w:r>
-        <w:t>fukcije</w:t>
-      </w:r>
-      <w:proofErr w:type="spellEnd"/>
-      <w:r>
-        <w:t xml:space="preserve"> </w:t>
-      </w:r>
-      <w:proofErr w:type="gramStart"/>
-      <w:r>
-        <w:t>setup(</w:t>
-      </w:r>
-      <w:proofErr w:type="gramEnd"/>
-      <w:r>
-        <w:t xml:space="preserve">) </w:t>
-      </w:r>
-      <w:proofErr w:type="spellStart"/>
-      <w:r>
-        <w:t>smješta</w:t>
-      </w:r>
-      <w:proofErr w:type="spellEnd"/>
-      <w:r>
-        <w:t xml:space="preserve"> se </w:t>
-      </w:r>
-      <w:proofErr w:type="spellStart"/>
-      <w:r>
-        <w:t>inicijalizacijski</w:t>
-      </w:r>
-      <w:proofErr w:type="spellEnd"/>
-      <w:r>
-        <w:t xml:space="preserve"> </w:t>
-      </w:r>
-      <w:proofErr w:type="spellStart"/>
-      <w:r>
-        <w:t>dio</w:t>
-      </w:r>
-      <w:proofErr w:type="spellEnd"/>
-      <w:r>
-        <w:t xml:space="preserve"> </w:t>
-      </w:r>
-      <w:proofErr w:type="spellStart"/>
-      <w:r>
-        <w:t>programa</w:t>
-      </w:r>
-      <w:proofErr w:type="spellEnd"/>
-      <w:r>
-        <w:t xml:space="preserve">, </w:t>
-      </w:r>
-      <w:proofErr w:type="spellStart"/>
-      <w:r>
-        <w:t>npr</w:t>
-      </w:r>
-      <w:proofErr w:type="spellEnd"/>
-      <w:r>
-        <w:t xml:space="preserve">. </w:t>
-      </w:r>
-      <w:proofErr w:type="spellStart"/>
-      <w:r>
-        <w:t>inicijalizacija</w:t>
-      </w:r>
-      <w:proofErr w:type="spellEnd"/>
-      <w:r>
-        <w:t xml:space="preserve"> </w:t>
-      </w:r>
-      <w:proofErr w:type="spellStart"/>
-      <w:r>
-        <w:t>ulaznih</w:t>
-      </w:r>
-      <w:proofErr w:type="spellEnd"/>
-      <w:r>
-        <w:t xml:space="preserve"> </w:t>
-      </w:r>
-      <w:proofErr w:type="spellStart"/>
-      <w:r>
-        <w:t>i</w:t>
-      </w:r>
-      <w:proofErr w:type="spellEnd"/>
-      <w:r>
-        <w:t xml:space="preserve"> </w:t>
-      </w:r>
-      <w:proofErr w:type="spellStart"/>
-      <w:r>
-        <w:t>izlaznih</w:t>
-      </w:r>
-      <w:proofErr w:type="spellEnd"/>
-      <w:r>
-        <w:t xml:space="preserve"> </w:t>
-      </w:r>
-      <w:proofErr w:type="spellStart"/>
-      <w:r>
-        <w:t>portova</w:t>
-      </w:r>
-      <w:proofErr w:type="spellEnd"/>
-      <w:r>
-        <w:t xml:space="preserve">. </w:t>
-      </w:r>
-      <w:proofErr w:type="spellStart"/>
-      <w:r>
-        <w:t>Tijelo</w:t>
-      </w:r>
-      <w:proofErr w:type="spellEnd"/>
-      <w:r>
-        <w:t xml:space="preserve"> </w:t>
-      </w:r>
-      <w:proofErr w:type="spellStart"/>
-      <w:r>
-        <w:t>funkcije</w:t>
-      </w:r>
-      <w:proofErr w:type="spellEnd"/>
-      <w:r>
-        <w:t xml:space="preserve"> </w:t>
-      </w:r>
-      <w:proofErr w:type="gramStart"/>
-      <w:r>
-        <w:t>loop(</w:t>
-      </w:r>
-      <w:proofErr w:type="gramEnd"/>
-      <w:r>
-        <w:t xml:space="preserve">) </w:t>
-      </w:r>
-      <w:proofErr w:type="spellStart"/>
-      <w:r>
-        <w:t>sadrži</w:t>
-      </w:r>
-      <w:proofErr w:type="spellEnd"/>
-      <w:r>
-        <w:t xml:space="preserve"> </w:t>
-      </w:r>
-      <w:proofErr w:type="spellStart"/>
-      <w:r>
-        <w:t>algoritam</w:t>
-      </w:r>
-      <w:proofErr w:type="spellEnd"/>
-      <w:r>
-        <w:t xml:space="preserve"> </w:t>
-      </w:r>
-      <w:proofErr w:type="spellStart"/>
-      <w:r>
-        <w:t>koji</w:t>
-      </w:r>
-      <w:proofErr w:type="spellEnd"/>
-      <w:r>
-        <w:t xml:space="preserve"> </w:t>
-      </w:r>
-      <w:proofErr w:type="spellStart"/>
-      <w:r>
-        <w:t>će</w:t>
-      </w:r>
-      <w:proofErr w:type="spellEnd"/>
-      <w:r>
-        <w:t xml:space="preserve"> se </w:t>
-      </w:r>
-      <w:proofErr w:type="spellStart"/>
-      <w:r>
-        <w:t>izvoditi</w:t>
-      </w:r>
-      <w:proofErr w:type="spellEnd"/>
-      <w:r>
-        <w:t xml:space="preserve"> </w:t>
-      </w:r>
-      <w:proofErr w:type="spellStart"/>
-      <w:r>
-        <w:t>cijelo</w:t>
-      </w:r>
-      <w:proofErr w:type="spellEnd"/>
-      <w:r>
-        <w:t xml:space="preserve"> </w:t>
-      </w:r>
-      <w:proofErr w:type="spellStart"/>
-      <w:r>
-        <w:t>vrijeme</w:t>
-      </w:r>
-      <w:proofErr w:type="spellEnd"/>
-      <w:r>
-        <w:t xml:space="preserve"> </w:t>
-      </w:r>
-      <w:proofErr w:type="spellStart"/>
-      <w:r>
-        <w:t>dok</w:t>
-      </w:r>
-      <w:proofErr w:type="spellEnd"/>
-      <w:r>
-        <w:t xml:space="preserve"> je </w:t>
-      </w:r>
-      <w:proofErr w:type="spellStart"/>
-      <w:r>
-        <w:t>mikrokontroler</w:t>
-      </w:r>
-      <w:proofErr w:type="spellEnd"/>
-      <w:r>
-        <w:t xml:space="preserve"> </w:t>
-      </w:r>
-      <w:proofErr w:type="spellStart"/>
-      <w:r>
-        <w:t>spojen</w:t>
-      </w:r>
-      <w:proofErr w:type="spellEnd"/>
-      <w:r>
-        <w:t xml:space="preserve"> </w:t>
-      </w:r>
-      <w:proofErr w:type="spellStart"/>
-      <w:r>
-        <w:t>na</w:t>
-      </w:r>
-      <w:proofErr w:type="spellEnd"/>
-      <w:r>
-        <w:t xml:space="preserve"> </w:t>
-      </w:r>
-      <w:proofErr w:type="spellStart"/>
-      <w:r>
-        <w:t>izvor</w:t>
-      </w:r>
-      <w:proofErr w:type="spellEnd"/>
-      <w:r>
-        <w:t xml:space="preserve"> </w:t>
-      </w:r>
-      <w:proofErr w:type="spellStart"/>
-      <w:r>
-        <w:t>napajanja</w:t>
-      </w:r>
-      <w:proofErr w:type="spellEnd"/>
-      <w:r>
-        <w:t xml:space="preserve"> </w:t>
-      </w:r>
-      <w:proofErr w:type="spellStart"/>
-      <w:r>
-        <w:t>ili</w:t>
-      </w:r>
-      <w:proofErr w:type="spellEnd"/>
-      <w:r>
-        <w:t xml:space="preserve"> </w:t>
-      </w:r>
-      <w:proofErr w:type="spellStart"/>
-      <w:r>
-        <w:t>dok</w:t>
-      </w:r>
-      <w:proofErr w:type="spellEnd"/>
-      <w:r>
-        <w:t xml:space="preserve"> se ne </w:t>
-      </w:r>
-      <w:proofErr w:type="spellStart"/>
-      <w:r>
-        <w:t>izvrši</w:t>
-      </w:r>
-      <w:proofErr w:type="spellEnd"/>
-      <w:r>
-        <w:t xml:space="preserve"> reset </w:t>
-      </w:r>
-      <w:proofErr w:type="spellStart"/>
-      <w:r>
-        <w:t>mikrokontrolera</w:t>
-      </w:r>
-      <w:proofErr w:type="spellEnd"/>
-      <w:r>
-        <w:t xml:space="preserve">. </w:t>
-      </w:r>
-    </w:p>
-    <w:p>
-      <w:pPr>
-        <w:spacing w:line="240" w:lineRule="auto"/>
-        <w:jc w:val="both"/>
-      </w:pPr>
-      <w:proofErr w:type="spellStart"/>
-      <w:r>
-        <w:t>Funkcijom</w:t>
-      </w:r>
-      <w:proofErr w:type="spellEnd"/>
-      <w:r>
-        <w:t xml:space="preserve"> </w:t>
-      </w:r>
-      <w:proofErr w:type="spellStart"/>
-      <w:proofErr w:type="gramStart"/>
+        <w:t>pinMode</w:t>
+      </w:r>
+      <w:proofErr w:type="spellEnd"/>
       <w:r>
         <w:rPr>
           <w:b/>
           <w:bCs/>
         </w:rPr>
-        <w:t>pinMode</w:t>
-      </w:r>
-      <w:proofErr w:type="spellEnd"/>
-      <w:r>
-        <w:rPr>
-          <w:b/>
-          <w:bCs/>
-        </w:rPr>
-        <w:t>(</w:t>
-      </w:r>
-      <w:proofErr w:type="gramEnd"/>
-      <w:r>
-        <w:rPr>
-          <w:b/>
-          <w:bCs/>
-        </w:rPr>
-        <w:t>)</w:t>
+        <w:t>()</w:t>
       </w:r>
       <w:r>
         <w:t xml:space="preserve"> </w:t>
@@ -9492,17 +9298,12 @@
         <w:t xml:space="preserve"> </w:t>
       </w:r>
       <w:proofErr w:type="spellStart"/>
-      <w:proofErr w:type="gramStart"/>
       <w:r>
         <w:t>korištenjem</w:t>
       </w:r>
       <w:proofErr w:type="spellEnd"/>
       <w:r>
-        <w:t xml:space="preserve">  Arduino</w:t>
-      </w:r>
-      <w:proofErr w:type="gramEnd"/>
-      <w:r>
-        <w:t xml:space="preserve"> </w:t>
+        <w:t xml:space="preserve">  Arduino </w:t>
       </w:r>
       <w:proofErr w:type="spellStart"/>
       <w:r>
@@ -9729,7 +9530,6 @@
         <w:t xml:space="preserve"> (</w:t>
       </w:r>
       <w:proofErr w:type="spellStart"/>
-      <w:proofErr w:type="gramStart"/>
       <w:r>
         <w:t>funkcija</w:t>
       </w:r>
@@ -9742,7 +9542,6 @@
         <w:t>pinMode</w:t>
       </w:r>
       <w:proofErr w:type="spellEnd"/>
-      <w:proofErr w:type="gramEnd"/>
       <w:r>
         <w:t xml:space="preserve">()). Ta </w:t>
       </w:r>
@@ -9840,15 +9639,7 @@
       </w:r>
       <w:proofErr w:type="spellEnd"/>
       <w:r>
-        <w:t xml:space="preserve"> (ADC, PWM, </w:t>
-      </w:r>
-      <w:proofErr w:type="gramStart"/>
-      <w:r>
-        <w:t>SPI,...</w:t>
-      </w:r>
-      <w:proofErr w:type="gramEnd"/>
-      <w:r>
-        <w:t xml:space="preserve">). </w:t>
+        <w:t xml:space="preserve"> (ADC, PWM, SPI,...). </w:t>
       </w:r>
       <w:proofErr w:type="spellStart"/>
       <w:r>
@@ -10331,9 +10122,9 @@
           <w:sz w:val="28"/>
           <w:szCs w:val="28"/>
         </w:rPr>
-        <w:t xml:space="preserve"> </w:t>
-      </w:r>
-      <w:proofErr w:type="gramStart"/>
+        <w:t xml:space="preserve"> 2 : </w:t>
+      </w:r>
+      <w:proofErr w:type="spellStart"/>
       <w:r>
         <w:rPr>
           <w:b/>
@@ -10341,26 +10132,6 @@
           <w:sz w:val="28"/>
           <w:szCs w:val="28"/>
         </w:rPr>
-        <w:t>2 :</w:t>
-      </w:r>
-      <w:proofErr w:type="gramEnd"/>
-      <w:r>
-        <w:rPr>
-          <w:b/>
-          <w:bCs/>
-          <w:sz w:val="28"/>
-          <w:szCs w:val="28"/>
-        </w:rPr>
-        <w:t xml:space="preserve"> </w:t>
-      </w:r>
-      <w:proofErr w:type="spellStart"/>
-      <w:r>
-        <w:rPr>
-          <w:b/>
-          <w:bCs/>
-          <w:sz w:val="28"/>
-          <w:szCs w:val="28"/>
-        </w:rPr>
         <w:t>Treptalo</w:t>
       </w:r>
       <w:proofErr w:type="spellEnd"/>
@@ -10476,17 +10247,12 @@
         <w:t xml:space="preserve"> </w:t>
       </w:r>
       <w:proofErr w:type="spellStart"/>
-      <w:proofErr w:type="gramStart"/>
       <w:r>
         <w:t>mikrokontrolera</w:t>
       </w:r>
       <w:proofErr w:type="spellEnd"/>
       <w:r>
-        <w:t xml:space="preserve"> ,</w:t>
-      </w:r>
-      <w:proofErr w:type="gramEnd"/>
-      <w:r>
-        <w:t xml:space="preserve"> </w:t>
+        <w:t xml:space="preserve"> , </w:t>
       </w:r>
       <w:proofErr w:type="spellStart"/>
       <w:r>
@@ -10941,15 +10707,7 @@
       </w:r>
       <w:proofErr w:type="spellEnd"/>
       <w:r>
-        <w:t xml:space="preserve"> </w:t>
-      </w:r>
-      <w:proofErr w:type="gramStart"/>
-      <w:r>
-        <w:t>setup(</w:t>
-      </w:r>
-      <w:proofErr w:type="gramEnd"/>
-      <w:r>
-        <w:t xml:space="preserve">) </w:t>
+        <w:t xml:space="preserve"> setup() </w:t>
       </w:r>
       <w:proofErr w:type="spellStart"/>
       <w:r>
@@ -11013,15 +10771,7 @@
         <w:jc w:val="both"/>
       </w:pPr>
       <w:r>
-        <w:t xml:space="preserve">void </w:t>
-      </w:r>
-      <w:proofErr w:type="gramStart"/>
-      <w:r>
-        <w:t>setup(</w:t>
-      </w:r>
-      <w:proofErr w:type="gramEnd"/>
-      <w:r>
-        <w:t>) {</w:t>
+        <w:t>void setup() {</w:t>
       </w:r>
     </w:p>
     <w:p>
@@ -11085,17 +10835,12 @@
         <w:t xml:space="preserve">  </w:t>
       </w:r>
       <w:proofErr w:type="spellStart"/>
-      <w:proofErr w:type="gramStart"/>
       <w:r>
         <w:t>pinMode</w:t>
       </w:r>
       <w:proofErr w:type="spellEnd"/>
       <w:r>
-        <w:t>(</w:t>
-      </w:r>
-      <w:proofErr w:type="gramEnd"/>
-      <w:r>
-        <w:t>LED, OUTPUT);</w:t>
+        <w:t>(LED, OUTPUT);</w:t>
       </w:r>
     </w:p>
     <w:p>
@@ -11148,15 +10893,7 @@
       </w:r>
       <w:proofErr w:type="spellEnd"/>
       <w:r>
-        <w:t xml:space="preserve"> </w:t>
-      </w:r>
-      <w:proofErr w:type="gramStart"/>
-      <w:r>
-        <w:t>loop(</w:t>
-      </w:r>
-      <w:proofErr w:type="gramEnd"/>
-      <w:r>
-        <w:t xml:space="preserve">) </w:t>
+        <w:t xml:space="preserve"> loop() </w:t>
       </w:r>
       <w:proofErr w:type="spellStart"/>
       <w:r>
@@ -11188,15 +10925,7 @@
         <w:jc w:val="both"/>
       </w:pPr>
       <w:r>
-        <w:t xml:space="preserve">void </w:t>
-      </w:r>
-      <w:proofErr w:type="gramStart"/>
-      <w:r>
-        <w:t>loop(</w:t>
-      </w:r>
-      <w:proofErr w:type="gramEnd"/>
-      <w:r>
-        <w:t>) {</w:t>
+        <w:t>void loop() {</w:t>
       </w:r>
     </w:p>
     <w:p>
@@ -11247,17 +10976,12 @@
         <w:t xml:space="preserve">  </w:t>
       </w:r>
       <w:proofErr w:type="spellStart"/>
-      <w:proofErr w:type="gramStart"/>
       <w:r>
         <w:t>digitalWrite</w:t>
       </w:r>
       <w:proofErr w:type="spellEnd"/>
       <w:r>
-        <w:t>(</w:t>
-      </w:r>
-      <w:proofErr w:type="gramEnd"/>
-      <w:r>
-        <w:t>LED, HIGH);</w:t>
+        <w:t>(LED, HIGH);</w:t>
       </w:r>
     </w:p>
     <w:p>
@@ -11302,15 +11026,7 @@
         <w:jc w:val="both"/>
       </w:pPr>
       <w:r>
-        <w:t xml:space="preserve">  </w:t>
-      </w:r>
-      <w:proofErr w:type="gramStart"/>
-      <w:r>
-        <w:t>delay(</w:t>
-      </w:r>
-      <w:proofErr w:type="gramEnd"/>
-      <w:r>
-        <w:t>500);</w:t>
+        <w:t xml:space="preserve">  delay(500);</w:t>
       </w:r>
     </w:p>
     <w:p>
@@ -11361,17 +11077,12 @@
         <w:t xml:space="preserve">  </w:t>
       </w:r>
       <w:proofErr w:type="spellStart"/>
-      <w:proofErr w:type="gramStart"/>
       <w:r>
         <w:t>digitalWrite</w:t>
       </w:r>
       <w:proofErr w:type="spellEnd"/>
       <w:r>
-        <w:t>(</w:t>
-      </w:r>
-      <w:proofErr w:type="gramEnd"/>
-      <w:r>
-        <w:t>LED, LOW);</w:t>
+        <w:t>(LED, LOW);</w:t>
       </w:r>
     </w:p>
     <w:p>
@@ -11416,15 +11127,7 @@
         <w:jc w:val="both"/>
       </w:pPr>
       <w:r>
-        <w:t xml:space="preserve">  </w:t>
-      </w:r>
-      <w:proofErr w:type="gramStart"/>
-      <w:r>
-        <w:t>delay(</w:t>
-      </w:r>
-      <w:proofErr w:type="gramEnd"/>
-      <w:r>
-        <w:t>500);</w:t>
+        <w:t xml:space="preserve">  delay(500);</w:t>
       </w:r>
     </w:p>
     <w:p>
@@ -11479,15 +11182,7 @@
       </w:r>
       <w:proofErr w:type="spellEnd"/>
       <w:r>
-        <w:t xml:space="preserve"> </w:t>
-      </w:r>
-      <w:proofErr w:type="gramStart"/>
-      <w:r>
-        <w:t>delay(</w:t>
-      </w:r>
-      <w:proofErr w:type="gramEnd"/>
-      <w:r>
-        <w:t xml:space="preserve">), </w:t>
+        <w:t xml:space="preserve"> delay(), </w:t>
       </w:r>
       <w:proofErr w:type="spellStart"/>
       <w:r>
@@ -11592,9 +11287,9 @@
           <w:sz w:val="28"/>
           <w:szCs w:val="28"/>
         </w:rPr>
-        <w:t xml:space="preserve"> </w:t>
-      </w:r>
-      <w:proofErr w:type="gramStart"/>
+        <w:t xml:space="preserve"> 3 : </w:t>
+      </w:r>
+      <w:proofErr w:type="spellStart"/>
       <w:r>
         <w:rPr>
           <w:b/>
@@ -11602,9 +11297,9 @@
           <w:sz w:val="28"/>
           <w:szCs w:val="28"/>
         </w:rPr>
-        <w:t>3 :</w:t>
-      </w:r>
-      <w:proofErr w:type="gramEnd"/>
+        <w:t>Treptalo</w:t>
+      </w:r>
+      <w:proofErr w:type="spellEnd"/>
       <w:r>
         <w:rPr>
           <w:b/>
@@ -11612,7 +11307,7 @@
           <w:sz w:val="28"/>
           <w:szCs w:val="28"/>
         </w:rPr>
-        <w:t xml:space="preserve"> </w:t>
+        <w:t xml:space="preserve"> s </w:t>
       </w:r>
       <w:proofErr w:type="spellStart"/>
       <w:r>
@@ -11622,7 +11317,7 @@
           <w:sz w:val="28"/>
           <w:szCs w:val="28"/>
         </w:rPr>
-        <w:t>Treptalo</w:t>
+        <w:t>potenciometrom</w:t>
       </w:r>
       <w:proofErr w:type="spellEnd"/>
       <w:r>
@@ -11632,7 +11327,7 @@
           <w:sz w:val="28"/>
           <w:szCs w:val="28"/>
         </w:rPr>
-        <w:t xml:space="preserve"> s </w:t>
+        <w:t xml:space="preserve"> za </w:t>
       </w:r>
       <w:proofErr w:type="spellStart"/>
       <w:r>
@@ -11642,7 +11337,7 @@
           <w:sz w:val="28"/>
           <w:szCs w:val="28"/>
         </w:rPr>
-        <w:t>potenciometrom</w:t>
+        <w:t>promjenu</w:t>
       </w:r>
       <w:proofErr w:type="spellEnd"/>
       <w:r>
@@ -11652,7 +11347,7 @@
           <w:sz w:val="28"/>
           <w:szCs w:val="28"/>
         </w:rPr>
-        <w:t xml:space="preserve"> za </w:t>
+        <w:t xml:space="preserve"> </w:t>
       </w:r>
       <w:proofErr w:type="spellStart"/>
       <w:r>
@@ -11662,7 +11357,7 @@
           <w:sz w:val="28"/>
           <w:szCs w:val="28"/>
         </w:rPr>
-        <w:t>promjenu</w:t>
+        <w:t>frekvencije</w:t>
       </w:r>
       <w:proofErr w:type="spellEnd"/>
       <w:r>
@@ -11682,26 +11377,6 @@
           <w:sz w:val="28"/>
           <w:szCs w:val="28"/>
         </w:rPr>
-        <w:t>frekvencije</w:t>
-      </w:r>
-      <w:proofErr w:type="spellEnd"/>
-      <w:r>
-        <w:rPr>
-          <w:b/>
-          <w:bCs/>
-          <w:sz w:val="28"/>
-          <w:szCs w:val="28"/>
-        </w:rPr>
-        <w:t xml:space="preserve"> </w:t>
-      </w:r>
-      <w:proofErr w:type="spellStart"/>
-      <w:r>
-        <w:rPr>
-          <w:b/>
-          <w:bCs/>
-          <w:sz w:val="28"/>
-          <w:szCs w:val="28"/>
-        </w:rPr>
         <w:t>treptanja</w:t>
       </w:r>
       <w:proofErr w:type="spellEnd"/>
@@ -11963,17 +11638,12 @@
         <w:t xml:space="preserve"> </w:t>
       </w:r>
       <w:proofErr w:type="spellStart"/>
-      <w:proofErr w:type="gramStart"/>
       <w:r>
         <w:t>mikrokontrolera</w:t>
       </w:r>
       <w:proofErr w:type="spellEnd"/>
       <w:r>
-        <w:t xml:space="preserve"> ,</w:t>
-      </w:r>
-      <w:proofErr w:type="gramEnd"/>
-      <w:r>
-        <w:t xml:space="preserve"> a </w:t>
+        <w:t xml:space="preserve"> , a </w:t>
       </w:r>
       <w:proofErr w:type="spellStart"/>
       <w:r>
@@ -12317,7 +11987,6 @@
         <w:t xml:space="preserve"> je </w:t>
       </w:r>
       <w:proofErr w:type="spellStart"/>
-      <w:proofErr w:type="gramStart"/>
       <w:r>
         <w:t>klizac</w:t>
       </w:r>
@@ -12330,7 +11999,6 @@
         <w:t>spojen</w:t>
       </w:r>
       <w:proofErr w:type="spellEnd"/>
-      <w:proofErr w:type="gramEnd"/>
       <w:r>
         <w:t xml:space="preserve"> </w:t>
       </w:r>
@@ -12444,17 +12112,12 @@
         <w:t xml:space="preserve"> </w:t>
       </w:r>
       <w:proofErr w:type="spellStart"/>
-      <w:proofErr w:type="gramStart"/>
       <w:r>
         <w:t>analogRead</w:t>
       </w:r>
       <w:proofErr w:type="spellEnd"/>
       <w:r>
-        <w:t>(</w:t>
-      </w:r>
-      <w:proofErr w:type="gramEnd"/>
-      <w:r>
-        <w:t xml:space="preserve">) za </w:t>
+        <w:t xml:space="preserve">() za </w:t>
       </w:r>
       <w:proofErr w:type="spellStart"/>
       <w:r>
@@ -12810,15 +12473,7 @@
         <w:jc w:val="both"/>
       </w:pPr>
       <w:r>
-        <w:t xml:space="preserve">void </w:t>
-      </w:r>
-      <w:proofErr w:type="gramStart"/>
-      <w:r>
-        <w:t>setup(</w:t>
-      </w:r>
-      <w:proofErr w:type="gramEnd"/>
-      <w:r>
-        <w:t>) {</w:t>
+        <w:t>void setup() {</w:t>
       </w:r>
     </w:p>
     <w:p>
@@ -12882,17 +12537,12 @@
         <w:t xml:space="preserve">  </w:t>
       </w:r>
       <w:proofErr w:type="spellStart"/>
-      <w:proofErr w:type="gramStart"/>
       <w:r>
         <w:t>pinMode</w:t>
       </w:r>
       <w:proofErr w:type="spellEnd"/>
       <w:r>
-        <w:t>(</w:t>
-      </w:r>
-      <w:proofErr w:type="gramEnd"/>
-      <w:r>
-        <w:t>LED, OUTPUT);</w:t>
+        <w:t>(LED, OUTPUT);</w:t>
       </w:r>
     </w:p>
     <w:p>
@@ -12937,15 +12587,7 @@
         <w:jc w:val="both"/>
       </w:pPr>
       <w:r>
-        <w:t xml:space="preserve">void </w:t>
-      </w:r>
-      <w:proofErr w:type="gramStart"/>
-      <w:r>
-        <w:t>loop(</w:t>
-      </w:r>
-      <w:proofErr w:type="gramEnd"/>
-      <w:r>
-        <w:t>) {</w:t>
+        <w:t>void loop() {</w:t>
       </w:r>
     </w:p>
     <w:p>
@@ -12964,17 +12606,12 @@
         <w:t xml:space="preserve">  pot = </w:t>
       </w:r>
       <w:proofErr w:type="spellStart"/>
-      <w:proofErr w:type="gramStart"/>
       <w:r>
         <w:t>analogRead</w:t>
       </w:r>
       <w:proofErr w:type="spellEnd"/>
       <w:r>
-        <w:t>(</w:t>
-      </w:r>
-      <w:proofErr w:type="gramEnd"/>
-      <w:r>
-        <w:t>POT);</w:t>
+        <w:t>(POT);</w:t>
       </w:r>
     </w:p>
     <w:p>
@@ -13009,17 +12646,12 @@
         <w:t xml:space="preserve">  </w:t>
       </w:r>
       <w:proofErr w:type="spellStart"/>
-      <w:proofErr w:type="gramStart"/>
       <w:r>
         <w:t>digitalWrite</w:t>
       </w:r>
       <w:proofErr w:type="spellEnd"/>
       <w:r>
-        <w:t>(</w:t>
-      </w:r>
-      <w:proofErr w:type="gramEnd"/>
-      <w:r>
-        <w:t>LED, HIGH);</w:t>
+        <w:t>(LED, HIGH);</w:t>
       </w:r>
     </w:p>
     <w:p>
@@ -13070,17 +12702,12 @@
         <w:t xml:space="preserve">  </w:t>
       </w:r>
       <w:proofErr w:type="spellStart"/>
-      <w:proofErr w:type="gramStart"/>
       <w:r>
         <w:t>digitalWrite</w:t>
       </w:r>
       <w:proofErr w:type="spellEnd"/>
       <w:r>
-        <w:t>(</w:t>
-      </w:r>
-      <w:proofErr w:type="gramEnd"/>
-      <w:r>
-        <w:t>LED, LOW);</w:t>
+        <w:t>(LED, LOW);</w:t>
       </w:r>
     </w:p>
     <w:p>
@@ -13152,9 +12779,9 @@
           <w:sz w:val="28"/>
           <w:szCs w:val="28"/>
         </w:rPr>
-        <w:t xml:space="preserve"> </w:t>
-      </w:r>
-      <w:proofErr w:type="gramStart"/>
+        <w:t xml:space="preserve"> 4 : </w:t>
+      </w:r>
+      <w:proofErr w:type="spellStart"/>
       <w:r>
         <w:rPr>
           <w:b/>
@@ -13162,9 +12789,9 @@
           <w:sz w:val="28"/>
           <w:szCs w:val="28"/>
         </w:rPr>
-        <w:t>4 :</w:t>
-      </w:r>
-      <w:proofErr w:type="gramEnd"/>
+        <w:t>Treptalo</w:t>
+      </w:r>
+      <w:proofErr w:type="spellEnd"/>
       <w:r>
         <w:rPr>
           <w:b/>
@@ -13182,7 +12809,7 @@
           <w:sz w:val="28"/>
           <w:szCs w:val="28"/>
         </w:rPr>
-        <w:t>Treptalo</w:t>
+        <w:t>povezano</w:t>
       </w:r>
       <w:proofErr w:type="spellEnd"/>
       <w:r>
@@ -13192,7 +12819,7 @@
           <w:sz w:val="28"/>
           <w:szCs w:val="28"/>
         </w:rPr>
-        <w:t xml:space="preserve"> </w:t>
+        <w:t xml:space="preserve"> s </w:t>
       </w:r>
       <w:proofErr w:type="spellStart"/>
       <w:r>
@@ -13202,7 +12829,7 @@
           <w:sz w:val="28"/>
           <w:szCs w:val="28"/>
         </w:rPr>
-        <w:t>povezano</w:t>
+        <w:t>osobnim</w:t>
       </w:r>
       <w:proofErr w:type="spellEnd"/>
       <w:r>
@@ -13212,7 +12839,7 @@
           <w:sz w:val="28"/>
           <w:szCs w:val="28"/>
         </w:rPr>
-        <w:t xml:space="preserve"> s </w:t>
+        <w:t xml:space="preserve"> </w:t>
       </w:r>
       <w:proofErr w:type="spellStart"/>
       <w:r>
@@ -13222,7 +12849,7 @@
           <w:sz w:val="28"/>
           <w:szCs w:val="28"/>
         </w:rPr>
-        <w:t>osobnim</w:t>
+        <w:t>računalom</w:t>
       </w:r>
       <w:proofErr w:type="spellEnd"/>
       <w:r>
@@ -13242,7 +12869,7 @@
           <w:sz w:val="28"/>
           <w:szCs w:val="28"/>
         </w:rPr>
-        <w:t>računalom</w:t>
+        <w:t>putem</w:t>
       </w:r>
       <w:proofErr w:type="spellEnd"/>
       <w:r>
@@ -13262,7 +12889,7 @@
           <w:sz w:val="28"/>
           <w:szCs w:val="28"/>
         </w:rPr>
-        <w:t>putem</w:t>
+        <w:t>serijske</w:t>
       </w:r>
       <w:proofErr w:type="spellEnd"/>
       <w:r>
@@ -13282,26 +12909,6 @@
           <w:sz w:val="28"/>
           <w:szCs w:val="28"/>
         </w:rPr>
-        <w:t>serijske</w:t>
-      </w:r>
-      <w:proofErr w:type="spellEnd"/>
-      <w:r>
-        <w:rPr>
-          <w:b/>
-          <w:bCs/>
-          <w:sz w:val="28"/>
-          <w:szCs w:val="28"/>
-        </w:rPr>
-        <w:t xml:space="preserve"> </w:t>
-      </w:r>
-      <w:proofErr w:type="spellStart"/>
-      <w:r>
-        <w:rPr>
-          <w:b/>
-          <w:bCs/>
-          <w:sz w:val="28"/>
-          <w:szCs w:val="28"/>
-        </w:rPr>
         <w:t>veze</w:t>
       </w:r>
       <w:proofErr w:type="spellEnd"/>
@@ -13467,7 +13074,6 @@
         <w:t xml:space="preserve"> </w:t>
       </w:r>
       <w:proofErr w:type="spellStart"/>
-      <w:proofErr w:type="gramStart"/>
       <w:r>
         <w:t>pločica</w:t>
       </w:r>
@@ -13480,7 +13086,6 @@
         <w:t>treba</w:t>
       </w:r>
       <w:proofErr w:type="spellEnd"/>
-      <w:proofErr w:type="gramEnd"/>
       <w:r>
         <w:t xml:space="preserve"> </w:t>
       </w:r>
@@ -15107,7 +14712,7 @@
       </w:r>
       <w:proofErr w:type="spellEnd"/>
       <w:r>
-        <w:t xml:space="preserve"> da </w:t>
+        <w:t xml:space="preserve"> </w:t>
       </w:r>
       <w:proofErr w:type="spellStart"/>
       <w:r>
@@ -15844,15 +15449,7 @@
         <w:jc w:val="both"/>
       </w:pPr>
       <w:r>
-        <w:t xml:space="preserve">void </w:t>
-      </w:r>
-      <w:proofErr w:type="gramStart"/>
-      <w:r>
-        <w:t>setup(</w:t>
-      </w:r>
-      <w:proofErr w:type="gramEnd"/>
-      <w:r>
-        <w:t>) {</w:t>
+        <w:t>void setup() {</w:t>
       </w:r>
     </w:p>
     <w:p>
@@ -15916,17 +15513,12 @@
         <w:t xml:space="preserve">  </w:t>
       </w:r>
       <w:proofErr w:type="spellStart"/>
-      <w:proofErr w:type="gramStart"/>
       <w:r>
         <w:t>pinMode</w:t>
       </w:r>
       <w:proofErr w:type="spellEnd"/>
       <w:r>
-        <w:t>(</w:t>
-      </w:r>
-      <w:proofErr w:type="gramEnd"/>
-      <w:r>
-        <w:t>LED, OUTPUT);</w:t>
+        <w:t>(LED, OUTPUT);</w:t>
       </w:r>
     </w:p>
     <w:p>
@@ -16056,15 +15648,7 @@
         <w:jc w:val="both"/>
       </w:pPr>
       <w:r>
-        <w:t xml:space="preserve">void </w:t>
-      </w:r>
-      <w:proofErr w:type="gramStart"/>
-      <w:r>
-        <w:t>loop(</w:t>
-      </w:r>
-      <w:proofErr w:type="gramEnd"/>
-      <w:r>
-        <w:t>) {</w:t>
+        <w:t>void loop() {</w:t>
       </w:r>
     </w:p>
     <w:p>
@@ -16083,17 +15667,12 @@
         <w:t xml:space="preserve">  pot = </w:t>
       </w:r>
       <w:proofErr w:type="spellStart"/>
-      <w:proofErr w:type="gramStart"/>
       <w:r>
         <w:t>analogRead</w:t>
       </w:r>
       <w:proofErr w:type="spellEnd"/>
       <w:r>
-        <w:t>(</w:t>
-      </w:r>
-      <w:proofErr w:type="gramEnd"/>
-      <w:r>
-        <w:t>POT);</w:t>
+        <w:t>(POT);</w:t>
       </w:r>
     </w:p>
     <w:p>
@@ -16197,17 +15776,12 @@
         <w:t xml:space="preserve">  </w:t>
       </w:r>
       <w:proofErr w:type="spellStart"/>
-      <w:proofErr w:type="gramStart"/>
       <w:r>
         <w:t>digitalWrite</w:t>
       </w:r>
       <w:proofErr w:type="spellEnd"/>
       <w:r>
-        <w:t>(</w:t>
-      </w:r>
-      <w:proofErr w:type="gramEnd"/>
-      <w:r>
-        <w:t>LED, HIGH);</w:t>
+        <w:t>(LED, HIGH);</w:t>
       </w:r>
     </w:p>
     <w:p>
@@ -16258,17 +15832,12 @@
         <w:t xml:space="preserve">  </w:t>
       </w:r>
       <w:proofErr w:type="spellStart"/>
-      <w:proofErr w:type="gramStart"/>
       <w:r>
         <w:t>digitalWrite</w:t>
       </w:r>
       <w:proofErr w:type="spellEnd"/>
       <w:r>
-        <w:t>(</w:t>
-      </w:r>
-      <w:proofErr w:type="gramEnd"/>
-      <w:r>
-        <w:t>LED, LOW);</w:t>
+        <w:t>(LED, LOW);</w:t>
       </w:r>
     </w:p>
     <w:p>
@@ -16379,17 +15948,12 @@
         <w:t xml:space="preserve">, </w:t>
       </w:r>
       <w:proofErr w:type="spellStart"/>
-      <w:proofErr w:type="gramStart"/>
       <w:r>
         <w:t>ali</w:t>
       </w:r>
       <w:proofErr w:type="spellEnd"/>
       <w:r>
-        <w:t xml:space="preserve">  Arduino</w:t>
-      </w:r>
-      <w:proofErr w:type="gramEnd"/>
-      <w:r>
-        <w:t xml:space="preserve"> IDE </w:t>
+        <w:t xml:space="preserve">  Arduino IDE </w:t>
       </w:r>
       <w:proofErr w:type="spellStart"/>
       <w:r>
@@ -16772,7 +16336,6 @@
         <w:t xml:space="preserve"> Device </w:t>
       </w:r>
       <w:proofErr w:type="spellStart"/>
-      <w:proofErr w:type="gramStart"/>
       <w:r>
         <w:t>Managera</w:t>
       </w:r>
@@ -16783,7 +16346,6 @@
       <w:r>
         <w:t>:</w:t>
       </w:r>
-      <w:proofErr w:type="gramEnd"/>
     </w:p>
     <w:p>
       <w:pPr>
